--- a/data-structures-&-algorithms.docx
+++ b/data-structures-&-algorithms.docx
@@ -8638,36 +8638,7 @@
           <w:sz w:val="20"/>
           <w:szCs w:val="20"/>
         </w:rPr>
-        <w:t xml:space="preserve">Linked Lists </w:t>
-      </w:r>
-      <w:proofErr w:type="gramStart"/>
-      <w:r>
-        <w:rPr>
-          <w:rFonts w:asciiTheme="majorHAnsi" w:hAnsiTheme="majorHAnsi" w:cstheme="majorHAnsi"/>
-          <w:color w:val="767171" w:themeColor="background2" w:themeShade="80"/>
-          <w:sz w:val="20"/>
-          <w:szCs w:val="20"/>
-        </w:rPr>
-        <w:t>For</w:t>
-      </w:r>
-      <w:proofErr w:type="gramEnd"/>
-      <w:r>
-        <w:rPr>
-          <w:rFonts w:asciiTheme="majorHAnsi" w:hAnsiTheme="majorHAnsi" w:cstheme="majorHAnsi"/>
-          <w:color w:val="767171" w:themeColor="background2" w:themeShade="80"/>
-          <w:sz w:val="20"/>
-          <w:szCs w:val="20"/>
-        </w:rPr>
-        <w:t xml:space="preserve"> Beginners</w:t>
-      </w:r>
-      <w:r>
-        <w:rPr>
-          <w:rFonts w:asciiTheme="majorHAnsi" w:hAnsiTheme="majorHAnsi" w:cstheme="majorHAnsi"/>
-          <w:color w:val="767171" w:themeColor="background2" w:themeShade="80"/>
-          <w:sz w:val="20"/>
-          <w:szCs w:val="20"/>
-        </w:rPr>
-        <w:t xml:space="preserve"> &gt; </w:t>
+        <w:t xml:space="preserve">LL - </w:t>
       </w:r>
       <w:r>
         <w:rPr>
@@ -8716,54 +8687,34 @@
         <w:t>leetcode</w:t>
       </w:r>
       <w:proofErr w:type="spellEnd"/>
-    </w:p>
-    <w:p>
-      <w:pPr>
-        <w:pStyle w:val="NormalWeb"/>
-        <w:rPr>
-          <w:rFonts w:asciiTheme="majorHAnsi" w:hAnsiTheme="majorHAnsi" w:cstheme="majorHAnsi"/>
-          <w:color w:val="767171" w:themeColor="background2" w:themeShade="80"/>
-          <w:sz w:val="20"/>
-          <w:szCs w:val="20"/>
-        </w:rPr>
-      </w:pPr>
-      <w:r>
-        <w:rPr>
-          <w:rFonts w:asciiTheme="majorHAnsi" w:hAnsiTheme="majorHAnsi" w:cstheme="majorHAnsi"/>
-          <w:color w:val="767171" w:themeColor="background2" w:themeShade="80"/>
-          <w:sz w:val="20"/>
-          <w:szCs w:val="20"/>
-        </w:rPr>
-        <w:t xml:space="preserve">Linked Lists </w:t>
-      </w:r>
-      <w:proofErr w:type="gramStart"/>
-      <w:r>
-        <w:rPr>
-          <w:rFonts w:asciiTheme="majorHAnsi" w:hAnsiTheme="majorHAnsi" w:cstheme="majorHAnsi"/>
-          <w:color w:val="767171" w:themeColor="background2" w:themeShade="80"/>
-          <w:sz w:val="20"/>
-          <w:szCs w:val="20"/>
-        </w:rPr>
-        <w:t>For</w:t>
-      </w:r>
-      <w:proofErr w:type="gramEnd"/>
-      <w:r>
-        <w:rPr>
-          <w:rFonts w:asciiTheme="majorHAnsi" w:hAnsiTheme="majorHAnsi" w:cstheme="majorHAnsi"/>
-          <w:color w:val="767171" w:themeColor="background2" w:themeShade="80"/>
-          <w:sz w:val="20"/>
-          <w:szCs w:val="20"/>
-        </w:rPr>
-        <w:t xml:space="preserve"> Beginners</w:t>
-      </w:r>
-      <w:r>
-        <w:rPr>
-          <w:rFonts w:asciiTheme="majorHAnsi" w:hAnsiTheme="majorHAnsi" w:cstheme="majorHAnsi"/>
-          <w:color w:val="767171" w:themeColor="background2" w:themeShade="80"/>
-          <w:sz w:val="20"/>
-          <w:szCs w:val="20"/>
-        </w:rPr>
-        <w:t xml:space="preserve"> &gt; </w:t>
+      <w:r>
+        <w:rPr>
+          <w:rFonts w:asciiTheme="majorHAnsi" w:hAnsiTheme="majorHAnsi" w:cstheme="majorHAnsi"/>
+          <w:color w:val="767171" w:themeColor="background2" w:themeShade="80"/>
+          <w:sz w:val="20"/>
+          <w:szCs w:val="20"/>
+        </w:rPr>
+        <w:t xml:space="preserve"> </w:t>
+      </w:r>
+    </w:p>
+    <w:p>
+      <w:pPr>
+        <w:pStyle w:val="NormalWeb"/>
+        <w:rPr>
+          <w:rFonts w:asciiTheme="majorHAnsi" w:hAnsiTheme="majorHAnsi" w:cstheme="majorHAnsi"/>
+          <w:color w:val="767171" w:themeColor="background2" w:themeShade="80"/>
+          <w:sz w:val="20"/>
+          <w:szCs w:val="20"/>
+        </w:rPr>
+      </w:pPr>
+      <w:r>
+        <w:rPr>
+          <w:rFonts w:asciiTheme="majorHAnsi" w:hAnsiTheme="majorHAnsi" w:cstheme="majorHAnsi"/>
+          <w:color w:val="767171" w:themeColor="background2" w:themeShade="80"/>
+          <w:sz w:val="20"/>
+          <w:szCs w:val="20"/>
+        </w:rPr>
+        <w:t xml:space="preserve">LL - </w:t>
       </w:r>
       <w:r>
         <w:rPr>
@@ -8830,36 +8781,7 @@
           <w:sz w:val="20"/>
           <w:szCs w:val="20"/>
         </w:rPr>
-        <w:t xml:space="preserve">Linked Lists </w:t>
-      </w:r>
-      <w:proofErr w:type="gramStart"/>
-      <w:r>
-        <w:rPr>
-          <w:rFonts w:asciiTheme="majorHAnsi" w:hAnsiTheme="majorHAnsi" w:cstheme="majorHAnsi"/>
-          <w:color w:val="767171" w:themeColor="background2" w:themeShade="80"/>
-          <w:sz w:val="20"/>
-          <w:szCs w:val="20"/>
-        </w:rPr>
-        <w:t>For</w:t>
-      </w:r>
-      <w:proofErr w:type="gramEnd"/>
-      <w:r>
-        <w:rPr>
-          <w:rFonts w:asciiTheme="majorHAnsi" w:hAnsiTheme="majorHAnsi" w:cstheme="majorHAnsi"/>
-          <w:color w:val="767171" w:themeColor="background2" w:themeShade="80"/>
-          <w:sz w:val="20"/>
-          <w:szCs w:val="20"/>
-        </w:rPr>
-        <w:t xml:space="preserve"> Beginners</w:t>
-      </w:r>
-      <w:r>
-        <w:rPr>
-          <w:rFonts w:asciiTheme="majorHAnsi" w:hAnsiTheme="majorHAnsi" w:cstheme="majorHAnsi"/>
-          <w:color w:val="767171" w:themeColor="background2" w:themeShade="80"/>
-          <w:sz w:val="20"/>
-          <w:szCs w:val="20"/>
-        </w:rPr>
-        <w:t xml:space="preserve"> &gt; </w:t>
+        <w:t xml:space="preserve">LL - </w:t>
       </w:r>
       <w:r>
         <w:rPr>
@@ -8908,6 +8830,15 @@
         <w:t>leetcode</w:t>
       </w:r>
       <w:proofErr w:type="spellEnd"/>
+      <w:r>
+        <w:rPr>
+          <w:rFonts w:asciiTheme="majorHAnsi" w:hAnsiTheme="majorHAnsi" w:cstheme="majorHAnsi"/>
+          <w:color w:val="767171" w:themeColor="background2" w:themeShade="80"/>
+          <w:sz w:val="20"/>
+          <w:szCs w:val="20"/>
+        </w:rPr>
+        <w:t xml:space="preserve"> </w:t>
+      </w:r>
     </w:p>
     <w:p>
       <w:pPr>
@@ -8926,27 +8857,16 @@
           <w:sz w:val="20"/>
           <w:szCs w:val="20"/>
         </w:rPr>
-        <w:t xml:space="preserve">Linked Lists </w:t>
-      </w:r>
-      <w:proofErr w:type="gramStart"/>
-      <w:r>
-        <w:rPr>
-          <w:rFonts w:asciiTheme="majorHAnsi" w:hAnsiTheme="majorHAnsi" w:cstheme="majorHAnsi"/>
-          <w:color w:val="767171" w:themeColor="background2" w:themeShade="80"/>
-          <w:sz w:val="20"/>
-          <w:szCs w:val="20"/>
-        </w:rPr>
-        <w:t>For</w:t>
-      </w:r>
-      <w:proofErr w:type="gramEnd"/>
-      <w:r>
-        <w:rPr>
-          <w:rFonts w:asciiTheme="majorHAnsi" w:hAnsiTheme="majorHAnsi" w:cstheme="majorHAnsi"/>
-          <w:color w:val="767171" w:themeColor="background2" w:themeShade="80"/>
-          <w:sz w:val="20"/>
-          <w:szCs w:val="20"/>
-        </w:rPr>
-        <w:t xml:space="preserve"> Beginners</w:t>
+        <w:t xml:space="preserve">LL - </w:t>
+      </w:r>
+      <w:r>
+        <w:rPr>
+          <w:rFonts w:asciiTheme="majorHAnsi" w:hAnsiTheme="majorHAnsi" w:cstheme="majorHAnsi"/>
+          <w:color w:val="767171" w:themeColor="background2" w:themeShade="80"/>
+          <w:sz w:val="20"/>
+          <w:szCs w:val="20"/>
+        </w:rPr>
+        <w:t>Check If Circular Linked List</w:t>
       </w:r>
       <w:r>
         <w:rPr>
@@ -8960,16 +8880,16 @@
       <w:r>
         <w:rPr>
           <w:rFonts w:asciiTheme="majorHAnsi" w:hAnsiTheme="majorHAnsi" w:cstheme="majorHAnsi"/>
-          <w:color w:val="767171" w:themeColor="background2" w:themeShade="80"/>
-          <w:sz w:val="20"/>
-          <w:szCs w:val="20"/>
-        </w:rPr>
-        <w:t>&gt; Check If Circular Linked List</w:t>
-      </w:r>
-      <w:r>
-        <w:rPr>
-          <w:rFonts w:asciiTheme="majorHAnsi" w:hAnsiTheme="majorHAnsi" w:cstheme="majorHAnsi"/>
-          <w:color w:val="767171" w:themeColor="background2" w:themeShade="80"/>
+          <w:color w:val="FF0000"/>
+          <w:sz w:val="20"/>
+          <w:szCs w:val="20"/>
+        </w:rPr>
+        <w:t>**</w:t>
+      </w:r>
+      <w:r>
+        <w:rPr>
+          <w:rFonts w:asciiTheme="majorHAnsi" w:hAnsiTheme="majorHAnsi" w:cstheme="majorHAnsi"/>
+          <w:color w:val="FF0000"/>
           <w:sz w:val="20"/>
           <w:szCs w:val="20"/>
         </w:rPr>
@@ -8978,6 +8898,62 @@
       <w:r>
         <w:rPr>
           <w:rFonts w:asciiTheme="majorHAnsi" w:hAnsiTheme="majorHAnsi" w:cstheme="majorHAnsi"/>
+          <w:color w:val="767171" w:themeColor="background2" w:themeShade="80"/>
+          <w:sz w:val="20"/>
+          <w:szCs w:val="20"/>
+        </w:rPr>
+        <w:t>GFG</w:t>
+      </w:r>
+      <w:r>
+        <w:rPr>
+          <w:rFonts w:asciiTheme="majorHAnsi" w:hAnsiTheme="majorHAnsi" w:cstheme="majorHAnsi"/>
+          <w:color w:val="767171" w:themeColor="background2" w:themeShade="80"/>
+          <w:sz w:val="20"/>
+          <w:szCs w:val="20"/>
+        </w:rPr>
+        <w:t xml:space="preserve"> </w:t>
+      </w:r>
+    </w:p>
+    <w:p>
+      <w:pPr>
+        <w:pStyle w:val="NormalWeb"/>
+        <w:rPr>
+          <w:rFonts w:asciiTheme="majorHAnsi" w:hAnsiTheme="majorHAnsi" w:cstheme="majorHAnsi"/>
+          <w:color w:val="00B050"/>
+          <w:sz w:val="20"/>
+          <w:szCs w:val="20"/>
+        </w:rPr>
+      </w:pPr>
+      <w:r>
+        <w:rPr>
+          <w:rFonts w:asciiTheme="majorHAnsi" w:hAnsiTheme="majorHAnsi" w:cstheme="majorHAnsi"/>
+          <w:color w:val="767171" w:themeColor="background2" w:themeShade="80"/>
+          <w:sz w:val="20"/>
+          <w:szCs w:val="20"/>
+        </w:rPr>
+        <w:t xml:space="preserve">LL - </w:t>
+      </w:r>
+      <w:r>
+        <w:rPr>
+          <w:rFonts w:asciiTheme="majorHAnsi" w:hAnsiTheme="majorHAnsi" w:cstheme="majorHAnsi"/>
+          <w:color w:val="767171" w:themeColor="background2" w:themeShade="80"/>
+          <w:sz w:val="20"/>
+          <w:szCs w:val="20"/>
+        </w:rPr>
+        <w:t>linked-list-cycle</w:t>
+      </w:r>
+      <w:r>
+        <w:rPr>
+          <w:rFonts w:asciiTheme="majorHAnsi" w:hAnsiTheme="majorHAnsi" w:cstheme="majorHAnsi"/>
+          <w:color w:val="767171" w:themeColor="background2" w:themeShade="80"/>
+          <w:sz w:val="20"/>
+          <w:szCs w:val="20"/>
+        </w:rPr>
+        <w:t xml:space="preserve"> </w:t>
+      </w:r>
+      <w:r>
+        <w:rPr>
+          <w:rFonts w:asciiTheme="majorHAnsi" w:hAnsiTheme="majorHAnsi" w:cstheme="majorHAnsi"/>
           <w:color w:val="FF0000"/>
           <w:sz w:val="20"/>
           <w:szCs w:val="20"/>
@@ -8987,12 +8963,191 @@
       <w:r>
         <w:rPr>
           <w:rFonts w:asciiTheme="majorHAnsi" w:hAnsiTheme="majorHAnsi" w:cstheme="majorHAnsi"/>
+          <w:color w:val="767171" w:themeColor="background2" w:themeShade="80"/>
+          <w:sz w:val="20"/>
+          <w:szCs w:val="20"/>
+        </w:rPr>
+        <w:t xml:space="preserve"> </w:t>
+      </w:r>
+      <w:proofErr w:type="spellStart"/>
+      <w:r>
+        <w:rPr>
+          <w:rFonts w:asciiTheme="majorHAnsi" w:hAnsiTheme="majorHAnsi" w:cstheme="majorHAnsi"/>
+          <w:color w:val="767171" w:themeColor="background2" w:themeShade="80"/>
+          <w:sz w:val="20"/>
+          <w:szCs w:val="20"/>
+        </w:rPr>
+        <w:t>leetcode</w:t>
+      </w:r>
+      <w:proofErr w:type="spellEnd"/>
+      <w:r>
+        <w:rPr>
+          <w:rFonts w:asciiTheme="majorHAnsi" w:hAnsiTheme="majorHAnsi" w:cstheme="majorHAnsi"/>
+          <w:color w:val="767171" w:themeColor="background2" w:themeShade="80"/>
+          <w:sz w:val="20"/>
+          <w:szCs w:val="20"/>
+        </w:rPr>
+        <w:t xml:space="preserve"> </w:t>
+      </w:r>
+    </w:p>
+    <w:p>
+      <w:pPr>
+        <w:pStyle w:val="NormalWeb"/>
+        <w:rPr>
+          <w:rFonts w:asciiTheme="majorHAnsi" w:hAnsiTheme="majorHAnsi" w:cstheme="majorHAnsi"/>
+          <w:color w:val="00B050"/>
+          <w:sz w:val="20"/>
+          <w:szCs w:val="20"/>
+        </w:rPr>
+      </w:pPr>
+      <w:r>
+        <w:rPr>
+          <w:rFonts w:asciiTheme="majorHAnsi" w:hAnsiTheme="majorHAnsi" w:cstheme="majorHAnsi"/>
+          <w:color w:val="767171" w:themeColor="background2" w:themeShade="80"/>
+          <w:sz w:val="20"/>
+          <w:szCs w:val="20"/>
+        </w:rPr>
+        <w:t xml:space="preserve">LL - </w:t>
+      </w:r>
+      <w:r>
+        <w:rPr>
+          <w:rFonts w:asciiTheme="majorHAnsi" w:hAnsiTheme="majorHAnsi" w:cstheme="majorHAnsi"/>
+          <w:color w:val="767171" w:themeColor="background2" w:themeShade="80"/>
+          <w:sz w:val="20"/>
+          <w:szCs w:val="20"/>
+        </w:rPr>
+        <w:t>Linked List Cycle II</w:t>
+      </w:r>
+      <w:r>
+        <w:rPr>
+          <w:rFonts w:asciiTheme="majorHAnsi" w:hAnsiTheme="majorHAnsi" w:cstheme="majorHAnsi"/>
+          <w:color w:val="767171" w:themeColor="background2" w:themeShade="80"/>
+          <w:sz w:val="20"/>
+          <w:szCs w:val="20"/>
+        </w:rPr>
+        <w:t xml:space="preserve"> </w:t>
+      </w:r>
+      <w:r>
+        <w:rPr>
+          <w:rFonts w:asciiTheme="majorHAnsi" w:hAnsiTheme="majorHAnsi" w:cstheme="majorHAnsi"/>
           <w:color w:val="FF0000"/>
           <w:sz w:val="20"/>
           <w:szCs w:val="20"/>
         </w:rPr>
+        <w:t>*</w:t>
+      </w:r>
+      <w:r>
+        <w:rPr>
+          <w:rFonts w:asciiTheme="majorHAnsi" w:hAnsiTheme="majorHAnsi" w:cstheme="majorHAnsi"/>
+          <w:color w:val="FF0000"/>
+          <w:sz w:val="20"/>
+          <w:szCs w:val="20"/>
+        </w:rPr>
+        <w:t>*</w:t>
+      </w:r>
+      <w:r>
+        <w:rPr>
+          <w:rFonts w:asciiTheme="majorHAnsi" w:hAnsiTheme="majorHAnsi" w:cstheme="majorHAnsi"/>
+          <w:color w:val="FF0000"/>
+          <w:sz w:val="20"/>
+          <w:szCs w:val="20"/>
+        </w:rPr>
+        <w:t>*</w:t>
+      </w:r>
+      <w:r>
+        <w:rPr>
+          <w:rFonts w:asciiTheme="majorHAnsi" w:hAnsiTheme="majorHAnsi" w:cstheme="majorHAnsi"/>
+          <w:color w:val="767171" w:themeColor="background2" w:themeShade="80"/>
+          <w:sz w:val="20"/>
+          <w:szCs w:val="20"/>
+        </w:rPr>
         <w:t xml:space="preserve"> </w:t>
       </w:r>
+      <w:proofErr w:type="spellStart"/>
+      <w:r>
+        <w:rPr>
+          <w:rFonts w:asciiTheme="majorHAnsi" w:hAnsiTheme="majorHAnsi" w:cstheme="majorHAnsi"/>
+          <w:color w:val="767171" w:themeColor="background2" w:themeShade="80"/>
+          <w:sz w:val="20"/>
+          <w:szCs w:val="20"/>
+        </w:rPr>
+        <w:t>leetcode</w:t>
+      </w:r>
+      <w:proofErr w:type="spellEnd"/>
+      <w:r>
+        <w:rPr>
+          <w:rFonts w:asciiTheme="majorHAnsi" w:hAnsiTheme="majorHAnsi" w:cstheme="majorHAnsi"/>
+          <w:color w:val="767171" w:themeColor="background2" w:themeShade="80"/>
+          <w:sz w:val="20"/>
+          <w:szCs w:val="20"/>
+        </w:rPr>
+        <w:t xml:space="preserve"> </w:t>
+      </w:r>
+    </w:p>
+    <w:p>
+      <w:pPr>
+        <w:pStyle w:val="NormalWeb"/>
+        <w:rPr>
+          <w:rFonts w:asciiTheme="majorHAnsi" w:hAnsiTheme="majorHAnsi" w:cstheme="majorHAnsi"/>
+          <w:color w:val="767171" w:themeColor="background2" w:themeShade="80"/>
+          <w:sz w:val="20"/>
+          <w:szCs w:val="20"/>
+        </w:rPr>
+      </w:pPr>
+      <w:r>
+        <w:rPr>
+          <w:rFonts w:asciiTheme="majorHAnsi" w:hAnsiTheme="majorHAnsi" w:cstheme="majorHAnsi"/>
+          <w:color w:val="767171" w:themeColor="background2" w:themeShade="80"/>
+          <w:sz w:val="20"/>
+          <w:szCs w:val="20"/>
+        </w:rPr>
+        <w:t xml:space="preserve">LL - </w:t>
+      </w:r>
+      <w:r>
+        <w:rPr>
+          <w:rFonts w:asciiTheme="majorHAnsi" w:hAnsiTheme="majorHAnsi" w:cstheme="majorHAnsi"/>
+          <w:color w:val="767171" w:themeColor="background2" w:themeShade="80"/>
+          <w:sz w:val="20"/>
+          <w:szCs w:val="20"/>
+        </w:rPr>
+        <w:t>remove</w:t>
+      </w:r>
+      <w:r>
+        <w:rPr>
+          <w:rFonts w:asciiTheme="majorHAnsi" w:hAnsiTheme="majorHAnsi" w:cstheme="majorHAnsi"/>
+          <w:color w:val="767171" w:themeColor="background2" w:themeShade="80"/>
+          <w:sz w:val="20"/>
+          <w:szCs w:val="20"/>
+        </w:rPr>
+        <w:t>-loop-in-linked-list</w:t>
+      </w:r>
+      <w:r>
+        <w:rPr>
+          <w:rFonts w:asciiTheme="majorHAnsi" w:hAnsiTheme="majorHAnsi" w:cstheme="majorHAnsi"/>
+          <w:color w:val="767171" w:themeColor="background2" w:themeShade="80"/>
+          <w:sz w:val="20"/>
+          <w:szCs w:val="20"/>
+        </w:rPr>
+        <w:t xml:space="preserve"> </w:t>
+      </w:r>
+      <w:r>
+        <w:rPr>
+          <w:rFonts w:asciiTheme="majorHAnsi" w:hAnsiTheme="majorHAnsi" w:cstheme="majorHAnsi"/>
+          <w:color w:val="FF0000"/>
+          <w:sz w:val="20"/>
+          <w:szCs w:val="20"/>
+        </w:rPr>
+        <w:t>**</w:t>
+      </w:r>
+      <w:r>
+        <w:rPr>
+          <w:rFonts w:asciiTheme="majorHAnsi" w:hAnsiTheme="majorHAnsi" w:cstheme="majorHAnsi"/>
+          <w:color w:val="FF0000"/>
+          <w:sz w:val="20"/>
+          <w:szCs w:val="20"/>
+        </w:rPr>
+        <w:t xml:space="preserve"> </w:t>
+      </w:r>
       <w:r>
         <w:rPr>
           <w:rFonts w:asciiTheme="majorHAnsi" w:hAnsiTheme="majorHAnsi" w:cstheme="majorHAnsi"/>
@@ -9008,39 +9163,28 @@
         <w:pStyle w:val="NormalWeb"/>
         <w:rPr>
           <w:rFonts w:asciiTheme="majorHAnsi" w:hAnsiTheme="majorHAnsi" w:cstheme="majorHAnsi"/>
-          <w:color w:val="00B050"/>
-          <w:sz w:val="20"/>
-          <w:szCs w:val="20"/>
-        </w:rPr>
-      </w:pPr>
-      <w:r>
-        <w:rPr>
-          <w:rFonts w:asciiTheme="majorHAnsi" w:hAnsiTheme="majorHAnsi" w:cstheme="majorHAnsi"/>
-          <w:color w:val="767171" w:themeColor="background2" w:themeShade="80"/>
-          <w:sz w:val="20"/>
-          <w:szCs w:val="20"/>
-        </w:rPr>
-        <w:t xml:space="preserve">Linked Lists </w:t>
-      </w:r>
-      <w:proofErr w:type="gramStart"/>
-      <w:r>
-        <w:rPr>
-          <w:rFonts w:asciiTheme="majorHAnsi" w:hAnsiTheme="majorHAnsi" w:cstheme="majorHAnsi"/>
-          <w:color w:val="767171" w:themeColor="background2" w:themeShade="80"/>
-          <w:sz w:val="20"/>
-          <w:szCs w:val="20"/>
-        </w:rPr>
-        <w:t>For</w:t>
-      </w:r>
-      <w:proofErr w:type="gramEnd"/>
-      <w:r>
-        <w:rPr>
-          <w:rFonts w:asciiTheme="majorHAnsi" w:hAnsiTheme="majorHAnsi" w:cstheme="majorHAnsi"/>
-          <w:color w:val="767171" w:themeColor="background2" w:themeShade="80"/>
-          <w:sz w:val="20"/>
-          <w:szCs w:val="20"/>
-        </w:rPr>
-        <w:t xml:space="preserve"> Beginners</w:t>
+          <w:color w:val="767171" w:themeColor="background2" w:themeShade="80"/>
+          <w:sz w:val="20"/>
+          <w:szCs w:val="20"/>
+        </w:rPr>
+      </w:pPr>
+      <w:r>
+        <w:rPr>
+          <w:rFonts w:asciiTheme="majorHAnsi" w:hAnsiTheme="majorHAnsi" w:cstheme="majorHAnsi"/>
+          <w:color w:val="767171" w:themeColor="background2" w:themeShade="80"/>
+          <w:sz w:val="20"/>
+          <w:szCs w:val="20"/>
+        </w:rPr>
+        <w:t>LL - remove</w:t>
+      </w:r>
+      <w:r>
+        <w:rPr>
+          <w:rFonts w:asciiTheme="majorHAnsi" w:hAnsiTheme="majorHAnsi" w:cstheme="majorHAnsi"/>
+          <w:color w:val="767171" w:themeColor="background2" w:themeShade="80"/>
+          <w:sz w:val="20"/>
+          <w:szCs w:val="20"/>
+        </w:rPr>
+        <w:t>-loop-in-linked-list</w:t>
       </w:r>
       <w:r>
         <w:rPr>
@@ -9054,16 +9198,16 @@
       <w:r>
         <w:rPr>
           <w:rFonts w:asciiTheme="majorHAnsi" w:hAnsiTheme="majorHAnsi" w:cstheme="majorHAnsi"/>
-          <w:color w:val="767171" w:themeColor="background2" w:themeShade="80"/>
-          <w:sz w:val="20"/>
-          <w:szCs w:val="20"/>
-        </w:rPr>
-        <w:t>&gt; linked-list-cycle</w:t>
-      </w:r>
-      <w:r>
-        <w:rPr>
-          <w:rFonts w:asciiTheme="majorHAnsi" w:hAnsiTheme="majorHAnsi" w:cstheme="majorHAnsi"/>
-          <w:color w:val="767171" w:themeColor="background2" w:themeShade="80"/>
+          <w:color w:val="FF0000"/>
+          <w:sz w:val="20"/>
+          <w:szCs w:val="20"/>
+        </w:rPr>
+        <w:t>**</w:t>
+      </w:r>
+      <w:r>
+        <w:rPr>
+          <w:rFonts w:asciiTheme="majorHAnsi" w:hAnsiTheme="majorHAnsi" w:cstheme="majorHAnsi"/>
+          <w:color w:val="FF0000"/>
           <w:sz w:val="20"/>
           <w:szCs w:val="20"/>
         </w:rPr>
@@ -9072,16 +9216,197 @@
       <w:r>
         <w:rPr>
           <w:rFonts w:asciiTheme="majorHAnsi" w:hAnsiTheme="majorHAnsi" w:cstheme="majorHAnsi"/>
+          <w:color w:val="767171" w:themeColor="background2" w:themeShade="80"/>
+          <w:sz w:val="20"/>
+          <w:szCs w:val="20"/>
+        </w:rPr>
+        <w:t>GFG</w:t>
+      </w:r>
+    </w:p>
+    <w:p>
+      <w:pPr>
+        <w:pStyle w:val="NormalWeb"/>
+        <w:rPr>
+          <w:rFonts w:asciiTheme="majorHAnsi" w:hAnsiTheme="majorHAnsi" w:cstheme="majorHAnsi"/>
+          <w:color w:val="767171" w:themeColor="background2" w:themeShade="80"/>
+          <w:sz w:val="20"/>
+          <w:szCs w:val="20"/>
+        </w:rPr>
+      </w:pPr>
+      <w:r>
+        <w:rPr>
+          <w:rFonts w:asciiTheme="majorHAnsi" w:hAnsiTheme="majorHAnsi" w:cstheme="majorHAnsi"/>
+          <w:color w:val="767171" w:themeColor="background2" w:themeShade="80"/>
+          <w:sz w:val="20"/>
+          <w:szCs w:val="20"/>
+        </w:rPr>
+        <w:t xml:space="preserve">LL - </w:t>
+      </w:r>
+      <w:r>
+        <w:rPr>
+          <w:rFonts w:asciiTheme="majorHAnsi" w:hAnsiTheme="majorHAnsi" w:cstheme="majorHAnsi"/>
+          <w:color w:val="767171" w:themeColor="background2" w:themeShade="80"/>
+          <w:sz w:val="20"/>
+          <w:szCs w:val="20"/>
+        </w:rPr>
+        <w:t>middle-of-the-linked-list</w:t>
+      </w:r>
+      <w:r>
+        <w:rPr>
+          <w:rFonts w:asciiTheme="majorHAnsi" w:hAnsiTheme="majorHAnsi" w:cstheme="majorHAnsi"/>
+          <w:color w:val="767171" w:themeColor="background2" w:themeShade="80"/>
+          <w:sz w:val="20"/>
+          <w:szCs w:val="20"/>
+        </w:rPr>
+        <w:t xml:space="preserve"> </w:t>
+      </w:r>
+      <w:r>
+        <w:rPr>
+          <w:rFonts w:asciiTheme="majorHAnsi" w:hAnsiTheme="majorHAnsi" w:cstheme="majorHAnsi"/>
           <w:color w:val="FF0000"/>
           <w:sz w:val="20"/>
           <w:szCs w:val="20"/>
         </w:rPr>
+        <w:t>*</w:t>
+      </w:r>
+      <w:r>
+        <w:rPr>
+          <w:rFonts w:asciiTheme="majorHAnsi" w:hAnsiTheme="majorHAnsi" w:cstheme="majorHAnsi"/>
+          <w:color w:val="767171" w:themeColor="background2" w:themeShade="80"/>
+          <w:sz w:val="20"/>
+          <w:szCs w:val="20"/>
+        </w:rPr>
+        <w:t xml:space="preserve"> </w:t>
+      </w:r>
+      <w:proofErr w:type="spellStart"/>
+      <w:r>
+        <w:rPr>
+          <w:rFonts w:asciiTheme="majorHAnsi" w:hAnsiTheme="majorHAnsi" w:cstheme="majorHAnsi"/>
+          <w:color w:val="767171" w:themeColor="background2" w:themeShade="80"/>
+          <w:sz w:val="20"/>
+          <w:szCs w:val="20"/>
+        </w:rPr>
+        <w:t>leetcode</w:t>
+      </w:r>
+      <w:proofErr w:type="spellEnd"/>
+    </w:p>
+    <w:p>
+      <w:pPr>
+        <w:pStyle w:val="NormalWeb"/>
+        <w:rPr>
+          <w:rFonts w:asciiTheme="majorHAnsi" w:hAnsiTheme="majorHAnsi" w:cstheme="majorHAnsi"/>
+          <w:color w:val="767171" w:themeColor="background2" w:themeShade="80"/>
+          <w:sz w:val="20"/>
+          <w:szCs w:val="20"/>
+        </w:rPr>
+      </w:pPr>
+      <w:r>
+        <w:rPr>
+          <w:rFonts w:asciiTheme="majorHAnsi" w:hAnsiTheme="majorHAnsi" w:cstheme="majorHAnsi"/>
+          <w:color w:val="767171" w:themeColor="background2" w:themeShade="80"/>
+          <w:sz w:val="20"/>
+          <w:szCs w:val="20"/>
+        </w:rPr>
+        <w:t xml:space="preserve">LL - </w:t>
+      </w:r>
+      <w:r>
+        <w:rPr>
+          <w:rFonts w:asciiTheme="majorHAnsi" w:hAnsiTheme="majorHAnsi" w:cstheme="majorHAnsi"/>
+          <w:color w:val="767171" w:themeColor="background2" w:themeShade="80"/>
+          <w:sz w:val="20"/>
+          <w:szCs w:val="20"/>
+        </w:rPr>
+        <w:t>reverse-linked-list</w:t>
+      </w:r>
+      <w:r>
+        <w:rPr>
+          <w:rFonts w:asciiTheme="majorHAnsi" w:hAnsiTheme="majorHAnsi" w:cstheme="majorHAnsi"/>
+          <w:color w:val="767171" w:themeColor="background2" w:themeShade="80"/>
+          <w:sz w:val="20"/>
+          <w:szCs w:val="20"/>
+        </w:rPr>
+        <w:t xml:space="preserve"> </w:t>
+      </w:r>
+      <w:r>
+        <w:rPr>
+          <w:rFonts w:asciiTheme="majorHAnsi" w:hAnsiTheme="majorHAnsi" w:cstheme="majorHAnsi"/>
+          <w:color w:val="FF0000"/>
+          <w:sz w:val="20"/>
+          <w:szCs w:val="20"/>
+        </w:rPr>
+        <w:t>*</w:t>
+      </w:r>
+      <w:r>
+        <w:rPr>
+          <w:rFonts w:asciiTheme="majorHAnsi" w:hAnsiTheme="majorHAnsi" w:cstheme="majorHAnsi"/>
+          <w:color w:val="767171" w:themeColor="background2" w:themeShade="80"/>
+          <w:sz w:val="20"/>
+          <w:szCs w:val="20"/>
+        </w:rPr>
+        <w:t xml:space="preserve"> </w:t>
+      </w:r>
+      <w:proofErr w:type="spellStart"/>
+      <w:r>
+        <w:rPr>
+          <w:rFonts w:asciiTheme="majorHAnsi" w:hAnsiTheme="majorHAnsi" w:cstheme="majorHAnsi"/>
+          <w:color w:val="767171" w:themeColor="background2" w:themeShade="80"/>
+          <w:sz w:val="20"/>
+          <w:szCs w:val="20"/>
+        </w:rPr>
+        <w:t>leetcode</w:t>
+      </w:r>
+      <w:proofErr w:type="spellEnd"/>
+    </w:p>
+    <w:p>
+      <w:pPr>
+        <w:pStyle w:val="NormalWeb"/>
+        <w:rPr>
+          <w:rFonts w:asciiTheme="majorHAnsi" w:hAnsiTheme="majorHAnsi" w:cstheme="majorHAnsi"/>
+          <w:color w:val="767171" w:themeColor="background2" w:themeShade="80"/>
+          <w:sz w:val="20"/>
+          <w:szCs w:val="20"/>
+        </w:rPr>
+      </w:pPr>
+      <w:r>
+        <w:rPr>
+          <w:rFonts w:asciiTheme="majorHAnsi" w:hAnsiTheme="majorHAnsi" w:cstheme="majorHAnsi"/>
+          <w:color w:val="767171" w:themeColor="background2" w:themeShade="80"/>
+          <w:sz w:val="20"/>
+          <w:szCs w:val="20"/>
+        </w:rPr>
+        <w:t xml:space="preserve">LL - </w:t>
+      </w:r>
+      <w:r>
+        <w:rPr>
+          <w:rFonts w:asciiTheme="majorHAnsi" w:hAnsiTheme="majorHAnsi" w:cstheme="majorHAnsi"/>
+          <w:color w:val="767171" w:themeColor="background2" w:themeShade="80"/>
+          <w:sz w:val="20"/>
+          <w:szCs w:val="20"/>
+        </w:rPr>
+        <w:t>reorder-list</w:t>
+      </w:r>
+      <w:r>
+        <w:rPr>
+          <w:rFonts w:asciiTheme="majorHAnsi" w:hAnsiTheme="majorHAnsi" w:cstheme="majorHAnsi"/>
+          <w:color w:val="767171" w:themeColor="background2" w:themeShade="80"/>
+          <w:sz w:val="20"/>
+          <w:szCs w:val="20"/>
+        </w:rPr>
+        <w:t xml:space="preserve"> </w:t>
+      </w:r>
+      <w:r>
+        <w:rPr>
+          <w:rFonts w:asciiTheme="majorHAnsi" w:hAnsiTheme="majorHAnsi" w:cstheme="majorHAnsi"/>
+          <w:color w:val="FF0000"/>
+          <w:sz w:val="20"/>
+          <w:szCs w:val="20"/>
+        </w:rPr>
         <w:t>**</w:t>
       </w:r>
       <w:r>
         <w:rPr>
           <w:rFonts w:asciiTheme="majorHAnsi" w:hAnsiTheme="majorHAnsi" w:cstheme="majorHAnsi"/>
-          <w:color w:val="767171" w:themeColor="background2" w:themeShade="80"/>
+          <w:color w:val="FF0000"/>
           <w:sz w:val="20"/>
           <w:szCs w:val="20"/>
         </w:rPr>
@@ -9104,57 +9429,28 @@
         <w:pStyle w:val="NormalWeb"/>
         <w:rPr>
           <w:rFonts w:asciiTheme="majorHAnsi" w:hAnsiTheme="majorHAnsi" w:cstheme="majorHAnsi"/>
-          <w:color w:val="00B050"/>
-          <w:sz w:val="20"/>
-          <w:szCs w:val="20"/>
-        </w:rPr>
-      </w:pPr>
-      <w:r>
-        <w:rPr>
-          <w:rFonts w:asciiTheme="majorHAnsi" w:hAnsiTheme="majorHAnsi" w:cstheme="majorHAnsi"/>
-          <w:color w:val="767171" w:themeColor="background2" w:themeShade="80"/>
-          <w:sz w:val="20"/>
-          <w:szCs w:val="20"/>
-        </w:rPr>
-        <w:t xml:space="preserve">Linked Lists </w:t>
-      </w:r>
-      <w:proofErr w:type="gramStart"/>
-      <w:r>
-        <w:rPr>
-          <w:rFonts w:asciiTheme="majorHAnsi" w:hAnsiTheme="majorHAnsi" w:cstheme="majorHAnsi"/>
-          <w:color w:val="767171" w:themeColor="background2" w:themeShade="80"/>
-          <w:sz w:val="20"/>
-          <w:szCs w:val="20"/>
-        </w:rPr>
-        <w:t>For</w:t>
-      </w:r>
-      <w:proofErr w:type="gramEnd"/>
-      <w:r>
-        <w:rPr>
-          <w:rFonts w:asciiTheme="majorHAnsi" w:hAnsiTheme="majorHAnsi" w:cstheme="majorHAnsi"/>
-          <w:color w:val="767171" w:themeColor="background2" w:themeShade="80"/>
-          <w:sz w:val="20"/>
-          <w:szCs w:val="20"/>
-        </w:rPr>
-        <w:t xml:space="preserve"> Beginners</w:t>
-      </w:r>
-      <w:r>
-        <w:rPr>
-          <w:rFonts w:asciiTheme="majorHAnsi" w:hAnsiTheme="majorHAnsi" w:cstheme="majorHAnsi"/>
-          <w:color w:val="767171" w:themeColor="background2" w:themeShade="80"/>
-          <w:sz w:val="20"/>
-          <w:szCs w:val="20"/>
-        </w:rPr>
-        <w:t xml:space="preserve"> &gt; </w:t>
-      </w:r>
-      <w:r>
-        <w:rPr>
-          <w:rFonts w:asciiTheme="majorHAnsi" w:hAnsiTheme="majorHAnsi" w:cstheme="majorHAnsi"/>
-          <w:color w:val="767171" w:themeColor="background2" w:themeShade="80"/>
-          <w:sz w:val="20"/>
-          <w:szCs w:val="20"/>
-        </w:rPr>
-        <w:t>Linked List Cycle II</w:t>
+          <w:color w:val="767171" w:themeColor="background2" w:themeShade="80"/>
+          <w:sz w:val="20"/>
+          <w:szCs w:val="20"/>
+        </w:rPr>
+      </w:pPr>
+      <w:r>
+        <w:rPr>
+          <w:rFonts w:asciiTheme="majorHAnsi" w:hAnsiTheme="majorHAnsi" w:cstheme="majorHAnsi"/>
+          <w:color w:val="767171" w:themeColor="background2" w:themeShade="80"/>
+          <w:sz w:val="20"/>
+          <w:szCs w:val="20"/>
+        </w:rPr>
+        <w:t xml:space="preserve">LL - </w:t>
+      </w:r>
+      <w:r>
+        <w:rPr>
+          <w:rFonts w:asciiTheme="majorHAnsi" w:hAnsiTheme="majorHAnsi" w:cstheme="majorHAnsi"/>
+          <w:color w:val="767171" w:themeColor="background2" w:themeShade="80"/>
+          <w:sz w:val="20"/>
+          <w:szCs w:val="20"/>
+        </w:rPr>
+        <w:t>delete-the-middle-node-of-a-linked-list</w:t>
       </w:r>
       <w:r>
         <w:rPr>
@@ -9177,6 +9473,64 @@
       <w:r>
         <w:rPr>
           <w:rFonts w:asciiTheme="majorHAnsi" w:hAnsiTheme="majorHAnsi" w:cstheme="majorHAnsi"/>
+          <w:color w:val="767171" w:themeColor="background2" w:themeShade="80"/>
+          <w:sz w:val="20"/>
+          <w:szCs w:val="20"/>
+        </w:rPr>
+        <w:t xml:space="preserve"> </w:t>
+      </w:r>
+      <w:proofErr w:type="spellStart"/>
+      <w:r>
+        <w:rPr>
+          <w:rFonts w:asciiTheme="majorHAnsi" w:hAnsiTheme="majorHAnsi" w:cstheme="majorHAnsi"/>
+          <w:color w:val="767171" w:themeColor="background2" w:themeShade="80"/>
+          <w:sz w:val="20"/>
+          <w:szCs w:val="20"/>
+        </w:rPr>
+        <w:t>leetcode</w:t>
+      </w:r>
+      <w:proofErr w:type="spellEnd"/>
+    </w:p>
+    <w:p>
+      <w:pPr>
+        <w:pStyle w:val="NormalWeb"/>
+        <w:rPr>
+          <w:rFonts w:asciiTheme="majorHAnsi" w:hAnsiTheme="majorHAnsi" w:cstheme="majorHAnsi"/>
+          <w:color w:val="767171" w:themeColor="background2" w:themeShade="80"/>
+          <w:sz w:val="20"/>
+          <w:szCs w:val="20"/>
+        </w:rPr>
+      </w:pPr>
+      <w:r>
+        <w:rPr>
+          <w:rFonts w:asciiTheme="majorHAnsi" w:hAnsiTheme="majorHAnsi" w:cstheme="majorHAnsi"/>
+          <w:color w:val="767171" w:themeColor="background2" w:themeShade="80"/>
+          <w:sz w:val="20"/>
+          <w:szCs w:val="20"/>
+        </w:rPr>
+        <w:t xml:space="preserve">LL - </w:t>
+      </w:r>
+      <w:r>
+        <w:rPr>
+          <w:rFonts w:asciiTheme="majorHAnsi" w:hAnsiTheme="majorHAnsi" w:cstheme="majorHAnsi"/>
+          <w:color w:val="767171" w:themeColor="background2" w:themeShade="80"/>
+          <w:sz w:val="20"/>
+          <w:szCs w:val="20"/>
+        </w:rPr>
+        <w:t>insert-in-middle-of-linked-list</w:t>
+      </w:r>
+      <w:r>
+        <w:rPr>
+          <w:rFonts w:asciiTheme="majorHAnsi" w:hAnsiTheme="majorHAnsi" w:cstheme="majorHAnsi"/>
+          <w:color w:val="767171" w:themeColor="background2" w:themeShade="80"/>
+          <w:sz w:val="20"/>
+          <w:szCs w:val="20"/>
+        </w:rPr>
+        <w:t xml:space="preserve"> </w:t>
+      </w:r>
+      <w:r>
+        <w:rPr>
+          <w:rFonts w:asciiTheme="majorHAnsi" w:hAnsiTheme="majorHAnsi" w:cstheme="majorHAnsi"/>
           <w:color w:val="FF0000"/>
           <w:sz w:val="20"/>
           <w:szCs w:val="20"/>
@@ -9186,6 +9540,64 @@
       <w:r>
         <w:rPr>
           <w:rFonts w:asciiTheme="majorHAnsi" w:hAnsiTheme="majorHAnsi" w:cstheme="majorHAnsi"/>
+          <w:color w:val="767171" w:themeColor="background2" w:themeShade="80"/>
+          <w:sz w:val="20"/>
+          <w:szCs w:val="20"/>
+        </w:rPr>
+        <w:t xml:space="preserve"> </w:t>
+      </w:r>
+      <w:proofErr w:type="spellStart"/>
+      <w:r>
+        <w:rPr>
+          <w:rFonts w:asciiTheme="majorHAnsi" w:hAnsiTheme="majorHAnsi" w:cstheme="majorHAnsi"/>
+          <w:color w:val="767171" w:themeColor="background2" w:themeShade="80"/>
+          <w:sz w:val="20"/>
+          <w:szCs w:val="20"/>
+        </w:rPr>
+        <w:t>leetcode</w:t>
+      </w:r>
+      <w:proofErr w:type="spellEnd"/>
+    </w:p>
+    <w:p>
+      <w:pPr>
+        <w:pStyle w:val="NormalWeb"/>
+        <w:rPr>
+          <w:rFonts w:asciiTheme="majorHAnsi" w:hAnsiTheme="majorHAnsi" w:cstheme="majorHAnsi"/>
+          <w:color w:val="767171" w:themeColor="background2" w:themeShade="80"/>
+          <w:sz w:val="20"/>
+          <w:szCs w:val="20"/>
+        </w:rPr>
+      </w:pPr>
+      <w:r>
+        <w:rPr>
+          <w:rFonts w:asciiTheme="majorHAnsi" w:hAnsiTheme="majorHAnsi" w:cstheme="majorHAnsi"/>
+          <w:color w:val="767171" w:themeColor="background2" w:themeShade="80"/>
+          <w:sz w:val="20"/>
+          <w:szCs w:val="20"/>
+        </w:rPr>
+        <w:t xml:space="preserve">LL - </w:t>
+      </w:r>
+      <w:r>
+        <w:rPr>
+          <w:rFonts w:asciiTheme="majorHAnsi" w:hAnsiTheme="majorHAnsi" w:cstheme="majorHAnsi"/>
+          <w:color w:val="767171" w:themeColor="background2" w:themeShade="80"/>
+          <w:sz w:val="20"/>
+          <w:szCs w:val="20"/>
+        </w:rPr>
+        <w:t>palindrome-linked-list</w:t>
+      </w:r>
+      <w:r>
+        <w:rPr>
+          <w:rFonts w:asciiTheme="majorHAnsi" w:hAnsiTheme="majorHAnsi" w:cstheme="majorHAnsi"/>
+          <w:color w:val="767171" w:themeColor="background2" w:themeShade="80"/>
+          <w:sz w:val="20"/>
+          <w:szCs w:val="20"/>
+        </w:rPr>
+        <w:t xml:space="preserve"> </w:t>
+      </w:r>
+      <w:r>
+        <w:rPr>
+          <w:rFonts w:asciiTheme="majorHAnsi" w:hAnsiTheme="majorHAnsi" w:cstheme="majorHAnsi"/>
           <w:color w:val="FF0000"/>
           <w:sz w:val="20"/>
           <w:szCs w:val="20"/>
@@ -9223,98 +9635,17 @@
           <w:szCs w:val="20"/>
         </w:rPr>
       </w:pPr>
-      <w:r>
-        <w:rPr>
-          <w:rFonts w:asciiTheme="majorHAnsi" w:hAnsiTheme="majorHAnsi" w:cstheme="majorHAnsi"/>
-          <w:color w:val="767171" w:themeColor="background2" w:themeShade="80"/>
-          <w:sz w:val="20"/>
-          <w:szCs w:val="20"/>
-        </w:rPr>
-        <w:t xml:space="preserve">Linked Lists </w:t>
-      </w:r>
-      <w:proofErr w:type="gramStart"/>
-      <w:r>
-        <w:rPr>
-          <w:rFonts w:asciiTheme="majorHAnsi" w:hAnsiTheme="majorHAnsi" w:cstheme="majorHAnsi"/>
-          <w:color w:val="767171" w:themeColor="background2" w:themeShade="80"/>
-          <w:sz w:val="20"/>
-          <w:szCs w:val="20"/>
-        </w:rPr>
-        <w:t>For</w:t>
-      </w:r>
-      <w:proofErr w:type="gramEnd"/>
-      <w:r>
-        <w:rPr>
-          <w:rFonts w:asciiTheme="majorHAnsi" w:hAnsiTheme="majorHAnsi" w:cstheme="majorHAnsi"/>
-          <w:color w:val="767171" w:themeColor="background2" w:themeShade="80"/>
-          <w:sz w:val="20"/>
-          <w:szCs w:val="20"/>
-        </w:rPr>
-        <w:t xml:space="preserve"> Beginners</w:t>
-      </w:r>
-      <w:r>
-        <w:rPr>
-          <w:rFonts w:asciiTheme="majorHAnsi" w:hAnsiTheme="majorHAnsi" w:cstheme="majorHAnsi"/>
-          <w:color w:val="767171" w:themeColor="background2" w:themeShade="80"/>
-          <w:sz w:val="20"/>
-          <w:szCs w:val="20"/>
-        </w:rPr>
-        <w:t xml:space="preserve"> &gt;</w:t>
-      </w:r>
-      <w:r>
-        <w:rPr>
-          <w:rFonts w:asciiTheme="majorHAnsi" w:hAnsiTheme="majorHAnsi" w:cstheme="majorHAnsi"/>
-          <w:color w:val="767171" w:themeColor="background2" w:themeShade="80"/>
-          <w:sz w:val="20"/>
-          <w:szCs w:val="20"/>
-        </w:rPr>
-        <w:t xml:space="preserve"> remove</w:t>
-      </w:r>
-      <w:r>
-        <w:rPr>
-          <w:rFonts w:asciiTheme="majorHAnsi" w:hAnsiTheme="majorHAnsi" w:cstheme="majorHAnsi"/>
-          <w:color w:val="767171" w:themeColor="background2" w:themeShade="80"/>
-          <w:sz w:val="20"/>
-          <w:szCs w:val="20"/>
-        </w:rPr>
-        <w:t>-loop-in-linked-list</w:t>
-      </w:r>
-      <w:r>
-        <w:rPr>
-          <w:rFonts w:asciiTheme="majorHAnsi" w:hAnsiTheme="majorHAnsi" w:cstheme="majorHAnsi"/>
-          <w:color w:val="767171" w:themeColor="background2" w:themeShade="80"/>
-          <w:sz w:val="20"/>
-          <w:szCs w:val="20"/>
-        </w:rPr>
-        <w:t xml:space="preserve"> </w:t>
-      </w:r>
-      <w:r>
-        <w:rPr>
-          <w:rFonts w:asciiTheme="majorHAnsi" w:hAnsiTheme="majorHAnsi" w:cstheme="majorHAnsi"/>
-          <w:color w:val="FF0000"/>
-          <w:sz w:val="20"/>
-          <w:szCs w:val="20"/>
-        </w:rPr>
-        <w:t>**</w:t>
-      </w:r>
-      <w:r>
-        <w:rPr>
-          <w:rFonts w:asciiTheme="majorHAnsi" w:hAnsiTheme="majorHAnsi" w:cstheme="majorHAnsi"/>
-          <w:color w:val="FF0000"/>
-          <w:sz w:val="20"/>
-          <w:szCs w:val="20"/>
-        </w:rPr>
-        <w:t xml:space="preserve"> </w:t>
-      </w:r>
-      <w:r>
-        <w:rPr>
-          <w:rFonts w:asciiTheme="majorHAnsi" w:hAnsiTheme="majorHAnsi" w:cstheme="majorHAnsi"/>
-          <w:color w:val="767171" w:themeColor="background2" w:themeShade="80"/>
-          <w:sz w:val="20"/>
-          <w:szCs w:val="20"/>
-        </w:rPr>
-        <w:t>GFG</w:t>
-      </w:r>
+    </w:p>
+    <w:p>
+      <w:pPr>
+        <w:pStyle w:val="NormalWeb"/>
+        <w:rPr>
+          <w:rFonts w:asciiTheme="majorHAnsi" w:hAnsiTheme="majorHAnsi" w:cstheme="majorHAnsi"/>
+          <w:color w:val="767171" w:themeColor="background2" w:themeShade="80"/>
+          <w:sz w:val="20"/>
+          <w:szCs w:val="20"/>
+        </w:rPr>
+      </w:pPr>
     </w:p>
     <w:p>
       <w:pPr>
@@ -9360,9 +9691,6 @@
         </w:rPr>
       </w:pPr>
       <w:r>
-        <w:rPr>
-          <w:color w:val="767171" w:themeColor="background2" w:themeShade="80"/>
-        </w:rPr>
         <w:fldChar w:fldCharType="begin"/>
       </w:r>
       <w:r>
@@ -9372,9 +9700,6 @@
         <w:instrText xml:space="preserve"> HYPERLINK "mailto:himansu.behera@pepcoding.com" </w:instrText>
       </w:r>
       <w:r>
-        <w:rPr>
-          <w:color w:val="767171" w:themeColor="background2" w:themeShade="80"/>
-        </w:rPr>
         <w:fldChar w:fldCharType="separate"/>
       </w:r>
       <w:r>
@@ -9434,7 +9759,7 @@
           <w:szCs w:val="20"/>
         </w:rPr>
       </w:pPr>
-      <w:hyperlink r:id="rId23" w:history="1">
+      <w:hyperlink r:id="rId23" w:anchor="gid=721852567" w:history="1">
         <w:r>
           <w:rPr>
             <w:rStyle w:val="Hyperlink"/>
@@ -9476,16 +9801,7 @@
           <w:sz w:val="20"/>
           <w:szCs w:val="20"/>
         </w:rPr>
-        <w:t>*************************************************</w:t>
-      </w:r>
-      <w:r>
-        <w:rPr>
-          <w:rFonts w:asciiTheme="majorHAnsi" w:hAnsiTheme="majorHAnsi" w:cstheme="majorHAnsi"/>
-          <w:color w:val="767171" w:themeColor="background2" w:themeShade="80"/>
-          <w:sz w:val="20"/>
-          <w:szCs w:val="20"/>
-        </w:rPr>
-        <w:t xml:space="preserve"> </w:t>
+        <w:t xml:space="preserve">************************************************* </w:t>
       </w:r>
       <w:r>
         <w:rPr>
@@ -9505,30 +9821,21 @@
           <w:sz w:val="20"/>
           <w:szCs w:val="20"/>
         </w:rPr>
-        <w:t>**</w:t>
-      </w:r>
-      <w:r>
-        <w:rPr>
-          <w:rFonts w:asciiTheme="majorHAnsi" w:hAnsiTheme="majorHAnsi" w:cstheme="majorHAnsi"/>
-          <w:color w:val="767171" w:themeColor="background2" w:themeShade="80"/>
-          <w:sz w:val="20"/>
-          <w:szCs w:val="20"/>
-        </w:rPr>
-        <w:t>*****************************************************</w:t>
-      </w:r>
-    </w:p>
-    <w:p>
-      <w:pPr>
-        <w:pStyle w:val="NormalWeb"/>
-        <w:shd w:val="clear" w:color="auto" w:fill="FDFDFD"/>
-        <w:rPr>
-          <w:rFonts w:asciiTheme="majorHAnsi" w:hAnsiTheme="majorHAnsi" w:cstheme="majorHAnsi"/>
-          <w:color w:val="767171" w:themeColor="background2" w:themeShade="80"/>
-          <w:sz w:val="20"/>
-          <w:szCs w:val="20"/>
-        </w:rPr>
-      </w:pPr>
-      <w:hyperlink r:id="rId24" w:history="1">
+        <w:t>*******************************************************</w:t>
+      </w:r>
+    </w:p>
+    <w:p>
+      <w:pPr>
+        <w:pStyle w:val="NormalWeb"/>
+        <w:shd w:val="clear" w:color="auto" w:fill="FDFDFD"/>
+        <w:rPr>
+          <w:rFonts w:asciiTheme="majorHAnsi" w:hAnsiTheme="majorHAnsi" w:cstheme="majorHAnsi"/>
+          <w:color w:val="767171" w:themeColor="background2" w:themeShade="80"/>
+          <w:sz w:val="20"/>
+          <w:szCs w:val="20"/>
+        </w:rPr>
+      </w:pPr>
+      <w:hyperlink r:id="rId24" w:anchor="gid=0" w:history="1">
         <w:r>
           <w:rPr>
             <w:rStyle w:val="Hyperlink"/>
@@ -9537,27 +9844,7 @@
             <w:sz w:val="20"/>
             <w:szCs w:val="20"/>
           </w:rPr>
-          <w:t>https://docs.google.com/spreadsheets/d/17-9mN8GQnS73unW</w:t>
-        </w:r>
-        <w:r>
-          <w:rPr>
-            <w:rStyle w:val="Hyperlink"/>
-            <w:rFonts w:asciiTheme="majorHAnsi" w:hAnsiTheme="majorHAnsi" w:cstheme="majorHAnsi"/>
-            <w:color w:val="767171" w:themeColor="background2" w:themeShade="80"/>
-            <w:sz w:val="20"/>
-            <w:szCs w:val="20"/>
-          </w:rPr>
-          <w:t>6</w:t>
-        </w:r>
-        <w:r>
-          <w:rPr>
-            <w:rStyle w:val="Hyperlink"/>
-            <w:rFonts w:asciiTheme="majorHAnsi" w:hAnsiTheme="majorHAnsi" w:cstheme="majorHAnsi"/>
-            <w:color w:val="767171" w:themeColor="background2" w:themeShade="80"/>
-            <w:sz w:val="20"/>
-            <w:szCs w:val="20"/>
-          </w:rPr>
-          <w:t>TevFZM3FaiRNUmre95t4WoGF3nw/edit#gid=0</w:t>
+          <w:t>https://docs.google.com/spreadsheets/d/17-9mN8GQnS73unW6TevFZM3FaiRNUmre95t4WoGF3nw/edit#gid=0</w:t>
         </w:r>
       </w:hyperlink>
     </w:p>

--- a/data-structures-&-algorithms.docx
+++ b/data-structures-&-algorithms.docx
@@ -11,6 +11,15 @@
           <w:szCs w:val="20"/>
         </w:rPr>
       </w:pPr>
+      <w:r>
+        <w:rPr>
+          <w:rFonts w:asciiTheme="majorHAnsi" w:hAnsiTheme="majorHAnsi" w:cstheme="majorHAnsi"/>
+          <w:color w:val="FF0000"/>
+          <w:sz w:val="20"/>
+          <w:szCs w:val="20"/>
+        </w:rPr>
+        <w:tab/>
+      </w:r>
     </w:p>
     <w:p>
       <w:pPr>
@@ -1684,7 +1693,27 @@
           <w:sz w:val="20"/>
           <w:szCs w:val="20"/>
         </w:rPr>
-        <w:t>' only because for each row, the number of columns is one more than row number. The output shows symmetry in the elements it prints. First and last entry on each row is '1'. We know that C_0^n = 1= C_n^n.</w:t>
+        <w:t xml:space="preserve">' only because for each row, the number of columns is one more than row number. The output shows symmetry in the elements it prints. First and last entry on each row is '1'. We know that C_0^n = 1= </w:t>
+      </w:r>
+      <w:proofErr w:type="spellStart"/>
+      <w:r>
+        <w:rPr>
+          <w:rFonts w:asciiTheme="majorHAnsi" w:eastAsia="Times New Roman" w:hAnsiTheme="majorHAnsi" w:cstheme="majorHAnsi"/>
+          <w:color w:val="484848"/>
+          <w:sz w:val="20"/>
+          <w:szCs w:val="20"/>
+        </w:rPr>
+        <w:t>C_n^n</w:t>
+      </w:r>
+      <w:proofErr w:type="spellEnd"/>
+      <w:r>
+        <w:rPr>
+          <w:rFonts w:asciiTheme="majorHAnsi" w:eastAsia="Times New Roman" w:hAnsiTheme="majorHAnsi" w:cstheme="majorHAnsi"/>
+          <w:color w:val="484848"/>
+          <w:sz w:val="20"/>
+          <w:szCs w:val="20"/>
+        </w:rPr>
+        <w:t>.</w:t>
       </w:r>
     </w:p>
     <w:p>
@@ -9630,45 +9659,6755 @@
         <w:pStyle w:val="NormalWeb"/>
         <w:rPr>
           <w:rFonts w:asciiTheme="majorHAnsi" w:hAnsiTheme="majorHAnsi" w:cstheme="majorHAnsi"/>
-          <w:color w:val="767171" w:themeColor="background2" w:themeShade="80"/>
-          <w:sz w:val="20"/>
-          <w:szCs w:val="20"/>
-        </w:rPr>
-      </w:pPr>
-    </w:p>
-    <w:p>
-      <w:pPr>
-        <w:pStyle w:val="NormalWeb"/>
-        <w:rPr>
-          <w:rFonts w:asciiTheme="majorHAnsi" w:hAnsiTheme="majorHAnsi" w:cstheme="majorHAnsi"/>
-          <w:color w:val="767171" w:themeColor="background2" w:themeShade="80"/>
-          <w:sz w:val="20"/>
-          <w:szCs w:val="20"/>
-        </w:rPr>
-      </w:pPr>
-    </w:p>
-    <w:p>
-      <w:pPr>
-        <w:pStyle w:val="NormalWeb"/>
-        <w:rPr>
-          <w:rFonts w:asciiTheme="majorHAnsi" w:hAnsiTheme="majorHAnsi" w:cstheme="majorHAnsi"/>
-          <w:color w:val="767171" w:themeColor="background2" w:themeShade="80"/>
-          <w:sz w:val="20"/>
-          <w:szCs w:val="20"/>
-        </w:rPr>
-      </w:pPr>
-    </w:p>
-    <w:p>
-      <w:pPr>
-        <w:pStyle w:val="NormalWeb"/>
-        <w:rPr>
-          <w:rFonts w:asciiTheme="majorHAnsi" w:hAnsiTheme="majorHAnsi" w:cstheme="majorHAnsi"/>
-          <w:color w:val="767171" w:themeColor="background2" w:themeShade="80"/>
-          <w:sz w:val="20"/>
-          <w:szCs w:val="20"/>
-        </w:rPr>
-      </w:pPr>
-      <w:bookmarkStart w:id="0" w:name="_Hlk104625497"/>
+          <w:color w:val="00B050"/>
+          <w:sz w:val="20"/>
+          <w:szCs w:val="20"/>
+        </w:rPr>
+      </w:pPr>
+      <w:r>
+        <w:rPr>
+          <w:rFonts w:asciiTheme="majorHAnsi" w:hAnsiTheme="majorHAnsi" w:cstheme="majorHAnsi"/>
+          <w:color w:val="767171" w:themeColor="background2" w:themeShade="80"/>
+          <w:sz w:val="20"/>
+          <w:szCs w:val="20"/>
+        </w:rPr>
+        <w:t xml:space="preserve">Binary Tree For Beginners &gt; </w:t>
+      </w:r>
+      <w:r>
+        <w:rPr>
+          <w:rFonts w:asciiTheme="majorHAnsi" w:hAnsiTheme="majorHAnsi" w:cstheme="majorHAnsi"/>
+          <w:color w:val="767171" w:themeColor="background2" w:themeShade="80"/>
+          <w:sz w:val="20"/>
+          <w:szCs w:val="20"/>
+        </w:rPr>
+        <w:t>Introduction To Binary Search Tree &gt; Introduction To Binary Search Tree | JAVA | Hindi</w:t>
+      </w:r>
+      <w:r>
+        <w:rPr>
+          <w:rFonts w:asciiTheme="majorHAnsi" w:hAnsiTheme="majorHAnsi" w:cstheme="majorHAnsi"/>
+          <w:color w:val="767171" w:themeColor="background2" w:themeShade="80"/>
+          <w:sz w:val="20"/>
+          <w:szCs w:val="20"/>
+        </w:rPr>
+        <w:t xml:space="preserve">                                                   </w:t>
+      </w:r>
+      <w:r>
+        <w:rPr>
+          <w:rFonts w:asciiTheme="majorHAnsi" w:hAnsiTheme="majorHAnsi" w:cstheme="majorHAnsi"/>
+          <w:color w:val="767171" w:themeColor="background2" w:themeShade="80"/>
+          <w:sz w:val="20"/>
+          <w:szCs w:val="20"/>
+        </w:rPr>
+        <w:t xml:space="preserve"> </w:t>
+      </w:r>
+      <w:r>
+        <w:rPr>
+          <w:rFonts w:asciiTheme="majorHAnsi" w:hAnsiTheme="majorHAnsi" w:cstheme="majorHAnsi"/>
+          <w:color w:val="00B050"/>
+          <w:sz w:val="20"/>
+          <w:szCs w:val="20"/>
+        </w:rPr>
+        <w:t>(</w:t>
+      </w:r>
+      <w:r>
+        <w:rPr>
+          <w:rFonts w:asciiTheme="majorHAnsi" w:hAnsiTheme="majorHAnsi" w:cstheme="majorHAnsi"/>
+          <w:color w:val="00B050"/>
+          <w:sz w:val="20"/>
+          <w:szCs w:val="20"/>
+        </w:rPr>
+        <w:t xml:space="preserve"> BST vs BT same  </w:t>
+      </w:r>
+      <w:r>
+        <w:rPr>
+          <w:rFonts w:asciiTheme="majorHAnsi" w:hAnsiTheme="majorHAnsi" w:cstheme="majorHAnsi"/>
+          <w:color w:val="00B050"/>
+          <w:sz w:val="20"/>
+          <w:szCs w:val="20"/>
+        </w:rPr>
+        <w:t>)</w:t>
+      </w:r>
+      <w:r>
+        <w:rPr>
+          <w:rFonts w:asciiTheme="majorHAnsi" w:hAnsiTheme="majorHAnsi" w:cstheme="majorHAnsi"/>
+          <w:color w:val="767171" w:themeColor="background2" w:themeShade="80"/>
+          <w:sz w:val="20"/>
+          <w:szCs w:val="20"/>
+        </w:rPr>
+        <w:t xml:space="preserve">                                                   </w:t>
+      </w:r>
+      <w:r>
+        <w:rPr>
+          <w:rFonts w:asciiTheme="majorHAnsi" w:hAnsiTheme="majorHAnsi" w:cstheme="majorHAnsi"/>
+          <w:color w:val="767171" w:themeColor="background2" w:themeShade="80"/>
+          <w:sz w:val="20"/>
+          <w:szCs w:val="20"/>
+        </w:rPr>
+        <w:tab/>
+      </w:r>
+      <w:r>
+        <w:rPr>
+          <w:rFonts w:asciiTheme="majorHAnsi" w:hAnsiTheme="majorHAnsi" w:cstheme="majorHAnsi"/>
+          <w:color w:val="767171" w:themeColor="background2" w:themeShade="80"/>
+          <w:sz w:val="20"/>
+          <w:szCs w:val="20"/>
+        </w:rPr>
+        <w:tab/>
+      </w:r>
+      <w:r>
+        <w:rPr>
+          <w:rFonts w:asciiTheme="majorHAnsi" w:hAnsiTheme="majorHAnsi" w:cstheme="majorHAnsi"/>
+          <w:color w:val="767171" w:themeColor="background2" w:themeShade="80"/>
+          <w:sz w:val="20"/>
+          <w:szCs w:val="20"/>
+        </w:rPr>
+        <w:tab/>
+      </w:r>
+      <w:r>
+        <w:rPr>
+          <w:rFonts w:asciiTheme="majorHAnsi" w:hAnsiTheme="majorHAnsi" w:cstheme="majorHAnsi"/>
+          <w:color w:val="767171" w:themeColor="background2" w:themeShade="80"/>
+          <w:sz w:val="20"/>
+          <w:szCs w:val="20"/>
+        </w:rPr>
+        <w:tab/>
+      </w:r>
+      <w:r>
+        <w:rPr>
+          <w:rFonts w:asciiTheme="majorHAnsi" w:hAnsiTheme="majorHAnsi" w:cstheme="majorHAnsi"/>
+          <w:color w:val="767171" w:themeColor="background2" w:themeShade="80"/>
+          <w:sz w:val="20"/>
+          <w:szCs w:val="20"/>
+        </w:rPr>
+        <w:tab/>
+      </w:r>
+      <w:r>
+        <w:rPr>
+          <w:rFonts w:asciiTheme="majorHAnsi" w:hAnsiTheme="majorHAnsi" w:cstheme="majorHAnsi"/>
+          <w:color w:val="767171" w:themeColor="background2" w:themeShade="80"/>
+          <w:sz w:val="20"/>
+          <w:szCs w:val="20"/>
+        </w:rPr>
+        <w:tab/>
+      </w:r>
+      <w:r>
+        <w:rPr>
+          <w:rFonts w:asciiTheme="majorHAnsi" w:hAnsiTheme="majorHAnsi" w:cstheme="majorHAnsi"/>
+          <w:color w:val="767171" w:themeColor="background2" w:themeShade="80"/>
+          <w:sz w:val="20"/>
+          <w:szCs w:val="20"/>
+        </w:rPr>
+        <w:tab/>
+      </w:r>
+      <w:r>
+        <w:rPr>
+          <w:rFonts w:asciiTheme="majorHAnsi" w:hAnsiTheme="majorHAnsi" w:cstheme="majorHAnsi"/>
+          <w:color w:val="767171" w:themeColor="background2" w:themeShade="80"/>
+          <w:sz w:val="20"/>
+          <w:szCs w:val="20"/>
+        </w:rPr>
+        <w:tab/>
+      </w:r>
+      <w:r>
+        <w:rPr>
+          <w:rFonts w:asciiTheme="majorHAnsi" w:hAnsiTheme="majorHAnsi" w:cstheme="majorHAnsi"/>
+          <w:color w:val="767171" w:themeColor="background2" w:themeShade="80"/>
+          <w:sz w:val="20"/>
+          <w:szCs w:val="20"/>
+        </w:rPr>
+        <w:tab/>
+        <w:t xml:space="preserve">                                                          </w:t>
+      </w:r>
+      <w:r>
+        <w:rPr>
+          <w:rFonts w:asciiTheme="majorHAnsi" w:hAnsiTheme="majorHAnsi" w:cstheme="majorHAnsi"/>
+          <w:color w:val="00B050"/>
+          <w:sz w:val="20"/>
+          <w:szCs w:val="20"/>
+        </w:rPr>
+        <w:t xml:space="preserve">size:  n    </w:t>
+      </w:r>
+      <w:proofErr w:type="spellStart"/>
+      <w:r>
+        <w:rPr>
+          <w:rFonts w:asciiTheme="majorHAnsi" w:hAnsiTheme="majorHAnsi" w:cstheme="majorHAnsi"/>
+          <w:color w:val="00B050"/>
+          <w:sz w:val="20"/>
+          <w:szCs w:val="20"/>
+        </w:rPr>
+        <w:t>n</w:t>
+      </w:r>
+      <w:proofErr w:type="spellEnd"/>
+      <w:r>
+        <w:rPr>
+          <w:rFonts w:asciiTheme="majorHAnsi" w:hAnsiTheme="majorHAnsi" w:cstheme="majorHAnsi"/>
+          <w:color w:val="00B050"/>
+          <w:sz w:val="20"/>
+          <w:szCs w:val="20"/>
+        </w:rPr>
+        <w:t xml:space="preserve">    </w:t>
+      </w:r>
+      <w:r>
+        <w:rPr>
+          <w:rFonts w:asciiTheme="majorHAnsi" w:hAnsiTheme="majorHAnsi" w:cstheme="majorHAnsi"/>
+          <w:color w:val="00B050"/>
+          <w:sz w:val="20"/>
+          <w:szCs w:val="20"/>
+        </w:rPr>
+        <w:t xml:space="preserve">-  depends on </w:t>
+      </w:r>
+      <w:r>
+        <w:rPr>
+          <w:rFonts w:asciiTheme="majorHAnsi" w:hAnsiTheme="majorHAnsi" w:cstheme="majorHAnsi"/>
+          <w:color w:val="00B050"/>
+          <w:sz w:val="20"/>
+          <w:szCs w:val="20"/>
+        </w:rPr>
+        <w:t>structure</w:t>
+      </w:r>
+      <w:r>
+        <w:rPr>
+          <w:rFonts w:asciiTheme="majorHAnsi" w:hAnsiTheme="majorHAnsi" w:cstheme="majorHAnsi"/>
+          <w:color w:val="00B050"/>
+          <w:sz w:val="20"/>
+          <w:szCs w:val="20"/>
+        </w:rPr>
+        <w:t xml:space="preserve"> </w:t>
+      </w:r>
+      <w:r>
+        <w:rPr>
+          <w:rFonts w:asciiTheme="majorHAnsi" w:hAnsiTheme="majorHAnsi" w:cstheme="majorHAnsi"/>
+          <w:color w:val="00B050"/>
+          <w:sz w:val="20"/>
+          <w:szCs w:val="20"/>
+        </w:rPr>
+        <w:t>of tree</w:t>
+      </w:r>
+      <w:r>
+        <w:rPr>
+          <w:rFonts w:asciiTheme="majorHAnsi" w:hAnsiTheme="majorHAnsi" w:cstheme="majorHAnsi"/>
+          <w:color w:val="00B050"/>
+          <w:sz w:val="20"/>
+          <w:szCs w:val="20"/>
+        </w:rPr>
+        <w:t xml:space="preserve">                                                                                </w:t>
+      </w:r>
+      <w:r>
+        <w:rPr>
+          <w:rFonts w:asciiTheme="majorHAnsi" w:hAnsiTheme="majorHAnsi" w:cstheme="majorHAnsi"/>
+          <w:color w:val="00B050"/>
+          <w:sz w:val="20"/>
+          <w:szCs w:val="20"/>
+        </w:rPr>
+        <w:tab/>
+      </w:r>
+      <w:r>
+        <w:rPr>
+          <w:rFonts w:asciiTheme="majorHAnsi" w:hAnsiTheme="majorHAnsi" w:cstheme="majorHAnsi"/>
+          <w:color w:val="00B050"/>
+          <w:sz w:val="20"/>
+          <w:szCs w:val="20"/>
+        </w:rPr>
+        <w:tab/>
+      </w:r>
+      <w:r>
+        <w:rPr>
+          <w:rFonts w:asciiTheme="majorHAnsi" w:hAnsiTheme="majorHAnsi" w:cstheme="majorHAnsi"/>
+          <w:color w:val="00B050"/>
+          <w:sz w:val="20"/>
+          <w:szCs w:val="20"/>
+        </w:rPr>
+        <w:tab/>
+      </w:r>
+      <w:r>
+        <w:rPr>
+          <w:rFonts w:asciiTheme="majorHAnsi" w:hAnsiTheme="majorHAnsi" w:cstheme="majorHAnsi"/>
+          <w:color w:val="00B050"/>
+          <w:sz w:val="20"/>
+          <w:szCs w:val="20"/>
+        </w:rPr>
+        <w:tab/>
+        <w:t xml:space="preserve">                              sum: n    </w:t>
+      </w:r>
+      <w:proofErr w:type="spellStart"/>
+      <w:r>
+        <w:rPr>
+          <w:rFonts w:asciiTheme="majorHAnsi" w:hAnsiTheme="majorHAnsi" w:cstheme="majorHAnsi"/>
+          <w:color w:val="00B050"/>
+          <w:sz w:val="20"/>
+          <w:szCs w:val="20"/>
+        </w:rPr>
+        <w:t>n</w:t>
+      </w:r>
+      <w:proofErr w:type="spellEnd"/>
+      <w:r>
+        <w:rPr>
+          <w:rFonts w:asciiTheme="majorHAnsi" w:hAnsiTheme="majorHAnsi" w:cstheme="majorHAnsi"/>
+          <w:color w:val="00B050"/>
+          <w:sz w:val="20"/>
+          <w:szCs w:val="20"/>
+        </w:rPr>
+        <w:t xml:space="preserve">    </w:t>
+      </w:r>
+      <w:r>
+        <w:rPr>
+          <w:rFonts w:asciiTheme="majorHAnsi" w:hAnsiTheme="majorHAnsi" w:cstheme="majorHAnsi"/>
+          <w:color w:val="00B050"/>
+          <w:sz w:val="20"/>
+          <w:szCs w:val="20"/>
+        </w:rPr>
+        <w:t>-  depends on structure of tree</w:t>
+      </w:r>
+      <w:r>
+        <w:rPr>
+          <w:rFonts w:asciiTheme="majorHAnsi" w:hAnsiTheme="majorHAnsi" w:cstheme="majorHAnsi"/>
+          <w:color w:val="00B050"/>
+          <w:sz w:val="20"/>
+          <w:szCs w:val="20"/>
+        </w:rPr>
+        <w:t xml:space="preserve">                </w:t>
+      </w:r>
+      <w:r>
+        <w:rPr>
+          <w:rFonts w:asciiTheme="majorHAnsi" w:hAnsiTheme="majorHAnsi" w:cstheme="majorHAnsi"/>
+          <w:color w:val="00B050"/>
+          <w:sz w:val="20"/>
+          <w:szCs w:val="20"/>
+        </w:rPr>
+        <w:tab/>
+      </w:r>
+      <w:r>
+        <w:rPr>
+          <w:rFonts w:asciiTheme="majorHAnsi" w:hAnsiTheme="majorHAnsi" w:cstheme="majorHAnsi"/>
+          <w:color w:val="00B050"/>
+          <w:sz w:val="20"/>
+          <w:szCs w:val="20"/>
+        </w:rPr>
+        <w:tab/>
+      </w:r>
+      <w:r>
+        <w:rPr>
+          <w:rFonts w:asciiTheme="majorHAnsi" w:hAnsiTheme="majorHAnsi" w:cstheme="majorHAnsi"/>
+          <w:color w:val="00B050"/>
+          <w:sz w:val="20"/>
+          <w:szCs w:val="20"/>
+        </w:rPr>
+        <w:tab/>
+      </w:r>
+      <w:r>
+        <w:rPr>
+          <w:rFonts w:asciiTheme="majorHAnsi" w:hAnsiTheme="majorHAnsi" w:cstheme="majorHAnsi"/>
+          <w:color w:val="00B050"/>
+          <w:sz w:val="20"/>
+          <w:szCs w:val="20"/>
+        </w:rPr>
+        <w:tab/>
+      </w:r>
+      <w:r>
+        <w:rPr>
+          <w:rFonts w:asciiTheme="majorHAnsi" w:hAnsiTheme="majorHAnsi" w:cstheme="majorHAnsi"/>
+          <w:color w:val="00B050"/>
+          <w:sz w:val="20"/>
+          <w:szCs w:val="20"/>
+        </w:rPr>
+        <w:tab/>
+      </w:r>
+      <w:r>
+        <w:rPr>
+          <w:rFonts w:asciiTheme="majorHAnsi" w:hAnsiTheme="majorHAnsi" w:cstheme="majorHAnsi"/>
+          <w:color w:val="00B050"/>
+          <w:sz w:val="20"/>
+          <w:szCs w:val="20"/>
+        </w:rPr>
+        <w:tab/>
+      </w:r>
+      <w:r>
+        <w:rPr>
+          <w:rFonts w:asciiTheme="majorHAnsi" w:hAnsiTheme="majorHAnsi" w:cstheme="majorHAnsi"/>
+          <w:color w:val="00B050"/>
+          <w:sz w:val="20"/>
+          <w:szCs w:val="20"/>
+        </w:rPr>
+        <w:tab/>
+      </w:r>
+      <w:r>
+        <w:rPr>
+          <w:rFonts w:asciiTheme="majorHAnsi" w:hAnsiTheme="majorHAnsi" w:cstheme="majorHAnsi"/>
+          <w:color w:val="00B050"/>
+          <w:sz w:val="20"/>
+          <w:szCs w:val="20"/>
+        </w:rPr>
+        <w:tab/>
+      </w:r>
+      <w:r>
+        <w:rPr>
+          <w:rFonts w:asciiTheme="majorHAnsi" w:hAnsiTheme="majorHAnsi" w:cstheme="majorHAnsi"/>
+          <w:color w:val="00B050"/>
+          <w:sz w:val="20"/>
+          <w:szCs w:val="20"/>
+        </w:rPr>
+        <w:tab/>
+      </w:r>
+      <w:r>
+        <w:rPr>
+          <w:rFonts w:asciiTheme="majorHAnsi" w:hAnsiTheme="majorHAnsi" w:cstheme="majorHAnsi"/>
+          <w:color w:val="00B050"/>
+          <w:sz w:val="20"/>
+          <w:szCs w:val="20"/>
+        </w:rPr>
+        <w:tab/>
+        <w:t xml:space="preserve">                                              max:  </w:t>
+      </w:r>
+      <w:proofErr w:type="spellStart"/>
+      <w:r>
+        <w:rPr>
+          <w:rFonts w:asciiTheme="majorHAnsi" w:hAnsiTheme="majorHAnsi" w:cstheme="majorHAnsi"/>
+          <w:color w:val="00B050"/>
+          <w:sz w:val="20"/>
+          <w:szCs w:val="20"/>
+        </w:rPr>
+        <w:t>logn</w:t>
+      </w:r>
+      <w:proofErr w:type="spellEnd"/>
+      <w:r>
+        <w:rPr>
+          <w:rFonts w:asciiTheme="majorHAnsi" w:hAnsiTheme="majorHAnsi" w:cstheme="majorHAnsi"/>
+          <w:color w:val="00B050"/>
+          <w:sz w:val="20"/>
+          <w:szCs w:val="20"/>
+        </w:rPr>
+        <w:t xml:space="preserve">    n</w:t>
+      </w:r>
+      <w:r>
+        <w:rPr>
+          <w:rFonts w:asciiTheme="majorHAnsi" w:hAnsiTheme="majorHAnsi" w:cstheme="majorHAnsi"/>
+          <w:color w:val="00B050"/>
+          <w:sz w:val="20"/>
+          <w:szCs w:val="20"/>
+        </w:rPr>
+        <w:tab/>
+      </w:r>
+      <w:r>
+        <w:rPr>
+          <w:rFonts w:asciiTheme="majorHAnsi" w:hAnsiTheme="majorHAnsi" w:cstheme="majorHAnsi"/>
+          <w:color w:val="00B050"/>
+          <w:sz w:val="20"/>
+          <w:szCs w:val="20"/>
+        </w:rPr>
+        <w:tab/>
+      </w:r>
+      <w:r>
+        <w:rPr>
+          <w:rFonts w:asciiTheme="majorHAnsi" w:hAnsiTheme="majorHAnsi" w:cstheme="majorHAnsi"/>
+          <w:color w:val="00B050"/>
+          <w:sz w:val="20"/>
+          <w:szCs w:val="20"/>
+        </w:rPr>
+        <w:tab/>
+      </w:r>
+      <w:r>
+        <w:rPr>
+          <w:rFonts w:asciiTheme="majorHAnsi" w:hAnsiTheme="majorHAnsi" w:cstheme="majorHAnsi"/>
+          <w:color w:val="00B050"/>
+          <w:sz w:val="20"/>
+          <w:szCs w:val="20"/>
+        </w:rPr>
+        <w:tab/>
+      </w:r>
+      <w:r>
+        <w:rPr>
+          <w:rFonts w:asciiTheme="majorHAnsi" w:hAnsiTheme="majorHAnsi" w:cstheme="majorHAnsi"/>
+          <w:color w:val="00B050"/>
+          <w:sz w:val="20"/>
+          <w:szCs w:val="20"/>
+        </w:rPr>
+        <w:tab/>
+      </w:r>
+      <w:r>
+        <w:rPr>
+          <w:rFonts w:asciiTheme="majorHAnsi" w:hAnsiTheme="majorHAnsi" w:cstheme="majorHAnsi"/>
+          <w:color w:val="00B050"/>
+          <w:sz w:val="20"/>
+          <w:szCs w:val="20"/>
+        </w:rPr>
+        <w:tab/>
+      </w:r>
+      <w:r>
+        <w:rPr>
+          <w:rFonts w:asciiTheme="majorHAnsi" w:hAnsiTheme="majorHAnsi" w:cstheme="majorHAnsi"/>
+          <w:color w:val="00B050"/>
+          <w:sz w:val="20"/>
+          <w:szCs w:val="20"/>
+        </w:rPr>
+        <w:tab/>
+      </w:r>
+      <w:r>
+        <w:rPr>
+          <w:rFonts w:asciiTheme="majorHAnsi" w:hAnsiTheme="majorHAnsi" w:cstheme="majorHAnsi"/>
+          <w:color w:val="00B050"/>
+          <w:sz w:val="20"/>
+          <w:szCs w:val="20"/>
+        </w:rPr>
+        <w:tab/>
+      </w:r>
+      <w:r>
+        <w:rPr>
+          <w:rFonts w:asciiTheme="majorHAnsi" w:hAnsiTheme="majorHAnsi" w:cstheme="majorHAnsi"/>
+          <w:color w:val="00B050"/>
+          <w:sz w:val="20"/>
+          <w:szCs w:val="20"/>
+        </w:rPr>
+        <w:tab/>
+      </w:r>
+      <w:r>
+        <w:rPr>
+          <w:rFonts w:asciiTheme="majorHAnsi" w:hAnsiTheme="majorHAnsi" w:cstheme="majorHAnsi"/>
+          <w:color w:val="00B050"/>
+          <w:sz w:val="20"/>
+          <w:szCs w:val="20"/>
+        </w:rPr>
+        <w:tab/>
+      </w:r>
+      <w:r>
+        <w:rPr>
+          <w:rFonts w:asciiTheme="majorHAnsi" w:hAnsiTheme="majorHAnsi" w:cstheme="majorHAnsi"/>
+          <w:color w:val="00B050"/>
+          <w:sz w:val="20"/>
+          <w:szCs w:val="20"/>
+        </w:rPr>
+        <w:tab/>
+      </w:r>
+      <w:r>
+        <w:rPr>
+          <w:rFonts w:asciiTheme="majorHAnsi" w:hAnsiTheme="majorHAnsi" w:cstheme="majorHAnsi"/>
+          <w:color w:val="00B050"/>
+          <w:sz w:val="20"/>
+          <w:szCs w:val="20"/>
+        </w:rPr>
+        <w:tab/>
+      </w:r>
+      <w:r>
+        <w:rPr>
+          <w:rFonts w:asciiTheme="majorHAnsi" w:hAnsiTheme="majorHAnsi" w:cstheme="majorHAnsi"/>
+          <w:color w:val="00B050"/>
+          <w:sz w:val="20"/>
+          <w:szCs w:val="20"/>
+        </w:rPr>
+        <w:tab/>
+        <w:t xml:space="preserve">                            find:  </w:t>
+      </w:r>
+      <w:proofErr w:type="spellStart"/>
+      <w:r>
+        <w:rPr>
+          <w:rFonts w:asciiTheme="majorHAnsi" w:hAnsiTheme="majorHAnsi" w:cstheme="majorHAnsi"/>
+          <w:color w:val="00B050"/>
+          <w:sz w:val="20"/>
+          <w:szCs w:val="20"/>
+        </w:rPr>
+        <w:t>logn</w:t>
+      </w:r>
+      <w:proofErr w:type="spellEnd"/>
+      <w:r>
+        <w:rPr>
+          <w:rFonts w:asciiTheme="majorHAnsi" w:hAnsiTheme="majorHAnsi" w:cstheme="majorHAnsi"/>
+          <w:color w:val="00B050"/>
+          <w:sz w:val="20"/>
+          <w:szCs w:val="20"/>
+        </w:rPr>
+        <w:t xml:space="preserve">    n</w:t>
+      </w:r>
+      <w:r>
+        <w:rPr>
+          <w:rFonts w:asciiTheme="majorHAnsi" w:hAnsiTheme="majorHAnsi" w:cstheme="majorHAnsi"/>
+          <w:color w:val="00B050"/>
+          <w:sz w:val="20"/>
+          <w:szCs w:val="20"/>
+        </w:rPr>
+        <w:tab/>
+      </w:r>
+    </w:p>
+    <w:p>
+      <w:pPr>
+        <w:pStyle w:val="NormalWeb"/>
+        <w:rPr>
+          <w:rFonts w:asciiTheme="majorHAnsi" w:hAnsiTheme="majorHAnsi" w:cstheme="majorHAnsi"/>
+          <w:color w:val="FF0000"/>
+          <w:sz w:val="20"/>
+          <w:szCs w:val="20"/>
+          <w:lang w:val="en-IN"/>
+        </w:rPr>
+      </w:pPr>
+      <w:proofErr w:type="spellStart"/>
+      <w:r>
+        <w:rPr>
+          <w:rFonts w:asciiTheme="majorHAnsi" w:hAnsiTheme="majorHAnsi" w:cstheme="majorHAnsi"/>
+          <w:color w:val="767171" w:themeColor="background2" w:themeShade="80"/>
+          <w:sz w:val="20"/>
+          <w:szCs w:val="20"/>
+        </w:rPr>
+        <w:t>Hashmap</w:t>
+      </w:r>
+      <w:proofErr w:type="spellEnd"/>
+      <w:r>
+        <w:rPr>
+          <w:rFonts w:asciiTheme="majorHAnsi" w:hAnsiTheme="majorHAnsi" w:cstheme="majorHAnsi"/>
+          <w:color w:val="767171" w:themeColor="background2" w:themeShade="80"/>
+          <w:sz w:val="20"/>
+          <w:szCs w:val="20"/>
+        </w:rPr>
+        <w:t xml:space="preserve"> And Heap For Beginners</w:t>
+      </w:r>
+      <w:r>
+        <w:rPr>
+          <w:rFonts w:asciiTheme="majorHAnsi" w:hAnsiTheme="majorHAnsi" w:cstheme="majorHAnsi"/>
+          <w:color w:val="767171" w:themeColor="background2" w:themeShade="80"/>
+          <w:sz w:val="20"/>
+          <w:szCs w:val="20"/>
+        </w:rPr>
+        <w:t xml:space="preserve"> &gt; </w:t>
+      </w:r>
+      <w:r>
+        <w:rPr>
+          <w:rFonts w:asciiTheme="majorHAnsi" w:hAnsiTheme="majorHAnsi" w:cstheme="majorHAnsi"/>
+          <w:color w:val="767171" w:themeColor="background2" w:themeShade="80"/>
+          <w:sz w:val="20"/>
+          <w:szCs w:val="20"/>
+        </w:rPr>
+        <w:t>Introduction To Heap</w:t>
+      </w:r>
+      <w:r>
+        <w:rPr>
+          <w:rFonts w:asciiTheme="majorHAnsi" w:hAnsiTheme="majorHAnsi" w:cstheme="majorHAnsi"/>
+          <w:color w:val="767171" w:themeColor="background2" w:themeShade="80"/>
+          <w:sz w:val="20"/>
+          <w:szCs w:val="20"/>
+        </w:rPr>
+        <w:t xml:space="preserve"> </w:t>
+      </w:r>
+      <w:r>
+        <w:rPr>
+          <w:rFonts w:asciiTheme="majorHAnsi" w:hAnsiTheme="majorHAnsi" w:cstheme="majorHAnsi"/>
+          <w:color w:val="FF0000"/>
+          <w:sz w:val="20"/>
+          <w:szCs w:val="20"/>
+        </w:rPr>
+        <w:t>*</w:t>
+      </w:r>
+      <w:r>
+        <w:rPr>
+          <w:rFonts w:asciiTheme="majorHAnsi" w:hAnsiTheme="majorHAnsi" w:cstheme="majorHAnsi"/>
+          <w:color w:val="767171" w:themeColor="background2" w:themeShade="80"/>
+          <w:sz w:val="20"/>
+          <w:szCs w:val="20"/>
+        </w:rPr>
+        <w:tab/>
+      </w:r>
+      <w:r>
+        <w:rPr>
+          <w:rFonts w:asciiTheme="majorHAnsi" w:hAnsiTheme="majorHAnsi" w:cstheme="majorHAnsi"/>
+          <w:color w:val="767171" w:themeColor="background2" w:themeShade="80"/>
+          <w:sz w:val="20"/>
+          <w:szCs w:val="20"/>
+        </w:rPr>
+        <w:tab/>
+      </w:r>
+      <w:r>
+        <w:rPr>
+          <w:rFonts w:asciiTheme="majorHAnsi" w:hAnsiTheme="majorHAnsi" w:cstheme="majorHAnsi"/>
+          <w:color w:val="767171" w:themeColor="background2" w:themeShade="80"/>
+          <w:sz w:val="20"/>
+          <w:szCs w:val="20"/>
+        </w:rPr>
+        <w:tab/>
+      </w:r>
+      <w:r>
+        <w:rPr>
+          <w:rFonts w:asciiTheme="majorHAnsi" w:hAnsiTheme="majorHAnsi" w:cstheme="majorHAnsi"/>
+          <w:color w:val="767171" w:themeColor="background2" w:themeShade="80"/>
+          <w:sz w:val="20"/>
+          <w:szCs w:val="20"/>
+        </w:rPr>
+        <w:tab/>
+      </w:r>
+      <w:r>
+        <w:rPr>
+          <w:rFonts w:asciiTheme="majorHAnsi" w:hAnsiTheme="majorHAnsi" w:cstheme="majorHAnsi"/>
+          <w:color w:val="767171" w:themeColor="background2" w:themeShade="80"/>
+          <w:sz w:val="20"/>
+          <w:szCs w:val="20"/>
+        </w:rPr>
+        <w:tab/>
+      </w:r>
+      <w:r>
+        <w:rPr>
+          <w:rFonts w:asciiTheme="majorHAnsi" w:hAnsiTheme="majorHAnsi" w:cstheme="majorHAnsi"/>
+          <w:color w:val="767171" w:themeColor="background2" w:themeShade="80"/>
+          <w:sz w:val="20"/>
+          <w:szCs w:val="20"/>
+        </w:rPr>
+        <w:tab/>
+        <w:t xml:space="preserve">                    </w:t>
+      </w:r>
+      <w:proofErr w:type="spellStart"/>
+      <w:r>
+        <w:rPr>
+          <w:rFonts w:asciiTheme="majorHAnsi" w:hAnsiTheme="majorHAnsi" w:cstheme="majorHAnsi"/>
+          <w:color w:val="00B050"/>
+          <w:sz w:val="20"/>
+          <w:szCs w:val="20"/>
+        </w:rPr>
+        <w:t>PriorityQueue</w:t>
+      </w:r>
+      <w:proofErr w:type="spellEnd"/>
+      <w:r>
+        <w:rPr>
+          <w:rFonts w:asciiTheme="majorHAnsi" w:hAnsiTheme="majorHAnsi" w:cstheme="majorHAnsi"/>
+          <w:color w:val="00B050"/>
+          <w:sz w:val="20"/>
+          <w:szCs w:val="20"/>
+        </w:rPr>
+        <w:t xml:space="preserve">&lt;Integer&gt; </w:t>
+      </w:r>
+      <w:proofErr w:type="spellStart"/>
+      <w:r>
+        <w:rPr>
+          <w:rFonts w:asciiTheme="majorHAnsi" w:hAnsiTheme="majorHAnsi" w:cstheme="majorHAnsi"/>
+          <w:color w:val="00B050"/>
+          <w:sz w:val="20"/>
+          <w:szCs w:val="20"/>
+        </w:rPr>
+        <w:t>pq</w:t>
+      </w:r>
+      <w:proofErr w:type="spellEnd"/>
+      <w:r>
+        <w:rPr>
+          <w:rFonts w:asciiTheme="majorHAnsi" w:hAnsiTheme="majorHAnsi" w:cstheme="majorHAnsi"/>
+          <w:color w:val="00B050"/>
+          <w:sz w:val="20"/>
+          <w:szCs w:val="20"/>
+        </w:rPr>
+        <w:t xml:space="preserve"> = new </w:t>
+      </w:r>
+      <w:proofErr w:type="spellStart"/>
+      <w:r>
+        <w:rPr>
+          <w:rFonts w:asciiTheme="majorHAnsi" w:hAnsiTheme="majorHAnsi" w:cstheme="majorHAnsi"/>
+          <w:color w:val="00B050"/>
+          <w:sz w:val="20"/>
+          <w:szCs w:val="20"/>
+        </w:rPr>
+        <w:t>PriorityQueue</w:t>
+      </w:r>
+      <w:proofErr w:type="spellEnd"/>
+      <w:r>
+        <w:rPr>
+          <w:rFonts w:asciiTheme="majorHAnsi" w:hAnsiTheme="majorHAnsi" w:cstheme="majorHAnsi"/>
+          <w:color w:val="00B050"/>
+          <w:sz w:val="20"/>
+          <w:szCs w:val="20"/>
+        </w:rPr>
+        <w:t>&lt;</w:t>
+      </w:r>
+      <w:proofErr w:type="gramStart"/>
+      <w:r>
+        <w:rPr>
+          <w:rFonts w:asciiTheme="majorHAnsi" w:hAnsiTheme="majorHAnsi" w:cstheme="majorHAnsi"/>
+          <w:color w:val="00B050"/>
+          <w:sz w:val="20"/>
+          <w:szCs w:val="20"/>
+        </w:rPr>
+        <w:t>&gt;(</w:t>
+      </w:r>
+      <w:proofErr w:type="spellStart"/>
+      <w:proofErr w:type="gramEnd"/>
+      <w:r>
+        <w:rPr>
+          <w:rFonts w:asciiTheme="majorHAnsi" w:hAnsiTheme="majorHAnsi" w:cstheme="majorHAnsi"/>
+          <w:color w:val="00B050"/>
+          <w:sz w:val="20"/>
+          <w:szCs w:val="20"/>
+        </w:rPr>
+        <w:t>Collections.reverseOrder</w:t>
+      </w:r>
+      <w:proofErr w:type="spellEnd"/>
+      <w:r>
+        <w:rPr>
+          <w:rFonts w:asciiTheme="majorHAnsi" w:hAnsiTheme="majorHAnsi" w:cstheme="majorHAnsi"/>
+          <w:color w:val="00B050"/>
+          <w:sz w:val="20"/>
+          <w:szCs w:val="20"/>
+        </w:rPr>
+        <w:t>());</w:t>
+      </w:r>
+      <w:r>
+        <w:rPr>
+          <w:rFonts w:asciiTheme="majorHAnsi" w:hAnsiTheme="majorHAnsi" w:cstheme="majorHAnsi"/>
+          <w:color w:val="FF0000"/>
+          <w:sz w:val="20"/>
+          <w:szCs w:val="20"/>
+        </w:rPr>
+        <w:tab/>
+      </w:r>
+      <w:r>
+        <w:rPr>
+          <w:rFonts w:asciiTheme="majorHAnsi" w:hAnsiTheme="majorHAnsi" w:cstheme="majorHAnsi"/>
+          <w:color w:val="FF0000"/>
+          <w:sz w:val="20"/>
+          <w:szCs w:val="20"/>
+        </w:rPr>
+        <w:t xml:space="preserve"> </w:t>
+      </w:r>
+      <w:r>
+        <w:rPr>
+          <w:rFonts w:asciiTheme="majorHAnsi" w:hAnsiTheme="majorHAnsi" w:cstheme="majorHAnsi"/>
+          <w:color w:val="FF0000"/>
+          <w:sz w:val="20"/>
+          <w:szCs w:val="20"/>
+        </w:rPr>
+        <w:tab/>
+      </w:r>
+      <w:r>
+        <w:rPr>
+          <w:rFonts w:asciiTheme="majorHAnsi" w:hAnsiTheme="majorHAnsi" w:cstheme="majorHAnsi"/>
+          <w:color w:val="FF0000"/>
+          <w:sz w:val="20"/>
+          <w:szCs w:val="20"/>
+        </w:rPr>
+        <w:tab/>
+      </w:r>
+      <w:r>
+        <w:rPr>
+          <w:rFonts w:asciiTheme="majorHAnsi" w:hAnsiTheme="majorHAnsi" w:cstheme="majorHAnsi"/>
+          <w:color w:val="FF0000"/>
+          <w:sz w:val="20"/>
+          <w:szCs w:val="20"/>
+        </w:rPr>
+        <w:tab/>
+      </w:r>
+      <w:r>
+        <w:rPr>
+          <w:rFonts w:asciiTheme="majorHAnsi" w:hAnsiTheme="majorHAnsi" w:cstheme="majorHAnsi"/>
+          <w:color w:val="00B050"/>
+          <w:sz w:val="20"/>
+          <w:szCs w:val="20"/>
+        </w:rPr>
+        <w:t xml:space="preserve">large value - high </w:t>
+      </w:r>
+      <w:r>
+        <w:rPr>
+          <w:rFonts w:asciiTheme="majorHAnsi" w:hAnsiTheme="majorHAnsi" w:cstheme="majorHAnsi"/>
+          <w:color w:val="00B050"/>
+          <w:sz w:val="20"/>
+          <w:szCs w:val="20"/>
+        </w:rPr>
+        <w:t>priority</w:t>
+      </w:r>
+      <w:r>
+        <w:rPr>
+          <w:rFonts w:asciiTheme="majorHAnsi" w:hAnsiTheme="majorHAnsi" w:cstheme="majorHAnsi"/>
+          <w:color w:val="00B050"/>
+          <w:sz w:val="20"/>
+          <w:szCs w:val="20"/>
+        </w:rPr>
+        <w:t xml:space="preserve">                               </w:t>
+      </w:r>
+      <w:r>
+        <w:rPr>
+          <w:rFonts w:asciiTheme="majorHAnsi" w:hAnsiTheme="majorHAnsi" w:cstheme="majorHAnsi"/>
+          <w:color w:val="00B050"/>
+          <w:sz w:val="20"/>
+          <w:szCs w:val="20"/>
+        </w:rPr>
+        <w:t xml:space="preserve">&lt; &gt; - generic type would we </w:t>
+      </w:r>
+      <w:r>
+        <w:rPr>
+          <w:rFonts w:asciiTheme="majorHAnsi" w:hAnsiTheme="majorHAnsi" w:cstheme="majorHAnsi"/>
+          <w:b/>
+          <w:bCs/>
+          <w:color w:val="00B050"/>
+          <w:sz w:val="20"/>
+          <w:szCs w:val="20"/>
+        </w:rPr>
+        <w:t>primitive</w:t>
+      </w:r>
+      <w:r>
+        <w:rPr>
+          <w:rFonts w:asciiTheme="majorHAnsi" w:hAnsiTheme="majorHAnsi" w:cstheme="majorHAnsi"/>
+          <w:color w:val="00B050"/>
+          <w:sz w:val="20"/>
+          <w:szCs w:val="20"/>
+        </w:rPr>
+        <w:t xml:space="preserve"> like </w:t>
+      </w:r>
+      <w:proofErr w:type="spellStart"/>
+      <w:r>
+        <w:rPr>
+          <w:rFonts w:asciiTheme="majorHAnsi" w:hAnsiTheme="majorHAnsi" w:cstheme="majorHAnsi"/>
+          <w:color w:val="00B050"/>
+          <w:sz w:val="20"/>
+          <w:szCs w:val="20"/>
+        </w:rPr>
+        <w:t>Characcter</w:t>
+      </w:r>
+      <w:proofErr w:type="spellEnd"/>
+      <w:r>
+        <w:rPr>
+          <w:rFonts w:asciiTheme="majorHAnsi" w:hAnsiTheme="majorHAnsi" w:cstheme="majorHAnsi"/>
+          <w:color w:val="00B050"/>
+          <w:sz w:val="20"/>
+          <w:szCs w:val="20"/>
+        </w:rPr>
+        <w:t>, Integer &amp; etc.</w:t>
+      </w:r>
+      <w:r>
+        <w:rPr>
+          <w:rFonts w:asciiTheme="majorHAnsi" w:hAnsiTheme="majorHAnsi" w:cstheme="majorHAnsi"/>
+          <w:color w:val="00B050"/>
+          <w:sz w:val="20"/>
+          <w:szCs w:val="20"/>
+        </w:rPr>
+        <w:tab/>
+      </w:r>
+      <w:r>
+        <w:rPr>
+          <w:rFonts w:asciiTheme="majorHAnsi" w:hAnsiTheme="majorHAnsi" w:cstheme="majorHAnsi"/>
+          <w:color w:val="00B050"/>
+          <w:sz w:val="20"/>
+          <w:szCs w:val="20"/>
+        </w:rPr>
+        <w:tab/>
+      </w:r>
+      <w:r>
+        <w:rPr>
+          <w:rFonts w:asciiTheme="majorHAnsi" w:hAnsiTheme="majorHAnsi" w:cstheme="majorHAnsi"/>
+          <w:color w:val="00B050"/>
+          <w:sz w:val="20"/>
+          <w:szCs w:val="20"/>
+        </w:rPr>
+        <w:tab/>
+      </w:r>
+      <w:r>
+        <w:rPr>
+          <w:rFonts w:asciiTheme="majorHAnsi" w:hAnsiTheme="majorHAnsi" w:cstheme="majorHAnsi"/>
+          <w:color w:val="00B050"/>
+          <w:sz w:val="20"/>
+          <w:szCs w:val="20"/>
+        </w:rPr>
+        <w:tab/>
+      </w:r>
+      <w:r>
+        <w:rPr>
+          <w:rFonts w:asciiTheme="majorHAnsi" w:hAnsiTheme="majorHAnsi" w:cstheme="majorHAnsi"/>
+          <w:color w:val="00B050"/>
+          <w:sz w:val="20"/>
+          <w:szCs w:val="20"/>
+        </w:rPr>
+        <w:tab/>
+      </w:r>
+      <w:r>
+        <w:rPr>
+          <w:rFonts w:asciiTheme="majorHAnsi" w:hAnsiTheme="majorHAnsi" w:cstheme="majorHAnsi"/>
+          <w:color w:val="00B050"/>
+          <w:sz w:val="20"/>
+          <w:szCs w:val="20"/>
+        </w:rPr>
+        <w:tab/>
+      </w:r>
+      <w:r>
+        <w:rPr>
+          <w:rFonts w:asciiTheme="majorHAnsi" w:hAnsiTheme="majorHAnsi" w:cstheme="majorHAnsi"/>
+          <w:color w:val="00B050"/>
+          <w:sz w:val="20"/>
+          <w:szCs w:val="20"/>
+        </w:rPr>
+        <w:tab/>
+      </w:r>
+      <w:r>
+        <w:rPr>
+          <w:rFonts w:asciiTheme="majorHAnsi" w:hAnsiTheme="majorHAnsi" w:cstheme="majorHAnsi"/>
+          <w:color w:val="00B050"/>
+          <w:sz w:val="20"/>
+          <w:szCs w:val="20"/>
+        </w:rPr>
+        <w:tab/>
+        <w:t xml:space="preserve">                       </w:t>
+      </w:r>
+      <w:proofErr w:type="spellStart"/>
+      <w:r>
+        <w:rPr>
+          <w:rFonts w:asciiTheme="majorHAnsi" w:hAnsiTheme="majorHAnsi" w:cstheme="majorHAnsi"/>
+          <w:b/>
+          <w:bCs/>
+          <w:color w:val="00B050"/>
+          <w:sz w:val="20"/>
+          <w:szCs w:val="20"/>
+        </w:rPr>
+        <w:t>hm.get</w:t>
+      </w:r>
+      <w:proofErr w:type="spellEnd"/>
+      <w:r>
+        <w:rPr>
+          <w:rFonts w:asciiTheme="majorHAnsi" w:hAnsiTheme="majorHAnsi" w:cstheme="majorHAnsi"/>
+          <w:b/>
+          <w:bCs/>
+          <w:color w:val="00B050"/>
+          <w:sz w:val="20"/>
+          <w:szCs w:val="20"/>
+        </w:rPr>
+        <w:t xml:space="preserve">(key1), </w:t>
+      </w:r>
+      <w:proofErr w:type="spellStart"/>
+      <w:proofErr w:type="gramStart"/>
+      <w:r>
+        <w:rPr>
+          <w:rFonts w:asciiTheme="majorHAnsi" w:hAnsiTheme="majorHAnsi" w:cstheme="majorHAnsi"/>
+          <w:b/>
+          <w:bCs/>
+          <w:color w:val="00B050"/>
+          <w:sz w:val="20"/>
+          <w:szCs w:val="20"/>
+        </w:rPr>
+        <w:t>hm.put</w:t>
+      </w:r>
+      <w:proofErr w:type="spellEnd"/>
+      <w:r>
+        <w:rPr>
+          <w:rFonts w:asciiTheme="majorHAnsi" w:hAnsiTheme="majorHAnsi" w:cstheme="majorHAnsi"/>
+          <w:b/>
+          <w:bCs/>
+          <w:color w:val="00B050"/>
+          <w:sz w:val="20"/>
+          <w:szCs w:val="20"/>
+        </w:rPr>
+        <w:t>(</w:t>
+      </w:r>
+      <w:proofErr w:type="gramEnd"/>
+      <w:r>
+        <w:rPr>
+          <w:rFonts w:asciiTheme="majorHAnsi" w:hAnsiTheme="majorHAnsi" w:cstheme="majorHAnsi"/>
+          <w:b/>
+          <w:bCs/>
+          <w:color w:val="00B050"/>
+          <w:sz w:val="20"/>
+          <w:szCs w:val="20"/>
+        </w:rPr>
+        <w:t xml:space="preserve">key1, val1), </w:t>
+      </w:r>
+      <w:proofErr w:type="spellStart"/>
+      <w:r>
+        <w:rPr>
+          <w:rFonts w:asciiTheme="majorHAnsi" w:hAnsiTheme="majorHAnsi" w:cstheme="majorHAnsi"/>
+          <w:b/>
+          <w:bCs/>
+          <w:color w:val="00B050"/>
+          <w:sz w:val="20"/>
+          <w:szCs w:val="20"/>
+        </w:rPr>
+        <w:t>hm.keySet</w:t>
+      </w:r>
+      <w:proofErr w:type="spellEnd"/>
+      <w:r>
+        <w:rPr>
+          <w:rFonts w:asciiTheme="majorHAnsi" w:hAnsiTheme="majorHAnsi" w:cstheme="majorHAnsi"/>
+          <w:b/>
+          <w:bCs/>
+          <w:color w:val="00B050"/>
+          <w:sz w:val="20"/>
+          <w:szCs w:val="20"/>
+        </w:rPr>
+        <w:t>();</w:t>
+      </w:r>
+    </w:p>
+    <w:p>
+      <w:pPr>
+        <w:pStyle w:val="NormalWeb"/>
+        <w:rPr>
+          <w:rFonts w:asciiTheme="majorHAnsi" w:hAnsiTheme="majorHAnsi" w:cstheme="majorHAnsi"/>
+          <w:color w:val="767171" w:themeColor="background2" w:themeShade="80"/>
+          <w:sz w:val="20"/>
+          <w:szCs w:val="20"/>
+        </w:rPr>
+      </w:pPr>
+      <w:r>
+        <w:rPr>
+          <w:rFonts w:asciiTheme="majorHAnsi" w:hAnsiTheme="majorHAnsi" w:cstheme="majorHAnsi"/>
+          <w:color w:val="FF0000"/>
+          <w:sz w:val="20"/>
+          <w:szCs w:val="20"/>
+        </w:rPr>
+        <w:t xml:space="preserve"> </w:t>
+      </w:r>
+      <w:proofErr w:type="spellStart"/>
+      <w:r>
+        <w:rPr>
+          <w:rFonts w:asciiTheme="majorHAnsi" w:hAnsiTheme="majorHAnsi" w:cstheme="majorHAnsi"/>
+          <w:color w:val="767171" w:themeColor="background2" w:themeShade="80"/>
+          <w:sz w:val="20"/>
+          <w:szCs w:val="20"/>
+        </w:rPr>
+        <w:t>Hashmap</w:t>
+      </w:r>
+      <w:proofErr w:type="spellEnd"/>
+      <w:r>
+        <w:rPr>
+          <w:rFonts w:asciiTheme="majorHAnsi" w:hAnsiTheme="majorHAnsi" w:cstheme="majorHAnsi"/>
+          <w:color w:val="767171" w:themeColor="background2" w:themeShade="80"/>
+          <w:sz w:val="20"/>
+          <w:szCs w:val="20"/>
+        </w:rPr>
+        <w:t xml:space="preserve"> And Heap For Beginners</w:t>
+      </w:r>
+      <w:r>
+        <w:rPr>
+          <w:rFonts w:asciiTheme="majorHAnsi" w:hAnsiTheme="majorHAnsi" w:cstheme="majorHAnsi"/>
+          <w:color w:val="767171" w:themeColor="background2" w:themeShade="80"/>
+          <w:sz w:val="20"/>
+          <w:szCs w:val="20"/>
+        </w:rPr>
+        <w:t xml:space="preserve"> &gt; </w:t>
+      </w:r>
+      <w:r>
+        <w:rPr>
+          <w:rFonts w:asciiTheme="majorHAnsi" w:hAnsiTheme="majorHAnsi" w:cstheme="majorHAnsi"/>
+          <w:color w:val="767171" w:themeColor="background2" w:themeShade="80"/>
+          <w:sz w:val="20"/>
+          <w:szCs w:val="20"/>
+        </w:rPr>
+        <w:t>Efficient Heap Constructor</w:t>
+      </w:r>
+      <w:r>
+        <w:rPr>
+          <w:rFonts w:asciiTheme="majorHAnsi" w:hAnsiTheme="majorHAnsi" w:cstheme="majorHAnsi"/>
+          <w:color w:val="767171" w:themeColor="background2" w:themeShade="80"/>
+          <w:sz w:val="20"/>
+          <w:szCs w:val="20"/>
+        </w:rPr>
+        <w:t xml:space="preserve"> </w:t>
+      </w:r>
+      <w:r>
+        <w:rPr>
+          <w:rFonts w:asciiTheme="majorHAnsi" w:hAnsiTheme="majorHAnsi" w:cstheme="majorHAnsi"/>
+          <w:color w:val="FF0000"/>
+          <w:sz w:val="20"/>
+          <w:szCs w:val="20"/>
+        </w:rPr>
+        <w:t>**</w:t>
+      </w:r>
+      <w:r>
+        <w:rPr>
+          <w:rFonts w:asciiTheme="majorHAnsi" w:hAnsiTheme="majorHAnsi" w:cstheme="majorHAnsi"/>
+          <w:color w:val="FF0000"/>
+          <w:sz w:val="20"/>
+          <w:szCs w:val="20"/>
+        </w:rPr>
+        <w:tab/>
+      </w:r>
+      <w:r>
+        <w:rPr>
+          <w:rFonts w:asciiTheme="majorHAnsi" w:hAnsiTheme="majorHAnsi" w:cstheme="majorHAnsi"/>
+          <w:color w:val="FF0000"/>
+          <w:sz w:val="20"/>
+          <w:szCs w:val="20"/>
+        </w:rPr>
+        <w:tab/>
+      </w:r>
+      <w:r>
+        <w:rPr>
+          <w:rFonts w:asciiTheme="majorHAnsi" w:hAnsiTheme="majorHAnsi" w:cstheme="majorHAnsi"/>
+          <w:color w:val="FF0000"/>
+          <w:sz w:val="20"/>
+          <w:szCs w:val="20"/>
+        </w:rPr>
+        <w:tab/>
+      </w:r>
+      <w:r>
+        <w:rPr>
+          <w:rFonts w:asciiTheme="majorHAnsi" w:hAnsiTheme="majorHAnsi" w:cstheme="majorHAnsi"/>
+          <w:color w:val="FF0000"/>
+          <w:sz w:val="20"/>
+          <w:szCs w:val="20"/>
+        </w:rPr>
+        <w:tab/>
+      </w:r>
+      <w:r>
+        <w:rPr>
+          <w:rFonts w:asciiTheme="majorHAnsi" w:hAnsiTheme="majorHAnsi" w:cstheme="majorHAnsi"/>
+          <w:color w:val="FF0000"/>
+          <w:sz w:val="20"/>
+          <w:szCs w:val="20"/>
+        </w:rPr>
+        <w:tab/>
+      </w:r>
+      <w:r>
+        <w:rPr>
+          <w:rFonts w:asciiTheme="majorHAnsi" w:hAnsiTheme="majorHAnsi" w:cstheme="majorHAnsi"/>
+          <w:color w:val="FF0000"/>
+          <w:sz w:val="20"/>
+          <w:szCs w:val="20"/>
+        </w:rPr>
+        <w:tab/>
+      </w:r>
+      <w:proofErr w:type="spellStart"/>
+      <w:proofErr w:type="gramStart"/>
+      <w:r>
+        <w:rPr>
+          <w:rFonts w:asciiTheme="majorHAnsi" w:hAnsiTheme="majorHAnsi" w:cstheme="majorHAnsi"/>
+          <w:color w:val="00B050"/>
+          <w:sz w:val="20"/>
+          <w:szCs w:val="20"/>
+        </w:rPr>
+        <w:t>downheapify</w:t>
+      </w:r>
+      <w:proofErr w:type="spellEnd"/>
+      <w:r>
+        <w:rPr>
+          <w:rFonts w:asciiTheme="majorHAnsi" w:hAnsiTheme="majorHAnsi" w:cstheme="majorHAnsi"/>
+          <w:color w:val="00B050"/>
+          <w:sz w:val="20"/>
+          <w:szCs w:val="20"/>
+        </w:rPr>
+        <w:t>(</w:t>
+      </w:r>
+      <w:proofErr w:type="gramEnd"/>
+      <w:r>
+        <w:rPr>
+          <w:rFonts w:asciiTheme="majorHAnsi" w:hAnsiTheme="majorHAnsi" w:cstheme="majorHAnsi"/>
+          <w:color w:val="00B050"/>
+          <w:sz w:val="20"/>
+          <w:szCs w:val="20"/>
+        </w:rPr>
+        <w:t>)</w:t>
+      </w:r>
+    </w:p>
+    <w:p>
+      <w:pPr>
+        <w:pStyle w:val="NormalWeb"/>
+        <w:rPr>
+          <w:rFonts w:asciiTheme="majorHAnsi" w:hAnsiTheme="majorHAnsi" w:cstheme="majorHAnsi"/>
+          <w:color w:val="767171" w:themeColor="background2" w:themeShade="80"/>
+          <w:sz w:val="20"/>
+          <w:szCs w:val="20"/>
+        </w:rPr>
+      </w:pPr>
+    </w:p>
+    <w:p>
+      <w:pPr>
+        <w:pStyle w:val="NormalWeb"/>
+        <w:rPr>
+          <w:rFonts w:asciiTheme="majorHAnsi" w:hAnsiTheme="majorHAnsi" w:cstheme="majorHAnsi"/>
+          <w:color w:val="767171" w:themeColor="background2" w:themeShade="80"/>
+          <w:sz w:val="20"/>
+          <w:szCs w:val="20"/>
+        </w:rPr>
+      </w:pPr>
+      <w:proofErr w:type="spellStart"/>
+      <w:r>
+        <w:rPr>
+          <w:rFonts w:asciiTheme="majorHAnsi" w:hAnsiTheme="majorHAnsi" w:cstheme="majorHAnsi"/>
+          <w:color w:val="767171" w:themeColor="background2" w:themeShade="80"/>
+          <w:sz w:val="20"/>
+          <w:szCs w:val="20"/>
+        </w:rPr>
+        <w:t>Hashmap</w:t>
+      </w:r>
+      <w:proofErr w:type="spellEnd"/>
+      <w:r>
+        <w:rPr>
+          <w:rFonts w:asciiTheme="majorHAnsi" w:hAnsiTheme="majorHAnsi" w:cstheme="majorHAnsi"/>
+          <w:color w:val="767171" w:themeColor="background2" w:themeShade="80"/>
+          <w:sz w:val="20"/>
+          <w:szCs w:val="20"/>
+        </w:rPr>
+        <w:t xml:space="preserve"> And Heap For Beginners</w:t>
+      </w:r>
+      <w:r>
+        <w:rPr>
+          <w:rFonts w:asciiTheme="majorHAnsi" w:hAnsiTheme="majorHAnsi" w:cstheme="majorHAnsi"/>
+          <w:color w:val="767171" w:themeColor="background2" w:themeShade="80"/>
+          <w:sz w:val="20"/>
+          <w:szCs w:val="20"/>
+        </w:rPr>
+        <w:t xml:space="preserve"> &gt; </w:t>
+      </w:r>
+      <w:r>
+        <w:rPr>
+          <w:rFonts w:asciiTheme="majorHAnsi" w:hAnsiTheme="majorHAnsi" w:cstheme="majorHAnsi"/>
+          <w:color w:val="767171" w:themeColor="background2" w:themeShade="80"/>
+          <w:sz w:val="20"/>
+          <w:szCs w:val="20"/>
+        </w:rPr>
+        <w:t>Heap - Comparable Vs Comparator</w:t>
+      </w:r>
+      <w:r>
+        <w:rPr>
+          <w:rFonts w:asciiTheme="majorHAnsi" w:hAnsiTheme="majorHAnsi" w:cstheme="majorHAnsi"/>
+          <w:color w:val="767171" w:themeColor="background2" w:themeShade="80"/>
+          <w:sz w:val="20"/>
+          <w:szCs w:val="20"/>
+        </w:rPr>
+        <w:tab/>
+        <w:t xml:space="preserve"> </w:t>
+      </w:r>
+      <w:r>
+        <w:rPr>
+          <w:rFonts w:asciiTheme="majorHAnsi" w:hAnsiTheme="majorHAnsi" w:cstheme="majorHAnsi"/>
+          <w:color w:val="FF0000"/>
+          <w:sz w:val="20"/>
+          <w:szCs w:val="20"/>
+        </w:rPr>
+        <w:t>**</w:t>
+      </w:r>
+      <w:r>
+        <w:rPr>
+          <w:rFonts w:asciiTheme="majorHAnsi" w:hAnsiTheme="majorHAnsi" w:cstheme="majorHAnsi"/>
+          <w:color w:val="FF0000"/>
+          <w:sz w:val="20"/>
+          <w:szCs w:val="20"/>
+        </w:rPr>
+        <w:tab/>
+      </w:r>
+      <w:r>
+        <w:rPr>
+          <w:rFonts w:asciiTheme="majorHAnsi" w:hAnsiTheme="majorHAnsi" w:cstheme="majorHAnsi"/>
+          <w:color w:val="FF0000"/>
+          <w:sz w:val="20"/>
+          <w:szCs w:val="20"/>
+        </w:rPr>
+        <w:tab/>
+      </w:r>
+      <w:r>
+        <w:rPr>
+          <w:rFonts w:asciiTheme="majorHAnsi" w:hAnsiTheme="majorHAnsi" w:cstheme="majorHAnsi"/>
+          <w:color w:val="FF0000"/>
+          <w:sz w:val="20"/>
+          <w:szCs w:val="20"/>
+        </w:rPr>
+        <w:tab/>
+        <w:t xml:space="preserve">                                                      </w:t>
+      </w:r>
+      <w:r>
+        <w:rPr>
+          <w:rFonts w:asciiTheme="majorHAnsi" w:hAnsiTheme="majorHAnsi" w:cstheme="majorHAnsi"/>
+          <w:color w:val="FF0000"/>
+          <w:sz w:val="20"/>
+          <w:szCs w:val="20"/>
+        </w:rPr>
+        <w:t xml:space="preserve">                 </w:t>
+      </w:r>
+      <w:r>
+        <w:rPr>
+          <w:rFonts w:asciiTheme="majorHAnsi" w:hAnsiTheme="majorHAnsi" w:cstheme="majorHAnsi"/>
+          <w:color w:val="00B050"/>
+          <w:sz w:val="20"/>
+          <w:szCs w:val="20"/>
+        </w:rPr>
+        <w:t>- implements Comparable&lt;</w:t>
+      </w:r>
+      <w:proofErr w:type="spellStart"/>
+      <w:r>
+        <w:rPr>
+          <w:rFonts w:asciiTheme="majorHAnsi" w:hAnsiTheme="majorHAnsi" w:cstheme="majorHAnsi"/>
+          <w:color w:val="00B050"/>
+          <w:sz w:val="20"/>
+          <w:szCs w:val="20"/>
+        </w:rPr>
+        <w:t>className</w:t>
+      </w:r>
+      <w:proofErr w:type="spellEnd"/>
+      <w:r>
+        <w:rPr>
+          <w:rFonts w:asciiTheme="majorHAnsi" w:hAnsiTheme="majorHAnsi" w:cstheme="majorHAnsi"/>
+          <w:color w:val="00B050"/>
+          <w:sz w:val="20"/>
+          <w:szCs w:val="20"/>
+        </w:rPr>
+        <w:t>&gt;</w:t>
+      </w:r>
+      <w:r>
+        <w:rPr>
+          <w:rFonts w:asciiTheme="majorHAnsi" w:hAnsiTheme="majorHAnsi" w:cstheme="majorHAnsi"/>
+          <w:color w:val="00B050"/>
+          <w:sz w:val="20"/>
+          <w:szCs w:val="20"/>
+        </w:rPr>
+        <w:tab/>
+      </w:r>
+      <w:r>
+        <w:rPr>
+          <w:rFonts w:asciiTheme="majorHAnsi" w:hAnsiTheme="majorHAnsi" w:cstheme="majorHAnsi"/>
+          <w:color w:val="00B050"/>
+          <w:sz w:val="20"/>
+          <w:szCs w:val="20"/>
+        </w:rPr>
+        <w:tab/>
+      </w:r>
+      <w:r>
+        <w:rPr>
+          <w:rFonts w:asciiTheme="majorHAnsi" w:hAnsiTheme="majorHAnsi" w:cstheme="majorHAnsi"/>
+          <w:color w:val="00B050"/>
+          <w:sz w:val="20"/>
+          <w:szCs w:val="20"/>
+        </w:rPr>
+        <w:tab/>
+      </w:r>
+      <w:r>
+        <w:rPr>
+          <w:rFonts w:asciiTheme="majorHAnsi" w:hAnsiTheme="majorHAnsi" w:cstheme="majorHAnsi"/>
+          <w:color w:val="00B050"/>
+          <w:sz w:val="20"/>
+          <w:szCs w:val="20"/>
+        </w:rPr>
+        <w:tab/>
+      </w:r>
+      <w:r>
+        <w:rPr>
+          <w:rFonts w:asciiTheme="majorHAnsi" w:hAnsiTheme="majorHAnsi" w:cstheme="majorHAnsi"/>
+          <w:color w:val="00B050"/>
+          <w:sz w:val="20"/>
+          <w:szCs w:val="20"/>
+        </w:rPr>
+        <w:tab/>
+      </w:r>
+      <w:r>
+        <w:rPr>
+          <w:rFonts w:asciiTheme="majorHAnsi" w:hAnsiTheme="majorHAnsi" w:cstheme="majorHAnsi"/>
+          <w:color w:val="00B050"/>
+          <w:sz w:val="20"/>
+          <w:szCs w:val="20"/>
+        </w:rPr>
+        <w:tab/>
+      </w:r>
+      <w:r>
+        <w:rPr>
+          <w:rFonts w:asciiTheme="majorHAnsi" w:hAnsiTheme="majorHAnsi" w:cstheme="majorHAnsi"/>
+          <w:color w:val="00B050"/>
+          <w:sz w:val="20"/>
+          <w:szCs w:val="20"/>
+        </w:rPr>
+        <w:tab/>
+      </w:r>
+      <w:r>
+        <w:rPr>
+          <w:rFonts w:asciiTheme="majorHAnsi" w:hAnsiTheme="majorHAnsi" w:cstheme="majorHAnsi"/>
+          <w:color w:val="00B050"/>
+          <w:sz w:val="20"/>
+          <w:szCs w:val="20"/>
+        </w:rPr>
+        <w:tab/>
+      </w:r>
+      <w:r>
+        <w:rPr>
+          <w:rFonts w:asciiTheme="majorHAnsi" w:hAnsiTheme="majorHAnsi" w:cstheme="majorHAnsi"/>
+          <w:color w:val="00B050"/>
+          <w:sz w:val="20"/>
+          <w:szCs w:val="20"/>
+        </w:rPr>
+        <w:tab/>
+      </w:r>
+      <w:r>
+        <w:rPr>
+          <w:rFonts w:asciiTheme="majorHAnsi" w:hAnsiTheme="majorHAnsi" w:cstheme="majorHAnsi"/>
+          <w:color w:val="00B050"/>
+          <w:sz w:val="20"/>
+          <w:szCs w:val="20"/>
+        </w:rPr>
+        <w:tab/>
+        <w:t xml:space="preserve">                            - </w:t>
+      </w:r>
+      <w:proofErr w:type="spellStart"/>
+      <w:r>
+        <w:rPr>
+          <w:rFonts w:asciiTheme="majorHAnsi" w:hAnsiTheme="majorHAnsi" w:cstheme="majorHAnsi"/>
+          <w:color w:val="00B050"/>
+          <w:sz w:val="20"/>
+          <w:szCs w:val="20"/>
+        </w:rPr>
+        <w:t>compareTo</w:t>
+      </w:r>
+      <w:proofErr w:type="spellEnd"/>
+      <w:r>
+        <w:rPr>
+          <w:rFonts w:asciiTheme="majorHAnsi" w:hAnsiTheme="majorHAnsi" w:cstheme="majorHAnsi"/>
+          <w:color w:val="00B050"/>
+          <w:sz w:val="20"/>
+          <w:szCs w:val="20"/>
+        </w:rPr>
+        <w:t>()</w:t>
+      </w:r>
+      <w:r>
+        <w:rPr>
+          <w:rFonts w:asciiTheme="majorHAnsi" w:hAnsiTheme="majorHAnsi" w:cstheme="majorHAnsi"/>
+          <w:color w:val="767171" w:themeColor="background2" w:themeShade="80"/>
+          <w:sz w:val="20"/>
+          <w:szCs w:val="20"/>
+        </w:rPr>
+        <w:tab/>
+        <w:t xml:space="preserve">   </w:t>
+      </w:r>
+      <w:r>
+        <w:rPr>
+          <w:rFonts w:asciiTheme="majorHAnsi" w:hAnsiTheme="majorHAnsi" w:cstheme="majorHAnsi"/>
+          <w:color w:val="767171" w:themeColor="background2" w:themeShade="80"/>
+          <w:sz w:val="20"/>
+          <w:szCs w:val="20"/>
+        </w:rPr>
+        <w:tab/>
+      </w:r>
+      <w:r>
+        <w:rPr>
+          <w:rFonts w:asciiTheme="majorHAnsi" w:hAnsiTheme="majorHAnsi" w:cstheme="majorHAnsi"/>
+          <w:color w:val="767171" w:themeColor="background2" w:themeShade="80"/>
+          <w:sz w:val="20"/>
+          <w:szCs w:val="20"/>
+        </w:rPr>
+        <w:tab/>
+      </w:r>
+      <w:r>
+        <w:rPr>
+          <w:rFonts w:asciiTheme="majorHAnsi" w:hAnsiTheme="majorHAnsi" w:cstheme="majorHAnsi"/>
+          <w:color w:val="767171" w:themeColor="background2" w:themeShade="80"/>
+          <w:sz w:val="20"/>
+          <w:szCs w:val="20"/>
+        </w:rPr>
+        <w:tab/>
+      </w:r>
+      <w:r>
+        <w:rPr>
+          <w:rFonts w:asciiTheme="majorHAnsi" w:hAnsiTheme="majorHAnsi" w:cstheme="majorHAnsi"/>
+          <w:color w:val="767171" w:themeColor="background2" w:themeShade="80"/>
+          <w:sz w:val="20"/>
+          <w:szCs w:val="20"/>
+        </w:rPr>
+        <w:tab/>
+      </w:r>
+      <w:r>
+        <w:rPr>
+          <w:rFonts w:asciiTheme="majorHAnsi" w:hAnsiTheme="majorHAnsi" w:cstheme="majorHAnsi"/>
+          <w:color w:val="767171" w:themeColor="background2" w:themeShade="80"/>
+          <w:sz w:val="20"/>
+          <w:szCs w:val="20"/>
+        </w:rPr>
+        <w:tab/>
+      </w:r>
+      <w:r>
+        <w:rPr>
+          <w:rFonts w:asciiTheme="majorHAnsi" w:hAnsiTheme="majorHAnsi" w:cstheme="majorHAnsi"/>
+          <w:color w:val="767171" w:themeColor="background2" w:themeShade="80"/>
+          <w:sz w:val="20"/>
+          <w:szCs w:val="20"/>
+        </w:rPr>
+        <w:tab/>
+      </w:r>
+      <w:r>
+        <w:rPr>
+          <w:rFonts w:asciiTheme="majorHAnsi" w:hAnsiTheme="majorHAnsi" w:cstheme="majorHAnsi"/>
+          <w:color w:val="767171" w:themeColor="background2" w:themeShade="80"/>
+          <w:sz w:val="20"/>
+          <w:szCs w:val="20"/>
+        </w:rPr>
+        <w:tab/>
+      </w:r>
+      <w:r>
+        <w:rPr>
+          <w:rFonts w:asciiTheme="majorHAnsi" w:hAnsiTheme="majorHAnsi" w:cstheme="majorHAnsi"/>
+          <w:color w:val="767171" w:themeColor="background2" w:themeShade="80"/>
+          <w:sz w:val="20"/>
+          <w:szCs w:val="20"/>
+        </w:rPr>
+        <w:tab/>
+      </w:r>
+      <w:r>
+        <w:rPr>
+          <w:rFonts w:asciiTheme="majorHAnsi" w:hAnsiTheme="majorHAnsi" w:cstheme="majorHAnsi"/>
+          <w:color w:val="767171" w:themeColor="background2" w:themeShade="80"/>
+          <w:sz w:val="20"/>
+          <w:szCs w:val="20"/>
+        </w:rPr>
+        <w:tab/>
+      </w:r>
+      <w:r>
+        <w:rPr>
+          <w:rFonts w:asciiTheme="majorHAnsi" w:hAnsiTheme="majorHAnsi" w:cstheme="majorHAnsi"/>
+          <w:color w:val="767171" w:themeColor="background2" w:themeShade="80"/>
+          <w:sz w:val="20"/>
+          <w:szCs w:val="20"/>
+        </w:rPr>
+        <w:tab/>
+      </w:r>
+      <w:r>
+        <w:rPr>
+          <w:rFonts w:asciiTheme="majorHAnsi" w:hAnsiTheme="majorHAnsi" w:cstheme="majorHAnsi"/>
+          <w:color w:val="767171" w:themeColor="background2" w:themeShade="80"/>
+          <w:sz w:val="20"/>
+          <w:szCs w:val="20"/>
+        </w:rPr>
+        <w:tab/>
+      </w:r>
+      <w:r>
+        <w:rPr>
+          <w:rFonts w:asciiTheme="majorHAnsi" w:hAnsiTheme="majorHAnsi" w:cstheme="majorHAnsi"/>
+          <w:color w:val="767171" w:themeColor="background2" w:themeShade="80"/>
+          <w:sz w:val="20"/>
+          <w:szCs w:val="20"/>
+        </w:rPr>
+        <w:tab/>
+      </w:r>
+      <w:r>
+        <w:rPr>
+          <w:rFonts w:asciiTheme="majorHAnsi" w:hAnsiTheme="majorHAnsi" w:cstheme="majorHAnsi"/>
+          <w:color w:val="767171" w:themeColor="background2" w:themeShade="80"/>
+          <w:sz w:val="20"/>
+          <w:szCs w:val="20"/>
+        </w:rPr>
+        <w:tab/>
+        <w:t xml:space="preserve">                             </w:t>
+      </w:r>
+      <w:r>
+        <w:rPr>
+          <w:rFonts w:asciiTheme="majorHAnsi" w:hAnsiTheme="majorHAnsi" w:cstheme="majorHAnsi"/>
+          <w:color w:val="767171" w:themeColor="background2" w:themeShade="80"/>
+          <w:sz w:val="20"/>
+          <w:szCs w:val="20"/>
+        </w:rPr>
+        <w:t xml:space="preserve">               </w:t>
+      </w:r>
+      <w:r>
+        <w:rPr>
+          <w:rFonts w:asciiTheme="majorHAnsi" w:hAnsiTheme="majorHAnsi" w:cstheme="majorHAnsi"/>
+          <w:color w:val="00B050"/>
+          <w:sz w:val="20"/>
+          <w:szCs w:val="20"/>
+        </w:rPr>
+        <w:t>Note:</w:t>
+      </w:r>
+      <w:r>
+        <w:rPr>
+          <w:rFonts w:asciiTheme="majorHAnsi" w:hAnsiTheme="majorHAnsi" w:cstheme="majorHAnsi"/>
+          <w:color w:val="00B050"/>
+          <w:sz w:val="20"/>
+          <w:szCs w:val="20"/>
+        </w:rPr>
+        <w:tab/>
+      </w:r>
+      <w:r>
+        <w:rPr>
+          <w:rFonts w:asciiTheme="majorHAnsi" w:hAnsiTheme="majorHAnsi" w:cstheme="majorHAnsi"/>
+          <w:color w:val="767171" w:themeColor="background2" w:themeShade="80"/>
+          <w:sz w:val="20"/>
+          <w:szCs w:val="20"/>
+        </w:rPr>
+        <w:tab/>
+      </w:r>
+      <w:r>
+        <w:rPr>
+          <w:rFonts w:asciiTheme="majorHAnsi" w:hAnsiTheme="majorHAnsi" w:cstheme="majorHAnsi"/>
+          <w:color w:val="767171" w:themeColor="background2" w:themeShade="80"/>
+          <w:sz w:val="20"/>
+          <w:szCs w:val="20"/>
+        </w:rPr>
+        <w:tab/>
+        <w:t xml:space="preserve">                             </w:t>
+      </w:r>
+      <w:r>
+        <w:rPr>
+          <w:rFonts w:asciiTheme="majorHAnsi" w:hAnsiTheme="majorHAnsi" w:cstheme="majorHAnsi"/>
+          <w:color w:val="00B050"/>
+          <w:sz w:val="20"/>
+          <w:szCs w:val="20"/>
+        </w:rPr>
+        <w:t xml:space="preserve"> </w:t>
+      </w:r>
+      <w:r>
+        <w:rPr>
+          <w:rFonts w:asciiTheme="majorHAnsi" w:hAnsiTheme="majorHAnsi" w:cstheme="majorHAnsi"/>
+          <w:color w:val="00B050"/>
+          <w:sz w:val="20"/>
+          <w:szCs w:val="20"/>
+        </w:rPr>
+        <w:t xml:space="preserve">                                                      </w:t>
+      </w:r>
+      <w:r>
+        <w:rPr>
+          <w:rFonts w:asciiTheme="majorHAnsi" w:hAnsiTheme="majorHAnsi" w:cstheme="majorHAnsi"/>
+          <w:color w:val="00B050"/>
+          <w:sz w:val="20"/>
+          <w:szCs w:val="20"/>
+        </w:rPr>
+        <w:tab/>
+      </w:r>
+      <w:r>
+        <w:rPr>
+          <w:rFonts w:asciiTheme="majorHAnsi" w:hAnsiTheme="majorHAnsi" w:cstheme="majorHAnsi"/>
+          <w:color w:val="00B050"/>
+          <w:sz w:val="20"/>
+          <w:szCs w:val="20"/>
+        </w:rPr>
+        <w:tab/>
+      </w:r>
+      <w:r>
+        <w:rPr>
+          <w:rFonts w:asciiTheme="majorHAnsi" w:hAnsiTheme="majorHAnsi" w:cstheme="majorHAnsi"/>
+          <w:color w:val="00B050"/>
+          <w:sz w:val="20"/>
+          <w:szCs w:val="20"/>
+        </w:rPr>
+        <w:tab/>
+        <w:t xml:space="preserve">                    </w:t>
+      </w:r>
+      <w:r>
+        <w:rPr>
+          <w:rFonts w:asciiTheme="majorHAnsi" w:hAnsiTheme="majorHAnsi" w:cstheme="majorHAnsi"/>
+          <w:color w:val="00B050"/>
+          <w:sz w:val="20"/>
+          <w:szCs w:val="20"/>
+        </w:rPr>
+        <w:t xml:space="preserve">                                               </w:t>
+      </w:r>
+      <w:r>
+        <w:rPr>
+          <w:rFonts w:asciiTheme="majorHAnsi" w:hAnsiTheme="majorHAnsi" w:cstheme="majorHAnsi"/>
+          <w:color w:val="00B050"/>
+          <w:sz w:val="20"/>
+          <w:szCs w:val="20"/>
+        </w:rPr>
+        <w:t xml:space="preserve">when a class implements an interface then it’s binding on that class to implement all </w:t>
+      </w:r>
+      <w:proofErr w:type="spellStart"/>
+      <w:r>
+        <w:rPr>
+          <w:rFonts w:asciiTheme="majorHAnsi" w:hAnsiTheme="majorHAnsi" w:cstheme="majorHAnsi"/>
+          <w:color w:val="00B050"/>
+          <w:sz w:val="20"/>
+          <w:szCs w:val="20"/>
+        </w:rPr>
+        <w:t>fns</w:t>
+      </w:r>
+      <w:proofErr w:type="spellEnd"/>
+      <w:r>
+        <w:rPr>
+          <w:rFonts w:asciiTheme="majorHAnsi" w:hAnsiTheme="majorHAnsi" w:cstheme="majorHAnsi"/>
+          <w:color w:val="00B050"/>
+          <w:sz w:val="20"/>
+          <w:szCs w:val="20"/>
+        </w:rPr>
+        <w:t xml:space="preserve"> of that interface.</w:t>
+      </w:r>
+      <w:r>
+        <w:rPr>
+          <w:rFonts w:asciiTheme="majorHAnsi" w:hAnsiTheme="majorHAnsi" w:cstheme="majorHAnsi"/>
+          <w:color w:val="FF0000"/>
+          <w:sz w:val="20"/>
+          <w:szCs w:val="20"/>
+        </w:rPr>
+        <w:tab/>
+      </w:r>
+    </w:p>
+    <w:p>
+      <w:pPr>
+        <w:pStyle w:val="NormalWeb"/>
+        <w:rPr>
+          <w:rFonts w:asciiTheme="majorHAnsi" w:hAnsiTheme="majorHAnsi" w:cstheme="majorHAnsi"/>
+          <w:color w:val="FF0000"/>
+          <w:sz w:val="20"/>
+          <w:szCs w:val="20"/>
+          <w:lang w:val="en-IN"/>
+        </w:rPr>
+      </w:pPr>
+      <w:proofErr w:type="spellStart"/>
+      <w:r>
+        <w:rPr>
+          <w:rFonts w:asciiTheme="majorHAnsi" w:hAnsiTheme="majorHAnsi" w:cstheme="majorHAnsi"/>
+          <w:color w:val="767171" w:themeColor="background2" w:themeShade="80"/>
+          <w:sz w:val="20"/>
+          <w:szCs w:val="20"/>
+        </w:rPr>
+        <w:t>Hashmap</w:t>
+      </w:r>
+      <w:proofErr w:type="spellEnd"/>
+      <w:r>
+        <w:rPr>
+          <w:rFonts w:asciiTheme="majorHAnsi" w:hAnsiTheme="majorHAnsi" w:cstheme="majorHAnsi"/>
+          <w:color w:val="767171" w:themeColor="background2" w:themeShade="80"/>
+          <w:sz w:val="20"/>
+          <w:szCs w:val="20"/>
+        </w:rPr>
+        <w:t xml:space="preserve"> And Heap </w:t>
+      </w:r>
+      <w:proofErr w:type="gramStart"/>
+      <w:r>
+        <w:rPr>
+          <w:rFonts w:asciiTheme="majorHAnsi" w:hAnsiTheme="majorHAnsi" w:cstheme="majorHAnsi"/>
+          <w:color w:val="767171" w:themeColor="background2" w:themeShade="80"/>
+          <w:sz w:val="20"/>
+          <w:szCs w:val="20"/>
+        </w:rPr>
+        <w:t>For</w:t>
+      </w:r>
+      <w:proofErr w:type="gramEnd"/>
+      <w:r>
+        <w:rPr>
+          <w:rFonts w:asciiTheme="majorHAnsi" w:hAnsiTheme="majorHAnsi" w:cstheme="majorHAnsi"/>
+          <w:color w:val="767171" w:themeColor="background2" w:themeShade="80"/>
+          <w:sz w:val="20"/>
+          <w:szCs w:val="20"/>
+        </w:rPr>
+        <w:t xml:space="preserve"> Beginners</w:t>
+      </w:r>
+      <w:r>
+        <w:rPr>
+          <w:rFonts w:asciiTheme="majorHAnsi" w:hAnsiTheme="majorHAnsi" w:cstheme="majorHAnsi"/>
+          <w:color w:val="767171" w:themeColor="background2" w:themeShade="80"/>
+          <w:sz w:val="20"/>
+          <w:szCs w:val="20"/>
+        </w:rPr>
+        <w:t xml:space="preserve"> &gt; </w:t>
+      </w:r>
+      <w:r>
+        <w:rPr>
+          <w:rFonts w:asciiTheme="majorHAnsi" w:hAnsiTheme="majorHAnsi" w:cstheme="majorHAnsi"/>
+          <w:color w:val="767171" w:themeColor="background2" w:themeShade="80"/>
+          <w:sz w:val="20"/>
+          <w:szCs w:val="20"/>
+        </w:rPr>
+        <w:t>Merge K Sorted Lists</w:t>
+      </w:r>
+      <w:r>
+        <w:rPr>
+          <w:rFonts w:asciiTheme="majorHAnsi" w:hAnsiTheme="majorHAnsi" w:cstheme="majorHAnsi"/>
+          <w:color w:val="767171" w:themeColor="background2" w:themeShade="80"/>
+          <w:sz w:val="20"/>
+          <w:szCs w:val="20"/>
+        </w:rPr>
+        <w:t xml:space="preserve"> </w:t>
+      </w:r>
+      <w:r>
+        <w:rPr>
+          <w:rFonts w:asciiTheme="majorHAnsi" w:hAnsiTheme="majorHAnsi" w:cstheme="majorHAnsi"/>
+          <w:color w:val="FF0000"/>
+          <w:sz w:val="20"/>
+          <w:szCs w:val="20"/>
+        </w:rPr>
+        <w:t>**</w:t>
+      </w:r>
+      <w:r>
+        <w:rPr>
+          <w:rFonts w:asciiTheme="majorHAnsi" w:hAnsiTheme="majorHAnsi" w:cstheme="majorHAnsi"/>
+          <w:color w:val="FF0000"/>
+          <w:sz w:val="20"/>
+          <w:szCs w:val="20"/>
+        </w:rPr>
+        <w:t xml:space="preserve"> </w:t>
+      </w:r>
+      <w:r>
+        <w:rPr>
+          <w:rFonts w:asciiTheme="majorHAnsi" w:hAnsiTheme="majorHAnsi" w:cstheme="majorHAnsi"/>
+          <w:color w:val="FF0000"/>
+          <w:sz w:val="20"/>
+          <w:szCs w:val="20"/>
+        </w:rPr>
+        <w:tab/>
+      </w:r>
+      <w:r>
+        <w:rPr>
+          <w:rFonts w:asciiTheme="majorHAnsi" w:hAnsiTheme="majorHAnsi" w:cstheme="majorHAnsi"/>
+          <w:color w:val="FF0000"/>
+          <w:sz w:val="20"/>
+          <w:szCs w:val="20"/>
+        </w:rPr>
+        <w:tab/>
+      </w:r>
+      <w:r>
+        <w:rPr>
+          <w:rFonts w:asciiTheme="majorHAnsi" w:hAnsiTheme="majorHAnsi" w:cstheme="majorHAnsi"/>
+          <w:color w:val="FF0000"/>
+          <w:sz w:val="20"/>
+          <w:szCs w:val="20"/>
+        </w:rPr>
+        <w:tab/>
+      </w:r>
+      <w:r>
+        <w:rPr>
+          <w:rFonts w:asciiTheme="majorHAnsi" w:hAnsiTheme="majorHAnsi" w:cstheme="majorHAnsi"/>
+          <w:color w:val="FF0000"/>
+          <w:sz w:val="20"/>
+          <w:szCs w:val="20"/>
+        </w:rPr>
+        <w:tab/>
+      </w:r>
+      <w:r>
+        <w:rPr>
+          <w:rFonts w:asciiTheme="majorHAnsi" w:hAnsiTheme="majorHAnsi" w:cstheme="majorHAnsi"/>
+          <w:color w:val="FF0000"/>
+          <w:sz w:val="20"/>
+          <w:szCs w:val="20"/>
+        </w:rPr>
+        <w:tab/>
+      </w:r>
+      <w:r>
+        <w:rPr>
+          <w:rFonts w:asciiTheme="majorHAnsi" w:hAnsiTheme="majorHAnsi" w:cstheme="majorHAnsi"/>
+          <w:color w:val="FF0000"/>
+          <w:sz w:val="20"/>
+          <w:szCs w:val="20"/>
+        </w:rPr>
+        <w:tab/>
+      </w:r>
+      <w:r>
+        <w:rPr>
+          <w:rFonts w:asciiTheme="majorHAnsi" w:hAnsiTheme="majorHAnsi" w:cstheme="majorHAnsi"/>
+          <w:color w:val="FF0000"/>
+          <w:sz w:val="20"/>
+          <w:szCs w:val="20"/>
+        </w:rPr>
+        <w:tab/>
+      </w:r>
+      <w:r>
+        <w:rPr>
+          <w:rFonts w:asciiTheme="majorHAnsi" w:hAnsiTheme="majorHAnsi" w:cstheme="majorHAnsi"/>
+          <w:color w:val="FF0000"/>
+          <w:sz w:val="20"/>
+          <w:szCs w:val="20"/>
+        </w:rPr>
+        <w:tab/>
+        <w:t xml:space="preserve">                           </w:t>
+      </w:r>
+      <w:r>
+        <w:rPr>
+          <w:rFonts w:asciiTheme="majorHAnsi" w:hAnsiTheme="majorHAnsi" w:cstheme="majorHAnsi"/>
+          <w:color w:val="00B050"/>
+          <w:sz w:val="20"/>
+          <w:szCs w:val="20"/>
+        </w:rPr>
+        <w:t>Interface:</w:t>
+      </w:r>
+      <w:r>
+        <w:rPr>
+          <w:rFonts w:asciiTheme="majorHAnsi" w:hAnsiTheme="majorHAnsi" w:cstheme="majorHAnsi"/>
+          <w:color w:val="00B050"/>
+          <w:sz w:val="20"/>
+          <w:szCs w:val="20"/>
+        </w:rPr>
+        <w:tab/>
+      </w:r>
+      <w:r>
+        <w:rPr>
+          <w:rFonts w:asciiTheme="majorHAnsi" w:hAnsiTheme="majorHAnsi" w:cstheme="majorHAnsi"/>
+          <w:color w:val="00B050"/>
+          <w:sz w:val="20"/>
+          <w:szCs w:val="20"/>
+        </w:rPr>
+        <w:tab/>
+      </w:r>
+      <w:r>
+        <w:rPr>
+          <w:rFonts w:asciiTheme="majorHAnsi" w:hAnsiTheme="majorHAnsi" w:cstheme="majorHAnsi"/>
+          <w:color w:val="00B050"/>
+          <w:sz w:val="20"/>
+          <w:szCs w:val="20"/>
+        </w:rPr>
+        <w:tab/>
+      </w:r>
+      <w:r>
+        <w:rPr>
+          <w:rFonts w:asciiTheme="majorHAnsi" w:hAnsiTheme="majorHAnsi" w:cstheme="majorHAnsi"/>
+          <w:color w:val="00B050"/>
+          <w:sz w:val="20"/>
+          <w:szCs w:val="20"/>
+        </w:rPr>
+        <w:tab/>
+      </w:r>
+      <w:r>
+        <w:rPr>
+          <w:rFonts w:asciiTheme="majorHAnsi" w:hAnsiTheme="majorHAnsi" w:cstheme="majorHAnsi"/>
+          <w:color w:val="00B050"/>
+          <w:sz w:val="20"/>
+          <w:szCs w:val="20"/>
+        </w:rPr>
+        <w:tab/>
+      </w:r>
+      <w:r>
+        <w:rPr>
+          <w:rFonts w:asciiTheme="majorHAnsi" w:hAnsiTheme="majorHAnsi" w:cstheme="majorHAnsi"/>
+          <w:color w:val="00B050"/>
+          <w:sz w:val="20"/>
+          <w:szCs w:val="20"/>
+        </w:rPr>
+        <w:tab/>
+      </w:r>
+      <w:r>
+        <w:rPr>
+          <w:rFonts w:asciiTheme="majorHAnsi" w:hAnsiTheme="majorHAnsi" w:cstheme="majorHAnsi"/>
+          <w:color w:val="00B050"/>
+          <w:sz w:val="20"/>
+          <w:szCs w:val="20"/>
+        </w:rPr>
+        <w:tab/>
+      </w:r>
+      <w:r>
+        <w:rPr>
+          <w:rFonts w:asciiTheme="majorHAnsi" w:hAnsiTheme="majorHAnsi" w:cstheme="majorHAnsi"/>
+          <w:color w:val="00B050"/>
+          <w:sz w:val="20"/>
+          <w:szCs w:val="20"/>
+        </w:rPr>
+        <w:tab/>
+      </w:r>
+      <w:r>
+        <w:rPr>
+          <w:rFonts w:asciiTheme="majorHAnsi" w:hAnsiTheme="majorHAnsi" w:cstheme="majorHAnsi"/>
+          <w:color w:val="00B050"/>
+          <w:sz w:val="20"/>
+          <w:szCs w:val="20"/>
+        </w:rPr>
+        <w:tab/>
+      </w:r>
+      <w:r>
+        <w:rPr>
+          <w:rFonts w:asciiTheme="majorHAnsi" w:hAnsiTheme="majorHAnsi" w:cstheme="majorHAnsi"/>
+          <w:color w:val="00B050"/>
+          <w:sz w:val="20"/>
+          <w:szCs w:val="20"/>
+        </w:rPr>
+        <w:tab/>
+      </w:r>
+      <w:r>
+        <w:rPr>
+          <w:rFonts w:asciiTheme="majorHAnsi" w:hAnsiTheme="majorHAnsi" w:cstheme="majorHAnsi"/>
+          <w:color w:val="00B050"/>
+          <w:sz w:val="20"/>
+          <w:szCs w:val="20"/>
+        </w:rPr>
+        <w:tab/>
+      </w:r>
+      <w:r>
+        <w:rPr>
+          <w:rFonts w:asciiTheme="majorHAnsi" w:hAnsiTheme="majorHAnsi" w:cstheme="majorHAnsi"/>
+          <w:color w:val="00B050"/>
+          <w:sz w:val="20"/>
+          <w:szCs w:val="20"/>
+        </w:rPr>
+        <w:tab/>
+      </w:r>
+      <w:r>
+        <w:rPr>
+          <w:rFonts w:asciiTheme="majorHAnsi" w:hAnsiTheme="majorHAnsi" w:cstheme="majorHAnsi"/>
+          <w:color w:val="00B050"/>
+          <w:sz w:val="20"/>
+          <w:szCs w:val="20"/>
+        </w:rPr>
+        <w:tab/>
+      </w:r>
+      <w:r>
+        <w:rPr>
+          <w:rFonts w:asciiTheme="majorHAnsi" w:hAnsiTheme="majorHAnsi" w:cstheme="majorHAnsi"/>
+          <w:color w:val="00B050"/>
+          <w:sz w:val="20"/>
+          <w:szCs w:val="20"/>
+        </w:rPr>
+        <w:t xml:space="preserve">                       </w:t>
+      </w:r>
+      <w:r>
+        <w:rPr>
+          <w:rFonts w:asciiTheme="majorHAnsi" w:hAnsiTheme="majorHAnsi" w:cstheme="majorHAnsi"/>
+          <w:color w:val="00B050"/>
+          <w:sz w:val="20"/>
+          <w:szCs w:val="20"/>
+        </w:rPr>
+        <w:t xml:space="preserve">- Contract of </w:t>
+      </w:r>
+      <w:proofErr w:type="spellStart"/>
+      <w:r>
+        <w:rPr>
+          <w:rFonts w:asciiTheme="majorHAnsi" w:hAnsiTheme="majorHAnsi" w:cstheme="majorHAnsi"/>
+          <w:color w:val="00B050"/>
+          <w:sz w:val="20"/>
+          <w:szCs w:val="20"/>
+        </w:rPr>
+        <w:t>fn</w:t>
+      </w:r>
+      <w:r>
+        <w:rPr>
+          <w:rFonts w:asciiTheme="majorHAnsi" w:hAnsiTheme="majorHAnsi" w:cstheme="majorHAnsi"/>
+          <w:color w:val="00B050"/>
+          <w:sz w:val="20"/>
+          <w:szCs w:val="20"/>
+        </w:rPr>
+        <w:t>s</w:t>
+      </w:r>
+      <w:proofErr w:type="spellEnd"/>
+      <w:r>
+        <w:rPr>
+          <w:rFonts w:asciiTheme="majorHAnsi" w:hAnsiTheme="majorHAnsi" w:cstheme="majorHAnsi"/>
+          <w:color w:val="00B050"/>
+          <w:sz w:val="20"/>
+          <w:szCs w:val="20"/>
+        </w:rPr>
+        <w:t>.</w:t>
+      </w:r>
+      <w:r>
+        <w:rPr>
+          <w:rFonts w:asciiTheme="majorHAnsi" w:hAnsiTheme="majorHAnsi" w:cstheme="majorHAnsi"/>
+          <w:color w:val="00B050"/>
+          <w:sz w:val="20"/>
+          <w:szCs w:val="20"/>
+        </w:rPr>
+        <w:t xml:space="preserve"> </w:t>
+      </w:r>
+      <w:r>
+        <w:rPr>
+          <w:rFonts w:asciiTheme="majorHAnsi" w:hAnsiTheme="majorHAnsi" w:cstheme="majorHAnsi"/>
+          <w:color w:val="00B050"/>
+          <w:sz w:val="20"/>
+          <w:szCs w:val="20"/>
+        </w:rPr>
+        <w:tab/>
+      </w:r>
+      <w:r>
+        <w:rPr>
+          <w:rFonts w:asciiTheme="majorHAnsi" w:hAnsiTheme="majorHAnsi" w:cstheme="majorHAnsi"/>
+          <w:color w:val="00B050"/>
+          <w:sz w:val="20"/>
+          <w:szCs w:val="20"/>
+        </w:rPr>
+        <w:tab/>
+      </w:r>
+      <w:r>
+        <w:rPr>
+          <w:rFonts w:asciiTheme="majorHAnsi" w:hAnsiTheme="majorHAnsi" w:cstheme="majorHAnsi"/>
+          <w:color w:val="00B050"/>
+          <w:sz w:val="20"/>
+          <w:szCs w:val="20"/>
+        </w:rPr>
+        <w:tab/>
+      </w:r>
+      <w:r>
+        <w:rPr>
+          <w:rFonts w:asciiTheme="majorHAnsi" w:hAnsiTheme="majorHAnsi" w:cstheme="majorHAnsi"/>
+          <w:color w:val="00B050"/>
+          <w:sz w:val="20"/>
+          <w:szCs w:val="20"/>
+        </w:rPr>
+        <w:tab/>
+      </w:r>
+      <w:r>
+        <w:rPr>
+          <w:rFonts w:asciiTheme="majorHAnsi" w:hAnsiTheme="majorHAnsi" w:cstheme="majorHAnsi"/>
+          <w:color w:val="00B050"/>
+          <w:sz w:val="20"/>
+          <w:szCs w:val="20"/>
+        </w:rPr>
+        <w:t xml:space="preserve">[ Interface is like a class where only </w:t>
+      </w:r>
+      <w:r>
+        <w:rPr>
+          <w:rFonts w:asciiTheme="majorHAnsi" w:hAnsiTheme="majorHAnsi" w:cstheme="majorHAnsi"/>
+          <w:color w:val="FF0000"/>
+          <w:sz w:val="20"/>
+          <w:szCs w:val="20"/>
+        </w:rPr>
+        <w:t xml:space="preserve">signature of </w:t>
+      </w:r>
+      <w:proofErr w:type="spellStart"/>
+      <w:r>
+        <w:rPr>
+          <w:rFonts w:asciiTheme="majorHAnsi" w:hAnsiTheme="majorHAnsi" w:cstheme="majorHAnsi"/>
+          <w:color w:val="FF0000"/>
+          <w:sz w:val="20"/>
+          <w:szCs w:val="20"/>
+        </w:rPr>
+        <w:t>fns</w:t>
+      </w:r>
+      <w:proofErr w:type="spellEnd"/>
+      <w:r>
+        <w:rPr>
+          <w:rFonts w:asciiTheme="majorHAnsi" w:hAnsiTheme="majorHAnsi" w:cstheme="majorHAnsi"/>
+          <w:color w:val="FF0000"/>
+          <w:sz w:val="20"/>
+          <w:szCs w:val="20"/>
+        </w:rPr>
+        <w:t xml:space="preserve"> / </w:t>
+      </w:r>
+      <w:r>
+        <w:rPr>
+          <w:rFonts w:asciiTheme="majorHAnsi" w:hAnsiTheme="majorHAnsi" w:cstheme="majorHAnsi"/>
+          <w:color w:val="FF0000"/>
+          <w:sz w:val="20"/>
+          <w:szCs w:val="20"/>
+        </w:rPr>
+        <w:t xml:space="preserve">name of </w:t>
+      </w:r>
+      <w:proofErr w:type="spellStart"/>
+      <w:r>
+        <w:rPr>
+          <w:rFonts w:asciiTheme="majorHAnsi" w:hAnsiTheme="majorHAnsi" w:cstheme="majorHAnsi"/>
+          <w:color w:val="FF0000"/>
+          <w:sz w:val="20"/>
+          <w:szCs w:val="20"/>
+        </w:rPr>
+        <w:t>fns</w:t>
+      </w:r>
+      <w:proofErr w:type="spellEnd"/>
+      <w:r>
+        <w:rPr>
+          <w:rFonts w:asciiTheme="majorHAnsi" w:hAnsiTheme="majorHAnsi" w:cstheme="majorHAnsi"/>
+          <w:color w:val="FF0000"/>
+          <w:sz w:val="20"/>
+          <w:szCs w:val="20"/>
+        </w:rPr>
+        <w:t xml:space="preserve"> </w:t>
+      </w:r>
+      <w:r>
+        <w:rPr>
+          <w:rFonts w:asciiTheme="majorHAnsi" w:hAnsiTheme="majorHAnsi" w:cstheme="majorHAnsi"/>
+          <w:color w:val="00B050"/>
+          <w:sz w:val="20"/>
+          <w:szCs w:val="20"/>
+        </w:rPr>
+        <w:t>are defined</w:t>
+      </w:r>
+      <w:r>
+        <w:rPr>
+          <w:rFonts w:asciiTheme="majorHAnsi" w:hAnsiTheme="majorHAnsi" w:cstheme="majorHAnsi"/>
+          <w:color w:val="00B050"/>
+          <w:sz w:val="20"/>
+          <w:szCs w:val="20"/>
+        </w:rPr>
+        <w:t xml:space="preserve">, no </w:t>
+      </w:r>
+      <w:proofErr w:type="gramStart"/>
+      <w:r>
+        <w:rPr>
+          <w:rFonts w:asciiTheme="majorHAnsi" w:hAnsiTheme="majorHAnsi" w:cstheme="majorHAnsi"/>
+          <w:color w:val="00B050"/>
+          <w:sz w:val="20"/>
+          <w:szCs w:val="20"/>
+        </w:rPr>
+        <w:t>body</w:t>
+      </w:r>
+      <w:r>
+        <w:rPr>
+          <w:rFonts w:asciiTheme="majorHAnsi" w:hAnsiTheme="majorHAnsi" w:cstheme="majorHAnsi"/>
+          <w:color w:val="00B050"/>
+          <w:sz w:val="20"/>
+          <w:szCs w:val="20"/>
+        </w:rPr>
+        <w:t xml:space="preserve"> ]</w:t>
+      </w:r>
+      <w:proofErr w:type="gramEnd"/>
+      <w:r>
+        <w:rPr>
+          <w:rFonts w:asciiTheme="majorHAnsi" w:hAnsiTheme="majorHAnsi" w:cstheme="majorHAnsi"/>
+          <w:color w:val="00B050"/>
+          <w:sz w:val="20"/>
+          <w:szCs w:val="20"/>
+        </w:rPr>
+        <w:tab/>
+      </w:r>
+      <w:r>
+        <w:rPr>
+          <w:rFonts w:asciiTheme="majorHAnsi" w:hAnsiTheme="majorHAnsi" w:cstheme="majorHAnsi"/>
+          <w:color w:val="00B050"/>
+          <w:sz w:val="20"/>
+          <w:szCs w:val="20"/>
+        </w:rPr>
+        <w:t xml:space="preserve">                            </w:t>
+      </w:r>
+      <w:r>
+        <w:rPr>
+          <w:rFonts w:asciiTheme="majorHAnsi" w:hAnsiTheme="majorHAnsi" w:cstheme="majorHAnsi"/>
+          <w:color w:val="FF0000"/>
+          <w:sz w:val="20"/>
+          <w:szCs w:val="20"/>
+        </w:rPr>
+        <w:tab/>
+      </w:r>
+    </w:p>
+    <w:p>
+      <w:pPr>
+        <w:rPr>
+          <w:rFonts w:asciiTheme="majorHAnsi" w:eastAsia="Times New Roman" w:hAnsiTheme="majorHAnsi" w:cstheme="majorHAnsi"/>
+          <w:color w:val="767171" w:themeColor="background2" w:themeShade="80"/>
+          <w:sz w:val="20"/>
+          <w:szCs w:val="20"/>
+        </w:rPr>
+      </w:pPr>
+      <w:r>
+        <w:rPr>
+          <w:rFonts w:asciiTheme="majorHAnsi" w:eastAsia="Times New Roman" w:hAnsiTheme="majorHAnsi" w:cstheme="majorHAnsi"/>
+          <w:color w:val="767171" w:themeColor="background2" w:themeShade="80"/>
+          <w:sz w:val="20"/>
+          <w:szCs w:val="20"/>
+        </w:rPr>
+        <w:t>Graphs For Beginners</w:t>
+      </w:r>
+      <w:r>
+        <w:rPr>
+          <w:rFonts w:asciiTheme="majorHAnsi" w:eastAsia="Times New Roman" w:hAnsiTheme="majorHAnsi" w:cstheme="majorHAnsi"/>
+          <w:color w:val="767171" w:themeColor="background2" w:themeShade="80"/>
+          <w:sz w:val="20"/>
+          <w:szCs w:val="20"/>
+        </w:rPr>
+        <w:t xml:space="preserve"> </w:t>
+      </w:r>
+      <w:r>
+        <w:rPr>
+          <w:rFonts w:asciiTheme="majorHAnsi" w:hAnsiTheme="majorHAnsi" w:cstheme="majorHAnsi"/>
+          <w:color w:val="767171" w:themeColor="background2" w:themeShade="80"/>
+          <w:sz w:val="20"/>
+          <w:szCs w:val="20"/>
+        </w:rPr>
+        <w:t xml:space="preserve">&gt; </w:t>
+      </w:r>
+      <w:r>
+        <w:rPr>
+          <w:rFonts w:asciiTheme="majorHAnsi" w:hAnsiTheme="majorHAnsi" w:cstheme="majorHAnsi"/>
+          <w:color w:val="767171" w:themeColor="background2" w:themeShade="80"/>
+          <w:sz w:val="20"/>
+          <w:szCs w:val="20"/>
+        </w:rPr>
+        <w:t>Has Path?</w:t>
+      </w:r>
+      <w:r>
+        <w:rPr>
+          <w:rFonts w:asciiTheme="majorHAnsi" w:hAnsiTheme="majorHAnsi" w:cstheme="majorHAnsi"/>
+          <w:color w:val="767171" w:themeColor="background2" w:themeShade="80"/>
+          <w:sz w:val="20"/>
+          <w:szCs w:val="20"/>
+        </w:rPr>
+        <w:t xml:space="preserve"> </w:t>
+      </w:r>
+      <w:r>
+        <w:rPr>
+          <w:rFonts w:asciiTheme="majorHAnsi" w:hAnsiTheme="majorHAnsi" w:cstheme="majorHAnsi"/>
+          <w:color w:val="FF0000"/>
+          <w:sz w:val="20"/>
+          <w:szCs w:val="20"/>
+        </w:rPr>
+        <w:t>*</w:t>
+      </w:r>
+      <w:r>
+        <w:rPr>
+          <w:rFonts w:asciiTheme="majorHAnsi" w:hAnsiTheme="majorHAnsi" w:cstheme="majorHAnsi"/>
+          <w:color w:val="767171" w:themeColor="background2" w:themeShade="80"/>
+          <w:sz w:val="20"/>
+          <w:szCs w:val="20"/>
+        </w:rPr>
+        <w:tab/>
+      </w:r>
+      <w:r>
+        <w:rPr>
+          <w:rFonts w:asciiTheme="majorHAnsi" w:hAnsiTheme="majorHAnsi" w:cstheme="majorHAnsi"/>
+          <w:color w:val="767171" w:themeColor="background2" w:themeShade="80"/>
+          <w:sz w:val="20"/>
+          <w:szCs w:val="20"/>
+        </w:rPr>
+        <w:tab/>
+      </w:r>
+      <w:r>
+        <w:rPr>
+          <w:rFonts w:asciiTheme="majorHAnsi" w:hAnsiTheme="majorHAnsi" w:cstheme="majorHAnsi"/>
+          <w:color w:val="767171" w:themeColor="background2" w:themeShade="80"/>
+          <w:sz w:val="20"/>
+          <w:szCs w:val="20"/>
+        </w:rPr>
+        <w:tab/>
+      </w:r>
+      <w:r>
+        <w:rPr>
+          <w:rFonts w:asciiTheme="majorHAnsi" w:hAnsiTheme="majorHAnsi" w:cstheme="majorHAnsi"/>
+          <w:color w:val="767171" w:themeColor="background2" w:themeShade="80"/>
+          <w:sz w:val="20"/>
+          <w:szCs w:val="20"/>
+        </w:rPr>
+        <w:tab/>
+      </w:r>
+      <w:r>
+        <w:rPr>
+          <w:rFonts w:asciiTheme="majorHAnsi" w:hAnsiTheme="majorHAnsi" w:cstheme="majorHAnsi"/>
+          <w:color w:val="767171" w:themeColor="background2" w:themeShade="80"/>
+          <w:sz w:val="20"/>
+          <w:szCs w:val="20"/>
+        </w:rPr>
+        <w:tab/>
+      </w:r>
+      <w:r>
+        <w:rPr>
+          <w:rFonts w:asciiTheme="majorHAnsi" w:hAnsiTheme="majorHAnsi" w:cstheme="majorHAnsi"/>
+          <w:color w:val="767171" w:themeColor="background2" w:themeShade="80"/>
+          <w:sz w:val="20"/>
+          <w:szCs w:val="20"/>
+        </w:rPr>
+        <w:tab/>
+      </w:r>
+      <w:r>
+        <w:rPr>
+          <w:rFonts w:asciiTheme="majorHAnsi" w:hAnsiTheme="majorHAnsi" w:cstheme="majorHAnsi"/>
+          <w:color w:val="767171" w:themeColor="background2" w:themeShade="80"/>
+          <w:sz w:val="20"/>
+          <w:szCs w:val="20"/>
+        </w:rPr>
+        <w:tab/>
+      </w:r>
+      <w:r>
+        <w:rPr>
+          <w:rFonts w:asciiTheme="majorHAnsi" w:hAnsiTheme="majorHAnsi" w:cstheme="majorHAnsi"/>
+          <w:color w:val="767171" w:themeColor="background2" w:themeShade="80"/>
+          <w:sz w:val="20"/>
+          <w:szCs w:val="20"/>
+        </w:rPr>
+        <w:tab/>
+      </w:r>
+      <w:r>
+        <w:rPr>
+          <w:rFonts w:asciiTheme="majorHAnsi" w:hAnsiTheme="majorHAnsi" w:cstheme="majorHAnsi"/>
+          <w:color w:val="767171" w:themeColor="background2" w:themeShade="80"/>
+          <w:sz w:val="20"/>
+          <w:szCs w:val="20"/>
+        </w:rPr>
+        <w:tab/>
+      </w:r>
+      <w:r>
+        <w:rPr>
+          <w:rFonts w:asciiTheme="majorHAnsi" w:hAnsiTheme="majorHAnsi" w:cstheme="majorHAnsi"/>
+          <w:color w:val="767171" w:themeColor="background2" w:themeShade="80"/>
+          <w:sz w:val="20"/>
+          <w:szCs w:val="20"/>
+        </w:rPr>
+        <w:t xml:space="preserve">           </w:t>
+      </w:r>
+      <w:r>
+        <w:rPr>
+          <w:rFonts w:asciiTheme="majorHAnsi" w:hAnsiTheme="majorHAnsi" w:cstheme="majorHAnsi"/>
+          <w:color w:val="00B050"/>
+          <w:sz w:val="20"/>
+          <w:szCs w:val="20"/>
+        </w:rPr>
+        <w:t>hint:</w:t>
+      </w:r>
+      <w:r>
+        <w:rPr>
+          <w:rFonts w:asciiTheme="majorHAnsi" w:hAnsiTheme="majorHAnsi" w:cstheme="majorHAnsi"/>
+          <w:color w:val="00B050"/>
+          <w:sz w:val="20"/>
+          <w:szCs w:val="20"/>
+        </w:rPr>
+        <w:t xml:space="preserve"> </w:t>
+      </w:r>
+      <w:r>
+        <w:rPr>
+          <w:rFonts w:asciiTheme="majorHAnsi" w:hAnsiTheme="majorHAnsi" w:cstheme="majorHAnsi"/>
+          <w:color w:val="00B050"/>
+          <w:sz w:val="20"/>
+          <w:szCs w:val="20"/>
+        </w:rPr>
+        <w:t xml:space="preserve">  Depth First Search, </w:t>
+      </w:r>
+      <w:proofErr w:type="gramStart"/>
+      <w:r>
+        <w:rPr>
+          <w:rFonts w:asciiTheme="majorHAnsi" w:hAnsiTheme="majorHAnsi" w:cstheme="majorHAnsi"/>
+          <w:color w:val="00B050"/>
+          <w:sz w:val="20"/>
+          <w:szCs w:val="20"/>
+        </w:rPr>
+        <w:t>visited[</w:t>
+      </w:r>
+      <w:proofErr w:type="gramEnd"/>
+      <w:r>
+        <w:rPr>
+          <w:rFonts w:asciiTheme="majorHAnsi" w:hAnsiTheme="majorHAnsi" w:cstheme="majorHAnsi"/>
+          <w:color w:val="00B050"/>
+          <w:sz w:val="20"/>
+          <w:szCs w:val="20"/>
+        </w:rPr>
+        <w:t>]</w:t>
+      </w:r>
+      <w:r>
+        <w:rPr>
+          <w:rFonts w:asciiTheme="majorHAnsi" w:hAnsiTheme="majorHAnsi" w:cstheme="majorHAnsi"/>
+          <w:color w:val="767171" w:themeColor="background2" w:themeShade="80"/>
+          <w:sz w:val="20"/>
+          <w:szCs w:val="20"/>
+        </w:rPr>
+        <w:tab/>
+        <w:t xml:space="preserve"> </w:t>
+      </w:r>
+    </w:p>
+    <w:p>
+      <w:pPr>
+        <w:pStyle w:val="NormalWeb"/>
+        <w:rPr>
+          <w:rFonts w:asciiTheme="majorHAnsi" w:hAnsiTheme="majorHAnsi" w:cstheme="majorHAnsi"/>
+          <w:color w:val="FF0000"/>
+          <w:sz w:val="20"/>
+          <w:szCs w:val="20"/>
+        </w:rPr>
+      </w:pPr>
+      <w:r>
+        <w:rPr>
+          <w:rFonts w:asciiTheme="majorHAnsi" w:hAnsiTheme="majorHAnsi" w:cstheme="majorHAnsi"/>
+          <w:color w:val="767171" w:themeColor="background2" w:themeShade="80"/>
+          <w:sz w:val="20"/>
+          <w:szCs w:val="20"/>
+        </w:rPr>
+        <w:t>Graphs For Beginners</w:t>
+      </w:r>
+      <w:r>
+        <w:rPr>
+          <w:rFonts w:asciiTheme="majorHAnsi" w:hAnsiTheme="majorHAnsi" w:cstheme="majorHAnsi"/>
+          <w:color w:val="767171" w:themeColor="background2" w:themeShade="80"/>
+          <w:sz w:val="20"/>
+          <w:szCs w:val="20"/>
+        </w:rPr>
+        <w:t xml:space="preserve"> &gt; </w:t>
+      </w:r>
+      <w:r>
+        <w:rPr>
+          <w:rFonts w:asciiTheme="majorHAnsi" w:hAnsiTheme="majorHAnsi" w:cstheme="majorHAnsi"/>
+          <w:color w:val="767171" w:themeColor="background2" w:themeShade="80"/>
+          <w:sz w:val="20"/>
+          <w:szCs w:val="20"/>
+        </w:rPr>
+        <w:t>Print All Paths</w:t>
+      </w:r>
+      <w:r>
+        <w:rPr>
+          <w:rFonts w:asciiTheme="majorHAnsi" w:hAnsiTheme="majorHAnsi" w:cstheme="majorHAnsi"/>
+          <w:color w:val="767171" w:themeColor="background2" w:themeShade="80"/>
+          <w:sz w:val="20"/>
+          <w:szCs w:val="20"/>
+        </w:rPr>
+        <w:t xml:space="preserve"> </w:t>
+      </w:r>
+      <w:r>
+        <w:rPr>
+          <w:rFonts w:asciiTheme="majorHAnsi" w:hAnsiTheme="majorHAnsi" w:cstheme="majorHAnsi"/>
+          <w:color w:val="FF0000"/>
+          <w:sz w:val="20"/>
+          <w:szCs w:val="20"/>
+        </w:rPr>
+        <w:t>*</w:t>
+      </w:r>
+    </w:p>
+    <w:p>
+      <w:pPr>
+        <w:pStyle w:val="NormalWeb"/>
+        <w:rPr>
+          <w:rFonts w:asciiTheme="majorHAnsi" w:hAnsiTheme="majorHAnsi" w:cstheme="majorHAnsi"/>
+          <w:color w:val="00B050"/>
+          <w:sz w:val="20"/>
+          <w:szCs w:val="20"/>
+        </w:rPr>
+      </w:pPr>
+      <w:r>
+        <w:rPr>
+          <w:rFonts w:asciiTheme="majorHAnsi" w:hAnsiTheme="majorHAnsi" w:cstheme="majorHAnsi"/>
+          <w:color w:val="767171" w:themeColor="background2" w:themeShade="80"/>
+          <w:sz w:val="20"/>
+          <w:szCs w:val="20"/>
+        </w:rPr>
+        <w:t>Graphs For Beginners</w:t>
+      </w:r>
+      <w:r>
+        <w:rPr>
+          <w:rFonts w:asciiTheme="majorHAnsi" w:hAnsiTheme="majorHAnsi" w:cstheme="majorHAnsi"/>
+          <w:color w:val="767171" w:themeColor="background2" w:themeShade="80"/>
+          <w:sz w:val="20"/>
+          <w:szCs w:val="20"/>
+        </w:rPr>
+        <w:t xml:space="preserve"> &gt; </w:t>
+      </w:r>
+      <w:proofErr w:type="spellStart"/>
+      <w:r>
+        <w:rPr>
+          <w:rFonts w:asciiTheme="majorHAnsi" w:hAnsiTheme="majorHAnsi" w:cstheme="majorHAnsi"/>
+          <w:color w:val="767171" w:themeColor="background2" w:themeShade="80"/>
+          <w:sz w:val="20"/>
+          <w:szCs w:val="20"/>
+        </w:rPr>
+        <w:t>Multisolver</w:t>
+      </w:r>
+      <w:proofErr w:type="spellEnd"/>
+      <w:r>
+        <w:rPr>
+          <w:rFonts w:asciiTheme="majorHAnsi" w:hAnsiTheme="majorHAnsi" w:cstheme="majorHAnsi"/>
+          <w:color w:val="767171" w:themeColor="background2" w:themeShade="80"/>
+          <w:sz w:val="20"/>
+          <w:szCs w:val="20"/>
+        </w:rPr>
+        <w:t xml:space="preserve"> - Smallest, Longest, Ceil, Floor, </w:t>
+      </w:r>
+      <w:proofErr w:type="spellStart"/>
+      <w:r>
+        <w:rPr>
+          <w:rFonts w:asciiTheme="majorHAnsi" w:hAnsiTheme="majorHAnsi" w:cstheme="majorHAnsi"/>
+          <w:color w:val="767171" w:themeColor="background2" w:themeShade="80"/>
+          <w:sz w:val="20"/>
+          <w:szCs w:val="20"/>
+        </w:rPr>
+        <w:t>Kthlargest</w:t>
+      </w:r>
+      <w:proofErr w:type="spellEnd"/>
+      <w:r>
+        <w:rPr>
+          <w:rFonts w:asciiTheme="majorHAnsi" w:hAnsiTheme="majorHAnsi" w:cstheme="majorHAnsi"/>
+          <w:color w:val="767171" w:themeColor="background2" w:themeShade="80"/>
+          <w:sz w:val="20"/>
+          <w:szCs w:val="20"/>
+        </w:rPr>
+        <w:t xml:space="preserve"> Path</w:t>
+      </w:r>
+      <w:r>
+        <w:rPr>
+          <w:rFonts w:asciiTheme="majorHAnsi" w:hAnsiTheme="majorHAnsi" w:cstheme="majorHAnsi"/>
+          <w:color w:val="767171" w:themeColor="background2" w:themeShade="80"/>
+          <w:sz w:val="20"/>
+          <w:szCs w:val="20"/>
+        </w:rPr>
+        <w:t xml:space="preserve"> </w:t>
+      </w:r>
+      <w:r>
+        <w:rPr>
+          <w:rFonts w:asciiTheme="majorHAnsi" w:hAnsiTheme="majorHAnsi" w:cstheme="majorHAnsi"/>
+          <w:color w:val="FF0000"/>
+          <w:sz w:val="20"/>
+          <w:szCs w:val="20"/>
+        </w:rPr>
+        <w:t>*</w:t>
+      </w:r>
+      <w:r>
+        <w:rPr>
+          <w:rFonts w:asciiTheme="majorHAnsi" w:hAnsiTheme="majorHAnsi" w:cstheme="majorHAnsi"/>
+          <w:color w:val="FF0000"/>
+          <w:sz w:val="20"/>
+          <w:szCs w:val="20"/>
+        </w:rPr>
+        <w:t xml:space="preserve"> </w:t>
+      </w:r>
+      <w:r>
+        <w:rPr>
+          <w:rFonts w:asciiTheme="majorHAnsi" w:hAnsiTheme="majorHAnsi" w:cstheme="majorHAnsi"/>
+          <w:color w:val="FF0000"/>
+          <w:sz w:val="20"/>
+          <w:szCs w:val="20"/>
+        </w:rPr>
+        <w:tab/>
+      </w:r>
+      <w:r>
+        <w:rPr>
+          <w:rFonts w:asciiTheme="majorHAnsi" w:hAnsiTheme="majorHAnsi" w:cstheme="majorHAnsi"/>
+          <w:color w:val="FF0000"/>
+          <w:sz w:val="20"/>
+          <w:szCs w:val="20"/>
+        </w:rPr>
+        <w:tab/>
+      </w:r>
+      <w:r>
+        <w:rPr>
+          <w:rFonts w:asciiTheme="majorHAnsi" w:hAnsiTheme="majorHAnsi" w:cstheme="majorHAnsi"/>
+          <w:color w:val="FF0000"/>
+          <w:sz w:val="20"/>
+          <w:szCs w:val="20"/>
+        </w:rPr>
+        <w:tab/>
+      </w:r>
+      <w:r>
+        <w:rPr>
+          <w:rFonts w:asciiTheme="majorHAnsi" w:hAnsiTheme="majorHAnsi" w:cstheme="majorHAnsi"/>
+          <w:color w:val="FF0000"/>
+          <w:sz w:val="20"/>
+          <w:szCs w:val="20"/>
+        </w:rPr>
+        <w:t xml:space="preserve">           </w:t>
+      </w:r>
+      <w:r>
+        <w:rPr>
+          <w:rFonts w:asciiTheme="majorHAnsi" w:hAnsiTheme="majorHAnsi" w:cstheme="majorHAnsi"/>
+          <w:color w:val="00B050"/>
+          <w:sz w:val="20"/>
+          <w:szCs w:val="20"/>
+        </w:rPr>
+        <w:t xml:space="preserve">hint:  </w:t>
+      </w:r>
+      <w:r>
+        <w:rPr>
+          <w:rFonts w:asciiTheme="majorHAnsi" w:hAnsiTheme="majorHAnsi" w:cstheme="majorHAnsi"/>
+          <w:color w:val="00B050"/>
+          <w:sz w:val="20"/>
+          <w:szCs w:val="20"/>
+        </w:rPr>
+        <w:t xml:space="preserve"> </w:t>
+      </w:r>
+      <w:proofErr w:type="spellStart"/>
+      <w:r>
+        <w:rPr>
+          <w:rFonts w:asciiTheme="majorHAnsi" w:hAnsiTheme="majorHAnsi" w:cstheme="majorHAnsi"/>
+          <w:color w:val="00B050"/>
+          <w:sz w:val="20"/>
+          <w:szCs w:val="20"/>
+        </w:rPr>
+        <w:t>PriorityQueue</w:t>
+      </w:r>
+      <w:proofErr w:type="spellEnd"/>
+    </w:p>
+    <w:p>
+      <w:pPr>
+        <w:pStyle w:val="NormalWeb"/>
+        <w:rPr>
+          <w:rFonts w:asciiTheme="majorHAnsi" w:hAnsiTheme="majorHAnsi" w:cstheme="majorHAnsi"/>
+          <w:color w:val="00B050"/>
+          <w:sz w:val="20"/>
+          <w:szCs w:val="20"/>
+        </w:rPr>
+      </w:pPr>
+      <w:r>
+        <w:rPr>
+          <w:rFonts w:asciiTheme="majorHAnsi" w:hAnsiTheme="majorHAnsi" w:cstheme="majorHAnsi"/>
+          <w:color w:val="767171" w:themeColor="background2" w:themeShade="80"/>
+          <w:sz w:val="20"/>
+          <w:szCs w:val="20"/>
+        </w:rPr>
+        <w:t>Graphs For Beginners</w:t>
+      </w:r>
+      <w:r>
+        <w:rPr>
+          <w:rFonts w:asciiTheme="majorHAnsi" w:hAnsiTheme="majorHAnsi" w:cstheme="majorHAnsi"/>
+          <w:color w:val="767171" w:themeColor="background2" w:themeShade="80"/>
+          <w:sz w:val="20"/>
+          <w:szCs w:val="20"/>
+        </w:rPr>
+        <w:t xml:space="preserve"> &gt; </w:t>
+      </w:r>
+      <w:bookmarkStart w:id="0" w:name="_Hlk107914622"/>
+      <w:r>
+        <w:rPr>
+          <w:rFonts w:asciiTheme="majorHAnsi" w:hAnsiTheme="majorHAnsi" w:cstheme="majorHAnsi"/>
+          <w:color w:val="767171" w:themeColor="background2" w:themeShade="80"/>
+          <w:sz w:val="20"/>
+          <w:szCs w:val="20"/>
+        </w:rPr>
+        <w:t>Get Connected Components Of A Graph</w:t>
+      </w:r>
+      <w:r>
+        <w:rPr>
+          <w:rFonts w:asciiTheme="majorHAnsi" w:hAnsiTheme="majorHAnsi" w:cstheme="majorHAnsi"/>
+          <w:color w:val="767171" w:themeColor="background2" w:themeShade="80"/>
+          <w:sz w:val="20"/>
+          <w:szCs w:val="20"/>
+        </w:rPr>
+        <w:t xml:space="preserve"> </w:t>
+      </w:r>
+      <w:bookmarkEnd w:id="0"/>
+      <w:r>
+        <w:rPr>
+          <w:rFonts w:asciiTheme="majorHAnsi" w:hAnsiTheme="majorHAnsi" w:cstheme="majorHAnsi"/>
+          <w:color w:val="FF0000"/>
+          <w:sz w:val="20"/>
+          <w:szCs w:val="20"/>
+        </w:rPr>
+        <w:t>**</w:t>
+      </w:r>
+      <w:r>
+        <w:rPr>
+          <w:rFonts w:asciiTheme="majorHAnsi" w:hAnsiTheme="majorHAnsi" w:cstheme="majorHAnsi"/>
+          <w:color w:val="FF0000"/>
+          <w:sz w:val="20"/>
+          <w:szCs w:val="20"/>
+        </w:rPr>
+        <w:tab/>
+      </w:r>
+      <w:r>
+        <w:rPr>
+          <w:rFonts w:asciiTheme="majorHAnsi" w:hAnsiTheme="majorHAnsi" w:cstheme="majorHAnsi"/>
+          <w:color w:val="FF0000"/>
+          <w:sz w:val="20"/>
+          <w:szCs w:val="20"/>
+        </w:rPr>
+        <w:tab/>
+      </w:r>
+      <w:r>
+        <w:rPr>
+          <w:rFonts w:asciiTheme="majorHAnsi" w:hAnsiTheme="majorHAnsi" w:cstheme="majorHAnsi"/>
+          <w:color w:val="FF0000"/>
+          <w:sz w:val="20"/>
+          <w:szCs w:val="20"/>
+        </w:rPr>
+        <w:tab/>
+      </w:r>
+      <w:r>
+        <w:rPr>
+          <w:rFonts w:asciiTheme="majorHAnsi" w:hAnsiTheme="majorHAnsi" w:cstheme="majorHAnsi"/>
+          <w:color w:val="FF0000"/>
+          <w:sz w:val="20"/>
+          <w:szCs w:val="20"/>
+        </w:rPr>
+        <w:tab/>
+      </w:r>
+      <w:r>
+        <w:rPr>
+          <w:rFonts w:asciiTheme="majorHAnsi" w:hAnsiTheme="majorHAnsi" w:cstheme="majorHAnsi"/>
+          <w:color w:val="FF0000"/>
+          <w:sz w:val="20"/>
+          <w:szCs w:val="20"/>
+        </w:rPr>
+        <w:tab/>
+        <w:t xml:space="preserve">           </w:t>
+      </w:r>
+      <w:r>
+        <w:rPr>
+          <w:rFonts w:asciiTheme="majorHAnsi" w:hAnsiTheme="majorHAnsi" w:cstheme="majorHAnsi"/>
+          <w:color w:val="00B050"/>
+          <w:sz w:val="20"/>
+          <w:szCs w:val="20"/>
+        </w:rPr>
+        <w:t>hint:</w:t>
+      </w:r>
+      <w:proofErr w:type="gramStart"/>
+      <w:r>
+        <w:rPr>
+          <w:rFonts w:asciiTheme="majorHAnsi" w:hAnsiTheme="majorHAnsi" w:cstheme="majorHAnsi"/>
+          <w:color w:val="FF0000"/>
+          <w:sz w:val="20"/>
+          <w:szCs w:val="20"/>
+        </w:rPr>
+        <w:tab/>
+        <w:t xml:space="preserve">  </w:t>
+      </w:r>
+      <w:r>
+        <w:rPr>
+          <w:rFonts w:asciiTheme="majorHAnsi" w:hAnsiTheme="majorHAnsi" w:cstheme="majorHAnsi"/>
+          <w:color w:val="00B050"/>
+          <w:sz w:val="20"/>
+          <w:szCs w:val="20"/>
+        </w:rPr>
+        <w:t>E</w:t>
+      </w:r>
+      <w:r>
+        <w:rPr>
+          <w:rFonts w:asciiTheme="majorHAnsi" w:hAnsiTheme="majorHAnsi" w:cstheme="majorHAnsi"/>
+          <w:color w:val="00B050"/>
+          <w:sz w:val="20"/>
+          <w:szCs w:val="20"/>
+        </w:rPr>
+        <w:t>xpend</w:t>
+      </w:r>
+      <w:proofErr w:type="gramEnd"/>
+    </w:p>
+    <w:p>
+      <w:pPr>
+        <w:pStyle w:val="NormalWeb"/>
+        <w:rPr>
+          <w:rFonts w:asciiTheme="majorHAnsi" w:hAnsiTheme="majorHAnsi" w:cstheme="majorHAnsi"/>
+          <w:color w:val="00B050"/>
+          <w:sz w:val="20"/>
+          <w:szCs w:val="20"/>
+        </w:rPr>
+      </w:pPr>
+      <w:r>
+        <w:rPr>
+          <w:rFonts w:asciiTheme="majorHAnsi" w:hAnsiTheme="majorHAnsi" w:cstheme="majorHAnsi"/>
+          <w:color w:val="767171" w:themeColor="background2" w:themeShade="80"/>
+          <w:sz w:val="20"/>
+          <w:szCs w:val="20"/>
+        </w:rPr>
+        <w:t>Graphs For Beginners</w:t>
+      </w:r>
+      <w:r>
+        <w:rPr>
+          <w:rFonts w:asciiTheme="majorHAnsi" w:hAnsiTheme="majorHAnsi" w:cstheme="majorHAnsi"/>
+          <w:color w:val="767171" w:themeColor="background2" w:themeShade="80"/>
+          <w:sz w:val="20"/>
+          <w:szCs w:val="20"/>
+        </w:rPr>
+        <w:t xml:space="preserve"> &gt; </w:t>
+      </w:r>
+      <w:r>
+        <w:rPr>
+          <w:rFonts w:asciiTheme="majorHAnsi" w:hAnsiTheme="majorHAnsi" w:cstheme="majorHAnsi"/>
+          <w:color w:val="767171" w:themeColor="background2" w:themeShade="80"/>
+          <w:sz w:val="20"/>
+          <w:szCs w:val="20"/>
+        </w:rPr>
+        <w:t>Is Graph Connected</w:t>
+      </w:r>
+      <w:r>
+        <w:rPr>
+          <w:rFonts w:asciiTheme="majorHAnsi" w:hAnsiTheme="majorHAnsi" w:cstheme="majorHAnsi"/>
+          <w:color w:val="767171" w:themeColor="background2" w:themeShade="80"/>
+          <w:sz w:val="20"/>
+          <w:szCs w:val="20"/>
+        </w:rPr>
+        <w:t xml:space="preserve"> </w:t>
+      </w:r>
+      <w:proofErr w:type="gramStart"/>
+      <w:r>
+        <w:rPr>
+          <w:rFonts w:asciiTheme="majorHAnsi" w:hAnsiTheme="majorHAnsi" w:cstheme="majorHAnsi"/>
+          <w:color w:val="FF0000"/>
+          <w:sz w:val="20"/>
+          <w:szCs w:val="20"/>
+        </w:rPr>
+        <w:t xml:space="preserve">*  </w:t>
+      </w:r>
+      <w:r>
+        <w:rPr>
+          <w:rFonts w:asciiTheme="majorHAnsi" w:hAnsiTheme="majorHAnsi" w:cstheme="majorHAnsi"/>
+          <w:color w:val="FF0000"/>
+          <w:sz w:val="20"/>
+          <w:szCs w:val="20"/>
+        </w:rPr>
+        <w:tab/>
+      </w:r>
+      <w:proofErr w:type="gramEnd"/>
+      <w:r>
+        <w:rPr>
+          <w:rFonts w:asciiTheme="majorHAnsi" w:hAnsiTheme="majorHAnsi" w:cstheme="majorHAnsi"/>
+          <w:color w:val="FF0000"/>
+          <w:sz w:val="20"/>
+          <w:szCs w:val="20"/>
+        </w:rPr>
+        <w:tab/>
+      </w:r>
+      <w:r>
+        <w:rPr>
+          <w:rFonts w:asciiTheme="majorHAnsi" w:hAnsiTheme="majorHAnsi" w:cstheme="majorHAnsi"/>
+          <w:color w:val="FF0000"/>
+          <w:sz w:val="20"/>
+          <w:szCs w:val="20"/>
+        </w:rPr>
+        <w:tab/>
+      </w:r>
+      <w:r>
+        <w:rPr>
+          <w:rFonts w:asciiTheme="majorHAnsi" w:hAnsiTheme="majorHAnsi" w:cstheme="majorHAnsi"/>
+          <w:color w:val="FF0000"/>
+          <w:sz w:val="20"/>
+          <w:szCs w:val="20"/>
+        </w:rPr>
+        <w:tab/>
+        <w:t xml:space="preserve">               </w:t>
+      </w:r>
+      <w:r>
+        <w:rPr>
+          <w:rFonts w:asciiTheme="majorHAnsi" w:hAnsiTheme="majorHAnsi" w:cstheme="majorHAnsi"/>
+          <w:color w:val="00B050"/>
+          <w:sz w:val="20"/>
+          <w:szCs w:val="20"/>
+        </w:rPr>
+        <w:t>hint: Get Connected Components Of A Graph</w:t>
+      </w:r>
+    </w:p>
+    <w:p>
+      <w:pPr>
+        <w:pStyle w:val="NormalWeb"/>
+        <w:rPr>
+          <w:rFonts w:asciiTheme="majorHAnsi" w:hAnsiTheme="majorHAnsi" w:cstheme="majorHAnsi"/>
+          <w:color w:val="00B050"/>
+          <w:sz w:val="20"/>
+          <w:szCs w:val="20"/>
+        </w:rPr>
+      </w:pPr>
+      <w:r>
+        <w:rPr>
+          <w:rFonts w:asciiTheme="majorHAnsi" w:hAnsiTheme="majorHAnsi" w:cstheme="majorHAnsi"/>
+          <w:color w:val="767171" w:themeColor="background2" w:themeShade="80"/>
+          <w:sz w:val="20"/>
+          <w:szCs w:val="20"/>
+        </w:rPr>
+        <w:t>Graphs For Beginners</w:t>
+      </w:r>
+      <w:r>
+        <w:rPr>
+          <w:rFonts w:asciiTheme="majorHAnsi" w:hAnsiTheme="majorHAnsi" w:cstheme="majorHAnsi"/>
+          <w:color w:val="767171" w:themeColor="background2" w:themeShade="80"/>
+          <w:sz w:val="20"/>
+          <w:szCs w:val="20"/>
+        </w:rPr>
+        <w:t xml:space="preserve"> &gt; </w:t>
+      </w:r>
+      <w:r>
+        <w:rPr>
+          <w:rFonts w:asciiTheme="majorHAnsi" w:hAnsiTheme="majorHAnsi" w:cstheme="majorHAnsi"/>
+          <w:color w:val="767171" w:themeColor="background2" w:themeShade="80"/>
+          <w:sz w:val="20"/>
+          <w:szCs w:val="20"/>
+        </w:rPr>
+        <w:t xml:space="preserve">Number </w:t>
+      </w:r>
+      <w:proofErr w:type="gramStart"/>
+      <w:r>
+        <w:rPr>
+          <w:rFonts w:asciiTheme="majorHAnsi" w:hAnsiTheme="majorHAnsi" w:cstheme="majorHAnsi"/>
+          <w:color w:val="767171" w:themeColor="background2" w:themeShade="80"/>
+          <w:sz w:val="20"/>
+          <w:szCs w:val="20"/>
+        </w:rPr>
+        <w:t>Of</w:t>
+      </w:r>
+      <w:proofErr w:type="gramEnd"/>
+      <w:r>
+        <w:rPr>
+          <w:rFonts w:asciiTheme="majorHAnsi" w:hAnsiTheme="majorHAnsi" w:cstheme="majorHAnsi"/>
+          <w:color w:val="767171" w:themeColor="background2" w:themeShade="80"/>
+          <w:sz w:val="20"/>
+          <w:szCs w:val="20"/>
+        </w:rPr>
+        <w:t xml:space="preserve"> Islands</w:t>
+      </w:r>
+      <w:r>
+        <w:rPr>
+          <w:rFonts w:asciiTheme="majorHAnsi" w:hAnsiTheme="majorHAnsi" w:cstheme="majorHAnsi"/>
+          <w:color w:val="767171" w:themeColor="background2" w:themeShade="80"/>
+          <w:sz w:val="20"/>
+          <w:szCs w:val="20"/>
+        </w:rPr>
+        <w:tab/>
+      </w:r>
+      <w:r>
+        <w:rPr>
+          <w:rFonts w:asciiTheme="majorHAnsi" w:hAnsiTheme="majorHAnsi" w:cstheme="majorHAnsi"/>
+          <w:color w:val="767171" w:themeColor="background2" w:themeShade="80"/>
+          <w:sz w:val="20"/>
+          <w:szCs w:val="20"/>
+        </w:rPr>
+        <w:tab/>
+      </w:r>
+      <w:r>
+        <w:rPr>
+          <w:rFonts w:asciiTheme="majorHAnsi" w:hAnsiTheme="majorHAnsi" w:cstheme="majorHAnsi"/>
+          <w:color w:val="767171" w:themeColor="background2" w:themeShade="80"/>
+          <w:sz w:val="20"/>
+          <w:szCs w:val="20"/>
+        </w:rPr>
+        <w:tab/>
+      </w:r>
+      <w:r>
+        <w:rPr>
+          <w:rFonts w:asciiTheme="majorHAnsi" w:hAnsiTheme="majorHAnsi" w:cstheme="majorHAnsi"/>
+          <w:color w:val="767171" w:themeColor="background2" w:themeShade="80"/>
+          <w:sz w:val="20"/>
+          <w:szCs w:val="20"/>
+        </w:rPr>
+        <w:tab/>
+      </w:r>
+      <w:r>
+        <w:rPr>
+          <w:rFonts w:asciiTheme="majorHAnsi" w:hAnsiTheme="majorHAnsi" w:cstheme="majorHAnsi"/>
+          <w:color w:val="767171" w:themeColor="background2" w:themeShade="80"/>
+          <w:sz w:val="20"/>
+          <w:szCs w:val="20"/>
+        </w:rPr>
+        <w:tab/>
+        <w:t xml:space="preserve">               </w:t>
+      </w:r>
+      <w:r>
+        <w:rPr>
+          <w:rFonts w:asciiTheme="majorHAnsi" w:hAnsiTheme="majorHAnsi" w:cstheme="majorHAnsi"/>
+          <w:color w:val="00B050"/>
+          <w:sz w:val="20"/>
+          <w:szCs w:val="20"/>
+        </w:rPr>
+        <w:t>hint: Get Connected Components Of A Graph</w:t>
+      </w:r>
+    </w:p>
+    <w:p>
+      <w:pPr>
+        <w:pStyle w:val="NormalWeb"/>
+        <w:rPr>
+          <w:rFonts w:asciiTheme="majorHAnsi" w:hAnsiTheme="majorHAnsi" w:cstheme="majorHAnsi"/>
+          <w:color w:val="00B050"/>
+          <w:sz w:val="20"/>
+          <w:szCs w:val="20"/>
+        </w:rPr>
+      </w:pPr>
+      <w:r>
+        <w:rPr>
+          <w:rFonts w:asciiTheme="majorHAnsi" w:hAnsiTheme="majorHAnsi" w:cstheme="majorHAnsi"/>
+          <w:color w:val="767171" w:themeColor="background2" w:themeShade="80"/>
+          <w:sz w:val="20"/>
+          <w:szCs w:val="20"/>
+        </w:rPr>
+        <w:t xml:space="preserve">Graphs For Beginners &gt; Minimum Wire Required </w:t>
+      </w:r>
+      <w:proofErr w:type="gramStart"/>
+      <w:r>
+        <w:rPr>
+          <w:rFonts w:asciiTheme="majorHAnsi" w:hAnsiTheme="majorHAnsi" w:cstheme="majorHAnsi"/>
+          <w:color w:val="767171" w:themeColor="background2" w:themeShade="80"/>
+          <w:sz w:val="20"/>
+          <w:szCs w:val="20"/>
+        </w:rPr>
+        <w:t>To</w:t>
+      </w:r>
+      <w:proofErr w:type="gramEnd"/>
+      <w:r>
+        <w:rPr>
+          <w:rFonts w:asciiTheme="majorHAnsi" w:hAnsiTheme="majorHAnsi" w:cstheme="majorHAnsi"/>
+          <w:color w:val="767171" w:themeColor="background2" w:themeShade="80"/>
+          <w:sz w:val="20"/>
+          <w:szCs w:val="20"/>
+        </w:rPr>
+        <w:t xml:space="preserve"> Connect All Pcs</w:t>
+      </w:r>
+      <w:r>
+        <w:rPr>
+          <w:rFonts w:asciiTheme="majorHAnsi" w:hAnsiTheme="majorHAnsi" w:cstheme="majorHAnsi"/>
+          <w:color w:val="767171" w:themeColor="background2" w:themeShade="80"/>
+          <w:sz w:val="20"/>
+          <w:szCs w:val="20"/>
+        </w:rPr>
+        <w:t xml:space="preserve"> </w:t>
+      </w:r>
+      <w:r>
+        <w:rPr>
+          <w:rFonts w:asciiTheme="majorHAnsi" w:hAnsiTheme="majorHAnsi" w:cstheme="majorHAnsi"/>
+          <w:color w:val="FF0000"/>
+          <w:sz w:val="20"/>
+          <w:szCs w:val="20"/>
+        </w:rPr>
+        <w:t>**</w:t>
+      </w:r>
+      <w:r>
+        <w:rPr>
+          <w:rFonts w:asciiTheme="majorHAnsi" w:hAnsiTheme="majorHAnsi" w:cstheme="majorHAnsi"/>
+          <w:color w:val="FF0000"/>
+          <w:sz w:val="20"/>
+          <w:szCs w:val="20"/>
+        </w:rPr>
+        <w:tab/>
+      </w:r>
+      <w:r>
+        <w:rPr>
+          <w:rFonts w:asciiTheme="majorHAnsi" w:hAnsiTheme="majorHAnsi" w:cstheme="majorHAnsi"/>
+          <w:color w:val="FF0000"/>
+          <w:sz w:val="20"/>
+          <w:szCs w:val="20"/>
+        </w:rPr>
+        <w:tab/>
+        <w:t xml:space="preserve">          </w:t>
+      </w:r>
+      <w:r>
+        <w:rPr>
+          <w:rFonts w:asciiTheme="majorHAnsi" w:hAnsiTheme="majorHAnsi" w:cstheme="majorHAnsi"/>
+          <w:color w:val="FF0000"/>
+          <w:sz w:val="20"/>
+          <w:szCs w:val="20"/>
+        </w:rPr>
+        <w:t xml:space="preserve">     </w:t>
+      </w:r>
+      <w:r>
+        <w:rPr>
+          <w:rFonts w:asciiTheme="majorHAnsi" w:hAnsiTheme="majorHAnsi" w:cstheme="majorHAnsi"/>
+          <w:color w:val="00B050"/>
+          <w:sz w:val="20"/>
+          <w:szCs w:val="20"/>
+        </w:rPr>
+        <w:t>hint:</w:t>
+      </w:r>
+      <w:r>
+        <w:rPr>
+          <w:rFonts w:asciiTheme="majorHAnsi" w:hAnsiTheme="majorHAnsi" w:cstheme="majorHAnsi"/>
+          <w:color w:val="00B050"/>
+          <w:sz w:val="20"/>
+          <w:szCs w:val="20"/>
+        </w:rPr>
+        <w:t xml:space="preserve"> </w:t>
+      </w:r>
+      <w:r>
+        <w:rPr>
+          <w:rFonts w:asciiTheme="majorHAnsi" w:hAnsiTheme="majorHAnsi" w:cstheme="majorHAnsi"/>
+          <w:color w:val="00B050"/>
+          <w:sz w:val="20"/>
+          <w:szCs w:val="20"/>
+        </w:rPr>
+        <w:t>Prim's Algorithm</w:t>
+      </w:r>
+      <w:r>
+        <w:rPr>
+          <w:rFonts w:asciiTheme="majorHAnsi" w:hAnsiTheme="majorHAnsi" w:cstheme="majorHAnsi"/>
+          <w:color w:val="00B050"/>
+          <w:sz w:val="20"/>
+          <w:szCs w:val="20"/>
+        </w:rPr>
+        <w:t xml:space="preserve"> mostly</w:t>
+      </w:r>
+      <w:r>
+        <w:rPr>
+          <w:rFonts w:asciiTheme="majorHAnsi" w:hAnsiTheme="majorHAnsi" w:cstheme="majorHAnsi"/>
+          <w:color w:val="00B050"/>
+          <w:sz w:val="20"/>
+          <w:szCs w:val="20"/>
+        </w:rPr>
+        <w:t xml:space="preserve"> like </w:t>
+      </w:r>
+      <w:proofErr w:type="spellStart"/>
+      <w:r>
+        <w:rPr>
+          <w:rFonts w:asciiTheme="majorHAnsi" w:hAnsiTheme="majorHAnsi" w:cstheme="majorHAnsi"/>
+          <w:color w:val="00B050"/>
+          <w:sz w:val="20"/>
+          <w:szCs w:val="20"/>
+        </w:rPr>
+        <w:t>dijkstra</w:t>
+      </w:r>
+      <w:proofErr w:type="spellEnd"/>
+      <w:r>
+        <w:rPr>
+          <w:rFonts w:asciiTheme="majorHAnsi" w:hAnsiTheme="majorHAnsi" w:cstheme="majorHAnsi"/>
+          <w:color w:val="00B050"/>
+          <w:sz w:val="20"/>
+          <w:szCs w:val="20"/>
+        </w:rPr>
+        <w:t xml:space="preserve"> algorithm</w:t>
+      </w:r>
+    </w:p>
+    <w:p>
+      <w:pPr>
+        <w:pStyle w:val="NormalWeb"/>
+        <w:rPr>
+          <w:rFonts w:asciiTheme="majorHAnsi" w:hAnsiTheme="majorHAnsi" w:cstheme="majorHAnsi"/>
+          <w:color w:val="00B050"/>
+          <w:sz w:val="20"/>
+          <w:szCs w:val="20"/>
+        </w:rPr>
+      </w:pPr>
+      <w:r>
+        <w:rPr>
+          <w:rFonts w:asciiTheme="majorHAnsi" w:hAnsiTheme="majorHAnsi" w:cstheme="majorHAnsi"/>
+          <w:color w:val="767171" w:themeColor="background2" w:themeShade="80"/>
+          <w:sz w:val="20"/>
+          <w:szCs w:val="20"/>
+        </w:rPr>
+        <w:t xml:space="preserve">Graphs For Beginners &gt; </w:t>
+      </w:r>
+      <w:r>
+        <w:rPr>
+          <w:rFonts w:asciiTheme="majorHAnsi" w:hAnsiTheme="majorHAnsi" w:cstheme="majorHAnsi"/>
+          <w:color w:val="767171" w:themeColor="background2" w:themeShade="80"/>
+          <w:sz w:val="20"/>
+          <w:szCs w:val="20"/>
+        </w:rPr>
+        <w:t>Order Of Compilation</w:t>
+      </w:r>
+      <w:r>
+        <w:rPr>
+          <w:rFonts w:asciiTheme="majorHAnsi" w:hAnsiTheme="majorHAnsi" w:cstheme="majorHAnsi"/>
+          <w:color w:val="767171" w:themeColor="background2" w:themeShade="80"/>
+          <w:sz w:val="20"/>
+          <w:szCs w:val="20"/>
+        </w:rPr>
+        <w:t xml:space="preserve"> </w:t>
+      </w:r>
+      <w:r>
+        <w:rPr>
+          <w:rFonts w:asciiTheme="majorHAnsi" w:hAnsiTheme="majorHAnsi" w:cstheme="majorHAnsi"/>
+          <w:color w:val="FF0000"/>
+          <w:sz w:val="20"/>
+          <w:szCs w:val="20"/>
+        </w:rPr>
+        <w:t>**</w:t>
+      </w:r>
+      <w:r>
+        <w:rPr>
+          <w:rFonts w:asciiTheme="majorHAnsi" w:hAnsiTheme="majorHAnsi" w:cstheme="majorHAnsi"/>
+          <w:color w:val="767171" w:themeColor="background2" w:themeShade="80"/>
+          <w:sz w:val="20"/>
+          <w:szCs w:val="20"/>
+        </w:rPr>
+        <w:tab/>
+      </w:r>
+      <w:r>
+        <w:rPr>
+          <w:rFonts w:asciiTheme="majorHAnsi" w:hAnsiTheme="majorHAnsi" w:cstheme="majorHAnsi"/>
+          <w:color w:val="767171" w:themeColor="background2" w:themeShade="80"/>
+          <w:sz w:val="20"/>
+          <w:szCs w:val="20"/>
+        </w:rPr>
+        <w:tab/>
+      </w:r>
+      <w:r>
+        <w:rPr>
+          <w:rFonts w:asciiTheme="majorHAnsi" w:hAnsiTheme="majorHAnsi" w:cstheme="majorHAnsi"/>
+          <w:color w:val="767171" w:themeColor="background2" w:themeShade="80"/>
+          <w:sz w:val="20"/>
+          <w:szCs w:val="20"/>
+        </w:rPr>
+        <w:tab/>
+      </w:r>
+      <w:r>
+        <w:rPr>
+          <w:rFonts w:asciiTheme="majorHAnsi" w:hAnsiTheme="majorHAnsi" w:cstheme="majorHAnsi"/>
+          <w:color w:val="767171" w:themeColor="background2" w:themeShade="80"/>
+          <w:sz w:val="20"/>
+          <w:szCs w:val="20"/>
+        </w:rPr>
+        <w:tab/>
+        <w:t xml:space="preserve">               </w:t>
+      </w:r>
+      <w:r>
+        <w:rPr>
+          <w:rFonts w:asciiTheme="majorHAnsi" w:hAnsiTheme="majorHAnsi" w:cstheme="majorHAnsi"/>
+          <w:color w:val="00B050"/>
+          <w:sz w:val="20"/>
+          <w:szCs w:val="20"/>
+        </w:rPr>
+        <w:t xml:space="preserve">hint: </w:t>
+      </w:r>
+      <w:r>
+        <w:rPr>
+          <w:rFonts w:asciiTheme="majorHAnsi" w:hAnsiTheme="majorHAnsi" w:cstheme="majorHAnsi"/>
+          <w:color w:val="00B050"/>
+          <w:sz w:val="20"/>
+          <w:szCs w:val="20"/>
+        </w:rPr>
+        <w:t xml:space="preserve"> </w:t>
+      </w:r>
+      <w:r>
+        <w:rPr>
+          <w:rFonts w:asciiTheme="majorHAnsi" w:hAnsiTheme="majorHAnsi" w:cstheme="majorHAnsi"/>
+          <w:color w:val="00B050"/>
+          <w:sz w:val="20"/>
+          <w:szCs w:val="20"/>
+        </w:rPr>
+        <w:t xml:space="preserve"> </w:t>
+      </w:r>
+      <w:r>
+        <w:rPr>
+          <w:rFonts w:asciiTheme="majorHAnsi" w:hAnsiTheme="majorHAnsi" w:cstheme="majorHAnsi"/>
+          <w:color w:val="00B050"/>
+          <w:sz w:val="20"/>
+          <w:szCs w:val="20"/>
+        </w:rPr>
+        <w:tab/>
+      </w:r>
+      <w:proofErr w:type="gramStart"/>
+      <w:r>
+        <w:rPr>
+          <w:rFonts w:asciiTheme="majorHAnsi" w:hAnsiTheme="majorHAnsi" w:cstheme="majorHAnsi"/>
+          <w:color w:val="00B050"/>
+          <w:sz w:val="20"/>
+          <w:szCs w:val="20"/>
+        </w:rPr>
+        <w:tab/>
+        <w:t xml:space="preserve">  </w:t>
+      </w:r>
+      <w:r>
+        <w:rPr>
+          <w:rFonts w:asciiTheme="majorHAnsi" w:hAnsiTheme="majorHAnsi" w:cstheme="majorHAnsi"/>
+          <w:color w:val="00B050"/>
+          <w:sz w:val="20"/>
+          <w:szCs w:val="20"/>
+        </w:rPr>
+        <w:t>Topological</w:t>
+      </w:r>
+      <w:proofErr w:type="gramEnd"/>
+      <w:r>
+        <w:rPr>
+          <w:rFonts w:asciiTheme="majorHAnsi" w:hAnsiTheme="majorHAnsi" w:cstheme="majorHAnsi"/>
+          <w:color w:val="00B050"/>
+          <w:sz w:val="20"/>
+          <w:szCs w:val="20"/>
+        </w:rPr>
+        <w:t xml:space="preserve"> Sort</w:t>
+      </w:r>
+      <w:r>
+        <w:rPr>
+          <w:rFonts w:asciiTheme="majorHAnsi" w:hAnsiTheme="majorHAnsi" w:cstheme="majorHAnsi"/>
+          <w:color w:val="00B050"/>
+          <w:sz w:val="20"/>
+          <w:szCs w:val="20"/>
+        </w:rPr>
+        <w:t xml:space="preserve"> </w:t>
+      </w:r>
+      <w:r>
+        <w:rPr>
+          <w:rFonts w:asciiTheme="majorHAnsi" w:hAnsiTheme="majorHAnsi" w:cstheme="majorHAnsi"/>
+          <w:color w:val="00B050"/>
+          <w:sz w:val="20"/>
+          <w:szCs w:val="20"/>
+        </w:rPr>
+        <w:t>with</w:t>
+      </w:r>
+      <w:r>
+        <w:rPr>
+          <w:rFonts w:asciiTheme="majorHAnsi" w:hAnsiTheme="majorHAnsi" w:cstheme="majorHAnsi"/>
+          <w:color w:val="00B050"/>
+          <w:sz w:val="20"/>
+          <w:szCs w:val="20"/>
+        </w:rPr>
+        <w:t xml:space="preserve"> </w:t>
+      </w:r>
+      <w:r>
+        <w:rPr>
+          <w:rFonts w:asciiTheme="majorHAnsi" w:hAnsiTheme="majorHAnsi" w:cstheme="majorHAnsi"/>
+          <w:color w:val="00B050"/>
+          <w:sz w:val="20"/>
+          <w:szCs w:val="20"/>
+        </w:rPr>
+        <w:t>DFS</w:t>
+      </w:r>
+    </w:p>
+    <w:p>
+      <w:pPr>
+        <w:pStyle w:val="NormalWeb"/>
+        <w:rPr>
+          <w:rFonts w:asciiTheme="majorHAnsi" w:hAnsiTheme="majorHAnsi" w:cstheme="majorHAnsi"/>
+          <w:color w:val="00B050"/>
+          <w:sz w:val="20"/>
+          <w:szCs w:val="20"/>
+        </w:rPr>
+      </w:pPr>
+      <w:r>
+        <w:rPr>
+          <w:rFonts w:asciiTheme="majorHAnsi" w:hAnsiTheme="majorHAnsi" w:cstheme="majorHAnsi"/>
+          <w:color w:val="767171" w:themeColor="background2" w:themeShade="80"/>
+          <w:sz w:val="20"/>
+          <w:szCs w:val="20"/>
+        </w:rPr>
+        <w:t>Graphs For Beginners &gt;</w:t>
+      </w:r>
+      <w:r>
+        <w:rPr>
+          <w:rFonts w:asciiTheme="majorHAnsi" w:hAnsiTheme="majorHAnsi" w:cstheme="majorHAnsi"/>
+          <w:color w:val="767171" w:themeColor="background2" w:themeShade="80"/>
+          <w:sz w:val="20"/>
+          <w:szCs w:val="20"/>
+        </w:rPr>
+        <w:t xml:space="preserve"> </w:t>
+      </w:r>
+      <w:r>
+        <w:rPr>
+          <w:rFonts w:asciiTheme="majorHAnsi" w:hAnsiTheme="majorHAnsi" w:cstheme="majorHAnsi"/>
+          <w:color w:val="767171" w:themeColor="background2" w:themeShade="80"/>
+          <w:sz w:val="20"/>
+          <w:szCs w:val="20"/>
+        </w:rPr>
+        <w:t>Iterative Depth First Traversal</w:t>
+      </w:r>
+      <w:r>
+        <w:rPr>
+          <w:rFonts w:asciiTheme="majorHAnsi" w:hAnsiTheme="majorHAnsi" w:cstheme="majorHAnsi"/>
+          <w:color w:val="767171" w:themeColor="background2" w:themeShade="80"/>
+          <w:sz w:val="20"/>
+          <w:szCs w:val="20"/>
+        </w:rPr>
+        <w:t xml:space="preserve"> </w:t>
+      </w:r>
+      <w:r>
+        <w:rPr>
+          <w:rFonts w:asciiTheme="majorHAnsi" w:hAnsiTheme="majorHAnsi" w:cstheme="majorHAnsi"/>
+          <w:color w:val="FF0000"/>
+          <w:sz w:val="20"/>
+          <w:szCs w:val="20"/>
+        </w:rPr>
+        <w:t>**</w:t>
+      </w:r>
+      <w:r>
+        <w:rPr>
+          <w:rFonts w:asciiTheme="majorHAnsi" w:hAnsiTheme="majorHAnsi" w:cstheme="majorHAnsi"/>
+          <w:color w:val="FF0000"/>
+          <w:sz w:val="20"/>
+          <w:szCs w:val="20"/>
+        </w:rPr>
+        <w:t xml:space="preserve"> </w:t>
+      </w:r>
+      <w:r>
+        <w:rPr>
+          <w:rFonts w:asciiTheme="majorHAnsi" w:hAnsiTheme="majorHAnsi" w:cstheme="majorHAnsi"/>
+          <w:color w:val="00B050"/>
+          <w:sz w:val="20"/>
+          <w:szCs w:val="20"/>
+        </w:rPr>
+        <w:t xml:space="preserve">equivalent reverse </w:t>
+      </w:r>
+      <w:proofErr w:type="spellStart"/>
+      <w:r>
+        <w:rPr>
+          <w:rFonts w:asciiTheme="majorHAnsi" w:hAnsiTheme="majorHAnsi" w:cstheme="majorHAnsi"/>
+          <w:color w:val="00B050"/>
+          <w:sz w:val="20"/>
+          <w:szCs w:val="20"/>
+        </w:rPr>
+        <w:t>euler</w:t>
+      </w:r>
+      <w:proofErr w:type="spellEnd"/>
+      <w:r>
+        <w:rPr>
+          <w:rFonts w:asciiTheme="majorHAnsi" w:hAnsiTheme="majorHAnsi" w:cstheme="majorHAnsi"/>
+          <w:color w:val="00B050"/>
+          <w:sz w:val="20"/>
+          <w:szCs w:val="20"/>
+        </w:rPr>
+        <w:t xml:space="preserve"> path</w:t>
+      </w:r>
+      <w:r>
+        <w:rPr>
+          <w:rFonts w:asciiTheme="majorHAnsi" w:hAnsiTheme="majorHAnsi" w:cstheme="majorHAnsi"/>
+          <w:color w:val="00B050"/>
+          <w:sz w:val="20"/>
+          <w:szCs w:val="20"/>
+        </w:rPr>
+        <w:t xml:space="preserve"> |</w:t>
+      </w:r>
+      <w:r>
+        <w:rPr>
+          <w:rFonts w:asciiTheme="majorHAnsi" w:hAnsiTheme="majorHAnsi" w:cstheme="majorHAnsi"/>
+          <w:color w:val="00B050"/>
+          <w:sz w:val="20"/>
+          <w:szCs w:val="20"/>
+        </w:rPr>
+        <w:t xml:space="preserve"> </w:t>
+      </w:r>
+      <w:r>
+        <w:rPr>
+          <w:rFonts w:asciiTheme="majorHAnsi" w:hAnsiTheme="majorHAnsi" w:cstheme="majorHAnsi"/>
+          <w:color w:val="00B050"/>
+          <w:sz w:val="20"/>
+          <w:szCs w:val="20"/>
+        </w:rPr>
+        <w:t xml:space="preserve">why we need it? </w:t>
+      </w:r>
+      <w:proofErr w:type="spellStart"/>
+      <w:r>
+        <w:rPr>
+          <w:rFonts w:asciiTheme="majorHAnsi" w:hAnsiTheme="majorHAnsi" w:cstheme="majorHAnsi"/>
+          <w:color w:val="00B050"/>
+          <w:sz w:val="20"/>
+          <w:szCs w:val="20"/>
+        </w:rPr>
+        <w:t>incase</w:t>
+      </w:r>
+      <w:proofErr w:type="spellEnd"/>
+      <w:r>
+        <w:rPr>
+          <w:rFonts w:asciiTheme="majorHAnsi" w:hAnsiTheme="majorHAnsi" w:cstheme="majorHAnsi"/>
+          <w:color w:val="00B050"/>
+          <w:sz w:val="20"/>
+          <w:szCs w:val="20"/>
+        </w:rPr>
+        <w:t xml:space="preserve"> of linear graph call stack would be filled</w:t>
+      </w:r>
+      <w:r>
+        <w:rPr>
+          <w:rFonts w:asciiTheme="majorHAnsi" w:hAnsiTheme="majorHAnsi" w:cstheme="majorHAnsi"/>
+          <w:color w:val="00B050"/>
+          <w:sz w:val="20"/>
+          <w:szCs w:val="20"/>
+        </w:rPr>
+        <w:t xml:space="preserve"> as it’s limited memory</w:t>
+      </w:r>
+      <w:r>
+        <w:rPr>
+          <w:rFonts w:asciiTheme="majorHAnsi" w:hAnsiTheme="majorHAnsi" w:cstheme="majorHAnsi"/>
+          <w:color w:val="00B050"/>
+          <w:sz w:val="20"/>
+          <w:szCs w:val="20"/>
+        </w:rPr>
+        <w:t xml:space="preserve"> but here we would create only obj of stack in stack but our stack would be in heap.  </w:t>
+      </w:r>
+      <w:r>
+        <w:rPr>
+          <w:rFonts w:asciiTheme="majorHAnsi" w:hAnsiTheme="majorHAnsi" w:cstheme="majorHAnsi"/>
+          <w:color w:val="00B050"/>
+          <w:sz w:val="20"/>
+          <w:szCs w:val="20"/>
+        </w:rPr>
+        <w:tab/>
+      </w:r>
+    </w:p>
+    <w:p>
+      <w:pPr>
+        <w:pStyle w:val="NormalWeb"/>
+        <w:rPr>
+          <w:rFonts w:asciiTheme="majorHAnsi" w:hAnsiTheme="majorHAnsi" w:cstheme="majorHAnsi"/>
+          <w:color w:val="767171" w:themeColor="background2" w:themeShade="80"/>
+          <w:sz w:val="20"/>
+          <w:szCs w:val="20"/>
+        </w:rPr>
+      </w:pPr>
+      <w:r>
+        <w:rPr>
+          <w:rFonts w:asciiTheme="majorHAnsi" w:hAnsiTheme="majorHAnsi" w:cstheme="majorHAnsi"/>
+          <w:color w:val="767171" w:themeColor="background2" w:themeShade="80"/>
+          <w:sz w:val="20"/>
+          <w:szCs w:val="20"/>
+        </w:rPr>
+        <w:t xml:space="preserve">Dynamic Programming </w:t>
+      </w:r>
+      <w:proofErr w:type="gramStart"/>
+      <w:r>
+        <w:rPr>
+          <w:rFonts w:asciiTheme="majorHAnsi" w:hAnsiTheme="majorHAnsi" w:cstheme="majorHAnsi"/>
+          <w:color w:val="767171" w:themeColor="background2" w:themeShade="80"/>
+          <w:sz w:val="20"/>
+          <w:szCs w:val="20"/>
+        </w:rPr>
+        <w:t>And</w:t>
+      </w:r>
+      <w:proofErr w:type="gramEnd"/>
+      <w:r>
+        <w:rPr>
+          <w:rFonts w:asciiTheme="majorHAnsi" w:hAnsiTheme="majorHAnsi" w:cstheme="majorHAnsi"/>
+          <w:color w:val="767171" w:themeColor="background2" w:themeShade="80"/>
+          <w:sz w:val="20"/>
+          <w:szCs w:val="20"/>
+        </w:rPr>
+        <w:t xml:space="preserve"> Greedy For Beginners &gt; </w:t>
+      </w:r>
+      <w:r>
+        <w:rPr>
+          <w:rFonts w:asciiTheme="majorHAnsi" w:hAnsiTheme="majorHAnsi" w:cstheme="majorHAnsi"/>
+          <w:color w:val="767171" w:themeColor="background2" w:themeShade="80"/>
+          <w:sz w:val="20"/>
+          <w:szCs w:val="20"/>
+        </w:rPr>
+        <w:t>Coin Change Combination</w:t>
+      </w:r>
+      <w:r>
+        <w:rPr>
+          <w:rFonts w:asciiTheme="majorHAnsi" w:hAnsiTheme="majorHAnsi" w:cstheme="majorHAnsi"/>
+          <w:color w:val="767171" w:themeColor="background2" w:themeShade="80"/>
+          <w:sz w:val="20"/>
+          <w:szCs w:val="20"/>
+        </w:rPr>
+        <w:t xml:space="preserve"> </w:t>
+      </w:r>
+      <w:r>
+        <w:rPr>
+          <w:rFonts w:asciiTheme="majorHAnsi" w:hAnsiTheme="majorHAnsi" w:cstheme="majorHAnsi"/>
+          <w:color w:val="FF0000"/>
+          <w:sz w:val="20"/>
+          <w:szCs w:val="20"/>
+        </w:rPr>
+        <w:t>*</w:t>
+      </w:r>
+      <w:r>
+        <w:rPr>
+          <w:rFonts w:asciiTheme="majorHAnsi" w:hAnsiTheme="majorHAnsi" w:cstheme="majorHAnsi"/>
+          <w:color w:val="FF0000"/>
+          <w:sz w:val="20"/>
+          <w:szCs w:val="20"/>
+        </w:rPr>
+        <w:t>*</w:t>
+      </w:r>
+    </w:p>
+    <w:p>
+      <w:pPr>
+        <w:pStyle w:val="NormalWeb"/>
+        <w:rPr>
+          <w:rFonts w:asciiTheme="majorHAnsi" w:hAnsiTheme="majorHAnsi" w:cstheme="majorHAnsi"/>
+          <w:color w:val="FF0000"/>
+          <w:sz w:val="20"/>
+          <w:szCs w:val="20"/>
+        </w:rPr>
+      </w:pPr>
+      <w:r>
+        <w:rPr>
+          <w:rFonts w:asciiTheme="majorHAnsi" w:hAnsiTheme="majorHAnsi" w:cstheme="majorHAnsi"/>
+          <w:color w:val="767171" w:themeColor="background2" w:themeShade="80"/>
+          <w:sz w:val="20"/>
+          <w:szCs w:val="20"/>
+        </w:rPr>
+        <w:t xml:space="preserve">Dynamic Programming And Greedy For Beginners &gt; </w:t>
+      </w:r>
+      <w:r>
+        <w:rPr>
+          <w:rFonts w:asciiTheme="majorHAnsi" w:hAnsiTheme="majorHAnsi" w:cstheme="majorHAnsi"/>
+          <w:color w:val="767171" w:themeColor="background2" w:themeShade="80"/>
+          <w:sz w:val="20"/>
+          <w:szCs w:val="20"/>
+        </w:rPr>
+        <w:t>Coin Change Combination</w:t>
+      </w:r>
+      <w:r>
+        <w:rPr>
+          <w:rFonts w:asciiTheme="majorHAnsi" w:hAnsiTheme="majorHAnsi" w:cstheme="majorHAnsi"/>
+          <w:color w:val="767171" w:themeColor="background2" w:themeShade="80"/>
+          <w:sz w:val="20"/>
+          <w:szCs w:val="20"/>
+        </w:rPr>
+        <w:t xml:space="preserve"> </w:t>
+      </w:r>
+      <w:r>
+        <w:rPr>
+          <w:rFonts w:asciiTheme="majorHAnsi" w:hAnsiTheme="majorHAnsi" w:cstheme="majorHAnsi"/>
+          <w:color w:val="FF0000"/>
+          <w:sz w:val="20"/>
+          <w:szCs w:val="20"/>
+        </w:rPr>
+        <w:t>*</w:t>
+      </w:r>
+      <w:r>
+        <w:rPr>
+          <w:rFonts w:asciiTheme="majorHAnsi" w:hAnsiTheme="majorHAnsi" w:cstheme="majorHAnsi"/>
+          <w:color w:val="FF0000"/>
+          <w:sz w:val="20"/>
+          <w:szCs w:val="20"/>
+        </w:rPr>
+        <w:t>*</w:t>
+      </w:r>
+      <w:r>
+        <w:rPr>
+          <w:rFonts w:asciiTheme="majorHAnsi" w:hAnsiTheme="majorHAnsi" w:cstheme="majorHAnsi"/>
+          <w:color w:val="FF0000"/>
+          <w:sz w:val="20"/>
+          <w:szCs w:val="20"/>
+        </w:rPr>
+        <w:t>*</w:t>
+      </w:r>
+      <w:r>
+        <w:rPr>
+          <w:rFonts w:asciiTheme="majorHAnsi" w:hAnsiTheme="majorHAnsi" w:cstheme="majorHAnsi"/>
+          <w:color w:val="FF0000"/>
+          <w:sz w:val="20"/>
+          <w:szCs w:val="20"/>
+        </w:rPr>
+        <w:tab/>
+      </w:r>
+      <w:proofErr w:type="gramStart"/>
+      <w:r>
+        <w:rPr>
+          <w:rFonts w:asciiTheme="majorHAnsi" w:hAnsiTheme="majorHAnsi" w:cstheme="majorHAnsi"/>
+          <w:color w:val="FF0000"/>
+          <w:sz w:val="20"/>
+          <w:szCs w:val="20"/>
+        </w:rPr>
+        <w:tab/>
+        <w:t xml:space="preserve">  </w:t>
+      </w:r>
+      <w:r>
+        <w:rPr>
+          <w:rFonts w:asciiTheme="majorHAnsi" w:hAnsiTheme="majorHAnsi" w:cstheme="majorHAnsi"/>
+          <w:color w:val="FF0000"/>
+          <w:sz w:val="20"/>
+          <w:szCs w:val="20"/>
+        </w:rPr>
+        <w:tab/>
+      </w:r>
+      <w:proofErr w:type="gramEnd"/>
+      <w:r>
+        <w:rPr>
+          <w:rFonts w:asciiTheme="majorHAnsi" w:hAnsiTheme="majorHAnsi" w:cstheme="majorHAnsi"/>
+          <w:color w:val="FF0000"/>
+          <w:sz w:val="20"/>
+          <w:szCs w:val="20"/>
+        </w:rPr>
+        <w:t xml:space="preserve">           </w:t>
+      </w:r>
+      <w:r>
+        <w:rPr>
+          <w:rFonts w:asciiTheme="majorHAnsi" w:hAnsiTheme="majorHAnsi" w:cstheme="majorHAnsi"/>
+          <w:color w:val="00B050"/>
+          <w:sz w:val="20"/>
+          <w:szCs w:val="20"/>
+        </w:rPr>
+        <w:t xml:space="preserve">hint:        </w:t>
+      </w:r>
+      <w:proofErr w:type="spellStart"/>
+      <w:r>
+        <w:rPr>
+          <w:rFonts w:asciiTheme="majorHAnsi" w:hAnsiTheme="majorHAnsi" w:cstheme="majorHAnsi"/>
+          <w:color w:val="00B050"/>
+          <w:sz w:val="20"/>
+          <w:szCs w:val="20"/>
+        </w:rPr>
+        <w:t>dp</w:t>
+      </w:r>
+      <w:proofErr w:type="spellEnd"/>
+      <w:r>
+        <w:rPr>
+          <w:rFonts w:asciiTheme="majorHAnsi" w:hAnsiTheme="majorHAnsi" w:cstheme="majorHAnsi"/>
+          <w:color w:val="00B050"/>
+          <w:sz w:val="20"/>
+          <w:szCs w:val="20"/>
+        </w:rPr>
+        <w:t xml:space="preserve"> 1d table</w:t>
+      </w:r>
+    </w:p>
+    <w:p>
+      <w:pPr>
+        <w:pStyle w:val="NormalWeb"/>
+        <w:rPr>
+          <w:rFonts w:asciiTheme="majorHAnsi" w:hAnsiTheme="majorHAnsi" w:cstheme="majorHAnsi"/>
+          <w:color w:val="767171" w:themeColor="background2" w:themeShade="80"/>
+          <w:sz w:val="20"/>
+          <w:szCs w:val="20"/>
+        </w:rPr>
+      </w:pPr>
+      <w:r>
+        <w:rPr>
+          <w:rFonts w:asciiTheme="majorHAnsi" w:hAnsiTheme="majorHAnsi" w:cstheme="majorHAnsi"/>
+          <w:color w:val="767171" w:themeColor="background2" w:themeShade="80"/>
+          <w:sz w:val="20"/>
+          <w:szCs w:val="20"/>
+        </w:rPr>
+        <w:t xml:space="preserve">Dynamic Programming </w:t>
+      </w:r>
+      <w:proofErr w:type="gramStart"/>
+      <w:r>
+        <w:rPr>
+          <w:rFonts w:asciiTheme="majorHAnsi" w:hAnsiTheme="majorHAnsi" w:cstheme="majorHAnsi"/>
+          <w:color w:val="767171" w:themeColor="background2" w:themeShade="80"/>
+          <w:sz w:val="20"/>
+          <w:szCs w:val="20"/>
+        </w:rPr>
+        <w:t>And</w:t>
+      </w:r>
+      <w:proofErr w:type="gramEnd"/>
+      <w:r>
+        <w:rPr>
+          <w:rFonts w:asciiTheme="majorHAnsi" w:hAnsiTheme="majorHAnsi" w:cstheme="majorHAnsi"/>
+          <w:color w:val="767171" w:themeColor="background2" w:themeShade="80"/>
+          <w:sz w:val="20"/>
+          <w:szCs w:val="20"/>
+        </w:rPr>
+        <w:t xml:space="preserve"> Greedy For Beginners &gt; </w:t>
+      </w:r>
+      <w:r>
+        <w:rPr>
+          <w:rFonts w:asciiTheme="majorHAnsi" w:hAnsiTheme="majorHAnsi" w:cstheme="majorHAnsi"/>
+          <w:color w:val="767171" w:themeColor="background2" w:themeShade="80"/>
+          <w:sz w:val="20"/>
+          <w:szCs w:val="20"/>
+        </w:rPr>
+        <w:t>Coin Change Combination</w:t>
+      </w:r>
+      <w:r>
+        <w:rPr>
+          <w:rFonts w:asciiTheme="majorHAnsi" w:hAnsiTheme="majorHAnsi" w:cstheme="majorHAnsi"/>
+          <w:color w:val="767171" w:themeColor="background2" w:themeShade="80"/>
+          <w:sz w:val="20"/>
+          <w:szCs w:val="20"/>
+        </w:rPr>
+        <w:t xml:space="preserve"> </w:t>
+      </w:r>
+      <w:r>
+        <w:rPr>
+          <w:rFonts w:asciiTheme="majorHAnsi" w:hAnsiTheme="majorHAnsi" w:cstheme="majorHAnsi"/>
+          <w:color w:val="FF0000"/>
+          <w:sz w:val="20"/>
+          <w:szCs w:val="20"/>
+        </w:rPr>
+        <w:t>**</w:t>
+      </w:r>
+      <w:r>
+        <w:rPr>
+          <w:rFonts w:asciiTheme="majorHAnsi" w:hAnsiTheme="majorHAnsi" w:cstheme="majorHAnsi"/>
+          <w:color w:val="FF0000"/>
+          <w:sz w:val="20"/>
+          <w:szCs w:val="20"/>
+        </w:rPr>
+        <w:tab/>
+      </w:r>
+      <w:r>
+        <w:rPr>
+          <w:rFonts w:asciiTheme="majorHAnsi" w:hAnsiTheme="majorHAnsi" w:cstheme="majorHAnsi"/>
+          <w:color w:val="FF0000"/>
+          <w:sz w:val="20"/>
+          <w:szCs w:val="20"/>
+        </w:rPr>
+        <w:tab/>
+      </w:r>
+      <w:r>
+        <w:rPr>
+          <w:rFonts w:asciiTheme="majorHAnsi" w:hAnsiTheme="majorHAnsi" w:cstheme="majorHAnsi"/>
+          <w:color w:val="FF0000"/>
+          <w:sz w:val="20"/>
+          <w:szCs w:val="20"/>
+        </w:rPr>
+        <w:tab/>
+        <w:t xml:space="preserve">           </w:t>
+      </w:r>
+      <w:r>
+        <w:rPr>
+          <w:rFonts w:asciiTheme="majorHAnsi" w:hAnsiTheme="majorHAnsi" w:cstheme="majorHAnsi"/>
+          <w:color w:val="00B050"/>
+          <w:sz w:val="20"/>
+          <w:szCs w:val="20"/>
+        </w:rPr>
+        <w:t xml:space="preserve">hint:        </w:t>
+      </w:r>
+      <w:proofErr w:type="spellStart"/>
+      <w:r>
+        <w:rPr>
+          <w:rFonts w:asciiTheme="majorHAnsi" w:hAnsiTheme="majorHAnsi" w:cstheme="majorHAnsi"/>
+          <w:color w:val="00B050"/>
+          <w:sz w:val="20"/>
+          <w:szCs w:val="20"/>
+        </w:rPr>
+        <w:t>dp</w:t>
+      </w:r>
+      <w:proofErr w:type="spellEnd"/>
+      <w:r>
+        <w:rPr>
+          <w:rFonts w:asciiTheme="majorHAnsi" w:hAnsiTheme="majorHAnsi" w:cstheme="majorHAnsi"/>
+          <w:color w:val="00B050"/>
+          <w:sz w:val="20"/>
+          <w:szCs w:val="20"/>
+        </w:rPr>
+        <w:t xml:space="preserve"> 1d table</w:t>
+      </w:r>
+    </w:p>
+    <w:p>
+      <w:pPr>
+        <w:pStyle w:val="NormalWeb"/>
+        <w:rPr>
+          <w:rFonts w:asciiTheme="majorHAnsi" w:hAnsiTheme="majorHAnsi" w:cstheme="majorHAnsi"/>
+          <w:color w:val="00B050"/>
+          <w:sz w:val="20"/>
+          <w:szCs w:val="20"/>
+        </w:rPr>
+      </w:pPr>
+      <w:r>
+        <w:rPr>
+          <w:rFonts w:asciiTheme="majorHAnsi" w:hAnsiTheme="majorHAnsi" w:cstheme="majorHAnsi"/>
+          <w:color w:val="767171" w:themeColor="background2" w:themeShade="80"/>
+          <w:sz w:val="20"/>
+          <w:szCs w:val="20"/>
+        </w:rPr>
+        <w:t xml:space="preserve">Dynamic Programming </w:t>
+      </w:r>
+      <w:proofErr w:type="gramStart"/>
+      <w:r>
+        <w:rPr>
+          <w:rFonts w:asciiTheme="majorHAnsi" w:hAnsiTheme="majorHAnsi" w:cstheme="majorHAnsi"/>
+          <w:color w:val="767171" w:themeColor="background2" w:themeShade="80"/>
+          <w:sz w:val="20"/>
+          <w:szCs w:val="20"/>
+        </w:rPr>
+        <w:t>And</w:t>
+      </w:r>
+      <w:proofErr w:type="gramEnd"/>
+      <w:r>
+        <w:rPr>
+          <w:rFonts w:asciiTheme="majorHAnsi" w:hAnsiTheme="majorHAnsi" w:cstheme="majorHAnsi"/>
+          <w:color w:val="767171" w:themeColor="background2" w:themeShade="80"/>
+          <w:sz w:val="20"/>
+          <w:szCs w:val="20"/>
+        </w:rPr>
+        <w:t xml:space="preserve"> Greedy For Beginners &gt;</w:t>
+      </w:r>
+      <w:r>
+        <w:rPr>
+          <w:rFonts w:asciiTheme="majorHAnsi" w:hAnsiTheme="majorHAnsi" w:cstheme="majorHAnsi"/>
+          <w:color w:val="767171" w:themeColor="background2" w:themeShade="80"/>
+          <w:sz w:val="20"/>
+          <w:szCs w:val="20"/>
+        </w:rPr>
+        <w:t xml:space="preserve"> </w:t>
+      </w:r>
+      <w:r>
+        <w:rPr>
+          <w:rFonts w:asciiTheme="majorHAnsi" w:hAnsiTheme="majorHAnsi" w:cstheme="majorHAnsi"/>
+          <w:color w:val="767171" w:themeColor="background2" w:themeShade="80"/>
+          <w:sz w:val="20"/>
+          <w:szCs w:val="20"/>
+        </w:rPr>
+        <w:t>Zero One Knapsack</w:t>
+      </w:r>
+      <w:r>
+        <w:rPr>
+          <w:rFonts w:asciiTheme="majorHAnsi" w:hAnsiTheme="majorHAnsi" w:cstheme="majorHAnsi"/>
+          <w:color w:val="767171" w:themeColor="background2" w:themeShade="80"/>
+          <w:sz w:val="20"/>
+          <w:szCs w:val="20"/>
+        </w:rPr>
+        <w:t xml:space="preserve"> </w:t>
+      </w:r>
+      <w:r>
+        <w:rPr>
+          <w:rFonts w:asciiTheme="majorHAnsi" w:hAnsiTheme="majorHAnsi" w:cstheme="majorHAnsi"/>
+          <w:color w:val="FF0000"/>
+          <w:sz w:val="20"/>
+          <w:szCs w:val="20"/>
+        </w:rPr>
+        <w:t>**</w:t>
+      </w:r>
+      <w:r>
+        <w:rPr>
+          <w:rFonts w:asciiTheme="majorHAnsi" w:hAnsiTheme="majorHAnsi" w:cstheme="majorHAnsi"/>
+          <w:color w:val="FF0000"/>
+          <w:sz w:val="20"/>
+          <w:szCs w:val="20"/>
+        </w:rPr>
+        <w:t xml:space="preserve"> </w:t>
+      </w:r>
+      <w:r>
+        <w:rPr>
+          <w:rFonts w:asciiTheme="majorHAnsi" w:hAnsiTheme="majorHAnsi" w:cstheme="majorHAnsi"/>
+          <w:color w:val="FF0000"/>
+          <w:sz w:val="20"/>
+          <w:szCs w:val="20"/>
+        </w:rPr>
+        <w:tab/>
+        <w:t xml:space="preserve">                                   </w:t>
+      </w:r>
+      <w:r>
+        <w:rPr>
+          <w:rFonts w:asciiTheme="majorHAnsi" w:hAnsiTheme="majorHAnsi" w:cstheme="majorHAnsi"/>
+          <w:color w:val="FF0000"/>
+          <w:sz w:val="20"/>
+          <w:szCs w:val="20"/>
+        </w:rPr>
+        <w:tab/>
+        <w:t xml:space="preserve">           </w:t>
+      </w:r>
+      <w:r>
+        <w:rPr>
+          <w:rFonts w:asciiTheme="majorHAnsi" w:hAnsiTheme="majorHAnsi" w:cstheme="majorHAnsi"/>
+          <w:color w:val="00B050"/>
+          <w:sz w:val="20"/>
+          <w:szCs w:val="20"/>
+        </w:rPr>
+        <w:t>hint:</w:t>
+      </w:r>
+      <w:r>
+        <w:rPr>
+          <w:rFonts w:asciiTheme="majorHAnsi" w:hAnsiTheme="majorHAnsi" w:cstheme="majorHAnsi"/>
+          <w:color w:val="FF0000"/>
+          <w:sz w:val="20"/>
+          <w:szCs w:val="20"/>
+        </w:rPr>
+        <w:t xml:space="preserve">             </w:t>
+      </w:r>
+      <w:proofErr w:type="spellStart"/>
+      <w:r>
+        <w:rPr>
+          <w:rFonts w:asciiTheme="majorHAnsi" w:hAnsiTheme="majorHAnsi" w:cstheme="majorHAnsi"/>
+          <w:color w:val="00B050"/>
+          <w:sz w:val="20"/>
+          <w:szCs w:val="20"/>
+        </w:rPr>
+        <w:t>dp</w:t>
+      </w:r>
+      <w:proofErr w:type="spellEnd"/>
+      <w:r>
+        <w:rPr>
+          <w:rFonts w:asciiTheme="majorHAnsi" w:hAnsiTheme="majorHAnsi" w:cstheme="majorHAnsi"/>
+          <w:color w:val="00B050"/>
+          <w:sz w:val="20"/>
+          <w:szCs w:val="20"/>
+        </w:rPr>
+        <w:t xml:space="preserve"> table</w:t>
+      </w:r>
+    </w:p>
+    <w:p>
+      <w:pPr>
+        <w:pStyle w:val="NormalWeb"/>
+        <w:rPr>
+          <w:rFonts w:asciiTheme="majorHAnsi" w:hAnsiTheme="majorHAnsi" w:cstheme="majorHAnsi"/>
+          <w:color w:val="FF0000"/>
+          <w:sz w:val="20"/>
+          <w:szCs w:val="20"/>
+        </w:rPr>
+      </w:pPr>
+      <w:r>
+        <w:rPr>
+          <w:rFonts w:asciiTheme="majorHAnsi" w:hAnsiTheme="majorHAnsi" w:cstheme="majorHAnsi"/>
+          <w:color w:val="767171" w:themeColor="background2" w:themeShade="80"/>
+          <w:sz w:val="20"/>
+          <w:szCs w:val="20"/>
+        </w:rPr>
+        <w:t xml:space="preserve">Dynamic Programming </w:t>
+      </w:r>
+      <w:proofErr w:type="gramStart"/>
+      <w:r>
+        <w:rPr>
+          <w:rFonts w:asciiTheme="majorHAnsi" w:hAnsiTheme="majorHAnsi" w:cstheme="majorHAnsi"/>
+          <w:color w:val="767171" w:themeColor="background2" w:themeShade="80"/>
+          <w:sz w:val="20"/>
+          <w:szCs w:val="20"/>
+        </w:rPr>
+        <w:t>And</w:t>
+      </w:r>
+      <w:proofErr w:type="gramEnd"/>
+      <w:r>
+        <w:rPr>
+          <w:rFonts w:asciiTheme="majorHAnsi" w:hAnsiTheme="majorHAnsi" w:cstheme="majorHAnsi"/>
+          <w:color w:val="767171" w:themeColor="background2" w:themeShade="80"/>
+          <w:sz w:val="20"/>
+          <w:szCs w:val="20"/>
+        </w:rPr>
+        <w:t xml:space="preserve"> Greedy For Beginners &gt;</w:t>
+      </w:r>
+      <w:r>
+        <w:rPr>
+          <w:rFonts w:asciiTheme="majorHAnsi" w:hAnsiTheme="majorHAnsi" w:cstheme="majorHAnsi"/>
+          <w:color w:val="767171" w:themeColor="background2" w:themeShade="80"/>
+          <w:sz w:val="20"/>
+          <w:szCs w:val="20"/>
+        </w:rPr>
+        <w:t xml:space="preserve"> </w:t>
+      </w:r>
+      <w:r>
+        <w:rPr>
+          <w:rFonts w:asciiTheme="majorHAnsi" w:hAnsiTheme="majorHAnsi" w:cstheme="majorHAnsi"/>
+          <w:color w:val="767171" w:themeColor="background2" w:themeShade="80"/>
+          <w:sz w:val="20"/>
+          <w:szCs w:val="20"/>
+        </w:rPr>
+        <w:t xml:space="preserve">Fractional Knapsack </w:t>
+      </w:r>
+      <w:r>
+        <w:rPr>
+          <w:rFonts w:asciiTheme="majorHAnsi" w:hAnsiTheme="majorHAnsi" w:cstheme="majorHAnsi"/>
+          <w:color w:val="767171" w:themeColor="background2" w:themeShade="80"/>
+          <w:sz w:val="20"/>
+          <w:szCs w:val="20"/>
+        </w:rPr>
+        <w:t>–</w:t>
+      </w:r>
+      <w:r>
+        <w:rPr>
+          <w:rFonts w:asciiTheme="majorHAnsi" w:hAnsiTheme="majorHAnsi" w:cstheme="majorHAnsi"/>
+          <w:color w:val="767171" w:themeColor="background2" w:themeShade="80"/>
+          <w:sz w:val="20"/>
+          <w:szCs w:val="20"/>
+        </w:rPr>
+        <w:t xml:space="preserve"> Official</w:t>
+      </w:r>
+      <w:r>
+        <w:rPr>
+          <w:rFonts w:asciiTheme="majorHAnsi" w:hAnsiTheme="majorHAnsi" w:cstheme="majorHAnsi"/>
+          <w:color w:val="767171" w:themeColor="background2" w:themeShade="80"/>
+          <w:sz w:val="20"/>
+          <w:szCs w:val="20"/>
+        </w:rPr>
+        <w:t xml:space="preserve"> </w:t>
+      </w:r>
+      <w:r>
+        <w:rPr>
+          <w:rFonts w:asciiTheme="majorHAnsi" w:hAnsiTheme="majorHAnsi" w:cstheme="majorHAnsi"/>
+          <w:color w:val="FF0000"/>
+          <w:sz w:val="20"/>
+          <w:szCs w:val="20"/>
+        </w:rPr>
+        <w:t>*</w:t>
+      </w:r>
+      <w:r>
+        <w:rPr>
+          <w:rFonts w:asciiTheme="majorHAnsi" w:hAnsiTheme="majorHAnsi" w:cstheme="majorHAnsi"/>
+          <w:color w:val="FF0000"/>
+          <w:sz w:val="20"/>
+          <w:szCs w:val="20"/>
+        </w:rPr>
+        <w:t xml:space="preserve">           </w:t>
+      </w:r>
+      <w:r>
+        <w:rPr>
+          <w:rFonts w:asciiTheme="majorHAnsi" w:hAnsiTheme="majorHAnsi" w:cstheme="majorHAnsi"/>
+          <w:color w:val="00B050"/>
+          <w:sz w:val="20"/>
+          <w:szCs w:val="20"/>
+        </w:rPr>
+        <w:t>hint:</w:t>
+      </w:r>
+      <w:r>
+        <w:rPr>
+          <w:rFonts w:asciiTheme="majorHAnsi" w:hAnsiTheme="majorHAnsi" w:cstheme="majorHAnsi"/>
+          <w:color w:val="00B050"/>
+          <w:sz w:val="20"/>
+          <w:szCs w:val="20"/>
+        </w:rPr>
+        <w:t xml:space="preserve">                                  </w:t>
+      </w:r>
+      <w:proofErr w:type="spellStart"/>
+      <w:r>
+        <w:rPr>
+          <w:rFonts w:asciiTheme="majorHAnsi" w:hAnsiTheme="majorHAnsi" w:cstheme="majorHAnsi"/>
+          <w:color w:val="00B050"/>
+          <w:sz w:val="20"/>
+          <w:szCs w:val="20"/>
+        </w:rPr>
+        <w:t>vwRatio</w:t>
+      </w:r>
+      <w:proofErr w:type="spellEnd"/>
+      <w:r>
+        <w:rPr>
+          <w:rFonts w:asciiTheme="majorHAnsi" w:hAnsiTheme="majorHAnsi" w:cstheme="majorHAnsi"/>
+          <w:color w:val="00B050"/>
+          <w:sz w:val="20"/>
+          <w:szCs w:val="20"/>
+        </w:rPr>
+        <w:t xml:space="preserve">, </w:t>
+      </w:r>
+      <w:proofErr w:type="spellStart"/>
+      <w:r>
+        <w:rPr>
+          <w:rFonts w:asciiTheme="majorHAnsi" w:hAnsiTheme="majorHAnsi" w:cstheme="majorHAnsi"/>
+          <w:color w:val="00B050"/>
+          <w:sz w:val="20"/>
+          <w:szCs w:val="20"/>
+        </w:rPr>
+        <w:t>Arrays.sort</w:t>
+      </w:r>
+      <w:proofErr w:type="spellEnd"/>
+      <w:r>
+        <w:rPr>
+          <w:rFonts w:asciiTheme="majorHAnsi" w:hAnsiTheme="majorHAnsi" w:cstheme="majorHAnsi"/>
+          <w:color w:val="00B050"/>
+          <w:sz w:val="20"/>
+          <w:szCs w:val="20"/>
+        </w:rPr>
+        <w:t>()</w:t>
+      </w:r>
+    </w:p>
+    <w:p>
+      <w:pPr>
+        <w:shd w:val="clear" w:color="auto" w:fill="1E1E1E"/>
+        <w:spacing w:after="0" w:line="285" w:lineRule="atLeast"/>
+        <w:rPr>
+          <w:rFonts w:ascii="Consolas" w:eastAsia="Times New Roman" w:hAnsi="Consolas" w:cs="Times New Roman"/>
+          <w:color w:val="D4D4D4"/>
+          <w:sz w:val="21"/>
+          <w:szCs w:val="21"/>
+          <w:lang w:val="en-IN" w:eastAsia="en-IN"/>
+        </w:rPr>
+      </w:pPr>
+      <w:r>
+        <w:rPr>
+          <w:rFonts w:ascii="Consolas" w:eastAsia="Times New Roman" w:hAnsi="Consolas" w:cs="Times New Roman"/>
+          <w:color w:val="569CD6"/>
+          <w:sz w:val="21"/>
+          <w:szCs w:val="21"/>
+          <w:lang w:val="en-IN" w:eastAsia="en-IN"/>
+        </w:rPr>
+        <w:t>public</w:t>
+      </w:r>
+      <w:r>
+        <w:rPr>
+          <w:rFonts w:ascii="Consolas" w:eastAsia="Times New Roman" w:hAnsi="Consolas" w:cs="Times New Roman"/>
+          <w:color w:val="D4D4D4"/>
+          <w:sz w:val="21"/>
+          <w:szCs w:val="21"/>
+          <w:lang w:val="en-IN" w:eastAsia="en-IN"/>
+        </w:rPr>
+        <w:t xml:space="preserve"> </w:t>
+      </w:r>
+      <w:r>
+        <w:rPr>
+          <w:rFonts w:ascii="Consolas" w:eastAsia="Times New Roman" w:hAnsi="Consolas" w:cs="Times New Roman"/>
+          <w:color w:val="569CD6"/>
+          <w:sz w:val="21"/>
+          <w:szCs w:val="21"/>
+          <w:lang w:val="en-IN" w:eastAsia="en-IN"/>
+        </w:rPr>
+        <w:t>static</w:t>
+      </w:r>
+      <w:r>
+        <w:rPr>
+          <w:rFonts w:ascii="Consolas" w:eastAsia="Times New Roman" w:hAnsi="Consolas" w:cs="Times New Roman"/>
+          <w:color w:val="D4D4D4"/>
+          <w:sz w:val="21"/>
+          <w:szCs w:val="21"/>
+          <w:lang w:val="en-IN" w:eastAsia="en-IN"/>
+        </w:rPr>
+        <w:t xml:space="preserve"> </w:t>
+      </w:r>
+      <w:r>
+        <w:rPr>
+          <w:rFonts w:ascii="Consolas" w:eastAsia="Times New Roman" w:hAnsi="Consolas" w:cs="Times New Roman"/>
+          <w:color w:val="569CD6"/>
+          <w:sz w:val="21"/>
+          <w:szCs w:val="21"/>
+          <w:lang w:val="en-IN" w:eastAsia="en-IN"/>
+        </w:rPr>
+        <w:t>class</w:t>
+      </w:r>
+      <w:r>
+        <w:rPr>
+          <w:rFonts w:ascii="Consolas" w:eastAsia="Times New Roman" w:hAnsi="Consolas" w:cs="Times New Roman"/>
+          <w:color w:val="D4D4D4"/>
+          <w:sz w:val="21"/>
+          <w:szCs w:val="21"/>
+          <w:lang w:val="en-IN" w:eastAsia="en-IN"/>
+        </w:rPr>
+        <w:t xml:space="preserve"> </w:t>
+      </w:r>
+      <w:r>
+        <w:rPr>
+          <w:rFonts w:ascii="Consolas" w:eastAsia="Times New Roman" w:hAnsi="Consolas" w:cs="Times New Roman"/>
+          <w:color w:val="4EC9B0"/>
+          <w:sz w:val="21"/>
+          <w:szCs w:val="21"/>
+          <w:lang w:val="en-IN" w:eastAsia="en-IN"/>
+        </w:rPr>
+        <w:t>Item</w:t>
+      </w:r>
+      <w:r>
+        <w:rPr>
+          <w:rFonts w:ascii="Consolas" w:eastAsia="Times New Roman" w:hAnsi="Consolas" w:cs="Times New Roman"/>
+          <w:color w:val="D4D4D4"/>
+          <w:sz w:val="21"/>
+          <w:szCs w:val="21"/>
+          <w:lang w:val="en-IN" w:eastAsia="en-IN"/>
+        </w:rPr>
+        <w:t xml:space="preserve"> </w:t>
+      </w:r>
+      <w:r>
+        <w:rPr>
+          <w:rFonts w:ascii="Consolas" w:eastAsia="Times New Roman" w:hAnsi="Consolas" w:cs="Times New Roman"/>
+          <w:color w:val="569CD6"/>
+          <w:sz w:val="21"/>
+          <w:szCs w:val="21"/>
+          <w:lang w:val="en-IN" w:eastAsia="en-IN"/>
+        </w:rPr>
+        <w:t>implements</w:t>
+      </w:r>
+      <w:r>
+        <w:rPr>
+          <w:rFonts w:ascii="Consolas" w:eastAsia="Times New Roman" w:hAnsi="Consolas" w:cs="Times New Roman"/>
+          <w:color w:val="D4D4D4"/>
+          <w:sz w:val="21"/>
+          <w:szCs w:val="21"/>
+          <w:lang w:val="en-IN" w:eastAsia="en-IN"/>
+        </w:rPr>
+        <w:t xml:space="preserve"> </w:t>
+      </w:r>
+      <w:r>
+        <w:rPr>
+          <w:rFonts w:ascii="Consolas" w:eastAsia="Times New Roman" w:hAnsi="Consolas" w:cs="Times New Roman"/>
+          <w:color w:val="4EC9B0"/>
+          <w:sz w:val="21"/>
+          <w:szCs w:val="21"/>
+          <w:lang w:val="en-IN" w:eastAsia="en-IN"/>
+        </w:rPr>
+        <w:t>Comparable</w:t>
+      </w:r>
+      <w:r>
+        <w:rPr>
+          <w:rFonts w:ascii="Consolas" w:eastAsia="Times New Roman" w:hAnsi="Consolas" w:cs="Times New Roman"/>
+          <w:color w:val="D4D4D4"/>
+          <w:sz w:val="21"/>
+          <w:szCs w:val="21"/>
+          <w:lang w:val="en-IN" w:eastAsia="en-IN"/>
+        </w:rPr>
+        <w:t>&lt;</w:t>
+      </w:r>
+      <w:r>
+        <w:rPr>
+          <w:rFonts w:ascii="Consolas" w:eastAsia="Times New Roman" w:hAnsi="Consolas" w:cs="Times New Roman"/>
+          <w:color w:val="4EC9B0"/>
+          <w:sz w:val="21"/>
+          <w:szCs w:val="21"/>
+          <w:lang w:val="en-IN" w:eastAsia="en-IN"/>
+        </w:rPr>
+        <w:t>Item</w:t>
+      </w:r>
+      <w:r>
+        <w:rPr>
+          <w:rFonts w:ascii="Consolas" w:eastAsia="Times New Roman" w:hAnsi="Consolas" w:cs="Times New Roman"/>
+          <w:color w:val="D4D4D4"/>
+          <w:sz w:val="21"/>
+          <w:szCs w:val="21"/>
+          <w:lang w:val="en-IN" w:eastAsia="en-IN"/>
+        </w:rPr>
+        <w:t>&gt; {</w:t>
+      </w:r>
+    </w:p>
+    <w:p>
+      <w:pPr>
+        <w:shd w:val="clear" w:color="auto" w:fill="1E1E1E"/>
+        <w:spacing w:after="0" w:line="285" w:lineRule="atLeast"/>
+        <w:rPr>
+          <w:rFonts w:ascii="Consolas" w:eastAsia="Times New Roman" w:hAnsi="Consolas" w:cs="Times New Roman"/>
+          <w:color w:val="D4D4D4"/>
+          <w:sz w:val="21"/>
+          <w:szCs w:val="21"/>
+          <w:lang w:val="en-IN" w:eastAsia="en-IN"/>
+        </w:rPr>
+      </w:pPr>
+      <w:r>
+        <w:rPr>
+          <w:rFonts w:ascii="Consolas" w:eastAsia="Times New Roman" w:hAnsi="Consolas" w:cs="Times New Roman"/>
+          <w:color w:val="D4D4D4"/>
+          <w:sz w:val="21"/>
+          <w:szCs w:val="21"/>
+          <w:lang w:val="en-IN" w:eastAsia="en-IN"/>
+        </w:rPr>
+        <w:t xml:space="preserve">        </w:t>
+      </w:r>
+      <w:r>
+        <w:rPr>
+          <w:rFonts w:ascii="Consolas" w:eastAsia="Times New Roman" w:hAnsi="Consolas" w:cs="Times New Roman"/>
+          <w:color w:val="4EC9B0"/>
+          <w:sz w:val="21"/>
+          <w:szCs w:val="21"/>
+          <w:lang w:val="en-IN" w:eastAsia="en-IN"/>
+        </w:rPr>
+        <w:t>int</w:t>
+      </w:r>
+      <w:r>
+        <w:rPr>
+          <w:rFonts w:ascii="Consolas" w:eastAsia="Times New Roman" w:hAnsi="Consolas" w:cs="Times New Roman"/>
+          <w:color w:val="D4D4D4"/>
+          <w:sz w:val="21"/>
+          <w:szCs w:val="21"/>
+          <w:lang w:val="en-IN" w:eastAsia="en-IN"/>
+        </w:rPr>
+        <w:t xml:space="preserve"> </w:t>
+      </w:r>
+      <w:proofErr w:type="spellStart"/>
+      <w:r>
+        <w:rPr>
+          <w:rFonts w:ascii="Consolas" w:eastAsia="Times New Roman" w:hAnsi="Consolas" w:cs="Times New Roman"/>
+          <w:color w:val="9CDCFE"/>
+          <w:sz w:val="21"/>
+          <w:szCs w:val="21"/>
+          <w:lang w:val="en-IN" w:eastAsia="en-IN"/>
+        </w:rPr>
+        <w:t>wt</w:t>
+      </w:r>
+      <w:proofErr w:type="spellEnd"/>
+      <w:r>
+        <w:rPr>
+          <w:rFonts w:ascii="Consolas" w:eastAsia="Times New Roman" w:hAnsi="Consolas" w:cs="Times New Roman"/>
+          <w:color w:val="D4D4D4"/>
+          <w:sz w:val="21"/>
+          <w:szCs w:val="21"/>
+          <w:lang w:val="en-IN" w:eastAsia="en-IN"/>
+        </w:rPr>
+        <w:t>;</w:t>
+      </w:r>
+    </w:p>
+    <w:p>
+      <w:pPr>
+        <w:shd w:val="clear" w:color="auto" w:fill="1E1E1E"/>
+        <w:spacing w:after="0" w:line="285" w:lineRule="atLeast"/>
+        <w:rPr>
+          <w:rFonts w:ascii="Consolas" w:eastAsia="Times New Roman" w:hAnsi="Consolas" w:cs="Times New Roman"/>
+          <w:color w:val="D4D4D4"/>
+          <w:sz w:val="21"/>
+          <w:szCs w:val="21"/>
+          <w:lang w:val="en-IN" w:eastAsia="en-IN"/>
+        </w:rPr>
+      </w:pPr>
+      <w:r>
+        <w:rPr>
+          <w:rFonts w:ascii="Consolas" w:eastAsia="Times New Roman" w:hAnsi="Consolas" w:cs="Times New Roman"/>
+          <w:color w:val="D4D4D4"/>
+          <w:sz w:val="21"/>
+          <w:szCs w:val="21"/>
+          <w:lang w:val="en-IN" w:eastAsia="en-IN"/>
+        </w:rPr>
+        <w:t xml:space="preserve">        </w:t>
+      </w:r>
+      <w:r>
+        <w:rPr>
+          <w:rFonts w:ascii="Consolas" w:eastAsia="Times New Roman" w:hAnsi="Consolas" w:cs="Times New Roman"/>
+          <w:color w:val="4EC9B0"/>
+          <w:sz w:val="21"/>
+          <w:szCs w:val="21"/>
+          <w:lang w:val="en-IN" w:eastAsia="en-IN"/>
+        </w:rPr>
+        <w:t>int</w:t>
+      </w:r>
+      <w:r>
+        <w:rPr>
+          <w:rFonts w:ascii="Consolas" w:eastAsia="Times New Roman" w:hAnsi="Consolas" w:cs="Times New Roman"/>
+          <w:color w:val="D4D4D4"/>
+          <w:sz w:val="21"/>
+          <w:szCs w:val="21"/>
+          <w:lang w:val="en-IN" w:eastAsia="en-IN"/>
+        </w:rPr>
+        <w:t xml:space="preserve"> </w:t>
+      </w:r>
+      <w:proofErr w:type="spellStart"/>
+      <w:r>
+        <w:rPr>
+          <w:rFonts w:ascii="Consolas" w:eastAsia="Times New Roman" w:hAnsi="Consolas" w:cs="Times New Roman"/>
+          <w:color w:val="9CDCFE"/>
+          <w:sz w:val="21"/>
+          <w:szCs w:val="21"/>
+          <w:lang w:val="en-IN" w:eastAsia="en-IN"/>
+        </w:rPr>
+        <w:t>val</w:t>
+      </w:r>
+      <w:proofErr w:type="spellEnd"/>
+      <w:r>
+        <w:rPr>
+          <w:rFonts w:ascii="Consolas" w:eastAsia="Times New Roman" w:hAnsi="Consolas" w:cs="Times New Roman"/>
+          <w:color w:val="D4D4D4"/>
+          <w:sz w:val="21"/>
+          <w:szCs w:val="21"/>
+          <w:lang w:val="en-IN" w:eastAsia="en-IN"/>
+        </w:rPr>
+        <w:t>;</w:t>
+      </w:r>
+    </w:p>
+    <w:p>
+      <w:pPr>
+        <w:shd w:val="clear" w:color="auto" w:fill="1E1E1E"/>
+        <w:spacing w:after="0" w:line="285" w:lineRule="atLeast"/>
+        <w:rPr>
+          <w:rFonts w:ascii="Consolas" w:eastAsia="Times New Roman" w:hAnsi="Consolas" w:cs="Times New Roman"/>
+          <w:color w:val="D4D4D4"/>
+          <w:sz w:val="21"/>
+          <w:szCs w:val="21"/>
+          <w:lang w:val="en-IN" w:eastAsia="en-IN"/>
+        </w:rPr>
+      </w:pPr>
+      <w:r>
+        <w:rPr>
+          <w:rFonts w:ascii="Consolas" w:eastAsia="Times New Roman" w:hAnsi="Consolas" w:cs="Times New Roman"/>
+          <w:color w:val="D4D4D4"/>
+          <w:sz w:val="21"/>
+          <w:szCs w:val="21"/>
+          <w:lang w:val="en-IN" w:eastAsia="en-IN"/>
+        </w:rPr>
+        <w:t xml:space="preserve">        </w:t>
+      </w:r>
+      <w:r>
+        <w:rPr>
+          <w:rFonts w:ascii="Consolas" w:eastAsia="Times New Roman" w:hAnsi="Consolas" w:cs="Times New Roman"/>
+          <w:color w:val="4EC9B0"/>
+          <w:sz w:val="21"/>
+          <w:szCs w:val="21"/>
+          <w:lang w:val="en-IN" w:eastAsia="en-IN"/>
+        </w:rPr>
+        <w:t>double</w:t>
+      </w:r>
+      <w:r>
+        <w:rPr>
+          <w:rFonts w:ascii="Consolas" w:eastAsia="Times New Roman" w:hAnsi="Consolas" w:cs="Times New Roman"/>
+          <w:color w:val="D4D4D4"/>
+          <w:sz w:val="21"/>
+          <w:szCs w:val="21"/>
+          <w:lang w:val="en-IN" w:eastAsia="en-IN"/>
+        </w:rPr>
+        <w:t xml:space="preserve"> </w:t>
+      </w:r>
+      <w:proofErr w:type="spellStart"/>
+      <w:r>
+        <w:rPr>
+          <w:rFonts w:ascii="Consolas" w:eastAsia="Times New Roman" w:hAnsi="Consolas" w:cs="Times New Roman"/>
+          <w:color w:val="9CDCFE"/>
+          <w:sz w:val="21"/>
+          <w:szCs w:val="21"/>
+          <w:lang w:val="en-IN" w:eastAsia="en-IN"/>
+        </w:rPr>
+        <w:t>vwRatio</w:t>
+      </w:r>
+      <w:proofErr w:type="spellEnd"/>
+      <w:r>
+        <w:rPr>
+          <w:rFonts w:ascii="Consolas" w:eastAsia="Times New Roman" w:hAnsi="Consolas" w:cs="Times New Roman"/>
+          <w:color w:val="D4D4D4"/>
+          <w:sz w:val="21"/>
+          <w:szCs w:val="21"/>
+          <w:lang w:val="en-IN" w:eastAsia="en-IN"/>
+        </w:rPr>
+        <w:t>;</w:t>
+      </w:r>
+    </w:p>
+    <w:p>
+      <w:pPr>
+        <w:shd w:val="clear" w:color="auto" w:fill="1E1E1E"/>
+        <w:spacing w:after="0" w:line="285" w:lineRule="atLeast"/>
+        <w:rPr>
+          <w:rFonts w:ascii="Consolas" w:eastAsia="Times New Roman" w:hAnsi="Consolas" w:cs="Times New Roman"/>
+          <w:color w:val="D4D4D4"/>
+          <w:sz w:val="21"/>
+          <w:szCs w:val="21"/>
+          <w:lang w:val="en-IN" w:eastAsia="en-IN"/>
+        </w:rPr>
+      </w:pPr>
+      <w:r>
+        <w:rPr>
+          <w:rFonts w:ascii="Consolas" w:eastAsia="Times New Roman" w:hAnsi="Consolas" w:cs="Times New Roman"/>
+          <w:color w:val="D4D4D4"/>
+          <w:sz w:val="21"/>
+          <w:szCs w:val="21"/>
+          <w:lang w:val="en-IN" w:eastAsia="en-IN"/>
+        </w:rPr>
+        <w:t xml:space="preserve">    </w:t>
+      </w:r>
+    </w:p>
+    <w:p>
+      <w:pPr>
+        <w:shd w:val="clear" w:color="auto" w:fill="1E1E1E"/>
+        <w:spacing w:after="0" w:line="285" w:lineRule="atLeast"/>
+        <w:rPr>
+          <w:rFonts w:ascii="Consolas" w:eastAsia="Times New Roman" w:hAnsi="Consolas" w:cs="Times New Roman"/>
+          <w:color w:val="D4D4D4"/>
+          <w:sz w:val="21"/>
+          <w:szCs w:val="21"/>
+          <w:lang w:val="en-IN" w:eastAsia="en-IN"/>
+        </w:rPr>
+      </w:pPr>
+      <w:r>
+        <w:rPr>
+          <w:rFonts w:ascii="Consolas" w:eastAsia="Times New Roman" w:hAnsi="Consolas" w:cs="Times New Roman"/>
+          <w:color w:val="D4D4D4"/>
+          <w:sz w:val="21"/>
+          <w:szCs w:val="21"/>
+          <w:lang w:val="en-IN" w:eastAsia="en-IN"/>
+        </w:rPr>
+        <w:t xml:space="preserve">        </w:t>
+      </w:r>
+      <w:r>
+        <w:rPr>
+          <w:rFonts w:ascii="Consolas" w:eastAsia="Times New Roman" w:hAnsi="Consolas" w:cs="Times New Roman"/>
+          <w:color w:val="569CD6"/>
+          <w:sz w:val="21"/>
+          <w:szCs w:val="21"/>
+          <w:lang w:val="en-IN" w:eastAsia="en-IN"/>
+        </w:rPr>
+        <w:t>public</w:t>
+      </w:r>
+      <w:r>
+        <w:rPr>
+          <w:rFonts w:ascii="Consolas" w:eastAsia="Times New Roman" w:hAnsi="Consolas" w:cs="Times New Roman"/>
+          <w:color w:val="D4D4D4"/>
+          <w:sz w:val="21"/>
+          <w:szCs w:val="21"/>
+          <w:lang w:val="en-IN" w:eastAsia="en-IN"/>
+        </w:rPr>
+        <w:t xml:space="preserve"> </w:t>
+      </w:r>
+      <w:r>
+        <w:rPr>
+          <w:rFonts w:ascii="Consolas" w:eastAsia="Times New Roman" w:hAnsi="Consolas" w:cs="Times New Roman"/>
+          <w:color w:val="4EC9B0"/>
+          <w:sz w:val="21"/>
+          <w:szCs w:val="21"/>
+          <w:lang w:val="en-IN" w:eastAsia="en-IN"/>
+        </w:rPr>
+        <w:t>int</w:t>
+      </w:r>
+      <w:r>
+        <w:rPr>
+          <w:rFonts w:ascii="Consolas" w:eastAsia="Times New Roman" w:hAnsi="Consolas" w:cs="Times New Roman"/>
+          <w:color w:val="D4D4D4"/>
+          <w:sz w:val="21"/>
+          <w:szCs w:val="21"/>
+          <w:lang w:val="en-IN" w:eastAsia="en-IN"/>
+        </w:rPr>
+        <w:t xml:space="preserve"> </w:t>
+      </w:r>
+      <w:proofErr w:type="spellStart"/>
+      <w:proofErr w:type="gramStart"/>
+      <w:r>
+        <w:rPr>
+          <w:rFonts w:ascii="Consolas" w:eastAsia="Times New Roman" w:hAnsi="Consolas" w:cs="Times New Roman"/>
+          <w:color w:val="DCDCAA"/>
+          <w:sz w:val="21"/>
+          <w:szCs w:val="21"/>
+          <w:lang w:val="en-IN" w:eastAsia="en-IN"/>
+        </w:rPr>
+        <w:t>compareTo</w:t>
+      </w:r>
+      <w:proofErr w:type="spellEnd"/>
+      <w:r>
+        <w:rPr>
+          <w:rFonts w:ascii="Consolas" w:eastAsia="Times New Roman" w:hAnsi="Consolas" w:cs="Times New Roman"/>
+          <w:color w:val="D4D4D4"/>
+          <w:sz w:val="21"/>
+          <w:szCs w:val="21"/>
+          <w:lang w:val="en-IN" w:eastAsia="en-IN"/>
+        </w:rPr>
+        <w:t>(</w:t>
+      </w:r>
+      <w:proofErr w:type="gramEnd"/>
+      <w:r>
+        <w:rPr>
+          <w:rFonts w:ascii="Consolas" w:eastAsia="Times New Roman" w:hAnsi="Consolas" w:cs="Times New Roman"/>
+          <w:color w:val="4EC9B0"/>
+          <w:sz w:val="21"/>
+          <w:szCs w:val="21"/>
+          <w:lang w:val="en-IN" w:eastAsia="en-IN"/>
+        </w:rPr>
+        <w:t>Item</w:t>
+      </w:r>
+      <w:r>
+        <w:rPr>
+          <w:rFonts w:ascii="Consolas" w:eastAsia="Times New Roman" w:hAnsi="Consolas" w:cs="Times New Roman"/>
+          <w:color w:val="D4D4D4"/>
+          <w:sz w:val="21"/>
+          <w:szCs w:val="21"/>
+          <w:lang w:val="en-IN" w:eastAsia="en-IN"/>
+        </w:rPr>
+        <w:t xml:space="preserve"> </w:t>
+      </w:r>
+      <w:r>
+        <w:rPr>
+          <w:rFonts w:ascii="Consolas" w:eastAsia="Times New Roman" w:hAnsi="Consolas" w:cs="Times New Roman"/>
+          <w:color w:val="9CDCFE"/>
+          <w:sz w:val="21"/>
+          <w:szCs w:val="21"/>
+          <w:lang w:val="en-IN" w:eastAsia="en-IN"/>
+        </w:rPr>
+        <w:t>item</w:t>
+      </w:r>
+      <w:r>
+        <w:rPr>
+          <w:rFonts w:ascii="Consolas" w:eastAsia="Times New Roman" w:hAnsi="Consolas" w:cs="Times New Roman"/>
+          <w:color w:val="D4D4D4"/>
+          <w:sz w:val="21"/>
+          <w:szCs w:val="21"/>
+          <w:lang w:val="en-IN" w:eastAsia="en-IN"/>
+        </w:rPr>
+        <w:t>) {</w:t>
+      </w:r>
+    </w:p>
+    <w:p>
+      <w:pPr>
+        <w:shd w:val="clear" w:color="auto" w:fill="1E1E1E"/>
+        <w:spacing w:after="0" w:line="285" w:lineRule="atLeast"/>
+        <w:rPr>
+          <w:rFonts w:ascii="Consolas" w:eastAsia="Times New Roman" w:hAnsi="Consolas" w:cs="Times New Roman"/>
+          <w:color w:val="D4D4D4"/>
+          <w:sz w:val="21"/>
+          <w:szCs w:val="21"/>
+          <w:lang w:val="en-IN" w:eastAsia="en-IN"/>
+        </w:rPr>
+      </w:pPr>
+      <w:r>
+        <w:rPr>
+          <w:rFonts w:ascii="Consolas" w:eastAsia="Times New Roman" w:hAnsi="Consolas" w:cs="Times New Roman"/>
+          <w:color w:val="D4D4D4"/>
+          <w:sz w:val="21"/>
+          <w:szCs w:val="21"/>
+          <w:lang w:val="en-IN" w:eastAsia="en-IN"/>
+        </w:rPr>
+        <w:t xml:space="preserve">            </w:t>
+      </w:r>
+      <w:proofErr w:type="gramStart"/>
+      <w:r>
+        <w:rPr>
+          <w:rFonts w:ascii="Consolas" w:eastAsia="Times New Roman" w:hAnsi="Consolas" w:cs="Times New Roman"/>
+          <w:color w:val="C586C0"/>
+          <w:sz w:val="21"/>
+          <w:szCs w:val="21"/>
+          <w:lang w:val="en-IN" w:eastAsia="en-IN"/>
+        </w:rPr>
+        <w:t>if</w:t>
+      </w:r>
+      <w:r>
+        <w:rPr>
+          <w:rFonts w:ascii="Consolas" w:eastAsia="Times New Roman" w:hAnsi="Consolas" w:cs="Times New Roman"/>
+          <w:color w:val="D4D4D4"/>
+          <w:sz w:val="21"/>
+          <w:szCs w:val="21"/>
+          <w:lang w:val="en-IN" w:eastAsia="en-IN"/>
+        </w:rPr>
+        <w:t>(</w:t>
+      </w:r>
+      <w:proofErr w:type="spellStart"/>
+      <w:proofErr w:type="gramEnd"/>
+      <w:r>
+        <w:rPr>
+          <w:rFonts w:ascii="Consolas" w:eastAsia="Times New Roman" w:hAnsi="Consolas" w:cs="Times New Roman"/>
+          <w:color w:val="569CD6"/>
+          <w:sz w:val="21"/>
+          <w:szCs w:val="21"/>
+          <w:lang w:val="en-IN" w:eastAsia="en-IN"/>
+        </w:rPr>
+        <w:t>this</w:t>
+      </w:r>
+      <w:r>
+        <w:rPr>
+          <w:rFonts w:ascii="Consolas" w:eastAsia="Times New Roman" w:hAnsi="Consolas" w:cs="Times New Roman"/>
+          <w:color w:val="D4D4D4"/>
+          <w:sz w:val="21"/>
+          <w:szCs w:val="21"/>
+          <w:lang w:val="en-IN" w:eastAsia="en-IN"/>
+        </w:rPr>
+        <w:t>.</w:t>
+      </w:r>
+      <w:r>
+        <w:rPr>
+          <w:rFonts w:ascii="Consolas" w:eastAsia="Times New Roman" w:hAnsi="Consolas" w:cs="Times New Roman"/>
+          <w:color w:val="9CDCFE"/>
+          <w:sz w:val="21"/>
+          <w:szCs w:val="21"/>
+          <w:lang w:val="en-IN" w:eastAsia="en-IN"/>
+        </w:rPr>
+        <w:t>vwRatio</w:t>
+      </w:r>
+      <w:proofErr w:type="spellEnd"/>
+      <w:r>
+        <w:rPr>
+          <w:rFonts w:ascii="Consolas" w:eastAsia="Times New Roman" w:hAnsi="Consolas" w:cs="Times New Roman"/>
+          <w:color w:val="D4D4D4"/>
+          <w:sz w:val="21"/>
+          <w:szCs w:val="21"/>
+          <w:lang w:val="en-IN" w:eastAsia="en-IN"/>
+        </w:rPr>
+        <w:t xml:space="preserve"> &gt; </w:t>
+      </w:r>
+      <w:proofErr w:type="spellStart"/>
+      <w:r>
+        <w:rPr>
+          <w:rFonts w:ascii="Consolas" w:eastAsia="Times New Roman" w:hAnsi="Consolas" w:cs="Times New Roman"/>
+          <w:color w:val="9CDCFE"/>
+          <w:sz w:val="21"/>
+          <w:szCs w:val="21"/>
+          <w:lang w:val="en-IN" w:eastAsia="en-IN"/>
+        </w:rPr>
+        <w:t>item</w:t>
+      </w:r>
+      <w:r>
+        <w:rPr>
+          <w:rFonts w:ascii="Consolas" w:eastAsia="Times New Roman" w:hAnsi="Consolas" w:cs="Times New Roman"/>
+          <w:color w:val="D4D4D4"/>
+          <w:sz w:val="21"/>
+          <w:szCs w:val="21"/>
+          <w:lang w:val="en-IN" w:eastAsia="en-IN"/>
+        </w:rPr>
+        <w:t>.</w:t>
+      </w:r>
+      <w:r>
+        <w:rPr>
+          <w:rFonts w:ascii="Consolas" w:eastAsia="Times New Roman" w:hAnsi="Consolas" w:cs="Times New Roman"/>
+          <w:color w:val="9CDCFE"/>
+          <w:sz w:val="21"/>
+          <w:szCs w:val="21"/>
+          <w:lang w:val="en-IN" w:eastAsia="en-IN"/>
+        </w:rPr>
+        <w:t>vwRatio</w:t>
+      </w:r>
+      <w:proofErr w:type="spellEnd"/>
+      <w:r>
+        <w:rPr>
+          <w:rFonts w:ascii="Consolas" w:eastAsia="Times New Roman" w:hAnsi="Consolas" w:cs="Times New Roman"/>
+          <w:color w:val="D4D4D4"/>
+          <w:sz w:val="21"/>
+          <w:szCs w:val="21"/>
+          <w:lang w:val="en-IN" w:eastAsia="en-IN"/>
+        </w:rPr>
+        <w:t>) {</w:t>
+      </w:r>
+    </w:p>
+    <w:p>
+      <w:pPr>
+        <w:shd w:val="clear" w:color="auto" w:fill="1E1E1E"/>
+        <w:spacing w:after="0" w:line="285" w:lineRule="atLeast"/>
+        <w:rPr>
+          <w:rFonts w:ascii="Consolas" w:eastAsia="Times New Roman" w:hAnsi="Consolas" w:cs="Times New Roman"/>
+          <w:color w:val="D4D4D4"/>
+          <w:sz w:val="21"/>
+          <w:szCs w:val="21"/>
+          <w:lang w:val="en-IN" w:eastAsia="en-IN"/>
+        </w:rPr>
+      </w:pPr>
+      <w:r>
+        <w:rPr>
+          <w:rFonts w:ascii="Consolas" w:eastAsia="Times New Roman" w:hAnsi="Consolas" w:cs="Times New Roman"/>
+          <w:color w:val="D4D4D4"/>
+          <w:sz w:val="21"/>
+          <w:szCs w:val="21"/>
+          <w:lang w:val="en-IN" w:eastAsia="en-IN"/>
+        </w:rPr>
+        <w:t xml:space="preserve">                </w:t>
+      </w:r>
+      <w:r>
+        <w:rPr>
+          <w:rFonts w:ascii="Consolas" w:eastAsia="Times New Roman" w:hAnsi="Consolas" w:cs="Times New Roman"/>
+          <w:color w:val="C586C0"/>
+          <w:sz w:val="21"/>
+          <w:szCs w:val="21"/>
+          <w:lang w:val="en-IN" w:eastAsia="en-IN"/>
+        </w:rPr>
+        <w:t>return</w:t>
+      </w:r>
+      <w:r>
+        <w:rPr>
+          <w:rFonts w:ascii="Consolas" w:eastAsia="Times New Roman" w:hAnsi="Consolas" w:cs="Times New Roman"/>
+          <w:color w:val="D4D4D4"/>
+          <w:sz w:val="21"/>
+          <w:szCs w:val="21"/>
+          <w:lang w:val="en-IN" w:eastAsia="en-IN"/>
+        </w:rPr>
+        <w:t xml:space="preserve"> -</w:t>
+      </w:r>
+      <w:r>
+        <w:rPr>
+          <w:rFonts w:ascii="Consolas" w:eastAsia="Times New Roman" w:hAnsi="Consolas" w:cs="Times New Roman"/>
+          <w:color w:val="B5CEA8"/>
+          <w:sz w:val="21"/>
+          <w:szCs w:val="21"/>
+          <w:lang w:val="en-IN" w:eastAsia="en-IN"/>
+        </w:rPr>
+        <w:t>1</w:t>
+      </w:r>
+      <w:r>
+        <w:rPr>
+          <w:rFonts w:ascii="Consolas" w:eastAsia="Times New Roman" w:hAnsi="Consolas" w:cs="Times New Roman"/>
+          <w:color w:val="D4D4D4"/>
+          <w:sz w:val="21"/>
+          <w:szCs w:val="21"/>
+          <w:lang w:val="en-IN" w:eastAsia="en-IN"/>
+        </w:rPr>
+        <w:t>;</w:t>
+      </w:r>
+    </w:p>
+    <w:p>
+      <w:pPr>
+        <w:shd w:val="clear" w:color="auto" w:fill="1E1E1E"/>
+        <w:spacing w:after="0" w:line="285" w:lineRule="atLeast"/>
+        <w:rPr>
+          <w:rFonts w:ascii="Consolas" w:eastAsia="Times New Roman" w:hAnsi="Consolas" w:cs="Times New Roman"/>
+          <w:color w:val="D4D4D4"/>
+          <w:sz w:val="21"/>
+          <w:szCs w:val="21"/>
+          <w:lang w:val="en-IN" w:eastAsia="en-IN"/>
+        </w:rPr>
+      </w:pPr>
+      <w:r>
+        <w:rPr>
+          <w:rFonts w:ascii="Consolas" w:eastAsia="Times New Roman" w:hAnsi="Consolas" w:cs="Times New Roman"/>
+          <w:color w:val="D4D4D4"/>
+          <w:sz w:val="21"/>
+          <w:szCs w:val="21"/>
+          <w:lang w:val="en-IN" w:eastAsia="en-IN"/>
+        </w:rPr>
+        <w:t xml:space="preserve">            } </w:t>
+      </w:r>
+      <w:r>
+        <w:rPr>
+          <w:rFonts w:ascii="Consolas" w:eastAsia="Times New Roman" w:hAnsi="Consolas" w:cs="Times New Roman"/>
+          <w:color w:val="C586C0"/>
+          <w:sz w:val="21"/>
+          <w:szCs w:val="21"/>
+          <w:lang w:val="en-IN" w:eastAsia="en-IN"/>
+        </w:rPr>
+        <w:t>else</w:t>
+      </w:r>
+      <w:r>
+        <w:rPr>
+          <w:rFonts w:ascii="Consolas" w:eastAsia="Times New Roman" w:hAnsi="Consolas" w:cs="Times New Roman"/>
+          <w:color w:val="D4D4D4"/>
+          <w:sz w:val="21"/>
+          <w:szCs w:val="21"/>
+          <w:lang w:val="en-IN" w:eastAsia="en-IN"/>
+        </w:rPr>
+        <w:t xml:space="preserve"> </w:t>
+      </w:r>
+      <w:proofErr w:type="gramStart"/>
+      <w:r>
+        <w:rPr>
+          <w:rFonts w:ascii="Consolas" w:eastAsia="Times New Roman" w:hAnsi="Consolas" w:cs="Times New Roman"/>
+          <w:color w:val="C586C0"/>
+          <w:sz w:val="21"/>
+          <w:szCs w:val="21"/>
+          <w:lang w:val="en-IN" w:eastAsia="en-IN"/>
+        </w:rPr>
+        <w:t>if</w:t>
+      </w:r>
+      <w:r>
+        <w:rPr>
+          <w:rFonts w:ascii="Consolas" w:eastAsia="Times New Roman" w:hAnsi="Consolas" w:cs="Times New Roman"/>
+          <w:color w:val="D4D4D4"/>
+          <w:sz w:val="21"/>
+          <w:szCs w:val="21"/>
+          <w:lang w:val="en-IN" w:eastAsia="en-IN"/>
+        </w:rPr>
+        <w:t>(</w:t>
+      </w:r>
+      <w:proofErr w:type="spellStart"/>
+      <w:proofErr w:type="gramEnd"/>
+      <w:r>
+        <w:rPr>
+          <w:rFonts w:ascii="Consolas" w:eastAsia="Times New Roman" w:hAnsi="Consolas" w:cs="Times New Roman"/>
+          <w:color w:val="569CD6"/>
+          <w:sz w:val="21"/>
+          <w:szCs w:val="21"/>
+          <w:lang w:val="en-IN" w:eastAsia="en-IN"/>
+        </w:rPr>
+        <w:t>this</w:t>
+      </w:r>
+      <w:r>
+        <w:rPr>
+          <w:rFonts w:ascii="Consolas" w:eastAsia="Times New Roman" w:hAnsi="Consolas" w:cs="Times New Roman"/>
+          <w:color w:val="D4D4D4"/>
+          <w:sz w:val="21"/>
+          <w:szCs w:val="21"/>
+          <w:lang w:val="en-IN" w:eastAsia="en-IN"/>
+        </w:rPr>
+        <w:t>.</w:t>
+      </w:r>
+      <w:r>
+        <w:rPr>
+          <w:rFonts w:ascii="Consolas" w:eastAsia="Times New Roman" w:hAnsi="Consolas" w:cs="Times New Roman"/>
+          <w:color w:val="9CDCFE"/>
+          <w:sz w:val="21"/>
+          <w:szCs w:val="21"/>
+          <w:lang w:val="en-IN" w:eastAsia="en-IN"/>
+        </w:rPr>
+        <w:t>vwRatio</w:t>
+      </w:r>
+      <w:proofErr w:type="spellEnd"/>
+      <w:r>
+        <w:rPr>
+          <w:rFonts w:ascii="Consolas" w:eastAsia="Times New Roman" w:hAnsi="Consolas" w:cs="Times New Roman"/>
+          <w:color w:val="D4D4D4"/>
+          <w:sz w:val="21"/>
+          <w:szCs w:val="21"/>
+          <w:lang w:val="en-IN" w:eastAsia="en-IN"/>
+        </w:rPr>
+        <w:t xml:space="preserve"> &lt; </w:t>
+      </w:r>
+      <w:proofErr w:type="spellStart"/>
+      <w:r>
+        <w:rPr>
+          <w:rFonts w:ascii="Consolas" w:eastAsia="Times New Roman" w:hAnsi="Consolas" w:cs="Times New Roman"/>
+          <w:color w:val="9CDCFE"/>
+          <w:sz w:val="21"/>
+          <w:szCs w:val="21"/>
+          <w:lang w:val="en-IN" w:eastAsia="en-IN"/>
+        </w:rPr>
+        <w:t>item</w:t>
+      </w:r>
+      <w:r>
+        <w:rPr>
+          <w:rFonts w:ascii="Consolas" w:eastAsia="Times New Roman" w:hAnsi="Consolas" w:cs="Times New Roman"/>
+          <w:color w:val="D4D4D4"/>
+          <w:sz w:val="21"/>
+          <w:szCs w:val="21"/>
+          <w:lang w:val="en-IN" w:eastAsia="en-IN"/>
+        </w:rPr>
+        <w:t>.</w:t>
+      </w:r>
+      <w:r>
+        <w:rPr>
+          <w:rFonts w:ascii="Consolas" w:eastAsia="Times New Roman" w:hAnsi="Consolas" w:cs="Times New Roman"/>
+          <w:color w:val="9CDCFE"/>
+          <w:sz w:val="21"/>
+          <w:szCs w:val="21"/>
+          <w:lang w:val="en-IN" w:eastAsia="en-IN"/>
+        </w:rPr>
+        <w:t>vwRatio</w:t>
+      </w:r>
+      <w:proofErr w:type="spellEnd"/>
+      <w:r>
+        <w:rPr>
+          <w:rFonts w:ascii="Consolas" w:eastAsia="Times New Roman" w:hAnsi="Consolas" w:cs="Times New Roman"/>
+          <w:color w:val="D4D4D4"/>
+          <w:sz w:val="21"/>
+          <w:szCs w:val="21"/>
+          <w:lang w:val="en-IN" w:eastAsia="en-IN"/>
+        </w:rPr>
+        <w:t>) {</w:t>
+      </w:r>
+    </w:p>
+    <w:p>
+      <w:pPr>
+        <w:shd w:val="clear" w:color="auto" w:fill="1E1E1E"/>
+        <w:spacing w:after="0" w:line="285" w:lineRule="atLeast"/>
+        <w:rPr>
+          <w:rFonts w:ascii="Consolas" w:eastAsia="Times New Roman" w:hAnsi="Consolas" w:cs="Times New Roman"/>
+          <w:color w:val="D4D4D4"/>
+          <w:sz w:val="21"/>
+          <w:szCs w:val="21"/>
+          <w:lang w:val="en-IN" w:eastAsia="en-IN"/>
+        </w:rPr>
+      </w:pPr>
+      <w:r>
+        <w:rPr>
+          <w:rFonts w:ascii="Consolas" w:eastAsia="Times New Roman" w:hAnsi="Consolas" w:cs="Times New Roman"/>
+          <w:color w:val="D4D4D4"/>
+          <w:sz w:val="21"/>
+          <w:szCs w:val="21"/>
+          <w:lang w:val="en-IN" w:eastAsia="en-IN"/>
+        </w:rPr>
+        <w:t xml:space="preserve">                </w:t>
+      </w:r>
+      <w:r>
+        <w:rPr>
+          <w:rFonts w:ascii="Consolas" w:eastAsia="Times New Roman" w:hAnsi="Consolas" w:cs="Times New Roman"/>
+          <w:color w:val="C586C0"/>
+          <w:sz w:val="21"/>
+          <w:szCs w:val="21"/>
+          <w:lang w:val="en-IN" w:eastAsia="en-IN"/>
+        </w:rPr>
+        <w:t>return</w:t>
+      </w:r>
+      <w:r>
+        <w:rPr>
+          <w:rFonts w:ascii="Consolas" w:eastAsia="Times New Roman" w:hAnsi="Consolas" w:cs="Times New Roman"/>
+          <w:color w:val="D4D4D4"/>
+          <w:sz w:val="21"/>
+          <w:szCs w:val="21"/>
+          <w:lang w:val="en-IN" w:eastAsia="en-IN"/>
+        </w:rPr>
+        <w:t xml:space="preserve"> </w:t>
+      </w:r>
+      <w:r>
+        <w:rPr>
+          <w:rFonts w:ascii="Consolas" w:eastAsia="Times New Roman" w:hAnsi="Consolas" w:cs="Times New Roman"/>
+          <w:color w:val="B5CEA8"/>
+          <w:sz w:val="21"/>
+          <w:szCs w:val="21"/>
+          <w:lang w:val="en-IN" w:eastAsia="en-IN"/>
+        </w:rPr>
+        <w:t>1</w:t>
+      </w:r>
+      <w:r>
+        <w:rPr>
+          <w:rFonts w:ascii="Consolas" w:eastAsia="Times New Roman" w:hAnsi="Consolas" w:cs="Times New Roman"/>
+          <w:color w:val="D4D4D4"/>
+          <w:sz w:val="21"/>
+          <w:szCs w:val="21"/>
+          <w:lang w:val="en-IN" w:eastAsia="en-IN"/>
+        </w:rPr>
+        <w:t>;</w:t>
+      </w:r>
+    </w:p>
+    <w:p>
+      <w:pPr>
+        <w:shd w:val="clear" w:color="auto" w:fill="1E1E1E"/>
+        <w:spacing w:after="0" w:line="285" w:lineRule="atLeast"/>
+        <w:rPr>
+          <w:rFonts w:ascii="Consolas" w:eastAsia="Times New Roman" w:hAnsi="Consolas" w:cs="Times New Roman"/>
+          <w:color w:val="D4D4D4"/>
+          <w:sz w:val="21"/>
+          <w:szCs w:val="21"/>
+          <w:lang w:val="en-IN" w:eastAsia="en-IN"/>
+        </w:rPr>
+      </w:pPr>
+      <w:r>
+        <w:rPr>
+          <w:rFonts w:ascii="Consolas" w:eastAsia="Times New Roman" w:hAnsi="Consolas" w:cs="Times New Roman"/>
+          <w:color w:val="D4D4D4"/>
+          <w:sz w:val="21"/>
+          <w:szCs w:val="21"/>
+          <w:lang w:val="en-IN" w:eastAsia="en-IN"/>
+        </w:rPr>
+        <w:lastRenderedPageBreak/>
+        <w:t xml:space="preserve">            } </w:t>
+      </w:r>
+      <w:r>
+        <w:rPr>
+          <w:rFonts w:ascii="Consolas" w:eastAsia="Times New Roman" w:hAnsi="Consolas" w:cs="Times New Roman"/>
+          <w:color w:val="C586C0"/>
+          <w:sz w:val="21"/>
+          <w:szCs w:val="21"/>
+          <w:lang w:val="en-IN" w:eastAsia="en-IN"/>
+        </w:rPr>
+        <w:t>else</w:t>
+      </w:r>
+      <w:r>
+        <w:rPr>
+          <w:rFonts w:ascii="Consolas" w:eastAsia="Times New Roman" w:hAnsi="Consolas" w:cs="Times New Roman"/>
+          <w:color w:val="D4D4D4"/>
+          <w:sz w:val="21"/>
+          <w:szCs w:val="21"/>
+          <w:lang w:val="en-IN" w:eastAsia="en-IN"/>
+        </w:rPr>
+        <w:t xml:space="preserve"> {</w:t>
+      </w:r>
+    </w:p>
+    <w:p>
+      <w:pPr>
+        <w:shd w:val="clear" w:color="auto" w:fill="1E1E1E"/>
+        <w:spacing w:after="0" w:line="285" w:lineRule="atLeast"/>
+        <w:rPr>
+          <w:rFonts w:ascii="Consolas" w:eastAsia="Times New Roman" w:hAnsi="Consolas" w:cs="Times New Roman"/>
+          <w:color w:val="D4D4D4"/>
+          <w:sz w:val="21"/>
+          <w:szCs w:val="21"/>
+          <w:lang w:val="en-IN" w:eastAsia="en-IN"/>
+        </w:rPr>
+      </w:pPr>
+      <w:r>
+        <w:rPr>
+          <w:rFonts w:ascii="Consolas" w:eastAsia="Times New Roman" w:hAnsi="Consolas" w:cs="Times New Roman"/>
+          <w:color w:val="D4D4D4"/>
+          <w:sz w:val="21"/>
+          <w:szCs w:val="21"/>
+          <w:lang w:val="en-IN" w:eastAsia="en-IN"/>
+        </w:rPr>
+        <w:t xml:space="preserve">                </w:t>
+      </w:r>
+      <w:r>
+        <w:rPr>
+          <w:rFonts w:ascii="Consolas" w:eastAsia="Times New Roman" w:hAnsi="Consolas" w:cs="Times New Roman"/>
+          <w:color w:val="C586C0"/>
+          <w:sz w:val="21"/>
+          <w:szCs w:val="21"/>
+          <w:lang w:val="en-IN" w:eastAsia="en-IN"/>
+        </w:rPr>
+        <w:t>return</w:t>
+      </w:r>
+      <w:r>
+        <w:rPr>
+          <w:rFonts w:ascii="Consolas" w:eastAsia="Times New Roman" w:hAnsi="Consolas" w:cs="Times New Roman"/>
+          <w:color w:val="D4D4D4"/>
+          <w:sz w:val="21"/>
+          <w:szCs w:val="21"/>
+          <w:lang w:val="en-IN" w:eastAsia="en-IN"/>
+        </w:rPr>
+        <w:t xml:space="preserve"> </w:t>
+      </w:r>
+      <w:r>
+        <w:rPr>
+          <w:rFonts w:ascii="Consolas" w:eastAsia="Times New Roman" w:hAnsi="Consolas" w:cs="Times New Roman"/>
+          <w:color w:val="B5CEA8"/>
+          <w:sz w:val="21"/>
+          <w:szCs w:val="21"/>
+          <w:lang w:val="en-IN" w:eastAsia="en-IN"/>
+        </w:rPr>
+        <w:t>0</w:t>
+      </w:r>
+      <w:r>
+        <w:rPr>
+          <w:rFonts w:ascii="Consolas" w:eastAsia="Times New Roman" w:hAnsi="Consolas" w:cs="Times New Roman"/>
+          <w:color w:val="D4D4D4"/>
+          <w:sz w:val="21"/>
+          <w:szCs w:val="21"/>
+          <w:lang w:val="en-IN" w:eastAsia="en-IN"/>
+        </w:rPr>
+        <w:t>;</w:t>
+      </w:r>
+    </w:p>
+    <w:p>
+      <w:pPr>
+        <w:shd w:val="clear" w:color="auto" w:fill="1E1E1E"/>
+        <w:spacing w:after="0" w:line="285" w:lineRule="atLeast"/>
+        <w:rPr>
+          <w:rFonts w:ascii="Consolas" w:eastAsia="Times New Roman" w:hAnsi="Consolas" w:cs="Times New Roman"/>
+          <w:color w:val="D4D4D4"/>
+          <w:sz w:val="21"/>
+          <w:szCs w:val="21"/>
+          <w:lang w:val="en-IN" w:eastAsia="en-IN"/>
+        </w:rPr>
+      </w:pPr>
+      <w:r>
+        <w:rPr>
+          <w:rFonts w:ascii="Consolas" w:eastAsia="Times New Roman" w:hAnsi="Consolas" w:cs="Times New Roman"/>
+          <w:color w:val="D4D4D4"/>
+          <w:sz w:val="21"/>
+          <w:szCs w:val="21"/>
+          <w:lang w:val="en-IN" w:eastAsia="en-IN"/>
+        </w:rPr>
+        <w:t>            }</w:t>
+      </w:r>
+    </w:p>
+    <w:p>
+      <w:pPr>
+        <w:shd w:val="clear" w:color="auto" w:fill="1E1E1E"/>
+        <w:spacing w:after="0" w:line="285" w:lineRule="atLeast"/>
+        <w:rPr>
+          <w:rFonts w:ascii="Consolas" w:eastAsia="Times New Roman" w:hAnsi="Consolas" w:cs="Times New Roman"/>
+          <w:color w:val="D4D4D4"/>
+          <w:sz w:val="21"/>
+          <w:szCs w:val="21"/>
+          <w:lang w:val="en-IN" w:eastAsia="en-IN"/>
+        </w:rPr>
+      </w:pPr>
+      <w:r>
+        <w:rPr>
+          <w:rFonts w:ascii="Consolas" w:eastAsia="Times New Roman" w:hAnsi="Consolas" w:cs="Times New Roman"/>
+          <w:color w:val="D4D4D4"/>
+          <w:sz w:val="21"/>
+          <w:szCs w:val="21"/>
+          <w:lang w:val="en-IN" w:eastAsia="en-IN"/>
+        </w:rPr>
+        <w:t>        }</w:t>
+      </w:r>
+    </w:p>
+    <w:p>
+      <w:pPr>
+        <w:shd w:val="clear" w:color="auto" w:fill="1E1E1E"/>
+        <w:spacing w:after="0" w:line="285" w:lineRule="atLeast"/>
+        <w:rPr>
+          <w:rFonts w:ascii="Consolas" w:eastAsia="Times New Roman" w:hAnsi="Consolas" w:cs="Times New Roman"/>
+          <w:color w:val="D4D4D4"/>
+          <w:sz w:val="21"/>
+          <w:szCs w:val="21"/>
+          <w:lang w:val="en-IN" w:eastAsia="en-IN"/>
+        </w:rPr>
+      </w:pPr>
+      <w:r>
+        <w:rPr>
+          <w:rFonts w:ascii="Consolas" w:eastAsia="Times New Roman" w:hAnsi="Consolas" w:cs="Times New Roman"/>
+          <w:color w:val="D4D4D4"/>
+          <w:sz w:val="21"/>
+          <w:szCs w:val="21"/>
+          <w:lang w:val="en-IN" w:eastAsia="en-IN"/>
+        </w:rPr>
+        <w:t xml:space="preserve">    } </w:t>
+      </w:r>
+    </w:p>
+    <w:p>
+      <w:pPr>
+        <w:pStyle w:val="NormalWeb"/>
+        <w:rPr>
+          <w:rFonts w:asciiTheme="majorHAnsi" w:hAnsiTheme="majorHAnsi" w:cstheme="majorHAnsi"/>
+          <w:color w:val="767171" w:themeColor="background2" w:themeShade="80"/>
+          <w:sz w:val="20"/>
+          <w:szCs w:val="20"/>
+        </w:rPr>
+      </w:pPr>
+      <w:r>
+        <w:rPr>
+          <w:rFonts w:asciiTheme="majorHAnsi" w:hAnsiTheme="majorHAnsi" w:cstheme="majorHAnsi"/>
+          <w:color w:val="FF0000"/>
+          <w:sz w:val="20"/>
+          <w:szCs w:val="20"/>
+        </w:rPr>
+        <w:tab/>
+      </w:r>
+      <w:r>
+        <w:rPr>
+          <w:rFonts w:asciiTheme="majorHAnsi" w:hAnsiTheme="majorHAnsi" w:cstheme="majorHAnsi"/>
+          <w:color w:val="FF0000"/>
+          <w:sz w:val="20"/>
+          <w:szCs w:val="20"/>
+        </w:rPr>
+        <w:tab/>
+      </w:r>
+      <w:r>
+        <w:rPr>
+          <w:rFonts w:asciiTheme="majorHAnsi" w:hAnsiTheme="majorHAnsi" w:cstheme="majorHAnsi"/>
+          <w:color w:val="FF0000"/>
+          <w:sz w:val="20"/>
+          <w:szCs w:val="20"/>
+        </w:rPr>
+        <w:tab/>
+        <w:t xml:space="preserve">                                                         </w:t>
+      </w:r>
+    </w:p>
+    <w:p>
+      <w:pPr>
+        <w:pStyle w:val="NormalWeb"/>
+        <w:rPr>
+          <w:rFonts w:asciiTheme="majorHAnsi" w:hAnsiTheme="majorHAnsi" w:cstheme="majorHAnsi"/>
+          <w:color w:val="767171" w:themeColor="background2" w:themeShade="80"/>
+          <w:sz w:val="20"/>
+          <w:szCs w:val="20"/>
+        </w:rPr>
+      </w:pPr>
+      <w:r>
+        <w:rPr>
+          <w:rFonts w:asciiTheme="majorHAnsi" w:hAnsiTheme="majorHAnsi" w:cstheme="majorHAnsi"/>
+          <w:color w:val="767171" w:themeColor="background2" w:themeShade="80"/>
+          <w:sz w:val="20"/>
+          <w:szCs w:val="20"/>
+        </w:rPr>
+        <w:t xml:space="preserve">Dynamic Programming </w:t>
+      </w:r>
+      <w:proofErr w:type="gramStart"/>
+      <w:r>
+        <w:rPr>
+          <w:rFonts w:asciiTheme="majorHAnsi" w:hAnsiTheme="majorHAnsi" w:cstheme="majorHAnsi"/>
+          <w:color w:val="767171" w:themeColor="background2" w:themeShade="80"/>
+          <w:sz w:val="20"/>
+          <w:szCs w:val="20"/>
+        </w:rPr>
+        <w:t>And</w:t>
+      </w:r>
+      <w:proofErr w:type="gramEnd"/>
+      <w:r>
+        <w:rPr>
+          <w:rFonts w:asciiTheme="majorHAnsi" w:hAnsiTheme="majorHAnsi" w:cstheme="majorHAnsi"/>
+          <w:color w:val="767171" w:themeColor="background2" w:themeShade="80"/>
+          <w:sz w:val="20"/>
+          <w:szCs w:val="20"/>
+        </w:rPr>
+        <w:t xml:space="preserve"> Greedy For Beginners</w:t>
+      </w:r>
+      <w:r>
+        <w:rPr>
+          <w:rFonts w:asciiTheme="majorHAnsi" w:hAnsiTheme="majorHAnsi" w:cstheme="majorHAnsi"/>
+          <w:color w:val="767171" w:themeColor="background2" w:themeShade="80"/>
+          <w:sz w:val="20"/>
+          <w:szCs w:val="20"/>
+        </w:rPr>
+        <w:t xml:space="preserve"> &gt; </w:t>
+      </w:r>
+      <w:r>
+        <w:rPr>
+          <w:rFonts w:asciiTheme="majorHAnsi" w:hAnsiTheme="majorHAnsi" w:cstheme="majorHAnsi"/>
+          <w:color w:val="767171" w:themeColor="background2" w:themeShade="80"/>
+          <w:sz w:val="20"/>
+          <w:szCs w:val="20"/>
+        </w:rPr>
+        <w:t>Count Encodings</w:t>
+      </w:r>
+      <w:r>
+        <w:rPr>
+          <w:rFonts w:asciiTheme="majorHAnsi" w:hAnsiTheme="majorHAnsi" w:cstheme="majorHAnsi"/>
+          <w:color w:val="767171" w:themeColor="background2" w:themeShade="80"/>
+          <w:sz w:val="20"/>
+          <w:szCs w:val="20"/>
+        </w:rPr>
+        <w:t xml:space="preserve"> </w:t>
+      </w:r>
+      <w:r>
+        <w:rPr>
+          <w:rFonts w:asciiTheme="majorHAnsi" w:hAnsiTheme="majorHAnsi" w:cstheme="majorHAnsi"/>
+          <w:color w:val="FF0000"/>
+          <w:sz w:val="20"/>
+          <w:szCs w:val="20"/>
+        </w:rPr>
+        <w:t>**</w:t>
+      </w:r>
+      <w:r>
+        <w:rPr>
+          <w:rFonts w:asciiTheme="majorHAnsi" w:hAnsiTheme="majorHAnsi" w:cstheme="majorHAnsi"/>
+          <w:color w:val="FF0000"/>
+          <w:sz w:val="20"/>
+          <w:szCs w:val="20"/>
+        </w:rPr>
+        <w:tab/>
+      </w:r>
+      <w:r>
+        <w:rPr>
+          <w:rFonts w:asciiTheme="majorHAnsi" w:hAnsiTheme="majorHAnsi" w:cstheme="majorHAnsi"/>
+          <w:color w:val="FF0000"/>
+          <w:sz w:val="20"/>
+          <w:szCs w:val="20"/>
+        </w:rPr>
+        <w:tab/>
+      </w:r>
+      <w:r>
+        <w:rPr>
+          <w:rFonts w:asciiTheme="majorHAnsi" w:hAnsiTheme="majorHAnsi" w:cstheme="majorHAnsi"/>
+          <w:color w:val="FF0000"/>
+          <w:sz w:val="20"/>
+          <w:szCs w:val="20"/>
+        </w:rPr>
+        <w:tab/>
+      </w:r>
+      <w:r>
+        <w:rPr>
+          <w:rFonts w:asciiTheme="majorHAnsi" w:hAnsiTheme="majorHAnsi" w:cstheme="majorHAnsi"/>
+          <w:color w:val="FF0000"/>
+          <w:sz w:val="20"/>
+          <w:szCs w:val="20"/>
+        </w:rPr>
+        <w:tab/>
+      </w:r>
+      <w:r>
+        <w:rPr>
+          <w:rFonts w:asciiTheme="majorHAnsi" w:hAnsiTheme="majorHAnsi" w:cstheme="majorHAnsi"/>
+          <w:color w:val="FF0000"/>
+          <w:sz w:val="20"/>
+          <w:szCs w:val="20"/>
+        </w:rPr>
+        <w:tab/>
+        <w:t xml:space="preserve">           </w:t>
+      </w:r>
+      <w:r>
+        <w:rPr>
+          <w:rFonts w:asciiTheme="majorHAnsi" w:hAnsiTheme="majorHAnsi" w:cstheme="majorHAnsi"/>
+          <w:color w:val="00B050"/>
+          <w:sz w:val="20"/>
+          <w:szCs w:val="20"/>
+        </w:rPr>
+        <w:t xml:space="preserve">hint:        1d </w:t>
+      </w:r>
+      <w:proofErr w:type="spellStart"/>
+      <w:r>
+        <w:rPr>
+          <w:rFonts w:asciiTheme="majorHAnsi" w:hAnsiTheme="majorHAnsi" w:cstheme="majorHAnsi"/>
+          <w:color w:val="00B050"/>
+          <w:sz w:val="20"/>
+          <w:szCs w:val="20"/>
+        </w:rPr>
+        <w:t>dp</w:t>
+      </w:r>
+      <w:proofErr w:type="spellEnd"/>
+      <w:r>
+        <w:rPr>
+          <w:rFonts w:asciiTheme="majorHAnsi" w:hAnsiTheme="majorHAnsi" w:cstheme="majorHAnsi"/>
+          <w:color w:val="00B050"/>
+          <w:sz w:val="20"/>
+          <w:szCs w:val="20"/>
+        </w:rPr>
+        <w:t xml:space="preserve"> table</w:t>
+      </w:r>
+    </w:p>
+    <w:p>
+      <w:pPr>
+        <w:pStyle w:val="NormalWeb"/>
+        <w:rPr>
+          <w:rFonts w:asciiTheme="majorHAnsi" w:hAnsiTheme="majorHAnsi" w:cstheme="majorHAnsi"/>
+          <w:color w:val="767171" w:themeColor="background2" w:themeShade="80"/>
+          <w:sz w:val="20"/>
+          <w:szCs w:val="20"/>
+        </w:rPr>
+      </w:pPr>
+      <w:r>
+        <w:rPr>
+          <w:rFonts w:asciiTheme="majorHAnsi" w:hAnsiTheme="majorHAnsi" w:cstheme="majorHAnsi"/>
+          <w:color w:val="767171" w:themeColor="background2" w:themeShade="80"/>
+          <w:sz w:val="20"/>
+          <w:szCs w:val="20"/>
+        </w:rPr>
+        <w:t xml:space="preserve">Dynamic Programming </w:t>
+      </w:r>
+      <w:proofErr w:type="gramStart"/>
+      <w:r>
+        <w:rPr>
+          <w:rFonts w:asciiTheme="majorHAnsi" w:hAnsiTheme="majorHAnsi" w:cstheme="majorHAnsi"/>
+          <w:color w:val="767171" w:themeColor="background2" w:themeShade="80"/>
+          <w:sz w:val="20"/>
+          <w:szCs w:val="20"/>
+        </w:rPr>
+        <w:t>And</w:t>
+      </w:r>
+      <w:proofErr w:type="gramEnd"/>
+      <w:r>
+        <w:rPr>
+          <w:rFonts w:asciiTheme="majorHAnsi" w:hAnsiTheme="majorHAnsi" w:cstheme="majorHAnsi"/>
+          <w:color w:val="767171" w:themeColor="background2" w:themeShade="80"/>
+          <w:sz w:val="20"/>
+          <w:szCs w:val="20"/>
+        </w:rPr>
+        <w:t xml:space="preserve"> Greedy For Beginners &gt; Count A+B+C+ Subsequences</w:t>
+      </w:r>
+      <w:r>
+        <w:rPr>
+          <w:rFonts w:asciiTheme="majorHAnsi" w:hAnsiTheme="majorHAnsi" w:cstheme="majorHAnsi"/>
+          <w:color w:val="767171" w:themeColor="background2" w:themeShade="80"/>
+          <w:sz w:val="20"/>
+          <w:szCs w:val="20"/>
+        </w:rPr>
+        <w:t xml:space="preserve"> </w:t>
+      </w:r>
+      <w:r>
+        <w:rPr>
+          <w:rFonts w:asciiTheme="majorHAnsi" w:hAnsiTheme="majorHAnsi" w:cstheme="majorHAnsi"/>
+          <w:color w:val="FF0000"/>
+          <w:sz w:val="20"/>
+          <w:szCs w:val="20"/>
+        </w:rPr>
+        <w:t>*</w:t>
+      </w:r>
+      <w:r>
+        <w:rPr>
+          <w:rFonts w:asciiTheme="majorHAnsi" w:hAnsiTheme="majorHAnsi" w:cstheme="majorHAnsi"/>
+          <w:color w:val="FF0000"/>
+          <w:sz w:val="20"/>
+          <w:szCs w:val="20"/>
+        </w:rPr>
+        <w:t>*</w:t>
+      </w:r>
+      <w:r>
+        <w:rPr>
+          <w:rFonts w:asciiTheme="majorHAnsi" w:hAnsiTheme="majorHAnsi" w:cstheme="majorHAnsi"/>
+          <w:color w:val="FF0000"/>
+          <w:sz w:val="20"/>
+          <w:szCs w:val="20"/>
+        </w:rPr>
+        <w:tab/>
+      </w:r>
+      <w:r>
+        <w:rPr>
+          <w:rFonts w:asciiTheme="majorHAnsi" w:hAnsiTheme="majorHAnsi" w:cstheme="majorHAnsi"/>
+          <w:color w:val="FF0000"/>
+          <w:sz w:val="20"/>
+          <w:szCs w:val="20"/>
+        </w:rPr>
+        <w:tab/>
+      </w:r>
+      <w:r>
+        <w:rPr>
+          <w:rFonts w:asciiTheme="majorHAnsi" w:hAnsiTheme="majorHAnsi" w:cstheme="majorHAnsi"/>
+          <w:color w:val="FF0000"/>
+          <w:sz w:val="20"/>
+          <w:szCs w:val="20"/>
+        </w:rPr>
+        <w:tab/>
+      </w:r>
+      <w:r>
+        <w:rPr>
+          <w:rFonts w:asciiTheme="majorHAnsi" w:hAnsiTheme="majorHAnsi" w:cstheme="majorHAnsi"/>
+          <w:color w:val="00B050"/>
+          <w:sz w:val="20"/>
+          <w:szCs w:val="20"/>
+        </w:rPr>
+        <w:t xml:space="preserve">           hint:    pure </w:t>
+      </w:r>
+      <w:proofErr w:type="spellStart"/>
+      <w:r>
+        <w:rPr>
+          <w:rFonts w:asciiTheme="majorHAnsi" w:hAnsiTheme="majorHAnsi" w:cstheme="majorHAnsi"/>
+          <w:color w:val="00B050"/>
+          <w:sz w:val="20"/>
+          <w:szCs w:val="20"/>
+        </w:rPr>
+        <w:t>dp</w:t>
+      </w:r>
+      <w:proofErr w:type="spellEnd"/>
+      <w:r>
+        <w:rPr>
+          <w:rFonts w:asciiTheme="majorHAnsi" w:hAnsiTheme="majorHAnsi" w:cstheme="majorHAnsi"/>
+          <w:color w:val="00B050"/>
+          <w:sz w:val="20"/>
+          <w:szCs w:val="20"/>
+        </w:rPr>
+        <w:t xml:space="preserve"> table</w:t>
+      </w:r>
+    </w:p>
+    <w:p>
+      <w:pPr>
+        <w:pStyle w:val="NormalWeb"/>
+        <w:rPr>
+          <w:rFonts w:asciiTheme="majorHAnsi" w:hAnsiTheme="majorHAnsi" w:cstheme="majorHAnsi"/>
+          <w:color w:val="00B050"/>
+          <w:sz w:val="20"/>
+          <w:szCs w:val="20"/>
+        </w:rPr>
+      </w:pPr>
+      <w:r>
+        <w:rPr>
+          <w:rFonts w:asciiTheme="majorHAnsi" w:hAnsiTheme="majorHAnsi" w:cstheme="majorHAnsi"/>
+          <w:color w:val="767171" w:themeColor="background2" w:themeShade="80"/>
+          <w:sz w:val="20"/>
+          <w:szCs w:val="20"/>
+        </w:rPr>
+        <w:t xml:space="preserve">Dynamic Programming </w:t>
+      </w:r>
+      <w:proofErr w:type="gramStart"/>
+      <w:r>
+        <w:rPr>
+          <w:rFonts w:asciiTheme="majorHAnsi" w:hAnsiTheme="majorHAnsi" w:cstheme="majorHAnsi"/>
+          <w:color w:val="767171" w:themeColor="background2" w:themeShade="80"/>
+          <w:sz w:val="20"/>
+          <w:szCs w:val="20"/>
+        </w:rPr>
+        <w:t>And</w:t>
+      </w:r>
+      <w:proofErr w:type="gramEnd"/>
+      <w:r>
+        <w:rPr>
+          <w:rFonts w:asciiTheme="majorHAnsi" w:hAnsiTheme="majorHAnsi" w:cstheme="majorHAnsi"/>
+          <w:color w:val="767171" w:themeColor="background2" w:themeShade="80"/>
+          <w:sz w:val="20"/>
+          <w:szCs w:val="20"/>
+        </w:rPr>
+        <w:t xml:space="preserve"> Greedy For Beginners &gt; </w:t>
+      </w:r>
+      <w:r>
+        <w:rPr>
+          <w:rFonts w:asciiTheme="majorHAnsi" w:hAnsiTheme="majorHAnsi" w:cstheme="majorHAnsi"/>
+          <w:color w:val="767171" w:themeColor="background2" w:themeShade="80"/>
+          <w:sz w:val="20"/>
+          <w:szCs w:val="20"/>
+        </w:rPr>
+        <w:t xml:space="preserve">Maximum Sum Non Adjacent Elements </w:t>
+      </w:r>
+      <w:r>
+        <w:rPr>
+          <w:rFonts w:asciiTheme="majorHAnsi" w:hAnsiTheme="majorHAnsi" w:cstheme="majorHAnsi"/>
+          <w:color w:val="FF0000"/>
+          <w:sz w:val="20"/>
+          <w:szCs w:val="20"/>
+        </w:rPr>
+        <w:t>**</w:t>
+      </w:r>
+      <w:r>
+        <w:rPr>
+          <w:rFonts w:asciiTheme="majorHAnsi" w:hAnsiTheme="majorHAnsi" w:cstheme="majorHAnsi"/>
+          <w:color w:val="00B050"/>
+          <w:sz w:val="20"/>
+          <w:szCs w:val="20"/>
+        </w:rPr>
+        <w:t xml:space="preserve"> hint: Euler tree – include or not include. Optimize approach </w:t>
+      </w:r>
+      <w:r>
+        <w:rPr>
+          <w:rFonts w:asciiTheme="majorHAnsi" w:hAnsiTheme="majorHAnsi" w:cstheme="majorHAnsi"/>
+          <w:color w:val="00B050"/>
+          <w:sz w:val="20"/>
+          <w:szCs w:val="20"/>
+        </w:rPr>
+        <w:t>-</w:t>
+      </w:r>
+      <w:r>
+        <w:rPr>
+          <w:rFonts w:asciiTheme="majorHAnsi" w:hAnsiTheme="majorHAnsi" w:cstheme="majorHAnsi"/>
+          <w:color w:val="00B050"/>
+          <w:sz w:val="20"/>
+          <w:szCs w:val="20"/>
+        </w:rPr>
+        <w:t xml:space="preserve"> </w:t>
+      </w:r>
+      <w:r>
+        <w:rPr>
+          <w:rFonts w:asciiTheme="majorHAnsi" w:hAnsiTheme="majorHAnsi" w:cstheme="majorHAnsi"/>
+          <w:color w:val="00B050"/>
+          <w:sz w:val="20"/>
+          <w:szCs w:val="20"/>
+        </w:rPr>
+        <w:t>include &amp; not include with last this</w:t>
+      </w:r>
+    </w:p>
+    <w:p>
+      <w:pPr>
+        <w:pStyle w:val="NormalWeb"/>
+        <w:rPr>
+          <w:rFonts w:asciiTheme="majorHAnsi" w:hAnsiTheme="majorHAnsi" w:cstheme="majorHAnsi"/>
+          <w:color w:val="767171" w:themeColor="background2" w:themeShade="80"/>
+          <w:sz w:val="20"/>
+          <w:szCs w:val="20"/>
+        </w:rPr>
+      </w:pPr>
+      <w:r>
+        <w:rPr>
+          <w:rFonts w:asciiTheme="majorHAnsi" w:hAnsiTheme="majorHAnsi" w:cstheme="majorHAnsi"/>
+          <w:color w:val="767171" w:themeColor="background2" w:themeShade="80"/>
+          <w:sz w:val="20"/>
+          <w:szCs w:val="20"/>
+        </w:rPr>
+        <w:t xml:space="preserve">Dynamic Programming </w:t>
+      </w:r>
+      <w:proofErr w:type="gramStart"/>
+      <w:r>
+        <w:rPr>
+          <w:rFonts w:asciiTheme="majorHAnsi" w:hAnsiTheme="majorHAnsi" w:cstheme="majorHAnsi"/>
+          <w:color w:val="767171" w:themeColor="background2" w:themeShade="80"/>
+          <w:sz w:val="20"/>
+          <w:szCs w:val="20"/>
+        </w:rPr>
+        <w:t>And</w:t>
+      </w:r>
+      <w:proofErr w:type="gramEnd"/>
+      <w:r>
+        <w:rPr>
+          <w:rFonts w:asciiTheme="majorHAnsi" w:hAnsiTheme="majorHAnsi" w:cstheme="majorHAnsi"/>
+          <w:color w:val="767171" w:themeColor="background2" w:themeShade="80"/>
+          <w:sz w:val="20"/>
+          <w:szCs w:val="20"/>
+        </w:rPr>
+        <w:t xml:space="preserve"> Greedy For Beginners &gt;</w:t>
+      </w:r>
+      <w:r>
+        <w:t xml:space="preserve"> </w:t>
+      </w:r>
+      <w:r>
+        <w:rPr>
+          <w:rFonts w:asciiTheme="majorHAnsi" w:hAnsiTheme="majorHAnsi" w:cstheme="majorHAnsi"/>
+          <w:color w:val="767171" w:themeColor="background2" w:themeShade="80"/>
+          <w:sz w:val="20"/>
+          <w:szCs w:val="20"/>
+        </w:rPr>
+        <w:t>Friends Pairing</w:t>
+      </w:r>
+      <w:r>
+        <w:rPr>
+          <w:rFonts w:asciiTheme="majorHAnsi" w:hAnsiTheme="majorHAnsi" w:cstheme="majorHAnsi"/>
+          <w:color w:val="767171" w:themeColor="background2" w:themeShade="80"/>
+          <w:sz w:val="20"/>
+          <w:szCs w:val="20"/>
+        </w:rPr>
+        <w:t xml:space="preserve"> </w:t>
+      </w:r>
+      <w:r>
+        <w:rPr>
+          <w:rFonts w:asciiTheme="majorHAnsi" w:hAnsiTheme="majorHAnsi" w:cstheme="majorHAnsi"/>
+          <w:color w:val="FF0000"/>
+          <w:sz w:val="20"/>
+          <w:szCs w:val="20"/>
+        </w:rPr>
+        <w:t>**</w:t>
+      </w:r>
+      <w:r>
+        <w:rPr>
+          <w:rFonts w:asciiTheme="majorHAnsi" w:hAnsiTheme="majorHAnsi" w:cstheme="majorHAnsi"/>
+          <w:color w:val="FF0000"/>
+          <w:sz w:val="20"/>
+          <w:szCs w:val="20"/>
+        </w:rPr>
+        <w:t>*</w:t>
+      </w:r>
+      <w:r>
+        <w:rPr>
+          <w:rFonts w:asciiTheme="majorHAnsi" w:hAnsiTheme="majorHAnsi" w:cstheme="majorHAnsi"/>
+          <w:color w:val="FF0000"/>
+          <w:sz w:val="20"/>
+          <w:szCs w:val="20"/>
+        </w:rPr>
+        <w:tab/>
+      </w:r>
+    </w:p>
+    <w:p>
+      <w:pPr>
+        <w:pStyle w:val="NormalWeb"/>
+        <w:rPr>
+          <w:rFonts w:asciiTheme="majorHAnsi" w:hAnsiTheme="majorHAnsi" w:cstheme="majorHAnsi"/>
+          <w:color w:val="767171" w:themeColor="background2" w:themeShade="80"/>
+          <w:sz w:val="20"/>
+          <w:szCs w:val="20"/>
+          <w:lang w:val="en-IN"/>
+        </w:rPr>
+      </w:pPr>
+      <w:r>
+        <w:rPr>
+          <w:rFonts w:asciiTheme="majorHAnsi" w:hAnsiTheme="majorHAnsi" w:cstheme="majorHAnsi"/>
+          <w:color w:val="767171" w:themeColor="background2" w:themeShade="80"/>
+          <w:sz w:val="20"/>
+          <w:szCs w:val="20"/>
+        </w:rPr>
+        <w:t>Dynamic Programming And Greedy For Beginners &gt;</w:t>
+      </w:r>
+      <w:r>
+        <w:t xml:space="preserve"> </w:t>
+      </w:r>
+      <w:r>
+        <w:rPr>
+          <w:rFonts w:asciiTheme="majorHAnsi" w:hAnsiTheme="majorHAnsi" w:cstheme="majorHAnsi"/>
+          <w:color w:val="767171" w:themeColor="background2" w:themeShade="80"/>
+          <w:sz w:val="20"/>
+          <w:szCs w:val="20"/>
+        </w:rPr>
+        <w:t xml:space="preserve">Partition Into </w:t>
+      </w:r>
+      <w:r>
+        <w:rPr>
+          <w:rFonts w:asciiTheme="majorHAnsi" w:hAnsiTheme="majorHAnsi" w:cstheme="majorHAnsi"/>
+          <w:color w:val="FF0000"/>
+          <w:sz w:val="20"/>
+          <w:szCs w:val="20"/>
+        </w:rPr>
+        <w:t>Subsets</w:t>
+      </w:r>
+      <w:r>
+        <w:rPr>
+          <w:rFonts w:asciiTheme="majorHAnsi" w:hAnsiTheme="majorHAnsi" w:cstheme="majorHAnsi"/>
+          <w:color w:val="767171" w:themeColor="background2" w:themeShade="80"/>
+          <w:sz w:val="20"/>
+          <w:szCs w:val="20"/>
+        </w:rPr>
+        <w:t xml:space="preserve"> </w:t>
+      </w:r>
+      <w:r>
+        <w:rPr>
+          <w:rFonts w:asciiTheme="majorHAnsi" w:hAnsiTheme="majorHAnsi" w:cstheme="majorHAnsi"/>
+          <w:color w:val="FF0000"/>
+          <w:sz w:val="20"/>
+          <w:szCs w:val="20"/>
+        </w:rPr>
+        <w:t>*</w:t>
+      </w:r>
+      <w:r>
+        <w:rPr>
+          <w:rFonts w:asciiTheme="majorHAnsi" w:hAnsiTheme="majorHAnsi" w:cstheme="majorHAnsi"/>
+          <w:color w:val="FF0000"/>
+          <w:sz w:val="20"/>
+          <w:szCs w:val="20"/>
+        </w:rPr>
+        <w:t>*</w:t>
+      </w:r>
+      <w:r>
+        <w:rPr>
+          <w:rFonts w:asciiTheme="majorHAnsi" w:hAnsiTheme="majorHAnsi" w:cstheme="majorHAnsi"/>
+          <w:color w:val="FF0000"/>
+          <w:sz w:val="20"/>
+          <w:szCs w:val="20"/>
+        </w:rPr>
+        <w:t>*</w:t>
+      </w:r>
+      <w:r>
+        <w:rPr>
+          <w:rFonts w:asciiTheme="majorHAnsi" w:hAnsiTheme="majorHAnsi" w:cstheme="majorHAnsi"/>
+          <w:color w:val="FF0000"/>
+          <w:sz w:val="20"/>
+          <w:szCs w:val="20"/>
+        </w:rPr>
+        <w:t xml:space="preserve"> </w:t>
+      </w:r>
+      <w:r>
+        <w:rPr>
+          <w:rFonts w:asciiTheme="majorHAnsi" w:hAnsiTheme="majorHAnsi" w:cstheme="majorHAnsi"/>
+          <w:color w:val="FF0000"/>
+          <w:sz w:val="20"/>
+          <w:szCs w:val="20"/>
+        </w:rPr>
+        <w:tab/>
+      </w:r>
+      <w:r>
+        <w:rPr>
+          <w:rFonts w:asciiTheme="majorHAnsi" w:hAnsiTheme="majorHAnsi" w:cstheme="majorHAnsi"/>
+          <w:color w:val="FF0000"/>
+          <w:sz w:val="20"/>
+          <w:szCs w:val="20"/>
+        </w:rPr>
+        <w:tab/>
+      </w:r>
+      <w:r>
+        <w:rPr>
+          <w:rFonts w:asciiTheme="majorHAnsi" w:hAnsiTheme="majorHAnsi" w:cstheme="majorHAnsi"/>
+          <w:color w:val="FF0000"/>
+          <w:sz w:val="20"/>
+          <w:szCs w:val="20"/>
+        </w:rPr>
+        <w:tab/>
+      </w:r>
+      <w:r>
+        <w:rPr>
+          <w:rFonts w:asciiTheme="majorHAnsi" w:hAnsiTheme="majorHAnsi" w:cstheme="majorHAnsi"/>
+          <w:color w:val="FF0000"/>
+          <w:sz w:val="20"/>
+          <w:szCs w:val="20"/>
+        </w:rPr>
+        <w:tab/>
+      </w:r>
+      <w:r>
+        <w:rPr>
+          <w:rFonts w:asciiTheme="majorHAnsi" w:hAnsiTheme="majorHAnsi" w:cstheme="majorHAnsi"/>
+          <w:color w:val="FF0000"/>
+          <w:sz w:val="20"/>
+          <w:szCs w:val="20"/>
+        </w:rPr>
+        <w:tab/>
+      </w:r>
+      <w:r>
+        <w:rPr>
+          <w:rFonts w:asciiTheme="majorHAnsi" w:hAnsiTheme="majorHAnsi" w:cstheme="majorHAnsi"/>
+          <w:color w:val="00B050"/>
+          <w:sz w:val="20"/>
+          <w:szCs w:val="20"/>
+        </w:rPr>
+        <w:t xml:space="preserve">hint: </w:t>
+      </w:r>
+      <w:r>
+        <w:rPr>
+          <w:rFonts w:asciiTheme="majorHAnsi" w:hAnsiTheme="majorHAnsi" w:cstheme="majorHAnsi"/>
+          <w:color w:val="00B050"/>
+          <w:sz w:val="20"/>
+          <w:szCs w:val="20"/>
+        </w:rPr>
+        <w:t>1 2 3</w:t>
+      </w:r>
+      <w:r>
+        <w:rPr>
+          <w:rFonts w:asciiTheme="majorHAnsi" w:hAnsiTheme="majorHAnsi" w:cstheme="majorHAnsi"/>
+          <w:color w:val="00B050"/>
+          <w:sz w:val="20"/>
+          <w:szCs w:val="20"/>
+        </w:rPr>
+        <w:t xml:space="preserve"> 4</w:t>
+      </w:r>
+      <w:r>
+        <w:rPr>
+          <w:rFonts w:asciiTheme="majorHAnsi" w:hAnsiTheme="majorHAnsi" w:cstheme="majorHAnsi"/>
+          <w:color w:val="00B050"/>
+          <w:sz w:val="20"/>
+          <w:szCs w:val="20"/>
+        </w:rPr>
+        <w:t xml:space="preserve"> [</w:t>
+      </w:r>
+      <w:r>
+        <w:rPr>
+          <w:rFonts w:asciiTheme="majorHAnsi" w:hAnsiTheme="majorHAnsi" w:cstheme="majorHAnsi"/>
+          <w:color w:val="00B050"/>
+          <w:sz w:val="20"/>
+          <w:szCs w:val="20"/>
+        </w:rPr>
+        <w:t>3</w:t>
+      </w:r>
+      <w:proofErr w:type="gramStart"/>
+      <w:r>
+        <w:rPr>
+          <w:rFonts w:asciiTheme="majorHAnsi" w:hAnsiTheme="majorHAnsi" w:cstheme="majorHAnsi"/>
+          <w:color w:val="00B050"/>
+          <w:sz w:val="20"/>
+          <w:szCs w:val="20"/>
+        </w:rPr>
+        <w:t>]  a.</w:t>
+      </w:r>
+      <w:proofErr w:type="gramEnd"/>
+      <w:r>
+        <w:rPr>
+          <w:rFonts w:asciiTheme="majorHAnsi" w:hAnsiTheme="majorHAnsi" w:cstheme="majorHAnsi"/>
+          <w:color w:val="00B050"/>
+          <w:sz w:val="20"/>
+          <w:szCs w:val="20"/>
+        </w:rPr>
+        <w:t xml:space="preserve"> 1 2</w:t>
+      </w:r>
+      <w:r>
+        <w:rPr>
+          <w:rFonts w:asciiTheme="majorHAnsi" w:hAnsiTheme="majorHAnsi" w:cstheme="majorHAnsi"/>
+          <w:color w:val="00B050"/>
+          <w:sz w:val="20"/>
+          <w:szCs w:val="20"/>
+        </w:rPr>
+        <w:t xml:space="preserve"> 3</w:t>
+      </w:r>
+      <w:r>
+        <w:rPr>
+          <w:rFonts w:asciiTheme="majorHAnsi" w:hAnsiTheme="majorHAnsi" w:cstheme="majorHAnsi"/>
+          <w:color w:val="00B050"/>
+          <w:sz w:val="20"/>
+          <w:szCs w:val="20"/>
+        </w:rPr>
+        <w:t xml:space="preserve"> [</w:t>
+      </w:r>
+      <w:r>
+        <w:rPr>
+          <w:rFonts w:asciiTheme="majorHAnsi" w:hAnsiTheme="majorHAnsi" w:cstheme="majorHAnsi"/>
+          <w:color w:val="00B050"/>
+          <w:sz w:val="20"/>
+          <w:szCs w:val="20"/>
+        </w:rPr>
+        <w:t>3</w:t>
+      </w:r>
+      <w:r>
+        <w:rPr>
+          <w:rFonts w:asciiTheme="majorHAnsi" w:hAnsiTheme="majorHAnsi" w:cstheme="majorHAnsi"/>
+          <w:color w:val="00B050"/>
+          <w:sz w:val="20"/>
+          <w:szCs w:val="20"/>
+        </w:rPr>
+        <w:t xml:space="preserve">]  b. 1 2 </w:t>
+      </w:r>
+      <w:r>
+        <w:rPr>
+          <w:rFonts w:asciiTheme="majorHAnsi" w:hAnsiTheme="majorHAnsi" w:cstheme="majorHAnsi"/>
+          <w:color w:val="00B050"/>
+          <w:sz w:val="20"/>
+          <w:szCs w:val="20"/>
+        </w:rPr>
+        <w:t xml:space="preserve">3 </w:t>
+      </w:r>
+      <w:r>
+        <w:rPr>
+          <w:rFonts w:asciiTheme="majorHAnsi" w:hAnsiTheme="majorHAnsi" w:cstheme="majorHAnsi"/>
+          <w:color w:val="00B050"/>
+          <w:sz w:val="20"/>
+          <w:szCs w:val="20"/>
+        </w:rPr>
+        <w:t>[</w:t>
+      </w:r>
+      <w:r>
+        <w:rPr>
+          <w:rFonts w:asciiTheme="majorHAnsi" w:hAnsiTheme="majorHAnsi" w:cstheme="majorHAnsi"/>
+          <w:color w:val="00B050"/>
+          <w:sz w:val="20"/>
+          <w:szCs w:val="20"/>
+        </w:rPr>
+        <w:t>2</w:t>
+      </w:r>
+      <w:r>
+        <w:rPr>
+          <w:rFonts w:asciiTheme="majorHAnsi" w:hAnsiTheme="majorHAnsi" w:cstheme="majorHAnsi"/>
+          <w:color w:val="00B050"/>
+          <w:sz w:val="20"/>
+          <w:szCs w:val="20"/>
+        </w:rPr>
+        <w:t>]</w:t>
+      </w:r>
+    </w:p>
+    <w:p>
+      <w:pPr>
+        <w:pStyle w:val="NormalWeb"/>
+        <w:rPr>
+          <w:rFonts w:asciiTheme="majorHAnsi" w:hAnsiTheme="majorHAnsi" w:cstheme="majorHAnsi"/>
+          <w:color w:val="767171" w:themeColor="background2" w:themeShade="80"/>
+          <w:sz w:val="20"/>
+          <w:szCs w:val="20"/>
+        </w:rPr>
+      </w:pPr>
+      <w:r>
+        <w:rPr>
+          <w:rFonts w:asciiTheme="majorHAnsi" w:hAnsiTheme="majorHAnsi" w:cstheme="majorHAnsi"/>
+          <w:color w:val="767171" w:themeColor="background2" w:themeShade="80"/>
+          <w:sz w:val="20"/>
+          <w:szCs w:val="20"/>
+        </w:rPr>
+        <w:t xml:space="preserve">Dynamic Programming </w:t>
+      </w:r>
+      <w:proofErr w:type="gramStart"/>
+      <w:r>
+        <w:rPr>
+          <w:rFonts w:asciiTheme="majorHAnsi" w:hAnsiTheme="majorHAnsi" w:cstheme="majorHAnsi"/>
+          <w:color w:val="767171" w:themeColor="background2" w:themeShade="80"/>
+          <w:sz w:val="20"/>
+          <w:szCs w:val="20"/>
+        </w:rPr>
+        <w:t>And</w:t>
+      </w:r>
+      <w:proofErr w:type="gramEnd"/>
+      <w:r>
+        <w:rPr>
+          <w:rFonts w:asciiTheme="majorHAnsi" w:hAnsiTheme="majorHAnsi" w:cstheme="majorHAnsi"/>
+          <w:color w:val="767171" w:themeColor="background2" w:themeShade="80"/>
+          <w:sz w:val="20"/>
+          <w:szCs w:val="20"/>
+        </w:rPr>
+        <w:t xml:space="preserve"> Greedy For Beginners &gt;</w:t>
+      </w:r>
+      <w:r>
+        <w:t xml:space="preserve"> </w:t>
+      </w:r>
+      <w:r>
+        <w:rPr>
+          <w:rFonts w:asciiTheme="majorHAnsi" w:hAnsiTheme="majorHAnsi" w:cstheme="majorHAnsi"/>
+          <w:color w:val="767171" w:themeColor="background2" w:themeShade="80"/>
+          <w:sz w:val="20"/>
+          <w:szCs w:val="20"/>
+        </w:rPr>
+        <w:t>Buy And Sell Stocks - Infinite Transactions Allowed</w:t>
+      </w:r>
+      <w:r>
+        <w:rPr>
+          <w:rFonts w:asciiTheme="majorHAnsi" w:hAnsiTheme="majorHAnsi" w:cstheme="majorHAnsi"/>
+          <w:color w:val="767171" w:themeColor="background2" w:themeShade="80"/>
+          <w:sz w:val="20"/>
+          <w:szCs w:val="20"/>
+        </w:rPr>
+        <w:t xml:space="preserve"> </w:t>
+      </w:r>
+      <w:r>
+        <w:rPr>
+          <w:rFonts w:asciiTheme="majorHAnsi" w:hAnsiTheme="majorHAnsi" w:cstheme="majorHAnsi"/>
+          <w:color w:val="FF0000"/>
+          <w:sz w:val="20"/>
+          <w:szCs w:val="20"/>
+        </w:rPr>
+        <w:t>**</w:t>
+      </w:r>
+      <w:r>
+        <w:rPr>
+          <w:rFonts w:asciiTheme="majorHAnsi" w:hAnsiTheme="majorHAnsi" w:cstheme="majorHAnsi"/>
+          <w:color w:val="767171" w:themeColor="background2" w:themeShade="80"/>
+          <w:sz w:val="20"/>
+          <w:szCs w:val="20"/>
+        </w:rPr>
+        <w:t xml:space="preserve"> </w:t>
+      </w:r>
+      <w:r>
+        <w:rPr>
+          <w:rFonts w:asciiTheme="majorHAnsi" w:hAnsiTheme="majorHAnsi" w:cstheme="majorHAnsi"/>
+          <w:color w:val="767171" w:themeColor="background2" w:themeShade="80"/>
+          <w:sz w:val="20"/>
+          <w:szCs w:val="20"/>
+        </w:rPr>
+        <w:tab/>
+      </w:r>
+      <w:r>
+        <w:rPr>
+          <w:rFonts w:asciiTheme="majorHAnsi" w:hAnsiTheme="majorHAnsi" w:cstheme="majorHAnsi"/>
+          <w:color w:val="767171" w:themeColor="background2" w:themeShade="80"/>
+          <w:sz w:val="20"/>
+          <w:szCs w:val="20"/>
+        </w:rPr>
+        <w:tab/>
+      </w:r>
+      <w:r>
+        <w:rPr>
+          <w:rFonts w:asciiTheme="majorHAnsi" w:hAnsiTheme="majorHAnsi" w:cstheme="majorHAnsi"/>
+          <w:color w:val="00B050"/>
+          <w:sz w:val="20"/>
+          <w:szCs w:val="20"/>
+        </w:rPr>
+        <w:t xml:space="preserve">hint: </w:t>
+      </w:r>
+      <w:proofErr w:type="spellStart"/>
+      <w:r>
+        <w:rPr>
+          <w:rFonts w:asciiTheme="majorHAnsi" w:hAnsiTheme="majorHAnsi" w:cstheme="majorHAnsi"/>
+          <w:color w:val="00B050"/>
+          <w:sz w:val="20"/>
+          <w:szCs w:val="20"/>
+        </w:rPr>
+        <w:t>bsp</w:t>
+      </w:r>
+      <w:proofErr w:type="spellEnd"/>
+      <w:r>
+        <w:rPr>
+          <w:rFonts w:asciiTheme="majorHAnsi" w:hAnsiTheme="majorHAnsi" w:cstheme="majorHAnsi"/>
+          <w:color w:val="00B050"/>
+          <w:sz w:val="20"/>
+          <w:szCs w:val="20"/>
+        </w:rPr>
+        <w:t xml:space="preserve"> &amp; </w:t>
+      </w:r>
+      <w:proofErr w:type="spellStart"/>
+      <w:r>
+        <w:rPr>
+          <w:rFonts w:asciiTheme="majorHAnsi" w:hAnsiTheme="majorHAnsi" w:cstheme="majorHAnsi"/>
+          <w:color w:val="00B050"/>
+          <w:sz w:val="20"/>
+          <w:szCs w:val="20"/>
+        </w:rPr>
+        <w:t>ssp</w:t>
+      </w:r>
+      <w:proofErr w:type="spellEnd"/>
+    </w:p>
+    <w:p>
+      <w:pPr>
+        <w:pStyle w:val="NormalWeb"/>
+        <w:rPr>
+          <w:rFonts w:asciiTheme="majorHAnsi" w:hAnsiTheme="majorHAnsi" w:cstheme="majorHAnsi"/>
+          <w:color w:val="767171" w:themeColor="background2" w:themeShade="80"/>
+          <w:sz w:val="20"/>
+          <w:szCs w:val="20"/>
+        </w:rPr>
+      </w:pPr>
+      <w:r>
+        <w:rPr>
+          <w:rFonts w:asciiTheme="majorHAnsi" w:hAnsiTheme="majorHAnsi" w:cstheme="majorHAnsi"/>
+          <w:color w:val="767171" w:themeColor="background2" w:themeShade="80"/>
+          <w:sz w:val="20"/>
+          <w:szCs w:val="20"/>
+        </w:rPr>
+        <w:t xml:space="preserve">Dynamic Programming </w:t>
+      </w:r>
+      <w:proofErr w:type="gramStart"/>
+      <w:r>
+        <w:rPr>
+          <w:rFonts w:asciiTheme="majorHAnsi" w:hAnsiTheme="majorHAnsi" w:cstheme="majorHAnsi"/>
+          <w:color w:val="767171" w:themeColor="background2" w:themeShade="80"/>
+          <w:sz w:val="20"/>
+          <w:szCs w:val="20"/>
+        </w:rPr>
+        <w:t>And</w:t>
+      </w:r>
+      <w:proofErr w:type="gramEnd"/>
+      <w:r>
+        <w:rPr>
+          <w:rFonts w:asciiTheme="majorHAnsi" w:hAnsiTheme="majorHAnsi" w:cstheme="majorHAnsi"/>
+          <w:color w:val="767171" w:themeColor="background2" w:themeShade="80"/>
+          <w:sz w:val="20"/>
+          <w:szCs w:val="20"/>
+        </w:rPr>
+        <w:t xml:space="preserve"> Greedy For Beginners</w:t>
+      </w:r>
+      <w:r>
+        <w:rPr>
+          <w:rFonts w:asciiTheme="majorHAnsi" w:hAnsiTheme="majorHAnsi" w:cstheme="majorHAnsi"/>
+          <w:color w:val="767171" w:themeColor="background2" w:themeShade="80"/>
+          <w:sz w:val="20"/>
+          <w:szCs w:val="20"/>
+        </w:rPr>
+        <w:t xml:space="preserve"> &gt;</w:t>
+      </w:r>
+      <w:r>
+        <w:t xml:space="preserve"> </w:t>
+      </w:r>
+      <w:r>
+        <w:rPr>
+          <w:rFonts w:asciiTheme="majorHAnsi" w:hAnsiTheme="majorHAnsi" w:cstheme="majorHAnsi"/>
+          <w:color w:val="767171" w:themeColor="background2" w:themeShade="80"/>
+          <w:sz w:val="20"/>
+          <w:szCs w:val="20"/>
+        </w:rPr>
+        <w:t>Buy And Sell Stocks With Transaction Fee - Infinite Transactions Allowed</w:t>
+      </w:r>
+      <w:r>
+        <w:rPr>
+          <w:rFonts w:asciiTheme="majorHAnsi" w:hAnsiTheme="majorHAnsi" w:cstheme="majorHAnsi"/>
+          <w:color w:val="767171" w:themeColor="background2" w:themeShade="80"/>
+          <w:sz w:val="20"/>
+          <w:szCs w:val="20"/>
+        </w:rPr>
+        <w:t xml:space="preserve"> </w:t>
+      </w:r>
+      <w:r>
+        <w:rPr>
+          <w:rFonts w:asciiTheme="majorHAnsi" w:hAnsiTheme="majorHAnsi" w:cstheme="majorHAnsi"/>
+          <w:color w:val="FF0000"/>
+          <w:sz w:val="20"/>
+          <w:szCs w:val="20"/>
+        </w:rPr>
+        <w:t>**</w:t>
+      </w:r>
+      <w:r>
+        <w:rPr>
+          <w:rFonts w:asciiTheme="majorHAnsi" w:hAnsiTheme="majorHAnsi" w:cstheme="majorHAnsi"/>
+          <w:color w:val="FF0000"/>
+          <w:sz w:val="20"/>
+          <w:szCs w:val="20"/>
+        </w:rPr>
+        <w:t xml:space="preserve"> </w:t>
+      </w:r>
+      <w:r>
+        <w:rPr>
+          <w:rFonts w:asciiTheme="majorHAnsi" w:hAnsiTheme="majorHAnsi" w:cstheme="majorHAnsi"/>
+          <w:color w:val="00B050"/>
+          <w:sz w:val="20"/>
+          <w:szCs w:val="20"/>
+        </w:rPr>
+        <w:t xml:space="preserve">hint: </w:t>
+      </w:r>
+      <w:proofErr w:type="spellStart"/>
+      <w:r>
+        <w:rPr>
+          <w:rFonts w:asciiTheme="majorHAnsi" w:hAnsiTheme="majorHAnsi" w:cstheme="majorHAnsi"/>
+          <w:color w:val="00B050"/>
+          <w:sz w:val="20"/>
+          <w:szCs w:val="20"/>
+        </w:rPr>
+        <w:t>bsp</w:t>
+      </w:r>
+      <w:proofErr w:type="spellEnd"/>
+      <w:r>
+        <w:rPr>
+          <w:rFonts w:asciiTheme="majorHAnsi" w:hAnsiTheme="majorHAnsi" w:cstheme="majorHAnsi"/>
+          <w:color w:val="00B050"/>
+          <w:sz w:val="20"/>
+          <w:szCs w:val="20"/>
+        </w:rPr>
+        <w:t xml:space="preserve"> &amp; </w:t>
+      </w:r>
+      <w:proofErr w:type="spellStart"/>
+      <w:r>
+        <w:rPr>
+          <w:rFonts w:asciiTheme="majorHAnsi" w:hAnsiTheme="majorHAnsi" w:cstheme="majorHAnsi"/>
+          <w:color w:val="00B050"/>
+          <w:sz w:val="20"/>
+          <w:szCs w:val="20"/>
+        </w:rPr>
+        <w:t>ssp</w:t>
+      </w:r>
+      <w:proofErr w:type="spellEnd"/>
+      <w:r>
+        <w:rPr>
+          <w:rFonts w:asciiTheme="majorHAnsi" w:hAnsiTheme="majorHAnsi" w:cstheme="majorHAnsi"/>
+          <w:color w:val="00B050"/>
+          <w:sz w:val="20"/>
+          <w:szCs w:val="20"/>
+        </w:rPr>
+        <w:t xml:space="preserve"> - k</w:t>
+      </w:r>
+    </w:p>
+    <w:p>
+      <w:pPr>
+        <w:pStyle w:val="NormalWeb"/>
+        <w:rPr>
+          <w:rFonts w:asciiTheme="majorHAnsi" w:hAnsiTheme="majorHAnsi" w:cstheme="majorHAnsi"/>
+          <w:color w:val="767171" w:themeColor="background2" w:themeShade="80"/>
+          <w:sz w:val="20"/>
+          <w:szCs w:val="20"/>
+        </w:rPr>
+      </w:pPr>
+      <w:r>
+        <w:rPr>
+          <w:rFonts w:asciiTheme="majorHAnsi" w:hAnsiTheme="majorHAnsi" w:cstheme="majorHAnsi"/>
+          <w:color w:val="767171" w:themeColor="background2" w:themeShade="80"/>
+          <w:sz w:val="20"/>
+          <w:szCs w:val="20"/>
+        </w:rPr>
+        <w:t xml:space="preserve">Dynamic Programming </w:t>
+      </w:r>
+      <w:proofErr w:type="gramStart"/>
+      <w:r>
+        <w:rPr>
+          <w:rFonts w:asciiTheme="majorHAnsi" w:hAnsiTheme="majorHAnsi" w:cstheme="majorHAnsi"/>
+          <w:color w:val="767171" w:themeColor="background2" w:themeShade="80"/>
+          <w:sz w:val="20"/>
+          <w:szCs w:val="20"/>
+        </w:rPr>
+        <w:t>And</w:t>
+      </w:r>
+      <w:proofErr w:type="gramEnd"/>
+      <w:r>
+        <w:rPr>
+          <w:rFonts w:asciiTheme="majorHAnsi" w:hAnsiTheme="majorHAnsi" w:cstheme="majorHAnsi"/>
+          <w:color w:val="767171" w:themeColor="background2" w:themeShade="80"/>
+          <w:sz w:val="20"/>
+          <w:szCs w:val="20"/>
+        </w:rPr>
+        <w:t xml:space="preserve"> Greedy For Beginners</w:t>
+      </w:r>
+      <w:r>
+        <w:rPr>
+          <w:rFonts w:asciiTheme="majorHAnsi" w:hAnsiTheme="majorHAnsi" w:cstheme="majorHAnsi"/>
+          <w:color w:val="767171" w:themeColor="background2" w:themeShade="80"/>
+          <w:sz w:val="20"/>
+          <w:szCs w:val="20"/>
+        </w:rPr>
+        <w:t xml:space="preserve"> &gt; </w:t>
+      </w:r>
+      <w:r>
+        <w:rPr>
+          <w:rFonts w:asciiTheme="majorHAnsi" w:hAnsiTheme="majorHAnsi" w:cstheme="majorHAnsi"/>
+          <w:color w:val="767171" w:themeColor="background2" w:themeShade="80"/>
+          <w:sz w:val="20"/>
+          <w:szCs w:val="20"/>
+        </w:rPr>
+        <w:t>Buy And Sell Stocks With Cooldown - Infinite Transaction Allowed</w:t>
+      </w:r>
+      <w:r>
+        <w:rPr>
+          <w:rFonts w:asciiTheme="majorHAnsi" w:hAnsiTheme="majorHAnsi" w:cstheme="majorHAnsi"/>
+          <w:color w:val="767171" w:themeColor="background2" w:themeShade="80"/>
+          <w:sz w:val="20"/>
+          <w:szCs w:val="20"/>
+        </w:rPr>
+        <w:t xml:space="preserve"> </w:t>
+      </w:r>
+      <w:r>
+        <w:rPr>
+          <w:rFonts w:asciiTheme="majorHAnsi" w:hAnsiTheme="majorHAnsi" w:cstheme="majorHAnsi"/>
+          <w:color w:val="FF0000"/>
+          <w:sz w:val="20"/>
+          <w:szCs w:val="20"/>
+        </w:rPr>
+        <w:t>**</w:t>
+      </w:r>
+      <w:r>
+        <w:rPr>
+          <w:rFonts w:asciiTheme="majorHAnsi" w:hAnsiTheme="majorHAnsi" w:cstheme="majorHAnsi"/>
+          <w:color w:val="FF0000"/>
+          <w:sz w:val="20"/>
+          <w:szCs w:val="20"/>
+        </w:rPr>
+        <w:t xml:space="preserve"> </w:t>
+      </w:r>
+      <w:r>
+        <w:rPr>
+          <w:rFonts w:asciiTheme="majorHAnsi" w:hAnsiTheme="majorHAnsi" w:cstheme="majorHAnsi"/>
+          <w:color w:val="00B050"/>
+          <w:sz w:val="20"/>
+          <w:szCs w:val="20"/>
+        </w:rPr>
+        <w:t xml:space="preserve">hint: </w:t>
+      </w:r>
+      <w:proofErr w:type="spellStart"/>
+      <w:r>
+        <w:rPr>
+          <w:rFonts w:asciiTheme="majorHAnsi" w:hAnsiTheme="majorHAnsi" w:cstheme="majorHAnsi"/>
+          <w:color w:val="00B050"/>
+          <w:sz w:val="20"/>
+          <w:szCs w:val="20"/>
+        </w:rPr>
+        <w:t>bsp</w:t>
+      </w:r>
+      <w:proofErr w:type="spellEnd"/>
+      <w:r>
+        <w:rPr>
+          <w:rFonts w:asciiTheme="majorHAnsi" w:hAnsiTheme="majorHAnsi" w:cstheme="majorHAnsi"/>
+          <w:color w:val="00B050"/>
+          <w:sz w:val="20"/>
+          <w:szCs w:val="20"/>
+        </w:rPr>
+        <w:t>,</w:t>
+      </w:r>
+      <w:r>
+        <w:rPr>
+          <w:rFonts w:asciiTheme="majorHAnsi" w:hAnsiTheme="majorHAnsi" w:cstheme="majorHAnsi"/>
+          <w:color w:val="00B050"/>
+          <w:sz w:val="20"/>
+          <w:szCs w:val="20"/>
+        </w:rPr>
+        <w:t xml:space="preserve"> </w:t>
+      </w:r>
+      <w:proofErr w:type="spellStart"/>
+      <w:r>
+        <w:rPr>
+          <w:rFonts w:asciiTheme="majorHAnsi" w:hAnsiTheme="majorHAnsi" w:cstheme="majorHAnsi"/>
+          <w:color w:val="00B050"/>
+          <w:sz w:val="20"/>
+          <w:szCs w:val="20"/>
+        </w:rPr>
+        <w:t>ssp</w:t>
+      </w:r>
+      <w:proofErr w:type="spellEnd"/>
+      <w:r>
+        <w:rPr>
+          <w:rFonts w:asciiTheme="majorHAnsi" w:hAnsiTheme="majorHAnsi" w:cstheme="majorHAnsi"/>
+          <w:color w:val="00B050"/>
+          <w:sz w:val="20"/>
+          <w:szCs w:val="20"/>
+        </w:rPr>
+        <w:t xml:space="preserve"> </w:t>
+      </w:r>
+      <w:r>
+        <w:rPr>
+          <w:rFonts w:asciiTheme="majorHAnsi" w:hAnsiTheme="majorHAnsi" w:cstheme="majorHAnsi"/>
+          <w:color w:val="00B050"/>
+          <w:sz w:val="20"/>
+          <w:szCs w:val="20"/>
+        </w:rPr>
+        <w:t xml:space="preserve">&amp; </w:t>
+      </w:r>
+      <w:proofErr w:type="spellStart"/>
+      <w:r>
+        <w:rPr>
+          <w:rFonts w:asciiTheme="majorHAnsi" w:hAnsiTheme="majorHAnsi" w:cstheme="majorHAnsi"/>
+          <w:b/>
+          <w:bCs/>
+          <w:color w:val="00B050"/>
+          <w:sz w:val="20"/>
+          <w:szCs w:val="20"/>
+        </w:rPr>
+        <w:t>csp</w:t>
+      </w:r>
+      <w:proofErr w:type="spellEnd"/>
+    </w:p>
+    <w:p>
+      <w:pPr>
+        <w:pStyle w:val="NormalWeb"/>
+        <w:rPr>
+          <w:rFonts w:asciiTheme="majorHAnsi" w:hAnsiTheme="majorHAnsi" w:cstheme="majorHAnsi"/>
+          <w:color w:val="00B050"/>
+          <w:sz w:val="20"/>
+          <w:szCs w:val="20"/>
+        </w:rPr>
+      </w:pPr>
+      <w:r>
+        <w:rPr>
+          <w:rFonts w:asciiTheme="majorHAnsi" w:hAnsiTheme="majorHAnsi" w:cstheme="majorHAnsi"/>
+          <w:color w:val="767171" w:themeColor="background2" w:themeShade="80"/>
+          <w:sz w:val="20"/>
+          <w:szCs w:val="20"/>
+        </w:rPr>
+        <w:t xml:space="preserve">Dynamic Programming </w:t>
+      </w:r>
+      <w:proofErr w:type="gramStart"/>
+      <w:r>
+        <w:rPr>
+          <w:rFonts w:asciiTheme="majorHAnsi" w:hAnsiTheme="majorHAnsi" w:cstheme="majorHAnsi"/>
+          <w:color w:val="767171" w:themeColor="background2" w:themeShade="80"/>
+          <w:sz w:val="20"/>
+          <w:szCs w:val="20"/>
+        </w:rPr>
+        <w:t>And</w:t>
+      </w:r>
+      <w:proofErr w:type="gramEnd"/>
+      <w:r>
+        <w:rPr>
+          <w:rFonts w:asciiTheme="majorHAnsi" w:hAnsiTheme="majorHAnsi" w:cstheme="majorHAnsi"/>
+          <w:color w:val="767171" w:themeColor="background2" w:themeShade="80"/>
+          <w:sz w:val="20"/>
+          <w:szCs w:val="20"/>
+        </w:rPr>
+        <w:t xml:space="preserve"> Greedy For Beginners</w:t>
+      </w:r>
+      <w:r>
+        <w:rPr>
+          <w:rFonts w:asciiTheme="majorHAnsi" w:hAnsiTheme="majorHAnsi" w:cstheme="majorHAnsi"/>
+          <w:color w:val="767171" w:themeColor="background2" w:themeShade="80"/>
+          <w:sz w:val="20"/>
+          <w:szCs w:val="20"/>
+        </w:rPr>
+        <w:t xml:space="preserve"> &gt; </w:t>
+      </w:r>
+      <w:r>
+        <w:rPr>
+          <w:rFonts w:asciiTheme="majorHAnsi" w:hAnsiTheme="majorHAnsi" w:cstheme="majorHAnsi"/>
+          <w:color w:val="767171" w:themeColor="background2" w:themeShade="80"/>
+          <w:sz w:val="20"/>
+          <w:szCs w:val="20"/>
+        </w:rPr>
+        <w:t xml:space="preserve">Buy And Sell Stocks - K Transactions Allowed </w:t>
+      </w:r>
+      <w:r>
+        <w:rPr>
+          <w:rFonts w:asciiTheme="majorHAnsi" w:hAnsiTheme="majorHAnsi" w:cstheme="majorHAnsi"/>
+          <w:color w:val="FF0000"/>
+          <w:sz w:val="20"/>
+          <w:szCs w:val="20"/>
+        </w:rPr>
+        <w:t>*</w:t>
+      </w:r>
+      <w:r>
+        <w:rPr>
+          <w:rFonts w:asciiTheme="majorHAnsi" w:hAnsiTheme="majorHAnsi" w:cstheme="majorHAnsi"/>
+          <w:color w:val="FF0000"/>
+          <w:sz w:val="20"/>
+          <w:szCs w:val="20"/>
+        </w:rPr>
+        <w:t>*</w:t>
+      </w:r>
+      <w:r>
+        <w:rPr>
+          <w:rFonts w:asciiTheme="majorHAnsi" w:hAnsiTheme="majorHAnsi" w:cstheme="majorHAnsi"/>
+          <w:color w:val="FF0000"/>
+          <w:sz w:val="20"/>
+          <w:szCs w:val="20"/>
+        </w:rPr>
+        <w:t xml:space="preserve">* </w:t>
+      </w:r>
+      <w:r>
+        <w:rPr>
+          <w:rFonts w:asciiTheme="majorHAnsi" w:hAnsiTheme="majorHAnsi" w:cstheme="majorHAnsi"/>
+          <w:color w:val="FF0000"/>
+          <w:sz w:val="20"/>
+          <w:szCs w:val="20"/>
+        </w:rPr>
+        <w:t xml:space="preserve">                         </w:t>
+      </w:r>
+      <w:r>
+        <w:rPr>
+          <w:rFonts w:asciiTheme="majorHAnsi" w:hAnsiTheme="majorHAnsi" w:cstheme="majorHAnsi"/>
+          <w:color w:val="00B050"/>
+          <w:sz w:val="20"/>
+          <w:szCs w:val="20"/>
+        </w:rPr>
+        <w:t xml:space="preserve">hint: </w:t>
+      </w:r>
+      <w:r>
+        <w:rPr>
+          <w:rFonts w:asciiTheme="majorHAnsi" w:hAnsiTheme="majorHAnsi" w:cstheme="majorHAnsi"/>
+          <w:color w:val="00B050"/>
+          <w:sz w:val="20"/>
+          <w:szCs w:val="20"/>
+        </w:rPr>
+        <w:t>table</w:t>
+      </w:r>
+      <w:r>
+        <w:rPr>
+          <w:rFonts w:asciiTheme="majorHAnsi" w:hAnsiTheme="majorHAnsi" w:cstheme="majorHAnsi"/>
+          <w:color w:val="00B050"/>
+          <w:sz w:val="20"/>
+          <w:szCs w:val="20"/>
+        </w:rPr>
+        <w:t xml:space="preserve"> | optimize</w:t>
+      </w:r>
+    </w:p>
+    <w:p>
+      <w:pPr>
+        <w:pStyle w:val="NormalWeb"/>
+        <w:rPr>
+          <w:rFonts w:asciiTheme="majorHAnsi" w:hAnsiTheme="majorHAnsi" w:cstheme="majorHAnsi"/>
+          <w:color w:val="767171" w:themeColor="background2" w:themeShade="80"/>
+          <w:sz w:val="20"/>
+          <w:szCs w:val="20"/>
+        </w:rPr>
+      </w:pPr>
+      <w:r>
+        <w:rPr>
+          <w:rFonts w:asciiTheme="majorHAnsi" w:hAnsiTheme="majorHAnsi" w:cstheme="majorHAnsi"/>
+          <w:color w:val="767171" w:themeColor="background2" w:themeShade="80"/>
+          <w:sz w:val="20"/>
+          <w:szCs w:val="20"/>
+        </w:rPr>
+        <w:t xml:space="preserve">Dynamic Programming </w:t>
+      </w:r>
+      <w:proofErr w:type="gramStart"/>
+      <w:r>
+        <w:rPr>
+          <w:rFonts w:asciiTheme="majorHAnsi" w:hAnsiTheme="majorHAnsi" w:cstheme="majorHAnsi"/>
+          <w:color w:val="767171" w:themeColor="background2" w:themeShade="80"/>
+          <w:sz w:val="20"/>
+          <w:szCs w:val="20"/>
+        </w:rPr>
+        <w:t>And</w:t>
+      </w:r>
+      <w:proofErr w:type="gramEnd"/>
+      <w:r>
+        <w:rPr>
+          <w:rFonts w:asciiTheme="majorHAnsi" w:hAnsiTheme="majorHAnsi" w:cstheme="majorHAnsi"/>
+          <w:color w:val="767171" w:themeColor="background2" w:themeShade="80"/>
+          <w:sz w:val="20"/>
+          <w:szCs w:val="20"/>
+        </w:rPr>
+        <w:t xml:space="preserve"> Greedy For Beginners</w:t>
+      </w:r>
+      <w:r>
+        <w:rPr>
+          <w:rFonts w:asciiTheme="majorHAnsi" w:hAnsiTheme="majorHAnsi" w:cstheme="majorHAnsi"/>
+          <w:color w:val="767171" w:themeColor="background2" w:themeShade="80"/>
+          <w:sz w:val="20"/>
+          <w:szCs w:val="20"/>
+        </w:rPr>
+        <w:t xml:space="preserve"> &gt; </w:t>
+      </w:r>
+      <w:r>
+        <w:rPr>
+          <w:rFonts w:asciiTheme="majorHAnsi" w:hAnsiTheme="majorHAnsi" w:cstheme="majorHAnsi"/>
+          <w:color w:val="767171" w:themeColor="background2" w:themeShade="80"/>
+          <w:sz w:val="20"/>
+          <w:szCs w:val="20"/>
+        </w:rPr>
+        <w:t>Buy And Sell Stocks - Two Transactions Allowed</w:t>
+      </w:r>
+      <w:r>
+        <w:rPr>
+          <w:rFonts w:asciiTheme="majorHAnsi" w:hAnsiTheme="majorHAnsi" w:cstheme="majorHAnsi"/>
+          <w:color w:val="767171" w:themeColor="background2" w:themeShade="80"/>
+          <w:sz w:val="20"/>
+          <w:szCs w:val="20"/>
+        </w:rPr>
+        <w:t xml:space="preserve"> </w:t>
+      </w:r>
+      <w:r>
+        <w:rPr>
+          <w:rFonts w:asciiTheme="majorHAnsi" w:hAnsiTheme="majorHAnsi" w:cstheme="majorHAnsi"/>
+          <w:color w:val="FF0000"/>
+          <w:sz w:val="20"/>
+          <w:szCs w:val="20"/>
+        </w:rPr>
+        <w:t>**</w:t>
+      </w:r>
+      <w:r>
+        <w:rPr>
+          <w:rFonts w:asciiTheme="majorHAnsi" w:hAnsiTheme="majorHAnsi" w:cstheme="majorHAnsi"/>
+          <w:color w:val="767171" w:themeColor="background2" w:themeShade="80"/>
+          <w:sz w:val="20"/>
+          <w:szCs w:val="20"/>
+        </w:rPr>
+        <w:t xml:space="preserve"> </w:t>
+      </w:r>
+      <w:r>
+        <w:rPr>
+          <w:rFonts w:asciiTheme="majorHAnsi" w:hAnsiTheme="majorHAnsi" w:cstheme="majorHAnsi"/>
+          <w:color w:val="767171" w:themeColor="background2" w:themeShade="80"/>
+          <w:sz w:val="20"/>
+          <w:szCs w:val="20"/>
+        </w:rPr>
+        <w:tab/>
+        <w:t xml:space="preserve">           </w:t>
+      </w:r>
+      <w:r>
+        <w:rPr>
+          <w:rFonts w:asciiTheme="majorHAnsi" w:hAnsiTheme="majorHAnsi" w:cstheme="majorHAnsi"/>
+          <w:color w:val="00B050"/>
+          <w:sz w:val="20"/>
+          <w:szCs w:val="20"/>
+        </w:rPr>
+        <w:t xml:space="preserve">hint: </w:t>
+      </w:r>
+      <w:proofErr w:type="spellStart"/>
+      <w:r>
+        <w:rPr>
+          <w:rFonts w:asciiTheme="majorHAnsi" w:hAnsiTheme="majorHAnsi" w:cstheme="majorHAnsi"/>
+          <w:color w:val="00B050"/>
+          <w:sz w:val="20"/>
+          <w:szCs w:val="20"/>
+        </w:rPr>
+        <w:t>dpl</w:t>
+      </w:r>
+      <w:proofErr w:type="spellEnd"/>
+      <w:r>
+        <w:rPr>
+          <w:rFonts w:asciiTheme="majorHAnsi" w:hAnsiTheme="majorHAnsi" w:cstheme="majorHAnsi"/>
+          <w:color w:val="00B050"/>
+          <w:sz w:val="20"/>
+          <w:szCs w:val="20"/>
+        </w:rPr>
+        <w:t xml:space="preserve"> + dpr </w:t>
+      </w:r>
+      <w:r>
+        <w:rPr>
+          <w:rFonts w:asciiTheme="majorHAnsi" w:hAnsiTheme="majorHAnsi" w:cstheme="majorHAnsi"/>
+          <w:color w:val="767171" w:themeColor="background2" w:themeShade="80"/>
+          <w:sz w:val="20"/>
+          <w:szCs w:val="20"/>
+        </w:rPr>
+        <w:tab/>
+      </w:r>
+      <w:r>
+        <w:rPr>
+          <w:rFonts w:asciiTheme="majorHAnsi" w:hAnsiTheme="majorHAnsi" w:cstheme="majorHAnsi"/>
+          <w:color w:val="767171" w:themeColor="background2" w:themeShade="80"/>
+          <w:sz w:val="20"/>
+          <w:szCs w:val="20"/>
+        </w:rPr>
+        <w:tab/>
+      </w:r>
+    </w:p>
+    <w:p>
+      <w:pPr>
+        <w:pStyle w:val="NormalWeb"/>
+        <w:rPr>
+          <w:rFonts w:asciiTheme="majorHAnsi" w:hAnsiTheme="majorHAnsi" w:cstheme="majorHAnsi"/>
+          <w:color w:val="767171" w:themeColor="background2" w:themeShade="80"/>
+          <w:sz w:val="20"/>
+          <w:szCs w:val="20"/>
+        </w:rPr>
+      </w:pPr>
+      <w:bookmarkStart w:id="1" w:name="_Hlk104625497"/>
       <w:r>
         <w:rPr>
           <w:rFonts w:asciiTheme="majorHAnsi" w:hAnsiTheme="majorHAnsi" w:cstheme="majorHAnsi"/>
@@ -9679,7 +16418,7 @@
         <w:t>************************************************************************************************************</w:t>
       </w:r>
     </w:p>
-    <w:bookmarkEnd w:id="0"/>
+    <w:bookmarkEnd w:id="1"/>
     <w:p>
       <w:pPr>
         <w:rPr>
@@ -9869,6 +16608,1708 @@
           <w:szCs w:val="20"/>
         </w:rPr>
       </w:pPr>
+      <w:r>
+        <w:rPr>
+          <w:rFonts w:asciiTheme="majorHAnsi" w:hAnsiTheme="majorHAnsi" w:cstheme="majorHAnsi"/>
+          <w:color w:val="FF0000"/>
+          <w:sz w:val="20"/>
+          <w:szCs w:val="20"/>
+        </w:rPr>
+        <w:t>Rough:</w:t>
+      </w:r>
+    </w:p>
+    <w:p>
+      <w:pPr>
+        <w:rPr>
+          <w:rFonts w:asciiTheme="majorHAnsi" w:hAnsiTheme="majorHAnsi" w:cstheme="majorHAnsi"/>
+          <w:color w:val="FF0000"/>
+          <w:sz w:val="20"/>
+          <w:szCs w:val="20"/>
+        </w:rPr>
+      </w:pPr>
+      <w:r>
+        <w:rPr>
+          <w:rFonts w:asciiTheme="majorHAnsi" w:hAnsiTheme="majorHAnsi" w:cstheme="majorHAnsi"/>
+          <w:color w:val="FF0000"/>
+          <w:sz w:val="20"/>
+          <w:szCs w:val="20"/>
+        </w:rPr>
+        <w:t>r * p a</w:t>
+      </w:r>
+    </w:p>
+    <w:p>
+      <w:pPr>
+        <w:rPr>
+          <w:rFonts w:asciiTheme="majorHAnsi" w:hAnsiTheme="majorHAnsi" w:cstheme="majorHAnsi"/>
+          <w:color w:val="FF0000"/>
+          <w:sz w:val="20"/>
+          <w:szCs w:val="20"/>
+        </w:rPr>
+      </w:pPr>
+      <w:proofErr w:type="gramStart"/>
+      <w:r>
+        <w:rPr>
+          <w:rFonts w:asciiTheme="majorHAnsi" w:hAnsiTheme="majorHAnsi" w:cstheme="majorHAnsi"/>
+          <w:color w:val="FF0000"/>
+          <w:sz w:val="20"/>
+          <w:szCs w:val="20"/>
+        </w:rPr>
+        <w:t>*</w:t>
+      </w:r>
+      <w:r>
+        <w:rPr>
+          <w:rFonts w:asciiTheme="majorHAnsi" w:hAnsiTheme="majorHAnsi" w:cstheme="majorHAnsi"/>
+          <w:color w:val="FF0000"/>
+          <w:sz w:val="20"/>
+          <w:szCs w:val="20"/>
+        </w:rPr>
+        <w:t xml:space="preserve"> </w:t>
+      </w:r>
+      <w:r>
+        <w:rPr>
+          <w:rFonts w:asciiTheme="majorHAnsi" w:hAnsiTheme="majorHAnsi" w:cstheme="majorHAnsi"/>
+          <w:color w:val="FF0000"/>
+          <w:sz w:val="20"/>
+          <w:szCs w:val="20"/>
+        </w:rPr>
+        <w:t>:</w:t>
+      </w:r>
+      <w:proofErr w:type="gramEnd"/>
+      <w:r>
+        <w:rPr>
+          <w:rFonts w:asciiTheme="majorHAnsi" w:hAnsiTheme="majorHAnsi" w:cstheme="majorHAnsi"/>
+          <w:color w:val="FF0000"/>
+          <w:sz w:val="20"/>
+          <w:szCs w:val="20"/>
+        </w:rPr>
+        <w:t xml:space="preserve"> </w:t>
+      </w:r>
+      <w:r>
+        <w:rPr>
+          <w:rFonts w:asciiTheme="majorHAnsi" w:hAnsiTheme="majorHAnsi" w:cstheme="majorHAnsi"/>
+          <w:color w:val="FF0000"/>
+          <w:sz w:val="20"/>
+          <w:szCs w:val="20"/>
+        </w:rPr>
+        <w:t>0</w:t>
+      </w:r>
+    </w:p>
+    <w:p>
+      <w:pPr>
+        <w:rPr>
+          <w:rFonts w:asciiTheme="majorHAnsi" w:hAnsiTheme="majorHAnsi" w:cstheme="majorHAnsi"/>
+          <w:color w:val="FF0000"/>
+          <w:sz w:val="20"/>
+          <w:szCs w:val="20"/>
+        </w:rPr>
+      </w:pPr>
+      <w:r>
+        <w:rPr>
+          <w:rFonts w:asciiTheme="majorHAnsi" w:hAnsiTheme="majorHAnsi" w:cstheme="majorHAnsi"/>
+          <w:color w:val="FF0000"/>
+          <w:sz w:val="20"/>
+          <w:szCs w:val="20"/>
+        </w:rPr>
+        <w:lastRenderedPageBreak/>
+        <w:t>print:</w:t>
+      </w:r>
+      <w:r>
+        <w:rPr>
+          <w:rFonts w:asciiTheme="majorHAnsi" w:hAnsiTheme="majorHAnsi" w:cstheme="majorHAnsi"/>
+          <w:color w:val="FF0000"/>
+          <w:sz w:val="20"/>
+          <w:szCs w:val="20"/>
+        </w:rPr>
+        <w:t xml:space="preserve">  0|0  </w:t>
+      </w:r>
+      <w:r>
+        <w:rPr>
+          <w:rFonts w:asciiTheme="majorHAnsi" w:hAnsiTheme="majorHAnsi" w:cstheme="majorHAnsi"/>
+          <w:color w:val="FF0000"/>
+          <w:sz w:val="20"/>
+          <w:szCs w:val="20"/>
+        </w:rPr>
+        <w:t xml:space="preserve"> </w:t>
+      </w:r>
+    </w:p>
+    <w:p>
+      <w:pPr>
+        <w:rPr>
+          <w:rFonts w:asciiTheme="majorHAnsi" w:hAnsiTheme="majorHAnsi" w:cstheme="majorHAnsi"/>
+          <w:color w:val="FF0000"/>
+          <w:sz w:val="20"/>
+          <w:szCs w:val="20"/>
+        </w:rPr>
+      </w:pPr>
+      <w:r>
+        <w:rPr>
+          <w:rFonts w:asciiTheme="majorHAnsi" w:hAnsiTheme="majorHAnsi" w:cstheme="majorHAnsi"/>
+          <w:color w:val="FF0000"/>
+          <w:sz w:val="20"/>
+          <w:szCs w:val="20"/>
+        </w:rPr>
+        <w:t>Que:</w:t>
+      </w:r>
+    </w:p>
+    <w:p>
+      <w:pPr>
+        <w:rPr>
+          <w:rFonts w:asciiTheme="majorHAnsi" w:hAnsiTheme="majorHAnsi" w:cstheme="majorHAnsi"/>
+          <w:color w:val="FF0000"/>
+          <w:sz w:val="20"/>
+          <w:szCs w:val="20"/>
+        </w:rPr>
+      </w:pPr>
+      <w:proofErr w:type="spellStart"/>
+      <w:r>
+        <w:rPr>
+          <w:rFonts w:asciiTheme="majorHAnsi" w:hAnsiTheme="majorHAnsi" w:cstheme="majorHAnsi"/>
+          <w:color w:val="FF0000"/>
+          <w:sz w:val="20"/>
+          <w:szCs w:val="20"/>
+        </w:rPr>
+        <w:t>val</w:t>
+      </w:r>
+      <w:proofErr w:type="spellEnd"/>
+      <w:r>
+        <w:rPr>
+          <w:rFonts w:asciiTheme="majorHAnsi" w:hAnsiTheme="majorHAnsi" w:cstheme="majorHAnsi"/>
+          <w:color w:val="FF0000"/>
+          <w:sz w:val="20"/>
+          <w:szCs w:val="20"/>
+        </w:rPr>
+        <w:t xml:space="preserve">:  </w:t>
+      </w:r>
+      <w:r>
+        <w:rPr>
+          <w:rFonts w:asciiTheme="majorHAnsi" w:hAnsiTheme="majorHAnsi" w:cstheme="majorHAnsi"/>
+          <w:color w:val="FF0000"/>
+          <w:sz w:val="20"/>
+          <w:szCs w:val="20"/>
+        </w:rPr>
+        <w:t xml:space="preserve"> </w:t>
+      </w:r>
+      <w:r>
+        <w:rPr>
+          <w:rFonts w:asciiTheme="majorHAnsi" w:hAnsiTheme="majorHAnsi" w:cstheme="majorHAnsi"/>
+          <w:color w:val="FF0000"/>
+          <w:sz w:val="20"/>
+          <w:szCs w:val="20"/>
+        </w:rPr>
+        <w:t>6</w:t>
+      </w:r>
+      <w:r>
+        <w:rPr>
+          <w:rFonts w:asciiTheme="majorHAnsi" w:hAnsiTheme="majorHAnsi" w:cstheme="majorHAnsi"/>
+          <w:color w:val="FF0000"/>
+          <w:sz w:val="20"/>
+          <w:szCs w:val="20"/>
+        </w:rPr>
+        <w:t xml:space="preserve">  </w:t>
+      </w:r>
+      <w:r>
+        <w:rPr>
+          <w:rFonts w:asciiTheme="majorHAnsi" w:hAnsiTheme="majorHAnsi" w:cstheme="majorHAnsi"/>
+          <w:color w:val="FF0000"/>
+          <w:sz w:val="20"/>
+          <w:szCs w:val="20"/>
+        </w:rPr>
+        <w:t xml:space="preserve"> 33 </w:t>
+      </w:r>
+      <w:r>
+        <w:rPr>
+          <w:rFonts w:asciiTheme="majorHAnsi" w:hAnsiTheme="majorHAnsi" w:cstheme="majorHAnsi"/>
+          <w:color w:val="FF0000"/>
+          <w:sz w:val="20"/>
+          <w:szCs w:val="20"/>
+        </w:rPr>
+        <w:t xml:space="preserve">  </w:t>
+      </w:r>
+      <w:r>
+        <w:rPr>
+          <w:rFonts w:asciiTheme="majorHAnsi" w:hAnsiTheme="majorHAnsi" w:cstheme="majorHAnsi"/>
+          <w:color w:val="FF0000"/>
+          <w:sz w:val="20"/>
+          <w:szCs w:val="20"/>
+        </w:rPr>
+        <w:t>10</w:t>
+      </w:r>
+      <w:r>
+        <w:rPr>
+          <w:rFonts w:asciiTheme="majorHAnsi" w:hAnsiTheme="majorHAnsi" w:cstheme="majorHAnsi"/>
+          <w:color w:val="FF0000"/>
+          <w:sz w:val="20"/>
+          <w:szCs w:val="20"/>
+        </w:rPr>
+        <w:t xml:space="preserve">  </w:t>
+      </w:r>
+      <w:r>
+        <w:rPr>
+          <w:rFonts w:asciiTheme="majorHAnsi" w:hAnsiTheme="majorHAnsi" w:cstheme="majorHAnsi"/>
+          <w:color w:val="FF0000"/>
+          <w:sz w:val="20"/>
+          <w:szCs w:val="20"/>
+        </w:rPr>
+        <w:t xml:space="preserve"> 28 </w:t>
+      </w:r>
+      <w:r>
+        <w:rPr>
+          <w:rFonts w:asciiTheme="majorHAnsi" w:hAnsiTheme="majorHAnsi" w:cstheme="majorHAnsi"/>
+          <w:color w:val="FF0000"/>
+          <w:sz w:val="20"/>
+          <w:szCs w:val="20"/>
+        </w:rPr>
+        <w:t xml:space="preserve">  </w:t>
+      </w:r>
+      <w:r>
+        <w:rPr>
+          <w:rFonts w:asciiTheme="majorHAnsi" w:hAnsiTheme="majorHAnsi" w:cstheme="majorHAnsi"/>
+          <w:color w:val="FF0000"/>
+          <w:sz w:val="20"/>
+          <w:szCs w:val="20"/>
+        </w:rPr>
+        <w:t xml:space="preserve">42 </w:t>
+      </w:r>
+      <w:r>
+        <w:rPr>
+          <w:rFonts w:asciiTheme="majorHAnsi" w:hAnsiTheme="majorHAnsi" w:cstheme="majorHAnsi"/>
+          <w:color w:val="FF0000"/>
+          <w:sz w:val="20"/>
+          <w:szCs w:val="20"/>
+        </w:rPr>
+        <w:t xml:space="preserve">  </w:t>
+      </w:r>
+      <w:r>
+        <w:rPr>
+          <w:rFonts w:asciiTheme="majorHAnsi" w:hAnsiTheme="majorHAnsi" w:cstheme="majorHAnsi"/>
+          <w:color w:val="FF0000"/>
+          <w:sz w:val="20"/>
+          <w:szCs w:val="20"/>
+        </w:rPr>
+        <w:t xml:space="preserve">7 </w:t>
+      </w:r>
+    </w:p>
+    <w:p>
+      <w:pPr>
+        <w:rPr>
+          <w:rFonts w:asciiTheme="majorHAnsi" w:hAnsiTheme="majorHAnsi" w:cstheme="majorHAnsi"/>
+          <w:color w:val="FF0000"/>
+          <w:sz w:val="20"/>
+          <w:szCs w:val="20"/>
+        </w:rPr>
+      </w:pPr>
+      <w:proofErr w:type="spellStart"/>
+      <w:r>
+        <w:rPr>
+          <w:rFonts w:asciiTheme="majorHAnsi" w:hAnsiTheme="majorHAnsi" w:cstheme="majorHAnsi"/>
+          <w:color w:val="FF0000"/>
+          <w:sz w:val="20"/>
+          <w:szCs w:val="20"/>
+        </w:rPr>
+        <w:t>wt</w:t>
+      </w:r>
+      <w:proofErr w:type="spellEnd"/>
+      <w:r>
+        <w:rPr>
+          <w:rFonts w:asciiTheme="majorHAnsi" w:hAnsiTheme="majorHAnsi" w:cstheme="majorHAnsi"/>
+          <w:color w:val="FF0000"/>
+          <w:sz w:val="20"/>
+          <w:szCs w:val="20"/>
+        </w:rPr>
+        <w:t xml:space="preserve">:   </w:t>
+      </w:r>
+      <w:r>
+        <w:rPr>
+          <w:rFonts w:asciiTheme="majorHAnsi" w:hAnsiTheme="majorHAnsi" w:cstheme="majorHAnsi"/>
+          <w:color w:val="FF0000"/>
+          <w:sz w:val="20"/>
+          <w:szCs w:val="20"/>
+        </w:rPr>
+        <w:t xml:space="preserve"> </w:t>
+      </w:r>
+      <w:r>
+        <w:rPr>
+          <w:rFonts w:asciiTheme="majorHAnsi" w:hAnsiTheme="majorHAnsi" w:cstheme="majorHAnsi"/>
+          <w:color w:val="FF0000"/>
+          <w:sz w:val="20"/>
+          <w:szCs w:val="20"/>
+        </w:rPr>
+        <w:t xml:space="preserve">9 </w:t>
+      </w:r>
+      <w:r>
+        <w:rPr>
+          <w:rFonts w:asciiTheme="majorHAnsi" w:hAnsiTheme="majorHAnsi" w:cstheme="majorHAnsi"/>
+          <w:color w:val="FF0000"/>
+          <w:sz w:val="20"/>
+          <w:szCs w:val="20"/>
+        </w:rPr>
+        <w:t xml:space="preserve">    </w:t>
+      </w:r>
+      <w:r>
+        <w:rPr>
+          <w:rFonts w:asciiTheme="majorHAnsi" w:hAnsiTheme="majorHAnsi" w:cstheme="majorHAnsi"/>
+          <w:color w:val="FF0000"/>
+          <w:sz w:val="20"/>
+          <w:szCs w:val="20"/>
+        </w:rPr>
+        <w:t xml:space="preserve">3 </w:t>
+      </w:r>
+      <w:r>
+        <w:rPr>
+          <w:rFonts w:asciiTheme="majorHAnsi" w:hAnsiTheme="majorHAnsi" w:cstheme="majorHAnsi"/>
+          <w:color w:val="FF0000"/>
+          <w:sz w:val="20"/>
+          <w:szCs w:val="20"/>
+        </w:rPr>
+        <w:t xml:space="preserve">    </w:t>
+      </w:r>
+      <w:r>
+        <w:rPr>
+          <w:rFonts w:asciiTheme="majorHAnsi" w:hAnsiTheme="majorHAnsi" w:cstheme="majorHAnsi"/>
+          <w:color w:val="FF0000"/>
+          <w:sz w:val="20"/>
+          <w:szCs w:val="20"/>
+        </w:rPr>
+        <w:t>6</w:t>
+      </w:r>
+      <w:r>
+        <w:rPr>
+          <w:rFonts w:asciiTheme="majorHAnsi" w:hAnsiTheme="majorHAnsi" w:cstheme="majorHAnsi"/>
+          <w:color w:val="FF0000"/>
+          <w:sz w:val="20"/>
+          <w:szCs w:val="20"/>
+        </w:rPr>
+        <w:t xml:space="preserve">    </w:t>
+      </w:r>
+      <w:r>
+        <w:rPr>
+          <w:rFonts w:asciiTheme="majorHAnsi" w:hAnsiTheme="majorHAnsi" w:cstheme="majorHAnsi"/>
+          <w:color w:val="FF0000"/>
+          <w:sz w:val="20"/>
+          <w:szCs w:val="20"/>
+        </w:rPr>
+        <w:t xml:space="preserve"> 8 </w:t>
+      </w:r>
+      <w:r>
+        <w:rPr>
+          <w:rFonts w:asciiTheme="majorHAnsi" w:hAnsiTheme="majorHAnsi" w:cstheme="majorHAnsi"/>
+          <w:color w:val="FF0000"/>
+          <w:sz w:val="20"/>
+          <w:szCs w:val="20"/>
+        </w:rPr>
+        <w:t xml:space="preserve">    </w:t>
+      </w:r>
+      <w:r>
+        <w:rPr>
+          <w:rFonts w:asciiTheme="majorHAnsi" w:hAnsiTheme="majorHAnsi" w:cstheme="majorHAnsi"/>
+          <w:color w:val="FF0000"/>
+          <w:sz w:val="20"/>
+          <w:szCs w:val="20"/>
+        </w:rPr>
+        <w:t>3</w:t>
+      </w:r>
+      <w:r>
+        <w:rPr>
+          <w:rFonts w:asciiTheme="majorHAnsi" w:hAnsiTheme="majorHAnsi" w:cstheme="majorHAnsi"/>
+          <w:color w:val="FF0000"/>
+          <w:sz w:val="20"/>
+          <w:szCs w:val="20"/>
+        </w:rPr>
+        <w:t xml:space="preserve">  </w:t>
+      </w:r>
+      <w:r>
+        <w:rPr>
+          <w:rFonts w:asciiTheme="majorHAnsi" w:hAnsiTheme="majorHAnsi" w:cstheme="majorHAnsi"/>
+          <w:color w:val="FF0000"/>
+          <w:sz w:val="20"/>
+          <w:szCs w:val="20"/>
+        </w:rPr>
+        <w:t xml:space="preserve"> 6</w:t>
+      </w:r>
+      <w:r>
+        <w:rPr>
+          <w:rFonts w:asciiTheme="majorHAnsi" w:hAnsiTheme="majorHAnsi" w:cstheme="majorHAnsi"/>
+          <w:color w:val="FF0000"/>
+          <w:sz w:val="20"/>
+          <w:szCs w:val="20"/>
+        </w:rPr>
+        <w:t xml:space="preserve"> </w:t>
+      </w:r>
+    </w:p>
+    <w:p>
+      <w:pPr>
+        <w:rPr>
+          <w:rFonts w:asciiTheme="majorHAnsi" w:hAnsiTheme="majorHAnsi" w:cstheme="majorHAnsi"/>
+          <w:color w:val="FF0000"/>
+          <w:sz w:val="20"/>
+          <w:szCs w:val="20"/>
+        </w:rPr>
+      </w:pPr>
+      <w:r>
+        <w:rPr>
+          <w:rFonts w:asciiTheme="majorHAnsi" w:hAnsiTheme="majorHAnsi" w:cstheme="majorHAnsi"/>
+          <w:color w:val="FF0000"/>
+          <w:sz w:val="20"/>
+          <w:szCs w:val="20"/>
+        </w:rPr>
+        <w:t xml:space="preserve">    0.64   11 </w:t>
+      </w:r>
+      <w:proofErr w:type="gramStart"/>
+      <w:r>
+        <w:rPr>
+          <w:rFonts w:asciiTheme="majorHAnsi" w:hAnsiTheme="majorHAnsi" w:cstheme="majorHAnsi"/>
+          <w:color w:val="FF0000"/>
+          <w:sz w:val="20"/>
+          <w:szCs w:val="20"/>
+        </w:rPr>
+        <w:t>1.67  3.6</w:t>
+      </w:r>
+      <w:proofErr w:type="gramEnd"/>
+      <w:r>
+        <w:rPr>
+          <w:rFonts w:asciiTheme="majorHAnsi" w:hAnsiTheme="majorHAnsi" w:cstheme="majorHAnsi"/>
+          <w:color w:val="FF0000"/>
+          <w:sz w:val="20"/>
+          <w:szCs w:val="20"/>
+        </w:rPr>
+        <w:t xml:space="preserve">  14  1.1</w:t>
+      </w:r>
+    </w:p>
+    <w:p>
+      <w:pPr>
+        <w:rPr>
+          <w:rFonts w:asciiTheme="majorHAnsi" w:hAnsiTheme="majorHAnsi" w:cstheme="majorHAnsi"/>
+          <w:color w:val="FF0000"/>
+          <w:sz w:val="20"/>
+          <w:szCs w:val="20"/>
+        </w:rPr>
+      </w:pPr>
+    </w:p>
+    <w:p>
+      <w:pPr>
+        <w:rPr>
+          <w:rFonts w:asciiTheme="majorHAnsi" w:hAnsiTheme="majorHAnsi" w:cstheme="majorHAnsi"/>
+          <w:sz w:val="20"/>
+          <w:szCs w:val="20"/>
+        </w:rPr>
+      </w:pPr>
+      <w:proofErr w:type="spellStart"/>
+      <w:r>
+        <w:rPr>
+          <w:rFonts w:asciiTheme="majorHAnsi" w:hAnsiTheme="majorHAnsi" w:cstheme="majorHAnsi"/>
+          <w:b/>
+          <w:bCs/>
+          <w:sz w:val="20"/>
+          <w:szCs w:val="20"/>
+        </w:rPr>
+        <w:t>Tracxn</w:t>
+      </w:r>
+      <w:proofErr w:type="spellEnd"/>
+      <w:r>
+        <w:rPr>
+          <w:rFonts w:asciiTheme="majorHAnsi" w:hAnsiTheme="majorHAnsi" w:cstheme="majorHAnsi"/>
+          <w:b/>
+          <w:bCs/>
+          <w:sz w:val="20"/>
+          <w:szCs w:val="20"/>
+        </w:rPr>
+        <w:t xml:space="preserve"> Questions:</w:t>
+      </w:r>
+      <w:r>
+        <w:rPr>
+          <w:rFonts w:asciiTheme="majorHAnsi" w:hAnsiTheme="majorHAnsi" w:cstheme="majorHAnsi"/>
+          <w:b/>
+          <w:bCs/>
+          <w:sz w:val="20"/>
+          <w:szCs w:val="20"/>
+        </w:rPr>
+        <w:tab/>
+      </w:r>
+      <w:r>
+        <w:rPr>
+          <w:rFonts w:asciiTheme="majorHAnsi" w:hAnsiTheme="majorHAnsi" w:cstheme="majorHAnsi"/>
+          <w:sz w:val="20"/>
+          <w:szCs w:val="20"/>
+        </w:rPr>
+        <w:tab/>
+      </w:r>
+      <w:r>
+        <w:rPr>
+          <w:rFonts w:asciiTheme="majorHAnsi" w:hAnsiTheme="majorHAnsi" w:cstheme="majorHAnsi"/>
+          <w:sz w:val="20"/>
+          <w:szCs w:val="20"/>
+        </w:rPr>
+        <w:tab/>
+      </w:r>
+      <w:r>
+        <w:rPr>
+          <w:rFonts w:asciiTheme="majorHAnsi" w:hAnsiTheme="majorHAnsi" w:cstheme="majorHAnsi"/>
+          <w:sz w:val="20"/>
+          <w:szCs w:val="20"/>
+        </w:rPr>
+        <w:tab/>
+      </w:r>
+      <w:r>
+        <w:rPr>
+          <w:rFonts w:asciiTheme="majorHAnsi" w:hAnsiTheme="majorHAnsi" w:cstheme="majorHAnsi"/>
+          <w:sz w:val="20"/>
+          <w:szCs w:val="20"/>
+        </w:rPr>
+        <w:tab/>
+      </w:r>
+      <w:r>
+        <w:rPr>
+          <w:rFonts w:asciiTheme="majorHAnsi" w:hAnsiTheme="majorHAnsi" w:cstheme="majorHAnsi"/>
+          <w:sz w:val="20"/>
+          <w:szCs w:val="20"/>
+        </w:rPr>
+        <w:tab/>
+      </w:r>
+      <w:r>
+        <w:rPr>
+          <w:rFonts w:asciiTheme="majorHAnsi" w:hAnsiTheme="majorHAnsi" w:cstheme="majorHAnsi"/>
+          <w:sz w:val="20"/>
+          <w:szCs w:val="20"/>
+        </w:rPr>
+        <w:tab/>
+      </w:r>
+      <w:r>
+        <w:rPr>
+          <w:rFonts w:asciiTheme="majorHAnsi" w:hAnsiTheme="majorHAnsi" w:cstheme="majorHAnsi"/>
+          <w:sz w:val="20"/>
+          <w:szCs w:val="20"/>
+        </w:rPr>
+        <w:tab/>
+      </w:r>
+      <w:r>
+        <w:rPr>
+          <w:rFonts w:asciiTheme="majorHAnsi" w:hAnsiTheme="majorHAnsi" w:cstheme="majorHAnsi"/>
+          <w:sz w:val="20"/>
+          <w:szCs w:val="20"/>
+        </w:rPr>
+        <w:tab/>
+      </w:r>
+      <w:r>
+        <w:rPr>
+          <w:rFonts w:asciiTheme="majorHAnsi" w:hAnsiTheme="majorHAnsi" w:cstheme="majorHAnsi"/>
+          <w:sz w:val="20"/>
+          <w:szCs w:val="20"/>
+        </w:rPr>
+        <w:tab/>
+      </w:r>
+      <w:r>
+        <w:rPr>
+          <w:rFonts w:asciiTheme="majorHAnsi" w:hAnsiTheme="majorHAnsi" w:cstheme="majorHAnsi"/>
+          <w:sz w:val="20"/>
+          <w:szCs w:val="20"/>
+        </w:rPr>
+        <w:tab/>
+      </w:r>
+      <w:r>
+        <w:rPr>
+          <w:rFonts w:asciiTheme="majorHAnsi" w:hAnsiTheme="majorHAnsi" w:cstheme="majorHAnsi"/>
+          <w:sz w:val="20"/>
+          <w:szCs w:val="20"/>
+        </w:rPr>
+        <w:tab/>
+      </w:r>
+      <w:r>
+        <w:rPr>
+          <w:rFonts w:asciiTheme="majorHAnsi" w:hAnsiTheme="majorHAnsi" w:cstheme="majorHAnsi"/>
+          <w:sz w:val="20"/>
+          <w:szCs w:val="20"/>
+        </w:rPr>
+        <w:tab/>
+        <w:t xml:space="preserve">              </w:t>
+      </w:r>
+      <w:r>
+        <w:rPr>
+          <w:rFonts w:asciiTheme="majorHAnsi" w:hAnsiTheme="majorHAnsi" w:cstheme="majorHAnsi"/>
+          <w:b/>
+          <w:bCs/>
+          <w:sz w:val="20"/>
+          <w:szCs w:val="20"/>
+        </w:rPr>
+        <w:t xml:space="preserve">Q1. </w:t>
+      </w:r>
+      <w:r>
+        <w:rPr>
+          <w:rFonts w:asciiTheme="majorHAnsi" w:hAnsiTheme="majorHAnsi" w:cstheme="majorHAnsi"/>
+          <w:b/>
+          <w:bCs/>
+          <w:sz w:val="20"/>
+          <w:szCs w:val="20"/>
+        </w:rPr>
+        <w:t>Alternat</w:t>
+      </w:r>
+      <w:r>
+        <w:rPr>
+          <w:rFonts w:asciiTheme="majorHAnsi" w:hAnsiTheme="majorHAnsi" w:cstheme="majorHAnsi"/>
+          <w:b/>
+          <w:bCs/>
+          <w:sz w:val="20"/>
+          <w:szCs w:val="20"/>
+        </w:rPr>
+        <w:t>e</w:t>
+      </w:r>
+      <w:r>
+        <w:rPr>
+          <w:rFonts w:asciiTheme="majorHAnsi" w:hAnsiTheme="majorHAnsi" w:cstheme="majorHAnsi"/>
+          <w:b/>
+          <w:bCs/>
+          <w:sz w:val="20"/>
+          <w:szCs w:val="20"/>
+        </w:rPr>
+        <w:t xml:space="preserve"> sub sequence </w:t>
+      </w:r>
+      <w:r>
+        <w:rPr>
+          <w:rFonts w:asciiTheme="majorHAnsi" w:hAnsiTheme="majorHAnsi" w:cstheme="majorHAnsi"/>
+          <w:b/>
+          <w:bCs/>
+          <w:sz w:val="20"/>
+          <w:szCs w:val="20"/>
+        </w:rPr>
+        <w:t>of a string</w:t>
+      </w:r>
+      <w:r>
+        <w:rPr>
+          <w:rFonts w:asciiTheme="majorHAnsi" w:hAnsiTheme="majorHAnsi" w:cstheme="majorHAnsi"/>
+          <w:b/>
+          <w:bCs/>
+          <w:sz w:val="20"/>
+          <w:szCs w:val="20"/>
+        </w:rPr>
+        <w:t xml:space="preserve">                                                                 </w:t>
+      </w:r>
+      <w:r>
+        <w:rPr>
+          <w:rFonts w:asciiTheme="majorHAnsi" w:hAnsiTheme="majorHAnsi" w:cstheme="majorHAnsi"/>
+          <w:b/>
+          <w:bCs/>
+          <w:sz w:val="20"/>
+          <w:szCs w:val="20"/>
+        </w:rPr>
+        <w:tab/>
+      </w:r>
+      <w:r>
+        <w:rPr>
+          <w:rFonts w:asciiTheme="majorHAnsi" w:hAnsiTheme="majorHAnsi" w:cstheme="majorHAnsi"/>
+          <w:sz w:val="20"/>
+          <w:szCs w:val="20"/>
+        </w:rPr>
+        <w:tab/>
+      </w:r>
+      <w:r>
+        <w:rPr>
+          <w:rFonts w:asciiTheme="majorHAnsi" w:hAnsiTheme="majorHAnsi" w:cstheme="majorHAnsi"/>
+          <w:sz w:val="20"/>
+          <w:szCs w:val="20"/>
+        </w:rPr>
+        <w:tab/>
+      </w:r>
+      <w:r>
+        <w:rPr>
+          <w:rFonts w:asciiTheme="majorHAnsi" w:hAnsiTheme="majorHAnsi" w:cstheme="majorHAnsi"/>
+          <w:sz w:val="20"/>
+          <w:szCs w:val="20"/>
+        </w:rPr>
+        <w:tab/>
+      </w:r>
+      <w:r>
+        <w:rPr>
+          <w:rFonts w:asciiTheme="majorHAnsi" w:hAnsiTheme="majorHAnsi" w:cstheme="majorHAnsi"/>
+          <w:sz w:val="20"/>
+          <w:szCs w:val="20"/>
+        </w:rPr>
+        <w:tab/>
+      </w:r>
+      <w:r>
+        <w:rPr>
+          <w:rFonts w:asciiTheme="majorHAnsi" w:hAnsiTheme="majorHAnsi" w:cstheme="majorHAnsi"/>
+          <w:sz w:val="20"/>
+          <w:szCs w:val="20"/>
+        </w:rPr>
+        <w:tab/>
+      </w:r>
+      <w:r>
+        <w:rPr>
+          <w:rFonts w:asciiTheme="majorHAnsi" w:hAnsiTheme="majorHAnsi" w:cstheme="majorHAnsi"/>
+          <w:sz w:val="20"/>
+          <w:szCs w:val="20"/>
+        </w:rPr>
+        <w:tab/>
+        <w:t xml:space="preserve">                      </w:t>
+      </w:r>
+      <w:r>
+        <w:rPr>
+          <w:rFonts w:asciiTheme="majorHAnsi" w:hAnsiTheme="majorHAnsi" w:cstheme="majorHAnsi"/>
+          <w:sz w:val="20"/>
+          <w:szCs w:val="20"/>
+        </w:rPr>
+        <w:t>s</w:t>
+      </w:r>
+      <w:r>
+        <w:rPr>
+          <w:rFonts w:asciiTheme="majorHAnsi" w:hAnsiTheme="majorHAnsi" w:cstheme="majorHAnsi"/>
+          <w:sz w:val="20"/>
+          <w:szCs w:val="20"/>
+        </w:rPr>
+        <w:t>1</w:t>
+      </w:r>
+      <w:r>
+        <w:rPr>
+          <w:rFonts w:asciiTheme="majorHAnsi" w:hAnsiTheme="majorHAnsi" w:cstheme="majorHAnsi"/>
+          <w:sz w:val="20"/>
+          <w:szCs w:val="20"/>
+        </w:rPr>
+        <w:t xml:space="preserve"> = HelloWorld </w:t>
+      </w:r>
+      <w:r>
+        <w:rPr>
+          <w:rFonts w:asciiTheme="majorHAnsi" w:hAnsiTheme="majorHAnsi" w:cstheme="majorHAnsi"/>
+          <w:sz w:val="20"/>
+          <w:szCs w:val="20"/>
+        </w:rPr>
+        <w:tab/>
+      </w:r>
+      <w:r>
+        <w:rPr>
+          <w:rFonts w:asciiTheme="majorHAnsi" w:hAnsiTheme="majorHAnsi" w:cstheme="majorHAnsi"/>
+          <w:sz w:val="20"/>
+          <w:szCs w:val="20"/>
+        </w:rPr>
+        <w:tab/>
+      </w:r>
+      <w:r>
+        <w:rPr>
+          <w:rFonts w:asciiTheme="majorHAnsi" w:hAnsiTheme="majorHAnsi" w:cstheme="majorHAnsi"/>
+          <w:sz w:val="20"/>
+          <w:szCs w:val="20"/>
+        </w:rPr>
+        <w:tab/>
+      </w:r>
+      <w:r>
+        <w:rPr>
+          <w:rFonts w:asciiTheme="majorHAnsi" w:hAnsiTheme="majorHAnsi" w:cstheme="majorHAnsi"/>
+          <w:sz w:val="20"/>
+          <w:szCs w:val="20"/>
+        </w:rPr>
+        <w:tab/>
+      </w:r>
+      <w:r>
+        <w:rPr>
+          <w:rFonts w:asciiTheme="majorHAnsi" w:hAnsiTheme="majorHAnsi" w:cstheme="majorHAnsi"/>
+          <w:sz w:val="20"/>
+          <w:szCs w:val="20"/>
+        </w:rPr>
+        <w:tab/>
+      </w:r>
+      <w:r>
+        <w:rPr>
+          <w:rFonts w:asciiTheme="majorHAnsi" w:hAnsiTheme="majorHAnsi" w:cstheme="majorHAnsi"/>
+          <w:sz w:val="20"/>
+          <w:szCs w:val="20"/>
+        </w:rPr>
+        <w:tab/>
+      </w:r>
+      <w:r>
+        <w:rPr>
+          <w:rFonts w:asciiTheme="majorHAnsi" w:hAnsiTheme="majorHAnsi" w:cstheme="majorHAnsi"/>
+          <w:sz w:val="20"/>
+          <w:szCs w:val="20"/>
+        </w:rPr>
+        <w:tab/>
+      </w:r>
+      <w:r>
+        <w:rPr>
+          <w:rFonts w:asciiTheme="majorHAnsi" w:hAnsiTheme="majorHAnsi" w:cstheme="majorHAnsi"/>
+          <w:sz w:val="20"/>
+          <w:szCs w:val="20"/>
+        </w:rPr>
+        <w:tab/>
+      </w:r>
+      <w:r>
+        <w:rPr>
+          <w:rFonts w:asciiTheme="majorHAnsi" w:hAnsiTheme="majorHAnsi" w:cstheme="majorHAnsi"/>
+          <w:sz w:val="20"/>
+          <w:szCs w:val="20"/>
+        </w:rPr>
+        <w:tab/>
+      </w:r>
+      <w:r>
+        <w:rPr>
+          <w:rFonts w:asciiTheme="majorHAnsi" w:hAnsiTheme="majorHAnsi" w:cstheme="majorHAnsi"/>
+          <w:sz w:val="20"/>
+          <w:szCs w:val="20"/>
+        </w:rPr>
+        <w:tab/>
+      </w:r>
+      <w:r>
+        <w:rPr>
+          <w:rFonts w:asciiTheme="majorHAnsi" w:hAnsiTheme="majorHAnsi" w:cstheme="majorHAnsi"/>
+          <w:sz w:val="20"/>
+          <w:szCs w:val="20"/>
+        </w:rPr>
+        <w:tab/>
+      </w:r>
+      <w:r>
+        <w:rPr>
+          <w:rFonts w:asciiTheme="majorHAnsi" w:hAnsiTheme="majorHAnsi" w:cstheme="majorHAnsi"/>
+          <w:sz w:val="20"/>
+          <w:szCs w:val="20"/>
+        </w:rPr>
+        <w:tab/>
+        <w:t xml:space="preserve">                        </w:t>
+      </w:r>
+      <w:r>
+        <w:rPr>
+          <w:rFonts w:asciiTheme="majorHAnsi" w:hAnsiTheme="majorHAnsi" w:cstheme="majorHAnsi"/>
+          <w:sz w:val="20"/>
+          <w:szCs w:val="20"/>
+        </w:rPr>
+        <w:t xml:space="preserve">               </w:t>
+      </w:r>
+      <w:r>
+        <w:rPr>
+          <w:rFonts w:asciiTheme="majorHAnsi" w:hAnsiTheme="majorHAnsi" w:cstheme="majorHAnsi"/>
+          <w:sz w:val="20"/>
+          <w:szCs w:val="20"/>
+        </w:rPr>
+        <w:t>s2 = hello</w:t>
+      </w:r>
+      <w:r>
+        <w:rPr>
+          <w:rFonts w:asciiTheme="majorHAnsi" w:hAnsiTheme="majorHAnsi" w:cstheme="majorHAnsi"/>
+          <w:sz w:val="20"/>
+          <w:szCs w:val="20"/>
+        </w:rPr>
+        <w:t xml:space="preserve"> </w:t>
+      </w:r>
+      <w:r>
+        <w:rPr>
+          <w:rFonts w:asciiTheme="majorHAnsi" w:hAnsiTheme="majorHAnsi" w:cstheme="majorHAnsi"/>
+          <w:sz w:val="20"/>
+          <w:szCs w:val="20"/>
+        </w:rPr>
+        <w:tab/>
+        <w:t xml:space="preserve">sol: </w:t>
+      </w:r>
+      <w:r>
+        <w:rPr>
+          <w:rFonts w:asciiTheme="majorHAnsi" w:hAnsiTheme="majorHAnsi" w:cstheme="majorHAnsi"/>
+          <w:sz w:val="20"/>
+          <w:szCs w:val="20"/>
+        </w:rPr>
+        <w:t xml:space="preserve"> </w:t>
+      </w:r>
+      <w:r>
+        <w:rPr>
+          <w:rFonts w:asciiTheme="majorHAnsi" w:hAnsiTheme="majorHAnsi" w:cstheme="majorHAnsi"/>
+          <w:sz w:val="20"/>
+          <w:szCs w:val="20"/>
+        </w:rPr>
+        <w:t>false as H in s1 is cap.</w:t>
+      </w:r>
+      <w:r>
+        <w:rPr>
+          <w:rFonts w:asciiTheme="majorHAnsi" w:hAnsiTheme="majorHAnsi" w:cstheme="majorHAnsi"/>
+          <w:sz w:val="20"/>
+          <w:szCs w:val="20"/>
+        </w:rPr>
+        <w:tab/>
+      </w:r>
+      <w:r>
+        <w:rPr>
+          <w:rFonts w:asciiTheme="majorHAnsi" w:hAnsiTheme="majorHAnsi" w:cstheme="majorHAnsi"/>
+          <w:sz w:val="20"/>
+          <w:szCs w:val="20"/>
+        </w:rPr>
+        <w:tab/>
+      </w:r>
+      <w:r>
+        <w:rPr>
+          <w:rFonts w:asciiTheme="majorHAnsi" w:hAnsiTheme="majorHAnsi" w:cstheme="majorHAnsi"/>
+          <w:sz w:val="20"/>
+          <w:szCs w:val="20"/>
+        </w:rPr>
+        <w:tab/>
+      </w:r>
+      <w:r>
+        <w:rPr>
+          <w:rFonts w:asciiTheme="majorHAnsi" w:hAnsiTheme="majorHAnsi" w:cstheme="majorHAnsi"/>
+          <w:sz w:val="20"/>
+          <w:szCs w:val="20"/>
+        </w:rPr>
+        <w:tab/>
+      </w:r>
+      <w:r>
+        <w:rPr>
+          <w:rFonts w:asciiTheme="majorHAnsi" w:hAnsiTheme="majorHAnsi" w:cstheme="majorHAnsi"/>
+          <w:sz w:val="20"/>
+          <w:szCs w:val="20"/>
+        </w:rPr>
+        <w:tab/>
+      </w:r>
+      <w:r>
+        <w:rPr>
+          <w:rFonts w:asciiTheme="majorHAnsi" w:hAnsiTheme="majorHAnsi" w:cstheme="majorHAnsi"/>
+          <w:sz w:val="20"/>
+          <w:szCs w:val="20"/>
+        </w:rPr>
+        <w:tab/>
+      </w:r>
+      <w:r>
+        <w:rPr>
+          <w:rFonts w:asciiTheme="majorHAnsi" w:hAnsiTheme="majorHAnsi" w:cstheme="majorHAnsi"/>
+          <w:sz w:val="20"/>
+          <w:szCs w:val="20"/>
+        </w:rPr>
+        <w:tab/>
+      </w:r>
+      <w:r>
+        <w:rPr>
+          <w:rFonts w:asciiTheme="majorHAnsi" w:hAnsiTheme="majorHAnsi" w:cstheme="majorHAnsi"/>
+          <w:sz w:val="20"/>
+          <w:szCs w:val="20"/>
+        </w:rPr>
+        <w:tab/>
+      </w:r>
+      <w:r>
+        <w:rPr>
+          <w:rFonts w:asciiTheme="majorHAnsi" w:hAnsiTheme="majorHAnsi" w:cstheme="majorHAnsi"/>
+          <w:sz w:val="20"/>
+          <w:szCs w:val="20"/>
+        </w:rPr>
+        <w:tab/>
+      </w:r>
+      <w:r>
+        <w:rPr>
+          <w:rFonts w:asciiTheme="majorHAnsi" w:hAnsiTheme="majorHAnsi" w:cstheme="majorHAnsi"/>
+          <w:sz w:val="20"/>
+          <w:szCs w:val="20"/>
+        </w:rPr>
+        <w:tab/>
+        <w:t xml:space="preserve">                   </w:t>
+      </w:r>
+      <w:r>
+        <w:rPr>
+          <w:rFonts w:asciiTheme="majorHAnsi" w:hAnsiTheme="majorHAnsi" w:cstheme="majorHAnsi"/>
+          <w:sz w:val="20"/>
+          <w:szCs w:val="20"/>
+        </w:rPr>
+        <w:t xml:space="preserve">s1 = </w:t>
+      </w:r>
+      <w:proofErr w:type="spellStart"/>
+      <w:r>
+        <w:rPr>
+          <w:rFonts w:asciiTheme="majorHAnsi" w:hAnsiTheme="majorHAnsi" w:cstheme="majorHAnsi"/>
+          <w:sz w:val="20"/>
+          <w:szCs w:val="20"/>
+        </w:rPr>
+        <w:t>helloworld</w:t>
+      </w:r>
+      <w:proofErr w:type="spellEnd"/>
+      <w:r>
+        <w:rPr>
+          <w:rFonts w:asciiTheme="majorHAnsi" w:hAnsiTheme="majorHAnsi" w:cstheme="majorHAnsi"/>
+          <w:sz w:val="20"/>
+          <w:szCs w:val="20"/>
+        </w:rPr>
+        <w:t xml:space="preserve">               </w:t>
+      </w:r>
+      <w:r>
+        <w:rPr>
+          <w:rFonts w:asciiTheme="majorHAnsi" w:hAnsiTheme="majorHAnsi" w:cstheme="majorHAnsi"/>
+          <w:sz w:val="20"/>
+          <w:szCs w:val="20"/>
+        </w:rPr>
+        <w:tab/>
+      </w:r>
+      <w:r>
+        <w:rPr>
+          <w:rFonts w:asciiTheme="majorHAnsi" w:hAnsiTheme="majorHAnsi" w:cstheme="majorHAnsi"/>
+          <w:sz w:val="20"/>
+          <w:szCs w:val="20"/>
+        </w:rPr>
+        <w:tab/>
+      </w:r>
+      <w:r>
+        <w:rPr>
+          <w:rFonts w:asciiTheme="majorHAnsi" w:hAnsiTheme="majorHAnsi" w:cstheme="majorHAnsi"/>
+          <w:sz w:val="20"/>
+          <w:szCs w:val="20"/>
+        </w:rPr>
+        <w:tab/>
+      </w:r>
+      <w:r>
+        <w:rPr>
+          <w:rFonts w:asciiTheme="majorHAnsi" w:hAnsiTheme="majorHAnsi" w:cstheme="majorHAnsi"/>
+          <w:sz w:val="20"/>
+          <w:szCs w:val="20"/>
+        </w:rPr>
+        <w:tab/>
+      </w:r>
+      <w:r>
+        <w:rPr>
+          <w:rFonts w:asciiTheme="majorHAnsi" w:hAnsiTheme="majorHAnsi" w:cstheme="majorHAnsi"/>
+          <w:sz w:val="20"/>
+          <w:szCs w:val="20"/>
+        </w:rPr>
+        <w:tab/>
+      </w:r>
+      <w:r>
+        <w:rPr>
+          <w:rFonts w:asciiTheme="majorHAnsi" w:hAnsiTheme="majorHAnsi" w:cstheme="majorHAnsi"/>
+          <w:sz w:val="20"/>
+          <w:szCs w:val="20"/>
+        </w:rPr>
+        <w:tab/>
+      </w:r>
+      <w:r>
+        <w:rPr>
+          <w:rFonts w:asciiTheme="majorHAnsi" w:hAnsiTheme="majorHAnsi" w:cstheme="majorHAnsi"/>
+          <w:sz w:val="20"/>
+          <w:szCs w:val="20"/>
+        </w:rPr>
+        <w:tab/>
+      </w:r>
+      <w:r>
+        <w:rPr>
+          <w:rFonts w:asciiTheme="majorHAnsi" w:hAnsiTheme="majorHAnsi" w:cstheme="majorHAnsi"/>
+          <w:sz w:val="20"/>
+          <w:szCs w:val="20"/>
+        </w:rPr>
+        <w:tab/>
+        <w:t xml:space="preserve">                                                                                    s2 = </w:t>
+      </w:r>
+      <w:proofErr w:type="spellStart"/>
+      <w:r>
+        <w:rPr>
+          <w:rFonts w:asciiTheme="majorHAnsi" w:hAnsiTheme="majorHAnsi" w:cstheme="majorHAnsi"/>
+          <w:sz w:val="20"/>
+          <w:szCs w:val="20"/>
+        </w:rPr>
+        <w:t>elwr</w:t>
+      </w:r>
+      <w:proofErr w:type="spellEnd"/>
+      <w:r>
+        <w:rPr>
+          <w:rFonts w:asciiTheme="majorHAnsi" w:hAnsiTheme="majorHAnsi" w:cstheme="majorHAnsi"/>
+          <w:sz w:val="20"/>
+          <w:szCs w:val="20"/>
+        </w:rPr>
+        <w:t xml:space="preserve"> </w:t>
+      </w:r>
+      <w:r>
+        <w:rPr>
+          <w:rFonts w:asciiTheme="majorHAnsi" w:hAnsiTheme="majorHAnsi" w:cstheme="majorHAnsi"/>
+          <w:sz w:val="20"/>
+          <w:szCs w:val="20"/>
+        </w:rPr>
+        <w:tab/>
+        <w:t xml:space="preserve">sol: </w:t>
+      </w:r>
+      <w:r>
+        <w:rPr>
+          <w:rFonts w:asciiTheme="majorHAnsi" w:hAnsiTheme="majorHAnsi" w:cstheme="majorHAnsi"/>
+          <w:sz w:val="20"/>
+          <w:szCs w:val="20"/>
+        </w:rPr>
+        <w:t xml:space="preserve"> </w:t>
+      </w:r>
+      <w:r>
+        <w:rPr>
+          <w:rFonts w:asciiTheme="majorHAnsi" w:hAnsiTheme="majorHAnsi" w:cstheme="majorHAnsi"/>
+          <w:sz w:val="20"/>
+          <w:szCs w:val="20"/>
+        </w:rPr>
+        <w:t xml:space="preserve">true as given string s2 </w:t>
+      </w:r>
+      <w:r>
+        <w:rPr>
+          <w:rFonts w:asciiTheme="majorHAnsi" w:hAnsiTheme="majorHAnsi" w:cstheme="majorHAnsi"/>
+          <w:sz w:val="20"/>
+          <w:szCs w:val="20"/>
+        </w:rPr>
+        <w:t xml:space="preserve">char are present </w:t>
+      </w:r>
+      <w:r>
+        <w:rPr>
+          <w:rFonts w:asciiTheme="majorHAnsi" w:hAnsiTheme="majorHAnsi" w:cstheme="majorHAnsi"/>
+          <w:sz w:val="20"/>
+          <w:szCs w:val="20"/>
+        </w:rPr>
+        <w:t>in s1</w:t>
+      </w:r>
+      <w:r>
+        <w:rPr>
+          <w:rFonts w:asciiTheme="majorHAnsi" w:hAnsiTheme="majorHAnsi" w:cstheme="majorHAnsi"/>
+          <w:sz w:val="20"/>
+          <w:szCs w:val="20"/>
+        </w:rPr>
+        <w:t xml:space="preserve"> at alternate positions.</w:t>
+      </w:r>
+      <w:r>
+        <w:rPr>
+          <w:rFonts w:asciiTheme="majorHAnsi" w:hAnsiTheme="majorHAnsi" w:cstheme="majorHAnsi"/>
+          <w:sz w:val="20"/>
+          <w:szCs w:val="20"/>
+        </w:rPr>
+        <w:t xml:space="preserve"> </w:t>
+      </w:r>
+      <w:r>
+        <w:rPr>
+          <w:rFonts w:asciiTheme="majorHAnsi" w:hAnsiTheme="majorHAnsi" w:cstheme="majorHAnsi"/>
+          <w:sz w:val="20"/>
+          <w:szCs w:val="20"/>
+        </w:rPr>
+        <w:tab/>
+      </w:r>
+      <w:r>
+        <w:rPr>
+          <w:rFonts w:asciiTheme="majorHAnsi" w:hAnsiTheme="majorHAnsi" w:cstheme="majorHAnsi"/>
+          <w:sz w:val="20"/>
+          <w:szCs w:val="20"/>
+        </w:rPr>
+        <w:tab/>
+      </w:r>
+      <w:r>
+        <w:rPr>
+          <w:rFonts w:asciiTheme="majorHAnsi" w:hAnsiTheme="majorHAnsi" w:cstheme="majorHAnsi"/>
+          <w:sz w:val="20"/>
+          <w:szCs w:val="20"/>
+        </w:rPr>
+        <w:tab/>
+      </w:r>
+      <w:r>
+        <w:rPr>
+          <w:rFonts w:asciiTheme="majorHAnsi" w:hAnsiTheme="majorHAnsi" w:cstheme="majorHAnsi"/>
+          <w:sz w:val="20"/>
+          <w:szCs w:val="20"/>
+        </w:rPr>
+        <w:tab/>
+      </w:r>
+      <w:r>
+        <w:rPr>
+          <w:rFonts w:asciiTheme="majorHAnsi" w:hAnsiTheme="majorHAnsi" w:cstheme="majorHAnsi"/>
+          <w:sz w:val="20"/>
+          <w:szCs w:val="20"/>
+        </w:rPr>
+        <w:tab/>
+        <w:t xml:space="preserve">                                     </w:t>
+      </w:r>
+      <w:r>
+        <w:rPr>
+          <w:rFonts w:asciiTheme="majorHAnsi" w:hAnsiTheme="majorHAnsi" w:cstheme="majorHAnsi"/>
+          <w:sz w:val="20"/>
+          <w:szCs w:val="20"/>
+        </w:rPr>
+        <w:t xml:space="preserve">                   </w:t>
+      </w:r>
+      <w:r>
+        <w:rPr>
+          <w:rFonts w:asciiTheme="majorHAnsi" w:hAnsiTheme="majorHAnsi" w:cstheme="majorHAnsi"/>
+          <w:sz w:val="20"/>
+          <w:szCs w:val="20"/>
+        </w:rPr>
+        <w:t xml:space="preserve">s1 = </w:t>
+      </w:r>
+      <w:proofErr w:type="spellStart"/>
+      <w:r>
+        <w:rPr>
+          <w:rFonts w:asciiTheme="majorHAnsi" w:hAnsiTheme="majorHAnsi" w:cstheme="majorHAnsi"/>
+          <w:sz w:val="20"/>
+          <w:szCs w:val="20"/>
+        </w:rPr>
+        <w:t>abbccdd</w:t>
+      </w:r>
+      <w:proofErr w:type="spellEnd"/>
+      <w:r>
+        <w:rPr>
+          <w:rFonts w:asciiTheme="majorHAnsi" w:hAnsiTheme="majorHAnsi" w:cstheme="majorHAnsi"/>
+          <w:sz w:val="20"/>
+          <w:szCs w:val="20"/>
+        </w:rPr>
+        <w:tab/>
+      </w:r>
+      <w:r>
+        <w:rPr>
+          <w:rFonts w:asciiTheme="majorHAnsi" w:hAnsiTheme="majorHAnsi" w:cstheme="majorHAnsi"/>
+          <w:sz w:val="20"/>
+          <w:szCs w:val="20"/>
+        </w:rPr>
+        <w:tab/>
+      </w:r>
+      <w:r>
+        <w:rPr>
+          <w:rFonts w:asciiTheme="majorHAnsi" w:hAnsiTheme="majorHAnsi" w:cstheme="majorHAnsi"/>
+          <w:sz w:val="20"/>
+          <w:szCs w:val="20"/>
+        </w:rPr>
+        <w:tab/>
+      </w:r>
+      <w:r>
+        <w:rPr>
+          <w:rFonts w:asciiTheme="majorHAnsi" w:hAnsiTheme="majorHAnsi" w:cstheme="majorHAnsi"/>
+          <w:sz w:val="20"/>
+          <w:szCs w:val="20"/>
+        </w:rPr>
+        <w:tab/>
+      </w:r>
+      <w:r>
+        <w:rPr>
+          <w:rFonts w:asciiTheme="majorHAnsi" w:hAnsiTheme="majorHAnsi" w:cstheme="majorHAnsi"/>
+          <w:sz w:val="20"/>
+          <w:szCs w:val="20"/>
+        </w:rPr>
+        <w:tab/>
+      </w:r>
+      <w:r>
+        <w:rPr>
+          <w:rFonts w:asciiTheme="majorHAnsi" w:hAnsiTheme="majorHAnsi" w:cstheme="majorHAnsi"/>
+          <w:sz w:val="20"/>
+          <w:szCs w:val="20"/>
+        </w:rPr>
+        <w:tab/>
+      </w:r>
+      <w:r>
+        <w:rPr>
+          <w:rFonts w:asciiTheme="majorHAnsi" w:hAnsiTheme="majorHAnsi" w:cstheme="majorHAnsi"/>
+          <w:sz w:val="20"/>
+          <w:szCs w:val="20"/>
+        </w:rPr>
+        <w:tab/>
+      </w:r>
+      <w:r>
+        <w:rPr>
+          <w:rFonts w:asciiTheme="majorHAnsi" w:hAnsiTheme="majorHAnsi" w:cstheme="majorHAnsi"/>
+          <w:sz w:val="20"/>
+          <w:szCs w:val="20"/>
+        </w:rPr>
+        <w:tab/>
+      </w:r>
+      <w:r>
+        <w:rPr>
+          <w:rFonts w:asciiTheme="majorHAnsi" w:hAnsiTheme="majorHAnsi" w:cstheme="majorHAnsi"/>
+          <w:sz w:val="20"/>
+          <w:szCs w:val="20"/>
+        </w:rPr>
+        <w:tab/>
+      </w:r>
+      <w:r>
+        <w:rPr>
+          <w:rFonts w:asciiTheme="majorHAnsi" w:hAnsiTheme="majorHAnsi" w:cstheme="majorHAnsi"/>
+          <w:sz w:val="20"/>
+          <w:szCs w:val="20"/>
+        </w:rPr>
+        <w:tab/>
+      </w:r>
+      <w:r>
+        <w:rPr>
+          <w:rFonts w:asciiTheme="majorHAnsi" w:hAnsiTheme="majorHAnsi" w:cstheme="majorHAnsi"/>
+          <w:sz w:val="20"/>
+          <w:szCs w:val="20"/>
+        </w:rPr>
+        <w:tab/>
+      </w:r>
+      <w:r>
+        <w:rPr>
+          <w:rFonts w:asciiTheme="majorHAnsi" w:hAnsiTheme="majorHAnsi" w:cstheme="majorHAnsi"/>
+          <w:sz w:val="20"/>
+          <w:szCs w:val="20"/>
+        </w:rPr>
+        <w:tab/>
+        <w:t xml:space="preserve">                                                           s2 = </w:t>
+      </w:r>
+      <w:proofErr w:type="spellStart"/>
+      <w:r>
+        <w:rPr>
+          <w:rFonts w:asciiTheme="majorHAnsi" w:hAnsiTheme="majorHAnsi" w:cstheme="majorHAnsi"/>
+          <w:sz w:val="20"/>
+          <w:szCs w:val="20"/>
+        </w:rPr>
+        <w:t>abc</w:t>
+      </w:r>
+      <w:proofErr w:type="spellEnd"/>
+      <w:r>
+        <w:rPr>
+          <w:rFonts w:asciiTheme="majorHAnsi" w:hAnsiTheme="majorHAnsi" w:cstheme="majorHAnsi"/>
+          <w:sz w:val="20"/>
+          <w:szCs w:val="20"/>
+        </w:rPr>
+        <w:t xml:space="preserve">                 sol: </w:t>
+      </w:r>
+      <w:r>
+        <w:rPr>
+          <w:rFonts w:asciiTheme="majorHAnsi" w:hAnsiTheme="majorHAnsi" w:cstheme="majorHAnsi"/>
+          <w:sz w:val="20"/>
+          <w:szCs w:val="20"/>
+        </w:rPr>
+        <w:t xml:space="preserve"> </w:t>
+      </w:r>
+      <w:r>
+        <w:rPr>
+          <w:rFonts w:asciiTheme="majorHAnsi" w:hAnsiTheme="majorHAnsi" w:cstheme="majorHAnsi"/>
+          <w:sz w:val="20"/>
+          <w:szCs w:val="20"/>
+        </w:rPr>
+        <w:t>true as s2 char</w:t>
+      </w:r>
+      <w:r>
+        <w:rPr>
+          <w:rFonts w:asciiTheme="majorHAnsi" w:hAnsiTheme="majorHAnsi" w:cstheme="majorHAnsi"/>
+          <w:sz w:val="20"/>
+          <w:szCs w:val="20"/>
+        </w:rPr>
+        <w:t xml:space="preserve"> are</w:t>
+      </w:r>
+      <w:r>
+        <w:rPr>
+          <w:rFonts w:asciiTheme="majorHAnsi" w:hAnsiTheme="majorHAnsi" w:cstheme="majorHAnsi"/>
+          <w:sz w:val="20"/>
+          <w:szCs w:val="20"/>
+        </w:rPr>
+        <w:t xml:space="preserve"> present in </w:t>
+      </w:r>
+      <w:r>
+        <w:rPr>
+          <w:rFonts w:asciiTheme="majorHAnsi" w:hAnsiTheme="majorHAnsi" w:cstheme="majorHAnsi"/>
+          <w:sz w:val="20"/>
+          <w:szCs w:val="20"/>
+        </w:rPr>
+        <w:t>s1 at alternate positions.</w:t>
+      </w:r>
+    </w:p>
+    <w:p>
+      <w:pPr>
+        <w:rPr>
+          <w:rFonts w:asciiTheme="majorHAnsi" w:hAnsiTheme="majorHAnsi" w:cstheme="majorHAnsi"/>
+          <w:sz w:val="20"/>
+          <w:szCs w:val="20"/>
+        </w:rPr>
+      </w:pPr>
+      <w:r>
+        <w:rPr>
+          <w:rFonts w:asciiTheme="majorHAnsi" w:hAnsiTheme="majorHAnsi" w:cstheme="majorHAnsi"/>
+          <w:b/>
+          <w:bCs/>
+          <w:sz w:val="20"/>
+          <w:szCs w:val="20"/>
+        </w:rPr>
+        <w:t xml:space="preserve">Q2. </w:t>
+      </w:r>
+      <w:r>
+        <w:rPr>
+          <w:rFonts w:asciiTheme="majorHAnsi" w:hAnsiTheme="majorHAnsi" w:cstheme="majorHAnsi"/>
+          <w:b/>
+          <w:bCs/>
+          <w:sz w:val="20"/>
+          <w:szCs w:val="20"/>
+        </w:rPr>
+        <w:t>Min. cost to make given number divisible by 3</w:t>
+      </w:r>
+      <w:r>
+        <w:rPr>
+          <w:rFonts w:asciiTheme="majorHAnsi" w:hAnsiTheme="majorHAnsi" w:cstheme="majorHAnsi"/>
+          <w:b/>
+          <w:bCs/>
+          <w:sz w:val="20"/>
+          <w:szCs w:val="20"/>
+        </w:rPr>
+        <w:tab/>
+      </w:r>
+      <w:r>
+        <w:rPr>
+          <w:rFonts w:asciiTheme="majorHAnsi" w:hAnsiTheme="majorHAnsi" w:cstheme="majorHAnsi"/>
+          <w:sz w:val="20"/>
+          <w:szCs w:val="20"/>
+        </w:rPr>
+        <w:tab/>
+      </w:r>
+      <w:r>
+        <w:rPr>
+          <w:rFonts w:asciiTheme="majorHAnsi" w:hAnsiTheme="majorHAnsi" w:cstheme="majorHAnsi"/>
+          <w:sz w:val="20"/>
+          <w:szCs w:val="20"/>
+        </w:rPr>
+        <w:tab/>
+      </w:r>
+      <w:r>
+        <w:rPr>
+          <w:rFonts w:asciiTheme="majorHAnsi" w:hAnsiTheme="majorHAnsi" w:cstheme="majorHAnsi"/>
+          <w:sz w:val="20"/>
+          <w:szCs w:val="20"/>
+        </w:rPr>
+        <w:tab/>
+      </w:r>
+      <w:r>
+        <w:rPr>
+          <w:rFonts w:asciiTheme="majorHAnsi" w:hAnsiTheme="majorHAnsi" w:cstheme="majorHAnsi"/>
+          <w:sz w:val="20"/>
+          <w:szCs w:val="20"/>
+        </w:rPr>
+        <w:tab/>
+      </w:r>
+      <w:r>
+        <w:rPr>
+          <w:rFonts w:asciiTheme="majorHAnsi" w:hAnsiTheme="majorHAnsi" w:cstheme="majorHAnsi"/>
+          <w:sz w:val="20"/>
+          <w:szCs w:val="20"/>
+        </w:rPr>
+        <w:tab/>
+      </w:r>
+      <w:r>
+        <w:rPr>
+          <w:rFonts w:asciiTheme="majorHAnsi" w:hAnsiTheme="majorHAnsi" w:cstheme="majorHAnsi"/>
+          <w:sz w:val="20"/>
+          <w:szCs w:val="20"/>
+        </w:rPr>
+        <w:tab/>
+      </w:r>
+      <w:r>
+        <w:rPr>
+          <w:rFonts w:asciiTheme="majorHAnsi" w:hAnsiTheme="majorHAnsi" w:cstheme="majorHAnsi"/>
+          <w:sz w:val="20"/>
+          <w:szCs w:val="20"/>
+        </w:rPr>
+        <w:tab/>
+      </w:r>
+      <w:r>
+        <w:rPr>
+          <w:rFonts w:asciiTheme="majorHAnsi" w:hAnsiTheme="majorHAnsi" w:cstheme="majorHAnsi"/>
+          <w:sz w:val="20"/>
+          <w:szCs w:val="20"/>
+        </w:rPr>
+        <w:tab/>
+        <w:t xml:space="preserve"> </w:t>
+      </w:r>
+      <w:r>
+        <w:rPr>
+          <w:rFonts w:asciiTheme="majorHAnsi" w:hAnsiTheme="majorHAnsi" w:cstheme="majorHAnsi"/>
+          <w:sz w:val="20"/>
+          <w:szCs w:val="20"/>
+        </w:rPr>
+        <w:tab/>
+        <w:t xml:space="preserve">                     a = 1, b = 2, c = 3 | cost of increment a number by 1 is 1, cost of increment all number together by 1 is 1</w:t>
+      </w:r>
+    </w:p>
+    <w:p>
+      <w:pPr>
+        <w:rPr>
+          <w:rFonts w:asciiTheme="majorHAnsi" w:hAnsiTheme="majorHAnsi" w:cstheme="majorHAnsi"/>
+          <w:sz w:val="20"/>
+          <w:szCs w:val="20"/>
+        </w:rPr>
+      </w:pPr>
+      <w:r>
+        <w:rPr>
+          <w:rFonts w:asciiTheme="majorHAnsi" w:hAnsiTheme="majorHAnsi" w:cstheme="majorHAnsi"/>
+          <w:b/>
+          <w:bCs/>
+          <w:sz w:val="20"/>
+          <w:szCs w:val="20"/>
+        </w:rPr>
+        <w:t>Q3. Image conversion from A to C</w:t>
+      </w:r>
+      <w:r>
+        <w:rPr>
+          <w:rFonts w:asciiTheme="majorHAnsi" w:hAnsiTheme="majorHAnsi" w:cstheme="majorHAnsi"/>
+          <w:b/>
+          <w:bCs/>
+          <w:sz w:val="20"/>
+          <w:szCs w:val="20"/>
+        </w:rPr>
+        <w:tab/>
+      </w:r>
+      <w:r>
+        <w:rPr>
+          <w:rFonts w:asciiTheme="majorHAnsi" w:hAnsiTheme="majorHAnsi" w:cstheme="majorHAnsi"/>
+          <w:sz w:val="20"/>
+          <w:szCs w:val="20"/>
+        </w:rPr>
+        <w:tab/>
+      </w:r>
+      <w:r>
+        <w:rPr>
+          <w:rFonts w:asciiTheme="majorHAnsi" w:hAnsiTheme="majorHAnsi" w:cstheme="majorHAnsi"/>
+          <w:sz w:val="20"/>
+          <w:szCs w:val="20"/>
+        </w:rPr>
+        <w:tab/>
+      </w:r>
+      <w:r>
+        <w:rPr>
+          <w:rFonts w:asciiTheme="majorHAnsi" w:hAnsiTheme="majorHAnsi" w:cstheme="majorHAnsi"/>
+          <w:sz w:val="20"/>
+          <w:szCs w:val="20"/>
+        </w:rPr>
+        <w:tab/>
+      </w:r>
+      <w:r>
+        <w:rPr>
+          <w:rFonts w:asciiTheme="majorHAnsi" w:hAnsiTheme="majorHAnsi" w:cstheme="majorHAnsi"/>
+          <w:sz w:val="20"/>
+          <w:szCs w:val="20"/>
+        </w:rPr>
+        <w:tab/>
+      </w:r>
+      <w:r>
+        <w:rPr>
+          <w:rFonts w:asciiTheme="majorHAnsi" w:hAnsiTheme="majorHAnsi" w:cstheme="majorHAnsi"/>
+          <w:sz w:val="20"/>
+          <w:szCs w:val="20"/>
+        </w:rPr>
+        <w:tab/>
+      </w:r>
+      <w:r>
+        <w:rPr>
+          <w:rFonts w:asciiTheme="majorHAnsi" w:hAnsiTheme="majorHAnsi" w:cstheme="majorHAnsi"/>
+          <w:sz w:val="20"/>
+          <w:szCs w:val="20"/>
+        </w:rPr>
+        <w:tab/>
+      </w:r>
+      <w:r>
+        <w:rPr>
+          <w:rFonts w:asciiTheme="majorHAnsi" w:hAnsiTheme="majorHAnsi" w:cstheme="majorHAnsi"/>
+          <w:sz w:val="20"/>
+          <w:szCs w:val="20"/>
+        </w:rPr>
+        <w:tab/>
+      </w:r>
+      <w:r>
+        <w:rPr>
+          <w:rFonts w:asciiTheme="majorHAnsi" w:hAnsiTheme="majorHAnsi" w:cstheme="majorHAnsi"/>
+          <w:sz w:val="20"/>
+          <w:szCs w:val="20"/>
+        </w:rPr>
+        <w:tab/>
+      </w:r>
+      <w:r>
+        <w:rPr>
+          <w:rFonts w:asciiTheme="majorHAnsi" w:hAnsiTheme="majorHAnsi" w:cstheme="majorHAnsi"/>
+          <w:sz w:val="20"/>
+          <w:szCs w:val="20"/>
+        </w:rPr>
+        <w:tab/>
+      </w:r>
+      <w:r>
+        <w:rPr>
+          <w:rFonts w:asciiTheme="majorHAnsi" w:hAnsiTheme="majorHAnsi" w:cstheme="majorHAnsi"/>
+          <w:sz w:val="20"/>
+          <w:szCs w:val="20"/>
+        </w:rPr>
+        <w:tab/>
+      </w:r>
+      <w:r>
+        <w:rPr>
+          <w:rFonts w:asciiTheme="majorHAnsi" w:hAnsiTheme="majorHAnsi" w:cstheme="majorHAnsi"/>
+          <w:sz w:val="20"/>
+          <w:szCs w:val="20"/>
+        </w:rPr>
+        <w:tab/>
+        <w:t xml:space="preserve">                  it requires A to B conv then B to C conv. </w:t>
+      </w:r>
+      <w:r>
+        <w:rPr>
+          <w:rFonts w:asciiTheme="majorHAnsi" w:hAnsiTheme="majorHAnsi" w:cstheme="majorHAnsi"/>
+          <w:sz w:val="20"/>
+          <w:szCs w:val="20"/>
+        </w:rPr>
+        <w:tab/>
+      </w:r>
+      <w:r>
+        <w:rPr>
+          <w:rFonts w:asciiTheme="majorHAnsi" w:hAnsiTheme="majorHAnsi" w:cstheme="majorHAnsi"/>
+          <w:sz w:val="20"/>
+          <w:szCs w:val="20"/>
+        </w:rPr>
+        <w:tab/>
+      </w:r>
+      <w:r>
+        <w:rPr>
+          <w:rFonts w:asciiTheme="majorHAnsi" w:hAnsiTheme="majorHAnsi" w:cstheme="majorHAnsi"/>
+          <w:sz w:val="20"/>
+          <w:szCs w:val="20"/>
+        </w:rPr>
+        <w:tab/>
+      </w:r>
+      <w:r>
+        <w:rPr>
+          <w:rFonts w:asciiTheme="majorHAnsi" w:hAnsiTheme="majorHAnsi" w:cstheme="majorHAnsi"/>
+          <w:sz w:val="20"/>
+          <w:szCs w:val="20"/>
+        </w:rPr>
+        <w:tab/>
+      </w:r>
+      <w:r>
+        <w:rPr>
+          <w:rFonts w:asciiTheme="majorHAnsi" w:hAnsiTheme="majorHAnsi" w:cstheme="majorHAnsi"/>
+          <w:sz w:val="20"/>
+          <w:szCs w:val="20"/>
+        </w:rPr>
+        <w:tab/>
+      </w:r>
+      <w:r>
+        <w:rPr>
+          <w:rFonts w:asciiTheme="majorHAnsi" w:hAnsiTheme="majorHAnsi" w:cstheme="majorHAnsi"/>
+          <w:sz w:val="20"/>
+          <w:szCs w:val="20"/>
+        </w:rPr>
+        <w:tab/>
+      </w:r>
+      <w:r>
+        <w:rPr>
+          <w:rFonts w:asciiTheme="majorHAnsi" w:hAnsiTheme="majorHAnsi" w:cstheme="majorHAnsi"/>
+          <w:sz w:val="20"/>
+          <w:szCs w:val="20"/>
+        </w:rPr>
+        <w:tab/>
+      </w:r>
+      <w:r>
+        <w:rPr>
+          <w:rFonts w:asciiTheme="majorHAnsi" w:hAnsiTheme="majorHAnsi" w:cstheme="majorHAnsi"/>
+          <w:sz w:val="20"/>
+          <w:szCs w:val="20"/>
+        </w:rPr>
+        <w:tab/>
+        <w:t xml:space="preserve">                                                          A = [1, 2, 3, 4] then </w:t>
+      </w:r>
+      <w:r>
+        <w:rPr>
+          <w:rFonts w:asciiTheme="majorHAnsi" w:hAnsiTheme="majorHAnsi" w:cstheme="majorHAnsi"/>
+          <w:sz w:val="20"/>
+          <w:szCs w:val="20"/>
+        </w:rPr>
+        <w:t xml:space="preserve">B = [2, 3, 1, 4] move 1 to any position other then </w:t>
+      </w:r>
+      <w:proofErr w:type="spellStart"/>
+      <w:r>
+        <w:rPr>
+          <w:rFonts w:asciiTheme="majorHAnsi" w:hAnsiTheme="majorHAnsi" w:cstheme="majorHAnsi"/>
+          <w:sz w:val="20"/>
+          <w:szCs w:val="20"/>
+        </w:rPr>
+        <w:t>it</w:t>
+      </w:r>
+      <w:proofErr w:type="spellEnd"/>
+      <w:r>
+        <w:rPr>
+          <w:rFonts w:asciiTheme="majorHAnsi" w:hAnsiTheme="majorHAnsi" w:cstheme="majorHAnsi"/>
+          <w:sz w:val="20"/>
+          <w:szCs w:val="20"/>
+        </w:rPr>
+        <w:t xml:space="preserve"> own &amp; B = [2, 4, 3, 1] move 4 to any other position.</w:t>
+      </w:r>
+      <w:r>
+        <w:rPr>
+          <w:rFonts w:asciiTheme="majorHAnsi" w:hAnsiTheme="majorHAnsi" w:cstheme="majorHAnsi"/>
+          <w:sz w:val="20"/>
+          <w:szCs w:val="20"/>
+        </w:rPr>
+        <w:t xml:space="preserve"> </w:t>
+      </w:r>
     </w:p>
     <w:sectPr>
       <w:pgSz w:w="12240" w:h="15840"/>
@@ -10375,6 +18816,17 @@
       <w:u w:val="single"/>
     </w:rPr>
   </w:style>
+  <w:style w:type="paragraph" w:styleId="ListParagraph">
+    <w:name w:val="List Paragraph"/>
+    <w:basedOn w:val="Normal"/>
+    <w:uiPriority w:val="34"/>
+    <w:qFormat/>
+    <w:rsid w:val="00CC743C"/>
+    <w:pPr>
+      <w:ind w:left="720"/>
+      <w:contextualSpacing/>
+    </w:pPr>
+  </w:style>
 </w:styles>
 </file>
 
